--- a/daniel/JavaEE/JavaEE_Notes.docx
+++ b/daniel/JavaEE/JavaEE_Notes.docx
@@ -991,6 +991,279 @@
       </w:r>
     </w:p>
     <w:p/>
+    <w:p/>
+    <w:p>
+      <w:r>
+        <w:t>M</w:t>
+      </w:r>
+    </w:p>
+    <w:p>
+      <w:r>
+        <w:tab/>
+        <w:t>OTHER JAVA CLASSES</w:t>
+      </w:r>
+    </w:p>
+    <w:p>
+      <w:proofErr w:type="gramStart"/>
+      <w:r>
+        <w:t>V :</w:t>
+      </w:r>
+      <w:proofErr w:type="gramEnd"/>
+      <w:r>
+        <w:t xml:space="preserve"> View </w:t>
+      </w:r>
+    </w:p>
+    <w:p>
+      <w:r>
+        <w:tab/>
+        <w:t>HTML, JSP</w:t>
+      </w:r>
+    </w:p>
+    <w:p>
+      <w:r>
+        <w:tab/>
+        <w:t>SERVLET</w:t>
+      </w:r>
+    </w:p>
+    <w:p>
+      <w:proofErr w:type="gramStart"/>
+      <w:r>
+        <w:t>C :</w:t>
+      </w:r>
+      <w:proofErr w:type="gramEnd"/>
+      <w:r>
+        <w:t xml:space="preserve"> CONTROLLER</w:t>
+      </w:r>
+    </w:p>
+    <w:p>
+      <w:r>
+        <w:tab/>
+        <w:t>SERVLET</w:t>
+      </w:r>
+    </w:p>
+    <w:p>
+      <w:r>
+        <w:rPr>
+          <w:noProof/>
+        </w:rPr>
+        <w:lastRenderedPageBreak/>
+        <w:drawing>
+          <wp:inline distT="0" distB="0" distL="0" distR="0" wp14:anchorId="245E2D4A" wp14:editId="2A557E3B">
+            <wp:extent cx="5598846" cy="1952625"/>
+            <wp:effectExtent l="0" t="0" r="1905" b="0"/>
+            <wp:docPr id="494485233" name="Picture 1"/>
+            <wp:cNvGraphicFramePr>
+              <a:graphicFrameLocks xmlns:a="http://schemas.openxmlformats.org/drawingml/2006/main" noChangeAspect="1"/>
+            </wp:cNvGraphicFramePr>
+            <a:graphic xmlns:a="http://schemas.openxmlformats.org/drawingml/2006/main">
+              <a:graphicData uri="http://schemas.openxmlformats.org/drawingml/2006/picture">
+                <pic:pic xmlns:pic="http://schemas.openxmlformats.org/drawingml/2006/picture">
+                  <pic:nvPicPr>
+                    <pic:cNvPr id="494485233" name=""/>
+                    <pic:cNvPicPr/>
+                  </pic:nvPicPr>
+                  <pic:blipFill>
+                    <a:blip r:embed="rId14"/>
+                    <a:stretch>
+                      <a:fillRect/>
+                    </a:stretch>
+                  </pic:blipFill>
+                  <pic:spPr>
+                    <a:xfrm>
+                      <a:off x="0" y="0"/>
+                      <a:ext cx="5642004" cy="1967677"/>
+                    </a:xfrm>
+                    <a:prstGeom prst="rect">
+                      <a:avLst/>
+                    </a:prstGeom>
+                  </pic:spPr>
+                </pic:pic>
+              </a:graphicData>
+            </a:graphic>
+          </wp:inline>
+        </w:drawing>
+      </w:r>
+    </w:p>
+    <w:p/>
+    <w:p>
+      <w:r>
+        <w:t>GET REQUEST</w:t>
+      </w:r>
+    </w:p>
+    <w:p>
+      <w:r>
+        <w:rPr>
+          <w:noProof/>
+        </w:rPr>
+        <w:drawing>
+          <wp:inline distT="0" distB="0" distL="0" distR="0" wp14:anchorId="01414A67" wp14:editId="7B37B35B">
+            <wp:extent cx="5943600" cy="3256915"/>
+            <wp:effectExtent l="0" t="0" r="0" b="635"/>
+            <wp:docPr id="145931481" name="Picture 1"/>
+            <wp:cNvGraphicFramePr>
+              <a:graphicFrameLocks xmlns:a="http://schemas.openxmlformats.org/drawingml/2006/main" noChangeAspect="1"/>
+            </wp:cNvGraphicFramePr>
+            <a:graphic xmlns:a="http://schemas.openxmlformats.org/drawingml/2006/main">
+              <a:graphicData uri="http://schemas.openxmlformats.org/drawingml/2006/picture">
+                <pic:pic xmlns:pic="http://schemas.openxmlformats.org/drawingml/2006/picture">
+                  <pic:nvPicPr>
+                    <pic:cNvPr id="145931481" name=""/>
+                    <pic:cNvPicPr/>
+                  </pic:nvPicPr>
+                  <pic:blipFill>
+                    <a:blip r:embed="rId15"/>
+                    <a:stretch>
+                      <a:fillRect/>
+                    </a:stretch>
+                  </pic:blipFill>
+                  <pic:spPr>
+                    <a:xfrm>
+                      <a:off x="0" y="0"/>
+                      <a:ext cx="5943600" cy="3256915"/>
+                    </a:xfrm>
+                    <a:prstGeom prst="rect">
+                      <a:avLst/>
+                    </a:prstGeom>
+                  </pic:spPr>
+                </pic:pic>
+              </a:graphicData>
+            </a:graphic>
+          </wp:inline>
+        </w:drawing>
+      </w:r>
+    </w:p>
+    <w:p>
+      <w:pPr>
+        <w:rPr>
+          <w:b/>
+          <w:bCs/>
+          <w:u w:val="single"/>
+        </w:rPr>
+      </w:pPr>
+    </w:p>
+    <w:p>
+      <w:pPr>
+        <w:rPr>
+          <w:b/>
+          <w:bCs/>
+          <w:u w:val="single"/>
+        </w:rPr>
+      </w:pPr>
+    </w:p>
+    <w:p>
+      <w:pPr>
+        <w:rPr>
+          <w:b/>
+          <w:bCs/>
+          <w:u w:val="single"/>
+        </w:rPr>
+      </w:pPr>
+    </w:p>
+    <w:p>
+      <w:pPr>
+        <w:rPr>
+          <w:b/>
+          <w:bCs/>
+          <w:u w:val="single"/>
+        </w:rPr>
+      </w:pPr>
+    </w:p>
+    <w:p>
+      <w:pPr>
+        <w:rPr>
+          <w:b/>
+          <w:bCs/>
+          <w:u w:val="single"/>
+        </w:rPr>
+      </w:pPr>
+    </w:p>
+    <w:p>
+      <w:pPr>
+        <w:rPr>
+          <w:b/>
+          <w:bCs/>
+          <w:u w:val="single"/>
+        </w:rPr>
+      </w:pPr>
+    </w:p>
+    <w:p>
+      <w:pPr>
+        <w:rPr>
+          <w:b/>
+          <w:bCs/>
+          <w:u w:val="single"/>
+        </w:rPr>
+      </w:pPr>
+    </w:p>
+    <w:p>
+      <w:pPr>
+        <w:rPr>
+          <w:b/>
+          <w:bCs/>
+          <w:u w:val="single"/>
+        </w:rPr>
+      </w:pPr>
+    </w:p>
+    <w:p>
+      <w:pPr>
+        <w:rPr>
+          <w:b/>
+          <w:bCs/>
+          <w:u w:val="single"/>
+        </w:rPr>
+      </w:pPr>
+      <w:r>
+        <w:rPr>
+          <w:b/>
+          <w:bCs/>
+          <w:u w:val="single"/>
+        </w:rPr>
+        <w:lastRenderedPageBreak/>
+        <w:t>POST</w:t>
+      </w:r>
+    </w:p>
+    <w:p>
+      <w:r>
+        <w:rPr>
+          <w:noProof/>
+        </w:rPr>
+        <w:drawing>
+          <wp:inline distT="0" distB="0" distL="0" distR="0" wp14:anchorId="1C9F8F8E" wp14:editId="213B707A">
+            <wp:extent cx="5781675" cy="2600325"/>
+            <wp:effectExtent l="0" t="0" r="9525" b="9525"/>
+            <wp:docPr id="1420707154" name="Picture 1"/>
+            <wp:cNvGraphicFramePr>
+              <a:graphicFrameLocks xmlns:a="http://schemas.openxmlformats.org/drawingml/2006/main" noChangeAspect="1"/>
+            </wp:cNvGraphicFramePr>
+            <a:graphic xmlns:a="http://schemas.openxmlformats.org/drawingml/2006/main">
+              <a:graphicData uri="http://schemas.openxmlformats.org/drawingml/2006/picture">
+                <pic:pic xmlns:pic="http://schemas.openxmlformats.org/drawingml/2006/picture">
+                  <pic:nvPicPr>
+                    <pic:cNvPr id="1420707154" name=""/>
+                    <pic:cNvPicPr/>
+                  </pic:nvPicPr>
+                  <pic:blipFill>
+                    <a:blip r:embed="rId16"/>
+                    <a:stretch>
+                      <a:fillRect/>
+                    </a:stretch>
+                  </pic:blipFill>
+                  <pic:spPr>
+                    <a:xfrm>
+                      <a:off x="0" y="0"/>
+                      <a:ext cx="5781675" cy="2600325"/>
+                    </a:xfrm>
+                    <a:prstGeom prst="rect">
+                      <a:avLst/>
+                    </a:prstGeom>
+                  </pic:spPr>
+                </pic:pic>
+              </a:graphicData>
+            </a:graphic>
+          </wp:inline>
+        </w:drawing>
+      </w:r>
+    </w:p>
     <w:sectPr>
       <w:pgSz w:w="12240" w:h="15840"/>
       <w:pgMar w:top="1440" w:right="1440" w:bottom="1440" w:left="1440" w:header="720" w:footer="720" w:gutter="0"/>

--- a/daniel/JavaEE/JavaEE_Notes.docx
+++ b/daniel/JavaEE/JavaEE_Notes.docx
@@ -103,6 +103,9 @@
       <w:proofErr w:type="gramEnd"/>
       <w:r>
         <w:t>-  Java EE SDK</w:t>
+      </w:r>
+      <w:r>
+        <w:t xml:space="preserve">  </w:t>
       </w:r>
     </w:p>
     <w:p>
@@ -1222,6 +1225,7 @@
         <w:t>POST</w:t>
       </w:r>
     </w:p>
+    <w:p/>
     <w:p>
       <w:r>
         <w:rPr>
@@ -1263,6 +1267,285 @@
           </wp:inline>
         </w:drawing>
       </w:r>
+    </w:p>
+    <w:p/>
+    <w:p>
+      <w:r>
+        <w:rPr>
+          <w:noProof/>
+        </w:rPr>
+        <w:drawing>
+          <wp:inline distT="0" distB="0" distL="0" distR="0" wp14:anchorId="01183E2B" wp14:editId="7CD2B9C4">
+            <wp:extent cx="5943600" cy="2990215"/>
+            <wp:effectExtent l="0" t="0" r="0" b="635"/>
+            <wp:docPr id="2059686067" name="Picture 1"/>
+            <wp:cNvGraphicFramePr>
+              <a:graphicFrameLocks xmlns:a="http://schemas.openxmlformats.org/drawingml/2006/main" noChangeAspect="1"/>
+            </wp:cNvGraphicFramePr>
+            <a:graphic xmlns:a="http://schemas.openxmlformats.org/drawingml/2006/main">
+              <a:graphicData uri="http://schemas.openxmlformats.org/drawingml/2006/picture">
+                <pic:pic xmlns:pic="http://schemas.openxmlformats.org/drawingml/2006/picture">
+                  <pic:nvPicPr>
+                    <pic:cNvPr id="2059686067" name=""/>
+                    <pic:cNvPicPr/>
+                  </pic:nvPicPr>
+                  <pic:blipFill>
+                    <a:blip r:embed="rId17"/>
+                    <a:stretch>
+                      <a:fillRect/>
+                    </a:stretch>
+                  </pic:blipFill>
+                  <pic:spPr>
+                    <a:xfrm>
+                      <a:off x="0" y="0"/>
+                      <a:ext cx="5943600" cy="2990215"/>
+                    </a:xfrm>
+                    <a:prstGeom prst="rect">
+                      <a:avLst/>
+                    </a:prstGeom>
+                  </pic:spPr>
+                </pic:pic>
+              </a:graphicData>
+            </a:graphic>
+          </wp:inline>
+        </w:drawing>
+      </w:r>
+    </w:p>
+    <w:p/>
+    <w:p>
+      <w:r>
+        <w:t>Servlet Life Cycle</w:t>
+      </w:r>
+    </w:p>
+    <w:p>
+      <w:pPr>
+        <w:pStyle w:val="ListParagraph"/>
+        <w:numPr>
+          <w:ilvl w:val="0"/>
+          <w:numId w:val="1"/>
+        </w:numPr>
+      </w:pPr>
+      <w:r>
+        <w:t xml:space="preserve">Instantiation of Servlet is managed by Web Container. </w:t>
+      </w:r>
+    </w:p>
+    <w:p>
+      <w:pPr>
+        <w:pStyle w:val="ListParagraph"/>
+        <w:numPr>
+          <w:ilvl w:val="0"/>
+          <w:numId w:val="1"/>
+        </w:numPr>
+      </w:pPr>
+      <w:r>
+        <w:t xml:space="preserve">Only one instance / JVM is created – This means Servlet is Singleton. </w:t>
+      </w:r>
+    </w:p>
+    <w:p>
+      <w:pPr>
+        <w:pStyle w:val="ListParagraph"/>
+        <w:numPr>
+          <w:ilvl w:val="0"/>
+          <w:numId w:val="1"/>
+        </w:numPr>
+      </w:pPr>
+      <w:r>
+        <w:t xml:space="preserve">Instance if servlet is created at time when it was requested first. </w:t>
+      </w:r>
+    </w:p>
+    <w:p>
+      <w:pPr>
+        <w:ind w:left="1440"/>
+      </w:pPr>
+    </w:p>
+    <w:p>
+      <w:pPr>
+        <w:ind w:left="1440"/>
+      </w:pPr>
+      <w:r>
+        <w:lastRenderedPageBreak/>
+        <w:t>//invoke only once after instantiation</w:t>
+      </w:r>
+    </w:p>
+    <w:p>
+      <w:pPr>
+        <w:ind w:left="1440"/>
+      </w:pPr>
+      <w:r>
+        <w:t xml:space="preserve">public void </w:t>
+      </w:r>
+      <w:proofErr w:type="spellStart"/>
+      <w:proofErr w:type="gramStart"/>
+      <w:r>
+        <w:t>init</w:t>
+      </w:r>
+      <w:proofErr w:type="spellEnd"/>
+      <w:r>
+        <w:t>(</w:t>
+      </w:r>
+      <w:proofErr w:type="gramEnd"/>
+      <w:r>
+        <w:t>) { }</w:t>
+      </w:r>
+    </w:p>
+    <w:p>
+      <w:pPr>
+        <w:ind w:left="1440"/>
+      </w:pPr>
+      <w:r>
+        <w:t xml:space="preserve">// invoke </w:t>
+      </w:r>
+      <w:proofErr w:type="spellStart"/>
+      <w:r>
+        <w:t>everytime</w:t>
+      </w:r>
+      <w:proofErr w:type="spellEnd"/>
+      <w:r>
+        <w:t xml:space="preserve"> it receives a request</w:t>
+      </w:r>
+    </w:p>
+    <w:p>
+      <w:pPr>
+        <w:ind w:left="1440"/>
+      </w:pPr>
+      <w:proofErr w:type="gramStart"/>
+      <w:r>
+        <w:t>service(</w:t>
+      </w:r>
+      <w:proofErr w:type="spellStart"/>
+      <w:proofErr w:type="gramEnd"/>
+      <w:r>
+        <w:t>ServletRequest</w:t>
+      </w:r>
+      <w:proofErr w:type="spellEnd"/>
+      <w:r>
+        <w:t xml:space="preserve"> req, </w:t>
+      </w:r>
+      <w:proofErr w:type="spellStart"/>
+      <w:r>
+        <w:t>ServletResponse</w:t>
+      </w:r>
+      <w:proofErr w:type="spellEnd"/>
+      <w:r>
+        <w:t xml:space="preserve"> res){</w:t>
+      </w:r>
+    </w:p>
+    <w:p>
+      <w:pPr>
+        <w:ind w:left="1440"/>
+      </w:pPr>
+      <w:r>
+        <w:tab/>
+      </w:r>
+      <w:r>
+        <w:tab/>
+        <w:t>//</w:t>
+      </w:r>
+      <w:proofErr w:type="spellStart"/>
+      <w:proofErr w:type="gramStart"/>
+      <w:r>
+        <w:t>doGet</w:t>
+      </w:r>
+      <w:proofErr w:type="spellEnd"/>
+      <w:r>
+        <w:t>(</w:t>
+      </w:r>
+      <w:proofErr w:type="spellStart"/>
+      <w:proofErr w:type="gramEnd"/>
+      <w:r>
+        <w:t>HttpServletRequest</w:t>
+      </w:r>
+      <w:proofErr w:type="spellEnd"/>
+      <w:r>
+        <w:t xml:space="preserve"> req, </w:t>
+      </w:r>
+      <w:proofErr w:type="spellStart"/>
+      <w:r>
+        <w:t>HttpServletResponse</w:t>
+      </w:r>
+      <w:proofErr w:type="spellEnd"/>
+      <w:r>
+        <w:t xml:space="preserve"> res)</w:t>
+      </w:r>
+    </w:p>
+    <w:p>
+      <w:pPr>
+        <w:ind w:left="1440"/>
+      </w:pPr>
+      <w:r>
+        <w:tab/>
+      </w:r>
+      <w:r>
+        <w:tab/>
+        <w:t>//</w:t>
+      </w:r>
+      <w:proofErr w:type="spellStart"/>
+      <w:r>
+        <w:t>doPost</w:t>
+      </w:r>
+      <w:proofErr w:type="spellEnd"/>
+    </w:p>
+    <w:p>
+      <w:pPr>
+        <w:ind w:left="1440"/>
+      </w:pPr>
+      <w:r>
+        <w:t>}</w:t>
+      </w:r>
+    </w:p>
+    <w:p>
+      <w:pPr>
+        <w:ind w:left="1440"/>
+      </w:pPr>
+      <w:r>
+        <w:t>// only once before servlet gets destroyed</w:t>
+      </w:r>
+    </w:p>
+    <w:p>
+      <w:pPr>
+        <w:ind w:left="1440"/>
+      </w:pPr>
+      <w:proofErr w:type="gramStart"/>
+      <w:r>
+        <w:t>d</w:t>
+      </w:r>
+      <w:r>
+        <w:t>estroy</w:t>
+      </w:r>
+      <w:r>
+        <w:t>(</w:t>
+      </w:r>
+      <w:proofErr w:type="gramEnd"/>
+      <w:r>
+        <w:t xml:space="preserve">) {  </w:t>
+      </w:r>
+    </w:p>
+    <w:p>
+      <w:pPr>
+        <w:ind w:left="1440"/>
+      </w:pPr>
+      <w:r>
+        <w:tab/>
+        <w:t xml:space="preserve">// it is invoked at the time servlet destruction. </w:t>
+      </w:r>
+    </w:p>
+    <w:p>
+      <w:pPr>
+        <w:ind w:left="1440"/>
+      </w:pPr>
+      <w:r>
+        <w:t xml:space="preserve">} </w:t>
+      </w:r>
+    </w:p>
+    <w:p>
+      <w:pPr>
+        <w:ind w:left="1440"/>
+      </w:pPr>
+    </w:p>
+    <w:p>
+      <w:pPr>
+        <w:ind w:left="1440"/>
+      </w:pPr>
     </w:p>
     <w:sectPr>
       <w:pgSz w:w="12240" w:h="15840"/>

--- a/daniel/JavaEE/JavaEE_Notes.docx
+++ b/daniel/JavaEE/JavaEE_Notes.docx
@@ -1537,14 +1537,1174 @@
         <w:t xml:space="preserve">} </w:t>
       </w:r>
     </w:p>
-    <w:p>
-      <w:pPr>
-        <w:ind w:left="1440"/>
-      </w:pPr>
-    </w:p>
-    <w:p>
-      <w:pPr>
-        <w:ind w:left="1440"/>
+    <w:p/>
+    <w:p>
+      <w:proofErr w:type="gramStart"/>
+      <w:r>
+        <w:t>SDLC :</w:t>
+      </w:r>
+      <w:proofErr w:type="gramEnd"/>
+      <w:r>
+        <w:t xml:space="preserve"> Software Development Life Cycle</w:t>
+      </w:r>
+    </w:p>
+    <w:p>
+      <w:pPr>
+        <w:pStyle w:val="ListParagraph"/>
+        <w:numPr>
+          <w:ilvl w:val="0"/>
+          <w:numId w:val="1"/>
+        </w:numPr>
+      </w:pPr>
+      <w:r>
+        <w:t xml:space="preserve">Requirement Analysis. </w:t>
+      </w:r>
+    </w:p>
+    <w:p>
+      <w:pPr>
+        <w:pStyle w:val="ListParagraph"/>
+        <w:numPr>
+          <w:ilvl w:val="0"/>
+          <w:numId w:val="1"/>
+        </w:numPr>
+      </w:pPr>
+      <w:r>
+        <w:t xml:space="preserve">Design  </w:t>
+      </w:r>
+    </w:p>
+    <w:p>
+      <w:pPr>
+        <w:pStyle w:val="ListParagraph"/>
+        <w:numPr>
+          <w:ilvl w:val="0"/>
+          <w:numId w:val="1"/>
+        </w:numPr>
+      </w:pPr>
+      <w:r>
+        <w:t>Coding</w:t>
+      </w:r>
+    </w:p>
+    <w:p>
+      <w:pPr>
+        <w:pStyle w:val="ListParagraph"/>
+        <w:numPr>
+          <w:ilvl w:val="1"/>
+          <w:numId w:val="1"/>
+        </w:numPr>
+      </w:pPr>
+      <w:r>
+        <w:t>Unit Testing</w:t>
+      </w:r>
+    </w:p>
+    <w:p>
+      <w:pPr>
+        <w:pStyle w:val="ListParagraph"/>
+        <w:numPr>
+          <w:ilvl w:val="0"/>
+          <w:numId w:val="1"/>
+        </w:numPr>
+      </w:pPr>
+      <w:r>
+        <w:t xml:space="preserve">Testing [ </w:t>
+      </w:r>
+      <w:proofErr w:type="gramStart"/>
+      <w:r>
+        <w:t>QA ]</w:t>
+      </w:r>
+      <w:proofErr w:type="gramEnd"/>
+    </w:p>
+    <w:p>
+      <w:pPr>
+        <w:pStyle w:val="ListParagraph"/>
+        <w:numPr>
+          <w:ilvl w:val="0"/>
+          <w:numId w:val="1"/>
+        </w:numPr>
+      </w:pPr>
+      <w:r>
+        <w:t>Deployment</w:t>
+      </w:r>
+    </w:p>
+    <w:p/>
+    <w:p>
+      <w:pPr>
+        <w:rPr>
+          <w:b/>
+          <w:bCs/>
+          <w:u w:val="single"/>
+        </w:rPr>
+      </w:pPr>
+      <w:r>
+        <w:rPr>
+          <w:b/>
+          <w:bCs/>
+          <w:u w:val="single"/>
+        </w:rPr>
+        <w:t>Model – View – Controller Architecture</w:t>
+      </w:r>
+    </w:p>
+    <w:p>
+      <w:pPr>
+        <w:pStyle w:val="ListParagraph"/>
+        <w:ind w:left="2340"/>
+      </w:pPr>
+      <w:r>
+        <w:rPr>
+          <w:noProof/>
+        </w:rPr>
+        <w:drawing>
+          <wp:inline distT="0" distB="0" distL="0" distR="0" wp14:anchorId="2FC93DB9" wp14:editId="6DB5E398">
+            <wp:extent cx="3943165" cy="1952625"/>
+            <wp:effectExtent l="0" t="0" r="635" b="0"/>
+            <wp:docPr id="1753493265" name="Picture 1"/>
+            <wp:cNvGraphicFramePr>
+              <a:graphicFrameLocks xmlns:a="http://schemas.openxmlformats.org/drawingml/2006/main" noChangeAspect="1"/>
+            </wp:cNvGraphicFramePr>
+            <a:graphic xmlns:a="http://schemas.openxmlformats.org/drawingml/2006/main">
+              <a:graphicData uri="http://schemas.openxmlformats.org/drawingml/2006/picture">
+                <pic:pic xmlns:pic="http://schemas.openxmlformats.org/drawingml/2006/picture">
+                  <pic:nvPicPr>
+                    <pic:cNvPr id="0" name="Picture 1"/>
+                    <pic:cNvPicPr>
+                      <a:picLocks noChangeAspect="1" noChangeArrowheads="1"/>
+                    </pic:cNvPicPr>
+                  </pic:nvPicPr>
+                  <pic:blipFill>
+                    <a:blip r:embed="rId18" cstate="print">
+                      <a:extLst>
+                        <a:ext uri="{28A0092B-C50C-407E-A947-70E740481C1C}">
+                          <a14:useLocalDpi xmlns:a14="http://schemas.microsoft.com/office/drawing/2010/main" val="0"/>
+                        </a:ext>
+                      </a:extLst>
+                    </a:blip>
+                    <a:srcRect/>
+                    <a:stretch>
+                      <a:fillRect/>
+                    </a:stretch>
+                  </pic:blipFill>
+                  <pic:spPr bwMode="auto">
+                    <a:xfrm>
+                      <a:off x="0" y="0"/>
+                      <a:ext cx="3945578" cy="1953820"/>
+                    </a:xfrm>
+                    <a:prstGeom prst="rect">
+                      <a:avLst/>
+                    </a:prstGeom>
+                    <a:noFill/>
+                    <a:ln>
+                      <a:noFill/>
+                    </a:ln>
+                  </pic:spPr>
+                </pic:pic>
+              </a:graphicData>
+            </a:graphic>
+          </wp:inline>
+        </w:drawing>
+      </w:r>
+    </w:p>
+    <w:p>
+      <w:pPr>
+        <w:pStyle w:val="ListParagraph"/>
+        <w:ind w:left="2340"/>
+      </w:pPr>
+    </w:p>
+    <w:p>
+      <w:pPr>
+        <w:pStyle w:val="ListParagraph"/>
+        <w:ind w:left="2340"/>
+      </w:pPr>
+      <w:r>
+        <w:rPr>
+          <w:noProof/>
+        </w:rPr>
+        <w:lastRenderedPageBreak/>
+        <w:drawing>
+          <wp:inline distT="0" distB="0" distL="0" distR="0" wp14:anchorId="5027B51E" wp14:editId="6D1648D6">
+            <wp:extent cx="4901565" cy="2790610"/>
+            <wp:effectExtent l="0" t="0" r="0" b="0"/>
+            <wp:docPr id="1313743432" name="Picture 1"/>
+            <wp:cNvGraphicFramePr>
+              <a:graphicFrameLocks xmlns:a="http://schemas.openxmlformats.org/drawingml/2006/main" noChangeAspect="1"/>
+            </wp:cNvGraphicFramePr>
+            <a:graphic xmlns:a="http://schemas.openxmlformats.org/drawingml/2006/main">
+              <a:graphicData uri="http://schemas.openxmlformats.org/drawingml/2006/picture">
+                <pic:pic xmlns:pic="http://schemas.openxmlformats.org/drawingml/2006/picture">
+                  <pic:nvPicPr>
+                    <pic:cNvPr id="1313743432" name=""/>
+                    <pic:cNvPicPr/>
+                  </pic:nvPicPr>
+                  <pic:blipFill>
+                    <a:blip r:embed="rId19"/>
+                    <a:stretch>
+                      <a:fillRect/>
+                    </a:stretch>
+                  </pic:blipFill>
+                  <pic:spPr>
+                    <a:xfrm>
+                      <a:off x="0" y="0"/>
+                      <a:ext cx="4919225" cy="2800665"/>
+                    </a:xfrm>
+                    <a:prstGeom prst="rect">
+                      <a:avLst/>
+                    </a:prstGeom>
+                  </pic:spPr>
+                </pic:pic>
+              </a:graphicData>
+            </a:graphic>
+          </wp:inline>
+        </w:drawing>
+      </w:r>
+    </w:p>
+    <w:p>
+      <w:proofErr w:type="gramStart"/>
+      <w:r>
+        <w:rPr>
+          <w:b/>
+          <w:bCs/>
+        </w:rPr>
+        <w:t>Model :</w:t>
+      </w:r>
+      <w:proofErr w:type="gramEnd"/>
+      <w:r>
+        <w:t xml:space="preserve">  Handle data/business logic </w:t>
+      </w:r>
+    </w:p>
+    <w:p>
+      <w:proofErr w:type="gramStart"/>
+      <w:r>
+        <w:rPr>
+          <w:b/>
+          <w:bCs/>
+        </w:rPr>
+        <w:t>Controller :</w:t>
+      </w:r>
+      <w:proofErr w:type="gramEnd"/>
+      <w:r>
+        <w:t xml:space="preserve">  It controls data flow into model object and update view whenever data change. It is responsible for handle request n response. </w:t>
+      </w:r>
+    </w:p>
+    <w:p>
+      <w:proofErr w:type="gramStart"/>
+      <w:r>
+        <w:rPr>
+          <w:b/>
+          <w:bCs/>
+        </w:rPr>
+        <w:t>View :</w:t>
+      </w:r>
+      <w:proofErr w:type="gramEnd"/>
+      <w:r>
+        <w:t xml:space="preserve"> It displays the information from the model to the user.</w:t>
+      </w:r>
+    </w:p>
+    <w:p/>
+    <w:p>
+      <w:pPr>
+        <w:rPr>
+          <w:b/>
+          <w:bCs/>
+        </w:rPr>
+      </w:pPr>
+      <w:r>
+        <w:rPr>
+          <w:b/>
+          <w:bCs/>
+        </w:rPr>
+        <w:t xml:space="preserve">Java EE Web Application </w:t>
+      </w:r>
+    </w:p>
+    <w:p>
+      <w:r>
+        <w:tab/>
+      </w:r>
+      <w:proofErr w:type="gramStart"/>
+      <w:r>
+        <w:t>Model :</w:t>
+      </w:r>
+      <w:proofErr w:type="gramEnd"/>
+    </w:p>
+    <w:p>
+      <w:r>
+        <w:tab/>
+      </w:r>
+      <w:r>
+        <w:tab/>
+      </w:r>
+      <w:r>
+        <w:tab/>
+        <w:t xml:space="preserve">DAO, </w:t>
+      </w:r>
+      <w:proofErr w:type="spellStart"/>
+      <w:r>
+        <w:t>Pojos</w:t>
+      </w:r>
+      <w:proofErr w:type="spellEnd"/>
+    </w:p>
+    <w:p>
+      <w:r>
+        <w:tab/>
+        <w:t>Controller:</w:t>
+      </w:r>
+    </w:p>
+    <w:p>
+      <w:r>
+        <w:tab/>
+      </w:r>
+      <w:r>
+        <w:tab/>
+      </w:r>
+      <w:r>
+        <w:tab/>
+        <w:t>Servlet</w:t>
+      </w:r>
+    </w:p>
+    <w:p>
+      <w:r>
+        <w:tab/>
+      </w:r>
+      <w:proofErr w:type="gramStart"/>
+      <w:r>
+        <w:t>View :</w:t>
+      </w:r>
+      <w:proofErr w:type="gramEnd"/>
+    </w:p>
+    <w:p>
+      <w:r>
+        <w:tab/>
+      </w:r>
+      <w:r>
+        <w:tab/>
+      </w:r>
+      <w:r>
+        <w:tab/>
+        <w:t>Servlet</w:t>
+      </w:r>
+    </w:p>
+    <w:p>
+      <w:r>
+        <w:tab/>
+      </w:r>
+      <w:r>
+        <w:tab/>
+      </w:r>
+      <w:r>
+        <w:tab/>
+        <w:t xml:space="preserve">JSP [ </w:t>
+      </w:r>
+      <w:proofErr w:type="gramStart"/>
+      <w:r>
+        <w:t>popular ]</w:t>
+      </w:r>
+      <w:proofErr w:type="gramEnd"/>
+    </w:p>
+    <w:p/>
+    <w:p>
+      <w:pPr>
+        <w:rPr>
+          <w:b/>
+          <w:bCs/>
+          <w:u w:val="single"/>
+        </w:rPr>
+      </w:pPr>
+      <w:proofErr w:type="spellStart"/>
+      <w:r>
+        <w:rPr>
+          <w:b/>
+          <w:bCs/>
+          <w:u w:val="single"/>
+        </w:rPr>
+        <w:t>RequestDispatcher</w:t>
+      </w:r>
+      <w:proofErr w:type="spellEnd"/>
+      <w:r>
+        <w:rPr>
+          <w:b/>
+          <w:bCs/>
+          <w:u w:val="single"/>
+        </w:rPr>
+        <w:t xml:space="preserve"> is used to redirect the call to other </w:t>
+      </w:r>
+      <w:proofErr w:type="gramStart"/>
+      <w:r>
+        <w:rPr>
+          <w:b/>
+          <w:bCs/>
+          <w:u w:val="single"/>
+        </w:rPr>
+        <w:t>components[</w:t>
+      </w:r>
+      <w:proofErr w:type="gramEnd"/>
+      <w:r>
+        <w:rPr>
+          <w:b/>
+          <w:bCs/>
+          <w:u w:val="single"/>
+        </w:rPr>
+        <w:t xml:space="preserve"> view ] from controller. </w:t>
+      </w:r>
+    </w:p>
+    <w:p>
+      <w:pPr>
+        <w:autoSpaceDE w:val="0"/>
+        <w:autoSpaceDN w:val="0"/>
+        <w:adjustRightInd w:val="0"/>
+        <w:spacing w:after="0" w:line="240" w:lineRule="auto"/>
+        <w:rPr>
+          <w:rFonts w:ascii="Consolas" w:hAnsi="Consolas" w:cs="Consolas"/>
+          <w:kern w:val="0"/>
+          <w:sz w:val="20"/>
+          <w:szCs w:val="20"/>
+        </w:rPr>
+      </w:pPr>
+      <w:proofErr w:type="spellStart"/>
+      <w:r>
+        <w:rPr>
+          <w:rFonts w:ascii="Consolas" w:hAnsi="Consolas" w:cs="Consolas"/>
+          <w:color w:val="000000"/>
+          <w:kern w:val="0"/>
+          <w:sz w:val="20"/>
+          <w:szCs w:val="20"/>
+        </w:rPr>
+        <w:t>RequestDispatcher</w:t>
+      </w:r>
+      <w:proofErr w:type="spellEnd"/>
+      <w:r>
+        <w:rPr>
+          <w:rFonts w:ascii="Consolas" w:hAnsi="Consolas" w:cs="Consolas"/>
+          <w:color w:val="000000"/>
+          <w:kern w:val="0"/>
+          <w:sz w:val="20"/>
+          <w:szCs w:val="20"/>
+        </w:rPr>
+        <w:t xml:space="preserve"> </w:t>
+      </w:r>
+      <w:proofErr w:type="spellStart"/>
+      <w:r>
+        <w:rPr>
+          <w:rFonts w:ascii="Consolas" w:hAnsi="Consolas" w:cs="Consolas"/>
+          <w:color w:val="6A3E3E"/>
+          <w:kern w:val="0"/>
+          <w:sz w:val="20"/>
+          <w:szCs w:val="20"/>
+        </w:rPr>
+        <w:t>reqDispatcher</w:t>
+      </w:r>
+      <w:proofErr w:type="spellEnd"/>
+      <w:r>
+        <w:rPr>
+          <w:rFonts w:ascii="Consolas" w:hAnsi="Consolas" w:cs="Consolas"/>
+          <w:color w:val="000000"/>
+          <w:kern w:val="0"/>
+          <w:sz w:val="20"/>
+          <w:szCs w:val="20"/>
+        </w:rPr>
+        <w:t>=</w:t>
+      </w:r>
+      <w:proofErr w:type="spellStart"/>
+      <w:r>
+        <w:rPr>
+          <w:rFonts w:ascii="Consolas" w:hAnsi="Consolas" w:cs="Consolas"/>
+          <w:color w:val="6A3E3E"/>
+          <w:kern w:val="0"/>
+          <w:sz w:val="20"/>
+          <w:szCs w:val="20"/>
+        </w:rPr>
+        <w:t>request</w:t>
+      </w:r>
+      <w:r>
+        <w:rPr>
+          <w:rFonts w:ascii="Consolas" w:hAnsi="Consolas" w:cs="Consolas"/>
+          <w:color w:val="000000"/>
+          <w:kern w:val="0"/>
+          <w:sz w:val="20"/>
+          <w:szCs w:val="20"/>
+        </w:rPr>
+        <w:t>.getRequestDispatcher</w:t>
+      </w:r>
+      <w:proofErr w:type="spellEnd"/>
+      <w:r>
+        <w:rPr>
+          <w:rFonts w:ascii="Consolas" w:hAnsi="Consolas" w:cs="Consolas"/>
+          <w:color w:val="000000"/>
+          <w:kern w:val="0"/>
+          <w:sz w:val="20"/>
+          <w:szCs w:val="20"/>
+        </w:rPr>
+        <w:t>(</w:t>
+      </w:r>
+      <w:r>
+        <w:rPr>
+          <w:rFonts w:ascii="Consolas" w:hAnsi="Consolas" w:cs="Consolas"/>
+          <w:color w:val="2A00FF"/>
+          <w:kern w:val="0"/>
+          <w:sz w:val="20"/>
+          <w:szCs w:val="20"/>
+        </w:rPr>
+        <w:t>"</w:t>
+      </w:r>
+      <w:proofErr w:type="spellStart"/>
+      <w:r>
+        <w:rPr>
+          <w:rFonts w:ascii="Consolas" w:hAnsi="Consolas" w:cs="Consolas"/>
+          <w:color w:val="2A00FF"/>
+          <w:kern w:val="0"/>
+          <w:sz w:val="20"/>
+          <w:szCs w:val="20"/>
+        </w:rPr>
+        <w:t>EmployeeUI</w:t>
+      </w:r>
+      <w:proofErr w:type="spellEnd"/>
+      <w:r>
+        <w:rPr>
+          <w:rFonts w:ascii="Consolas" w:hAnsi="Consolas" w:cs="Consolas"/>
+          <w:color w:val="2A00FF"/>
+          <w:kern w:val="0"/>
+          <w:sz w:val="20"/>
+          <w:szCs w:val="20"/>
+        </w:rPr>
+        <w:t>"</w:t>
+      </w:r>
+      <w:r>
+        <w:rPr>
+          <w:rFonts w:ascii="Consolas" w:hAnsi="Consolas" w:cs="Consolas"/>
+          <w:color w:val="000000"/>
+          <w:kern w:val="0"/>
+          <w:sz w:val="20"/>
+          <w:szCs w:val="20"/>
+        </w:rPr>
+        <w:t>);</w:t>
+      </w:r>
+    </w:p>
+    <w:p>
+      <w:pPr>
+        <w:rPr>
+          <w:b/>
+          <w:bCs/>
+          <w:u w:val="single"/>
+        </w:rPr>
+      </w:pPr>
+      <w:proofErr w:type="spellStart"/>
+      <w:r>
+        <w:rPr>
+          <w:rFonts w:ascii="Consolas" w:hAnsi="Consolas" w:cs="Consolas"/>
+          <w:color w:val="6A3E3E"/>
+          <w:kern w:val="0"/>
+          <w:sz w:val="20"/>
+          <w:szCs w:val="20"/>
+        </w:rPr>
+        <w:t>reqDispatcher</w:t>
+      </w:r>
+      <w:r>
+        <w:rPr>
+          <w:rFonts w:ascii="Consolas" w:hAnsi="Consolas" w:cs="Consolas"/>
+          <w:color w:val="000000"/>
+          <w:kern w:val="0"/>
+          <w:sz w:val="20"/>
+          <w:szCs w:val="20"/>
+        </w:rPr>
+        <w:t>.forward</w:t>
+      </w:r>
+      <w:proofErr w:type="spellEnd"/>
+      <w:r>
+        <w:rPr>
+          <w:rFonts w:ascii="Consolas" w:hAnsi="Consolas" w:cs="Consolas"/>
+          <w:color w:val="000000"/>
+          <w:kern w:val="0"/>
+          <w:sz w:val="20"/>
+          <w:szCs w:val="20"/>
+        </w:rPr>
+        <w:t>(</w:t>
+      </w:r>
+      <w:r>
+        <w:rPr>
+          <w:rFonts w:ascii="Consolas" w:hAnsi="Consolas" w:cs="Consolas"/>
+          <w:color w:val="6A3E3E"/>
+          <w:kern w:val="0"/>
+          <w:sz w:val="20"/>
+          <w:szCs w:val="20"/>
+        </w:rPr>
+        <w:t>request</w:t>
+      </w:r>
+      <w:r>
+        <w:rPr>
+          <w:rFonts w:ascii="Consolas" w:hAnsi="Consolas" w:cs="Consolas"/>
+          <w:color w:val="000000"/>
+          <w:kern w:val="0"/>
+          <w:sz w:val="20"/>
+          <w:szCs w:val="20"/>
+        </w:rPr>
+        <w:t xml:space="preserve">, </w:t>
+      </w:r>
+      <w:r>
+        <w:rPr>
+          <w:rFonts w:ascii="Consolas" w:hAnsi="Consolas" w:cs="Consolas"/>
+          <w:color w:val="6A3E3E"/>
+          <w:kern w:val="0"/>
+          <w:sz w:val="20"/>
+          <w:szCs w:val="20"/>
+          <w:shd w:val="clear" w:color="auto" w:fill="D4D4D4"/>
+        </w:rPr>
+        <w:t>response</w:t>
+      </w:r>
+      <w:r>
+        <w:rPr>
+          <w:rFonts w:ascii="Consolas" w:hAnsi="Consolas" w:cs="Consolas"/>
+          <w:color w:val="000000"/>
+          <w:kern w:val="0"/>
+          <w:sz w:val="20"/>
+          <w:szCs w:val="20"/>
+        </w:rPr>
+        <w:t>);</w:t>
+      </w:r>
+      <w:r>
+        <w:rPr>
+          <w:rFonts w:ascii="Consolas" w:hAnsi="Consolas" w:cs="Consolas"/>
+          <w:color w:val="000000"/>
+          <w:kern w:val="0"/>
+          <w:sz w:val="20"/>
+          <w:szCs w:val="20"/>
+        </w:rPr>
+        <w:tab/>
+      </w:r>
+    </w:p>
+    <w:p>
+      <w:pPr>
+        <w:rPr>
+          <w:b/>
+          <w:bCs/>
+          <w:u w:val="single"/>
+        </w:rPr>
+      </w:pPr>
+      <w:r>
+        <w:rPr>
+          <w:b/>
+          <w:bCs/>
+          <w:u w:val="single"/>
+        </w:rPr>
+        <w:t>How the controller handover the data to View</w:t>
+      </w:r>
+    </w:p>
+    <w:p>
+      <w:r>
+        <w:t xml:space="preserve">It is going to take the help of memory scoping to share the data. </w:t>
+      </w:r>
+    </w:p>
+    <w:p/>
+    <w:p/>
+    <w:p>
+      <w:pPr>
+        <w:pStyle w:val="ListParagraph"/>
+        <w:numPr>
+          <w:ilvl w:val="0"/>
+          <w:numId w:val="1"/>
+        </w:numPr>
+      </w:pPr>
+      <w:r>
+        <w:t xml:space="preserve">Request </w:t>
+      </w:r>
+      <w:proofErr w:type="gramStart"/>
+      <w:r>
+        <w:t>Scope</w:t>
+      </w:r>
+      <w:r>
+        <w:t xml:space="preserve"> :</w:t>
+      </w:r>
+      <w:proofErr w:type="gramEnd"/>
+      <w:r>
+        <w:t xml:space="preserve">   Explicit to single request – response cycle.  Each new request will have its own copy of request &amp; response.  Data stored in 1</w:t>
+      </w:r>
+      <w:r>
+        <w:rPr>
+          <w:vertAlign w:val="superscript"/>
+        </w:rPr>
+        <w:t>st</w:t>
+      </w:r>
+      <w:r>
+        <w:t xml:space="preserve"> request will not visible to 2</w:t>
+      </w:r>
+      <w:r>
+        <w:rPr>
+          <w:vertAlign w:val="superscript"/>
+        </w:rPr>
+        <w:t>nd</w:t>
+      </w:r>
+      <w:r>
+        <w:t xml:space="preserve"> request. </w:t>
+      </w:r>
+    </w:p>
+    <w:p>
+      <w:pPr>
+        <w:pStyle w:val="ListParagraph"/>
+      </w:pPr>
+    </w:p>
+    <w:p>
+      <w:pPr>
+        <w:pStyle w:val="ListParagraph"/>
+        <w:numPr>
+          <w:ilvl w:val="0"/>
+          <w:numId w:val="1"/>
+        </w:numPr>
+      </w:pPr>
+      <w:r>
+        <w:t xml:space="preserve">Session </w:t>
+      </w:r>
+      <w:proofErr w:type="gramStart"/>
+      <w:r>
+        <w:t>Scope</w:t>
+      </w:r>
+      <w:r>
+        <w:t xml:space="preserve"> :</w:t>
+      </w:r>
+      <w:proofErr w:type="gramEnd"/>
+      <w:r>
+        <w:t xml:space="preserve">      Explicit to User/Client Session</w:t>
+      </w:r>
+      <w:r>
+        <w:t xml:space="preserve"> – A data maintain in session will be visible to all request – response cycles for same client. </w:t>
+      </w:r>
+    </w:p>
+    <w:p>
+      <w:pPr>
+        <w:pStyle w:val="ListParagraph"/>
+      </w:pPr>
+    </w:p>
+    <w:p>
+      <w:pPr>
+        <w:pStyle w:val="ListParagraph"/>
+        <w:numPr>
+          <w:ilvl w:val="0"/>
+          <w:numId w:val="1"/>
+        </w:numPr>
+      </w:pPr>
+      <w:r>
+        <w:t xml:space="preserve">Application </w:t>
+      </w:r>
+      <w:proofErr w:type="gramStart"/>
+      <w:r>
+        <w:t>Scope</w:t>
+      </w:r>
+      <w:r>
+        <w:t xml:space="preserve"> :</w:t>
+      </w:r>
+      <w:proofErr w:type="gramEnd"/>
+      <w:r>
+        <w:t xml:space="preserve"> Explicit to Application  - A data maintain in application scope is visible to all users/clients. </w:t>
+      </w:r>
+    </w:p>
+    <w:p>
+      <w:pPr>
+        <w:pStyle w:val="ListParagraph"/>
+      </w:pPr>
+    </w:p>
+    <w:p>
+      <w:pPr>
+        <w:pStyle w:val="ListParagraph"/>
+      </w:pPr>
+    </w:p>
+    <w:p>
+      <w:pPr>
+        <w:ind w:left="360"/>
+      </w:pPr>
+    </w:p>
+    <w:p>
+      <w:pPr>
+        <w:ind w:left="360"/>
+      </w:pPr>
+      <w:r>
+        <w:rPr>
+          <w:b/>
+          <w:bCs/>
+          <w:u w:val="single"/>
+        </w:rPr>
+        <w:t xml:space="preserve">Java Server </w:t>
+      </w:r>
+      <w:proofErr w:type="gramStart"/>
+      <w:r>
+        <w:rPr>
+          <w:b/>
+          <w:bCs/>
+          <w:u w:val="single"/>
+        </w:rPr>
+        <w:t>Page :</w:t>
+      </w:r>
+      <w:proofErr w:type="gramEnd"/>
+      <w:r>
+        <w:rPr>
+          <w:b/>
+          <w:bCs/>
+          <w:u w:val="single"/>
+        </w:rPr>
+        <w:t xml:space="preserve"> JSP</w:t>
+      </w:r>
+    </w:p>
+    <w:p>
+      <w:r>
+        <w:tab/>
+        <w:t xml:space="preserve">JSP is used to represent view / presentation logic for web application. This is server – side component and this can easily work with Java Objects. </w:t>
+      </w:r>
+    </w:p>
+    <w:p>
+      <w:pPr>
+        <w:pStyle w:val="ListParagraph"/>
+        <w:numPr>
+          <w:ilvl w:val="0"/>
+          <w:numId w:val="1"/>
+        </w:numPr>
+      </w:pPr>
+      <w:r>
+        <w:t>It is easier to maintain than servlet with respect to complexities that derived by containing embedded HTML</w:t>
+      </w:r>
+    </w:p>
+    <w:p>
+      <w:pPr>
+        <w:pStyle w:val="ListParagraph"/>
+        <w:numPr>
+          <w:ilvl w:val="0"/>
+          <w:numId w:val="1"/>
+        </w:numPr>
+      </w:pPr>
+      <w:r>
+        <w:t xml:space="preserve">It supports Expression Language and that helps a lot to simplify JSP page development. </w:t>
+      </w:r>
+    </w:p>
+    <w:p>
+      <w:r>
+        <w:t xml:space="preserve">JSP is the extension to servlet.  In fact, it is servlet. </w:t>
+      </w:r>
+    </w:p>
+    <w:p>
+      <w:pPr>
+        <w:rPr>
+          <w:b/>
+          <w:bCs/>
+          <w:u w:val="single"/>
+        </w:rPr>
+      </w:pPr>
+      <w:r>
+        <w:rPr>
+          <w:b/>
+          <w:bCs/>
+          <w:u w:val="single"/>
+        </w:rPr>
+        <w:t>Life Cycle of JSP page</w:t>
+      </w:r>
+    </w:p>
+    <w:p>
+      <w:r>
+        <w:t xml:space="preserve">When use access JSP page first time. </w:t>
+      </w:r>
+    </w:p>
+    <w:p>
+      <w:hyperlink r:id="rId20" w:history="1">
+        <w:r>
+          <w:rPr>
+            <w:rStyle w:val="Hyperlink"/>
+          </w:rPr>
+          <w:t>http://localhost:8080/HrApp/index.jsp</w:t>
+        </w:r>
+      </w:hyperlink>
+    </w:p>
+    <w:p>
+      <w:pPr>
+        <w:pStyle w:val="ListParagraph"/>
+        <w:numPr>
+          <w:ilvl w:val="0"/>
+          <w:numId w:val="3"/>
+        </w:numPr>
+      </w:pPr>
+      <w:r>
+        <w:t xml:space="preserve">Translation of JSP Page   to   Index_Servlet.java   by web container. </w:t>
+      </w:r>
+    </w:p>
+    <w:p>
+      <w:pPr>
+        <w:pStyle w:val="ListParagraph"/>
+        <w:numPr>
+          <w:ilvl w:val="0"/>
+          <w:numId w:val="3"/>
+        </w:numPr>
+      </w:pPr>
+      <w:r>
+        <w:t xml:space="preserve">Compilation </w:t>
+      </w:r>
+      <w:proofErr w:type="gramStart"/>
+      <w:r>
+        <w:t>of .Java</w:t>
+      </w:r>
+      <w:proofErr w:type="gramEnd"/>
+      <w:r>
+        <w:t xml:space="preserve">  </w:t>
+      </w:r>
+    </w:p>
+    <w:p>
+      <w:pPr>
+        <w:pStyle w:val="ListParagraph"/>
+        <w:numPr>
+          <w:ilvl w:val="0"/>
+          <w:numId w:val="3"/>
+        </w:numPr>
+      </w:pPr>
+      <w:proofErr w:type="spellStart"/>
+      <w:r>
+        <w:t>ClassLoader</w:t>
+      </w:r>
+      <w:proofErr w:type="spellEnd"/>
+      <w:r>
+        <w:t xml:space="preserve"> loads the class [ .</w:t>
+      </w:r>
+      <w:proofErr w:type="gramStart"/>
+      <w:r>
+        <w:t>class ]</w:t>
+      </w:r>
+      <w:proofErr w:type="gramEnd"/>
+    </w:p>
+    <w:p>
+      <w:pPr>
+        <w:pStyle w:val="ListParagraph"/>
+        <w:numPr>
+          <w:ilvl w:val="0"/>
+          <w:numId w:val="3"/>
+        </w:numPr>
+      </w:pPr>
+      <w:r>
+        <w:t xml:space="preserve">Instantiate an Object of this class // [ only one </w:t>
+      </w:r>
+      <w:proofErr w:type="gramStart"/>
+      <w:r>
+        <w:t>instance ]</w:t>
+      </w:r>
+      <w:proofErr w:type="gramEnd"/>
+      <w:r>
+        <w:t xml:space="preserve"> </w:t>
+      </w:r>
+    </w:p>
+    <w:p>
+      <w:pPr>
+        <w:pStyle w:val="ListParagraph"/>
+        <w:numPr>
+          <w:ilvl w:val="0"/>
+          <w:numId w:val="3"/>
+        </w:numPr>
+      </w:pPr>
+      <w:proofErr w:type="spellStart"/>
+      <w:proofErr w:type="gramStart"/>
+      <w:r>
+        <w:t>init</w:t>
+      </w:r>
+      <w:proofErr w:type="spellEnd"/>
+      <w:r>
+        <w:t>(</w:t>
+      </w:r>
+      <w:proofErr w:type="gramEnd"/>
+      <w:r>
+        <w:t>)</w:t>
+      </w:r>
+    </w:p>
+    <w:p>
+      <w:pPr>
+        <w:pStyle w:val="ListParagraph"/>
+        <w:numPr>
+          <w:ilvl w:val="0"/>
+          <w:numId w:val="3"/>
+        </w:numPr>
+      </w:pPr>
+      <w:proofErr w:type="gramStart"/>
+      <w:r>
+        <w:t>service(</w:t>
+      </w:r>
+      <w:proofErr w:type="gramEnd"/>
+      <w:r>
+        <w:t>)</w:t>
+      </w:r>
+    </w:p>
+    <w:p>
+      <w:pPr>
+        <w:pStyle w:val="ListParagraph"/>
+        <w:numPr>
+          <w:ilvl w:val="1"/>
+          <w:numId w:val="3"/>
+        </w:numPr>
+      </w:pPr>
+      <w:proofErr w:type="spellStart"/>
+      <w:r>
+        <w:t>doGet</w:t>
+      </w:r>
+      <w:proofErr w:type="spellEnd"/>
+    </w:p>
+    <w:p>
+      <w:pPr>
+        <w:pStyle w:val="ListParagraph"/>
+        <w:numPr>
+          <w:ilvl w:val="1"/>
+          <w:numId w:val="3"/>
+        </w:numPr>
+      </w:pPr>
+      <w:proofErr w:type="spellStart"/>
+      <w:r>
+        <w:t>doPost</w:t>
+      </w:r>
+      <w:proofErr w:type="spellEnd"/>
+    </w:p>
+    <w:p>
+      <w:pPr>
+        <w:pStyle w:val="ListParagraph"/>
+        <w:numPr>
+          <w:ilvl w:val="0"/>
+          <w:numId w:val="3"/>
+        </w:numPr>
+      </w:pPr>
+      <w:proofErr w:type="gramStart"/>
+      <w:r>
+        <w:t>destroy(</w:t>
+      </w:r>
+      <w:proofErr w:type="gramEnd"/>
+      <w:r>
+        <w:t>)</w:t>
+      </w:r>
+    </w:p>
+    <w:p/>
+    <w:p>
+      <w:pPr>
+        <w:rPr>
+          <w:b/>
+          <w:bCs/>
+        </w:rPr>
+      </w:pPr>
+      <w:r>
+        <w:rPr>
+          <w:b/>
+          <w:bCs/>
+        </w:rPr>
+        <w:t>Second Time onwards – all the request for JSP Page will start from Step 6</w:t>
+      </w:r>
+    </w:p>
+    <w:p>
+      <w:pPr>
+        <w:rPr>
+          <w:b/>
+          <w:bCs/>
+        </w:rPr>
+      </w:pPr>
+    </w:p>
+    <w:p>
+      <w:pPr>
+        <w:rPr>
+          <w:b/>
+          <w:bCs/>
+        </w:rPr>
+      </w:pPr>
+    </w:p>
+    <w:p>
+      <w:pPr>
+        <w:rPr>
+          <w:b/>
+          <w:bCs/>
+        </w:rPr>
+      </w:pPr>
+      <w:r>
+        <w:rPr>
+          <w:b/>
+          <w:bCs/>
+        </w:rPr>
+        <w:lastRenderedPageBreak/>
+        <w:t>JSP provides implicit Objects</w:t>
+      </w:r>
+    </w:p>
+    <w:p>
+      <w:pPr>
+        <w:pStyle w:val="ListParagraph"/>
+        <w:numPr>
+          <w:ilvl w:val="0"/>
+          <w:numId w:val="4"/>
+        </w:numPr>
+        <w:rPr>
+          <w:b/>
+          <w:bCs/>
+        </w:rPr>
+      </w:pPr>
+      <w:r>
+        <w:rPr>
+          <w:b/>
+          <w:bCs/>
+        </w:rPr>
+        <w:t>request</w:t>
+      </w:r>
+    </w:p>
+    <w:p>
+      <w:pPr>
+        <w:pStyle w:val="ListParagraph"/>
+        <w:numPr>
+          <w:ilvl w:val="0"/>
+          <w:numId w:val="4"/>
+        </w:numPr>
+        <w:rPr>
+          <w:b/>
+          <w:bCs/>
+        </w:rPr>
+      </w:pPr>
+      <w:r>
+        <w:rPr>
+          <w:b/>
+          <w:bCs/>
+        </w:rPr>
+        <w:t>response</w:t>
+      </w:r>
+    </w:p>
+    <w:p>
+      <w:pPr>
+        <w:pStyle w:val="ListParagraph"/>
+        <w:numPr>
+          <w:ilvl w:val="0"/>
+          <w:numId w:val="4"/>
+        </w:numPr>
+        <w:rPr>
+          <w:b/>
+          <w:bCs/>
+        </w:rPr>
+      </w:pPr>
+      <w:r>
+        <w:rPr>
+          <w:b/>
+          <w:bCs/>
+        </w:rPr>
+        <w:t>session</w:t>
+      </w:r>
+    </w:p>
+    <w:p>
+      <w:pPr>
+        <w:pStyle w:val="ListParagraph"/>
+        <w:numPr>
+          <w:ilvl w:val="0"/>
+          <w:numId w:val="4"/>
+        </w:numPr>
+        <w:rPr>
+          <w:b/>
+          <w:bCs/>
+        </w:rPr>
+      </w:pPr>
+      <w:r>
+        <w:rPr>
+          <w:b/>
+          <w:bCs/>
+        </w:rPr>
+        <w:t>out</w:t>
+      </w:r>
+    </w:p>
+    <w:p>
+      <w:pPr>
+        <w:pStyle w:val="ListParagraph"/>
+        <w:rPr>
+          <w:b/>
+          <w:bCs/>
+        </w:rPr>
+      </w:pPr>
+    </w:p>
+    <w:p>
+      <w:pPr>
+        <w:rPr>
+          <w:b/>
+          <w:bCs/>
+        </w:rPr>
       </w:pPr>
     </w:p>
     <w:sectPr>
@@ -1560,6 +2720,95 @@
 <file path=word/numbering.xml><?xml version="1.0" encoding="utf-8"?>
 <w:numbering xmlns:wpc="http://schemas.microsoft.com/office/word/2010/wordprocessingCanvas" xmlns:cx="http://schemas.microsoft.com/office/drawing/2014/chartex" xmlns:cx1="http://schemas.microsoft.com/office/drawing/2015/9/8/chartex" xmlns:cx2="http://schemas.microsoft.com/office/drawing/2015/10/21/chartex" xmlns:cx3="http://schemas.microsoft.com/office/drawing/2016/5/9/chartex" xmlns:cx4="http://schemas.microsoft.com/office/drawing/2016/5/10/chartex" xmlns:cx5="http://schemas.microsoft.com/office/drawing/2016/5/11/chartex" xmlns:cx6="http://schemas.microsoft.com/office/drawing/2016/5/12/chartex" xmlns:cx7="http://schemas.microsoft.com/office/drawing/2016/5/13/chartex" xmlns:cx8="http://schemas.microsoft.com/office/drawing/2016/5/14/chartex" xmlns:mc="http://schemas.openxmlformats.org/markup-compatibility/2006" xmlns:aink="http://schemas.microsoft.com/office/drawing/2016/ink" xmlns:am3d="http://schemas.microsoft.com/office/drawing/2017/model3d" xmlns:o="urn:schemas-microsoft-com:office:office" xmlns:oel="http://schemas.microsoft.com/office/2019/extlst" xmlns:r="http://schemas.openxmlformats.org/officeDocument/2006/relationships" xmlns:m="http://schemas.openxmlformats.org/officeDocument/2006/math" xmlns:v="urn:schemas-microsoft-com:vml" xmlns:wp14="http://schemas.microsoft.com/office/word/2010/wordprocessingDrawing" xmlns:wp="http://schemas.openxmlformats.org/drawingml/2006/wordprocessingDrawing" xmlns:w10="urn:schemas-microsoft-com:office:word" xmlns:w="http://schemas.openxmlformats.org/wordprocessingml/2006/main" xmlns:w14="http://schemas.microsoft.com/office/word/2010/wordml" xmlns:w15="http://schemas.microsoft.com/office/word/2012/wordml" xmlns:w16cex="http://schemas.microsoft.com/office/word/2018/wordml/cex" xmlns:w16cid="http://schemas.microsoft.com/office/word/2016/wordml/cid" xmlns:w16="http://schemas.microsoft.com/office/word/2018/wordml" xmlns:w16sdtdh="http://schemas.microsoft.com/office/word/2020/wordml/sdtdatahash" xmlns:w16se="http://schemas.microsoft.com/office/word/2015/wordml/symex" xmlns:wpg="http://schemas.microsoft.com/office/word/2010/wordprocessingGroup" xmlns:wpi="http://schemas.microsoft.com/office/word/2010/wordprocessingInk" xmlns:wne="http://schemas.microsoft.com/office/word/2006/wordml" xmlns:wps="http://schemas.microsoft.com/office/word/2010/wordprocessingShape" mc:Ignorable="w14 w15 w16se w16cid w16 w16cex w16sdtdh wp14">
   <w:abstractNum w:abstractNumId="0" w15:restartNumberingAfterBreak="0">
+    <w:nsid w:val="07B13655"/>
+    <w:multiLevelType w:val="hybridMultilevel"/>
+    <w:tmpl w:val="D56E91BE"/>
+    <w:lvl w:ilvl="0" w:tplc="7D7C8E3A">
+      <w:start w:val="1"/>
+      <w:numFmt w:val="decimal"/>
+      <w:lvlText w:val="%1."/>
+      <w:lvlJc w:val="left"/>
+      <w:pPr>
+        <w:ind w:left="1080" w:hanging="360"/>
+      </w:pPr>
+      <w:rPr>
+        <w:rFonts w:hint="default"/>
+      </w:rPr>
+    </w:lvl>
+    <w:lvl w:ilvl="1" w:tplc="04090019">
+      <w:start w:val="1"/>
+      <w:numFmt w:val="lowerLetter"/>
+      <w:lvlText w:val="%2."/>
+      <w:lvlJc w:val="left"/>
+      <w:pPr>
+        <w:ind w:left="1800" w:hanging="360"/>
+      </w:pPr>
+    </w:lvl>
+    <w:lvl w:ilvl="2" w:tplc="0409001B" w:tentative="1">
+      <w:start w:val="1"/>
+      <w:numFmt w:val="lowerRoman"/>
+      <w:lvlText w:val="%3."/>
+      <w:lvlJc w:val="right"/>
+      <w:pPr>
+        <w:ind w:left="2520" w:hanging="180"/>
+      </w:pPr>
+    </w:lvl>
+    <w:lvl w:ilvl="3" w:tplc="0409000F" w:tentative="1">
+      <w:start w:val="1"/>
+      <w:numFmt w:val="decimal"/>
+      <w:lvlText w:val="%4."/>
+      <w:lvlJc w:val="left"/>
+      <w:pPr>
+        <w:ind w:left="3240" w:hanging="360"/>
+      </w:pPr>
+    </w:lvl>
+    <w:lvl w:ilvl="4" w:tplc="04090019" w:tentative="1">
+      <w:start w:val="1"/>
+      <w:numFmt w:val="lowerLetter"/>
+      <w:lvlText w:val="%5."/>
+      <w:lvlJc w:val="left"/>
+      <w:pPr>
+        <w:ind w:left="3960" w:hanging="360"/>
+      </w:pPr>
+    </w:lvl>
+    <w:lvl w:ilvl="5" w:tplc="0409001B" w:tentative="1">
+      <w:start w:val="1"/>
+      <w:numFmt w:val="lowerRoman"/>
+      <w:lvlText w:val="%6."/>
+      <w:lvlJc w:val="right"/>
+      <w:pPr>
+        <w:ind w:left="4680" w:hanging="180"/>
+      </w:pPr>
+    </w:lvl>
+    <w:lvl w:ilvl="6" w:tplc="0409000F" w:tentative="1">
+      <w:start w:val="1"/>
+      <w:numFmt w:val="decimal"/>
+      <w:lvlText w:val="%7."/>
+      <w:lvlJc w:val="left"/>
+      <w:pPr>
+        <w:ind w:left="5400" w:hanging="360"/>
+      </w:pPr>
+    </w:lvl>
+    <w:lvl w:ilvl="7" w:tplc="04090019" w:tentative="1">
+      <w:start w:val="1"/>
+      <w:numFmt w:val="lowerLetter"/>
+      <w:lvlText w:val="%8."/>
+      <w:lvlJc w:val="left"/>
+      <w:pPr>
+        <w:ind w:left="6120" w:hanging="360"/>
+      </w:pPr>
+    </w:lvl>
+    <w:lvl w:ilvl="8" w:tplc="0409001B" w:tentative="1">
+      <w:start w:val="1"/>
+      <w:numFmt w:val="lowerRoman"/>
+      <w:lvlText w:val="%9."/>
+      <w:lvlJc w:val="right"/>
+      <w:pPr>
+        <w:ind w:left="6840" w:hanging="180"/>
+      </w:pPr>
+    </w:lvl>
+  </w:abstractNum>
+  <w:abstractNum w:abstractNumId="1" w15:restartNumberingAfterBreak="0">
     <w:nsid w:val="31385CF1"/>
     <w:multiLevelType w:val="hybridMultilevel"/>
     <w:tmpl w:val="5B9A98BC"/>
@@ -1671,10 +2920,99 @@
       </w:rPr>
     </w:lvl>
   </w:abstractNum>
-  <w:abstractNum w:abstractNumId="1" w15:restartNumberingAfterBreak="0">
+  <w:abstractNum w:abstractNumId="2" w15:restartNumberingAfterBreak="0">
+    <w:nsid w:val="33D81256"/>
+    <w:multiLevelType w:val="hybridMultilevel"/>
+    <w:tmpl w:val="4006976E"/>
+    <w:lvl w:ilvl="0" w:tplc="0409000F">
+      <w:start w:val="1"/>
+      <w:numFmt w:val="decimal"/>
+      <w:lvlText w:val="%1."/>
+      <w:lvlJc w:val="left"/>
+      <w:pPr>
+        <w:ind w:left="720" w:hanging="360"/>
+      </w:pPr>
+      <w:rPr>
+        <w:rFonts w:hint="default"/>
+      </w:rPr>
+    </w:lvl>
+    <w:lvl w:ilvl="1" w:tplc="04090019" w:tentative="1">
+      <w:start w:val="1"/>
+      <w:numFmt w:val="lowerLetter"/>
+      <w:lvlText w:val="%2."/>
+      <w:lvlJc w:val="left"/>
+      <w:pPr>
+        <w:ind w:left="1440" w:hanging="360"/>
+      </w:pPr>
+    </w:lvl>
+    <w:lvl w:ilvl="2" w:tplc="0409001B" w:tentative="1">
+      <w:start w:val="1"/>
+      <w:numFmt w:val="lowerRoman"/>
+      <w:lvlText w:val="%3."/>
+      <w:lvlJc w:val="right"/>
+      <w:pPr>
+        <w:ind w:left="2160" w:hanging="180"/>
+      </w:pPr>
+    </w:lvl>
+    <w:lvl w:ilvl="3" w:tplc="0409000F" w:tentative="1">
+      <w:start w:val="1"/>
+      <w:numFmt w:val="decimal"/>
+      <w:lvlText w:val="%4."/>
+      <w:lvlJc w:val="left"/>
+      <w:pPr>
+        <w:ind w:left="2880" w:hanging="360"/>
+      </w:pPr>
+    </w:lvl>
+    <w:lvl w:ilvl="4" w:tplc="04090019" w:tentative="1">
+      <w:start w:val="1"/>
+      <w:numFmt w:val="lowerLetter"/>
+      <w:lvlText w:val="%5."/>
+      <w:lvlJc w:val="left"/>
+      <w:pPr>
+        <w:ind w:left="3600" w:hanging="360"/>
+      </w:pPr>
+    </w:lvl>
+    <w:lvl w:ilvl="5" w:tplc="0409001B" w:tentative="1">
+      <w:start w:val="1"/>
+      <w:numFmt w:val="lowerRoman"/>
+      <w:lvlText w:val="%6."/>
+      <w:lvlJc w:val="right"/>
+      <w:pPr>
+        <w:ind w:left="4320" w:hanging="180"/>
+      </w:pPr>
+    </w:lvl>
+    <w:lvl w:ilvl="6" w:tplc="0409000F" w:tentative="1">
+      <w:start w:val="1"/>
+      <w:numFmt w:val="decimal"/>
+      <w:lvlText w:val="%7."/>
+      <w:lvlJc w:val="left"/>
+      <w:pPr>
+        <w:ind w:left="5040" w:hanging="360"/>
+      </w:pPr>
+    </w:lvl>
+    <w:lvl w:ilvl="7" w:tplc="04090019" w:tentative="1">
+      <w:start w:val="1"/>
+      <w:numFmt w:val="lowerLetter"/>
+      <w:lvlText w:val="%8."/>
+      <w:lvlJc w:val="left"/>
+      <w:pPr>
+        <w:ind w:left="5760" w:hanging="360"/>
+      </w:pPr>
+    </w:lvl>
+    <w:lvl w:ilvl="8" w:tplc="0409001B" w:tentative="1">
+      <w:start w:val="1"/>
+      <w:numFmt w:val="lowerRoman"/>
+      <w:lvlText w:val="%9."/>
+      <w:lvlJc w:val="right"/>
+      <w:pPr>
+        <w:ind w:left="6480" w:hanging="180"/>
+      </w:pPr>
+    </w:lvl>
+  </w:abstractNum>
+  <w:abstractNum w:abstractNumId="3" w15:restartNumberingAfterBreak="0">
     <w:nsid w:val="724173CC"/>
     <w:multiLevelType w:val="hybridMultilevel"/>
-    <w:tmpl w:val="5DC491EA"/>
+    <w:tmpl w:val="083AD30E"/>
     <w:lvl w:ilvl="0" w:tplc="0409000F">
       <w:start w:val="1"/>
       <w:numFmt w:val="decimal"/>
@@ -1696,14 +3034,16 @@
         <w:ind w:left="1440" w:hanging="360"/>
       </w:pPr>
     </w:lvl>
-    <w:lvl w:ilvl="2" w:tplc="0409001B" w:tentative="1">
-      <w:start w:val="1"/>
-      <w:numFmt w:val="lowerRoman"/>
-      <w:lvlText w:val="%3."/>
-      <w:lvlJc w:val="right"/>
-      <w:pPr>
-        <w:ind w:left="2160" w:hanging="180"/>
-      </w:pPr>
+    <w:lvl w:ilvl="2" w:tplc="7390E5A0">
+      <w:numFmt w:val="bullet"/>
+      <w:lvlText w:val=""/>
+      <w:lvlJc w:val="left"/>
+      <w:pPr>
+        <w:ind w:left="2340" w:hanging="360"/>
+      </w:pPr>
+      <w:rPr>
+        <w:rFonts w:ascii="Wingdings" w:eastAsiaTheme="minorHAnsi" w:hAnsi="Wingdings" w:cstheme="minorBidi" w:hint="default"/>
+      </w:rPr>
     </w:lvl>
     <w:lvl w:ilvl="3" w:tplc="0409000F" w:tentative="1">
       <w:start w:val="1"/>
@@ -1761,10 +3101,16 @@
     </w:lvl>
   </w:abstractNum>
   <w:num w:numId="1" w16cid:durableId="1443649339">
+    <w:abstractNumId w:val="1"/>
+  </w:num>
+  <w:num w:numId="2" w16cid:durableId="1241451254">
+    <w:abstractNumId w:val="3"/>
+  </w:num>
+  <w:num w:numId="3" w16cid:durableId="803542375">
     <w:abstractNumId w:val="0"/>
   </w:num>
-  <w:num w:numId="2" w16cid:durableId="1241451254">
-    <w:abstractNumId w:val="1"/>
+  <w:num w:numId="4" w16cid:durableId="311376323">
+    <w:abstractNumId w:val="2"/>
   </w:num>
 </w:numbering>
 </file>

--- a/daniel/JavaEE/JavaEE_Notes.docx
+++ b/daniel/JavaEE/JavaEE_Notes.docx
@@ -453,7 +453,7 @@
       </w:r>
     </w:p>
     <w:p>
-      <w:hyperlink r:id="rId5" w:history="1">
+      <w:hyperlink r:id="rId7" w:history="1">
         <w:r>
           <w:rPr>
             <w:rStyle w:val="Hyperlink"/>
@@ -536,7 +536,7 @@
                     <pic:cNvPicPr/>
                   </pic:nvPicPr>
                   <pic:blipFill>
-                    <a:blip r:embed="rId6"/>
+                    <a:blip r:embed="rId8"/>
                     <a:stretch>
                       <a:fillRect/>
                     </a:stretch>
@@ -581,7 +581,7 @@
                     <pic:cNvPicPr/>
                   </pic:nvPicPr>
                   <pic:blipFill>
-                    <a:blip r:embed="rId7"/>
+                    <a:blip r:embed="rId9"/>
                     <a:stretch>
                       <a:fillRect/>
                     </a:stretch>
@@ -637,7 +637,7 @@
                     <pic:cNvPicPr/>
                   </pic:nvPicPr>
                   <pic:blipFill>
-                    <a:blip r:embed="rId8"/>
+                    <a:blip r:embed="rId10"/>
                     <a:stretch>
                       <a:fillRect/>
                     </a:stretch>
@@ -693,7 +693,7 @@
                     <pic:cNvPicPr/>
                   </pic:nvPicPr>
                   <pic:blipFill>
-                    <a:blip r:embed="rId9"/>
+                    <a:blip r:embed="rId11"/>
                     <a:stretch>
                       <a:fillRect/>
                     </a:stretch>
@@ -741,7 +741,7 @@
                     <pic:cNvPicPr/>
                   </pic:nvPicPr>
                   <pic:blipFill>
-                    <a:blip r:embed="rId10"/>
+                    <a:blip r:embed="rId12"/>
                     <a:stretch>
                       <a:fillRect/>
                     </a:stretch>
@@ -853,7 +853,7 @@
                     <pic:cNvPicPr/>
                   </pic:nvPicPr>
                   <pic:blipFill>
-                    <a:blip r:embed="rId11"/>
+                    <a:blip r:embed="rId13"/>
                     <a:stretch>
                       <a:fillRect/>
                     </a:stretch>
@@ -925,7 +925,7 @@
                     <pic:cNvPicPr/>
                   </pic:nvPicPr>
                   <pic:blipFill>
-                    <a:blip r:embed="rId12"/>
+                    <a:blip r:embed="rId14"/>
                     <a:stretch>
                       <a:fillRect/>
                     </a:stretch>
@@ -972,7 +972,7 @@
                     <pic:cNvPicPr/>
                   </pic:nvPicPr>
                   <pic:blipFill>
-                    <a:blip r:embed="rId13"/>
+                    <a:blip r:embed="rId15"/>
                     <a:stretch>
                       <a:fillRect/>
                     </a:stretch>
@@ -1066,7 +1066,7 @@
                     <pic:cNvPicPr/>
                   </pic:nvPicPr>
                   <pic:blipFill>
-                    <a:blip r:embed="rId14"/>
+                    <a:blip r:embed="rId16"/>
                     <a:stretch>
                       <a:fillRect/>
                     </a:stretch>
@@ -1114,7 +1114,7 @@
                     <pic:cNvPicPr/>
                   </pic:nvPicPr>
                   <pic:blipFill>
-                    <a:blip r:embed="rId15"/>
+                    <a:blip r:embed="rId17"/>
                     <a:stretch>
                       <a:fillRect/>
                     </a:stretch>
@@ -1247,7 +1247,7 @@
                     <pic:cNvPicPr/>
                   </pic:nvPicPr>
                   <pic:blipFill>
-                    <a:blip r:embed="rId16"/>
+                    <a:blip r:embed="rId18"/>
                     <a:stretch>
                       <a:fillRect/>
                     </a:stretch>
@@ -1290,7 +1290,7 @@
                     <pic:cNvPicPr/>
                   </pic:nvPicPr>
                   <pic:blipFill>
-                    <a:blip r:embed="rId17"/>
+                    <a:blip r:embed="rId19"/>
                     <a:stretch>
                       <a:fillRect/>
                     </a:stretch>
@@ -1670,7 +1670,7 @@
                     </pic:cNvPicPr>
                   </pic:nvPicPr>
                   <pic:blipFill>
-                    <a:blip r:embed="rId18" cstate="print">
+                    <a:blip r:embed="rId20" cstate="print">
                       <a:extLst>
                         <a:ext uri="{28A0092B-C50C-407E-A947-70E740481C1C}">
                           <a14:useLocalDpi xmlns:a14="http://schemas.microsoft.com/office/drawing/2010/main" val="0"/>
@@ -1734,7 +1734,7 @@
                     <pic:cNvPicPr/>
                   </pic:nvPicPr>
                   <pic:blipFill>
-                    <a:blip r:embed="rId19"/>
+                    <a:blip r:embed="rId21"/>
                     <a:stretch>
                       <a:fillRect/>
                     </a:stretch>
@@ -2395,7 +2395,7 @@
       </w:r>
     </w:p>
     <w:p>
-      <w:hyperlink r:id="rId20" w:history="1">
+      <w:hyperlink r:id="rId22" w:history="1">
         <w:r>
           <w:rPr>
             <w:rStyle w:val="Hyperlink"/>
@@ -2704,9 +2704,1455 @@
         <w:rPr>
           <w:b/>
           <w:bCs/>
-        </w:rPr>
-      </w:pPr>
-    </w:p>
+          <w:u w:val="single"/>
+        </w:rPr>
+      </w:pPr>
+      <w:r>
+        <w:rPr>
+          <w:b/>
+          <w:bCs/>
+          <w:u w:val="single"/>
+        </w:rPr>
+        <w:t>Enterprise Java Bean</w:t>
+      </w:r>
+    </w:p>
+    <w:p>
+      <w:pPr>
+        <w:pStyle w:val="ListParagraph"/>
+        <w:numPr>
+          <w:ilvl w:val="0"/>
+          <w:numId w:val="5"/>
+        </w:numPr>
+        <w:rPr>
+          <w:b/>
+          <w:bCs/>
+        </w:rPr>
+      </w:pPr>
+      <w:r>
+        <w:rPr>
+          <w:b/>
+          <w:bCs/>
+        </w:rPr>
+        <w:t>Session Bean</w:t>
+      </w:r>
+    </w:p>
+    <w:p>
+      <w:pPr>
+        <w:pStyle w:val="ListParagraph"/>
+        <w:numPr>
+          <w:ilvl w:val="0"/>
+          <w:numId w:val="5"/>
+        </w:numPr>
+        <w:rPr>
+          <w:b/>
+          <w:bCs/>
+        </w:rPr>
+      </w:pPr>
+      <w:proofErr w:type="spellStart"/>
+      <w:proofErr w:type="gramStart"/>
+      <w:r>
+        <w:rPr>
+          <w:b/>
+          <w:bCs/>
+        </w:rPr>
+        <w:t>MessageDriven</w:t>
+      </w:r>
+      <w:proofErr w:type="spellEnd"/>
+      <w:r>
+        <w:rPr>
+          <w:b/>
+          <w:bCs/>
+        </w:rPr>
+        <w:t xml:space="preserve">  [</w:t>
+      </w:r>
+      <w:proofErr w:type="gramEnd"/>
+      <w:r>
+        <w:rPr>
+          <w:b/>
+          <w:bCs/>
+        </w:rPr>
+        <w:t xml:space="preserve"> Java Messaging Service ]</w:t>
+      </w:r>
+    </w:p>
+    <w:p>
+      <w:pPr>
+        <w:rPr>
+          <w:b/>
+          <w:bCs/>
+        </w:rPr>
+      </w:pPr>
+    </w:p>
+    <w:p>
+      <w:pPr>
+        <w:rPr>
+          <w:b/>
+          <w:bCs/>
+        </w:rPr>
+      </w:pPr>
+      <w:r>
+        <w:rPr>
+          <w:b/>
+          <w:bCs/>
+        </w:rPr>
+        <w:t xml:space="preserve">Session </w:t>
+      </w:r>
+      <w:proofErr w:type="gramStart"/>
+      <w:r>
+        <w:rPr>
+          <w:b/>
+          <w:bCs/>
+        </w:rPr>
+        <w:t>Bean :</w:t>
+      </w:r>
+      <w:proofErr w:type="gramEnd"/>
+      <w:r>
+        <w:rPr>
+          <w:b/>
+          <w:bCs/>
+        </w:rPr>
+        <w:t xml:space="preserve">  It is managed by EJB Container. And </w:t>
+      </w:r>
+      <w:proofErr w:type="gramStart"/>
+      <w:r>
+        <w:rPr>
+          <w:b/>
+          <w:bCs/>
+        </w:rPr>
+        <w:t>It</w:t>
+      </w:r>
+      <w:proofErr w:type="gramEnd"/>
+      <w:r>
+        <w:rPr>
+          <w:b/>
+          <w:bCs/>
+        </w:rPr>
+        <w:t xml:space="preserve"> is used heavily for Business Logic. </w:t>
+      </w:r>
+      <w:r>
+        <w:rPr>
+          <w:b/>
+          <w:bCs/>
+        </w:rPr>
+        <w:t xml:space="preserve"> It comes with the concept of EJB pooling. </w:t>
+      </w:r>
+    </w:p>
+    <w:p>
+      <w:pPr>
+        <w:rPr>
+          <w:b/>
+          <w:bCs/>
+        </w:rPr>
+      </w:pPr>
+      <w:r>
+        <w:rPr>
+          <w:b/>
+          <w:bCs/>
+          <w:noProof/>
+        </w:rPr>
+        <w:drawing>
+          <wp:inline distT="0" distB="0" distL="0" distR="0" wp14:anchorId="4DEA0940" wp14:editId="6009D042">
+            <wp:extent cx="5943600" cy="2943225"/>
+            <wp:effectExtent l="0" t="0" r="0" b="9525"/>
+            <wp:docPr id="1317047280" name="Picture 1"/>
+            <wp:cNvGraphicFramePr>
+              <a:graphicFrameLocks xmlns:a="http://schemas.openxmlformats.org/drawingml/2006/main" noChangeAspect="1"/>
+            </wp:cNvGraphicFramePr>
+            <a:graphic xmlns:a="http://schemas.openxmlformats.org/drawingml/2006/main">
+              <a:graphicData uri="http://schemas.openxmlformats.org/drawingml/2006/picture">
+                <pic:pic xmlns:pic="http://schemas.openxmlformats.org/drawingml/2006/picture">
+                  <pic:nvPicPr>
+                    <pic:cNvPr id="0" name="Picture 1"/>
+                    <pic:cNvPicPr>
+                      <a:picLocks noChangeAspect="1" noChangeArrowheads="1"/>
+                    </pic:cNvPicPr>
+                  </pic:nvPicPr>
+                  <pic:blipFill>
+                    <a:blip r:embed="rId23">
+                      <a:extLst>
+                        <a:ext uri="{28A0092B-C50C-407E-A947-70E740481C1C}">
+                          <a14:useLocalDpi xmlns:a14="http://schemas.microsoft.com/office/drawing/2010/main" val="0"/>
+                        </a:ext>
+                      </a:extLst>
+                    </a:blip>
+                    <a:srcRect/>
+                    <a:stretch>
+                      <a:fillRect/>
+                    </a:stretch>
+                  </pic:blipFill>
+                  <pic:spPr bwMode="auto">
+                    <a:xfrm>
+                      <a:off x="0" y="0"/>
+                      <a:ext cx="5943600" cy="2943225"/>
+                    </a:xfrm>
+                    <a:prstGeom prst="rect">
+                      <a:avLst/>
+                    </a:prstGeom>
+                    <a:noFill/>
+                    <a:ln>
+                      <a:noFill/>
+                    </a:ln>
+                  </pic:spPr>
+                </pic:pic>
+              </a:graphicData>
+            </a:graphic>
+          </wp:inline>
+        </w:drawing>
+      </w:r>
+      <w:r>
+        <w:rPr>
+          <w:b/>
+          <w:bCs/>
+        </w:rPr>
+        <w:tab/>
+      </w:r>
+      <w:r>
+        <w:rPr>
+          <w:b/>
+          <w:bCs/>
+        </w:rPr>
+        <w:t>Dependency Injection using @EJB for EJB Component</w:t>
+      </w:r>
+    </w:p>
+    <w:p>
+      <w:pPr>
+        <w:rPr>
+          <w:b/>
+          <w:bCs/>
+        </w:rPr>
+      </w:pPr>
+    </w:p>
+    <w:p>
+      <w:pPr>
+        <w:rPr>
+          <w:b/>
+          <w:bCs/>
+        </w:rPr>
+      </w:pPr>
+      <w:r>
+        <w:rPr>
+          <w:b/>
+          <w:bCs/>
+        </w:rPr>
+        <w:t>Servlet</w:t>
+      </w:r>
+    </w:p>
+    <w:p>
+      <w:pPr>
+        <w:rPr>
+          <w:b/>
+          <w:bCs/>
+        </w:rPr>
+      </w:pPr>
+      <w:r>
+        <w:rPr>
+          <w:b/>
+          <w:bCs/>
+        </w:rPr>
+        <w:tab/>
+        <w:t>@EJB</w:t>
+      </w:r>
+    </w:p>
+    <w:p>
+      <w:pPr>
+        <w:rPr>
+          <w:b/>
+          <w:bCs/>
+        </w:rPr>
+      </w:pPr>
+      <w:r>
+        <w:rPr>
+          <w:b/>
+          <w:bCs/>
+        </w:rPr>
+        <w:t xml:space="preserve">              </w:t>
+      </w:r>
+      <w:proofErr w:type="spellStart"/>
+      <w:r>
+        <w:rPr>
+          <w:b/>
+          <w:bCs/>
+        </w:rPr>
+        <w:t>EmployeeBL</w:t>
+      </w:r>
+      <w:proofErr w:type="spellEnd"/>
+      <w:r>
+        <w:rPr>
+          <w:b/>
+          <w:bCs/>
+        </w:rPr>
+        <w:t xml:space="preserve"> </w:t>
+      </w:r>
+      <w:proofErr w:type="spellStart"/>
+      <w:r>
+        <w:rPr>
+          <w:b/>
+          <w:bCs/>
+        </w:rPr>
+        <w:t>dao</w:t>
+      </w:r>
+      <w:proofErr w:type="spellEnd"/>
+      <w:r>
+        <w:rPr>
+          <w:b/>
+          <w:bCs/>
+        </w:rPr>
+        <w:t>;</w:t>
+      </w:r>
+    </w:p>
+    <w:p>
+      <w:pPr>
+        <w:ind w:firstLine="720"/>
+        <w:rPr>
+          <w:b/>
+          <w:bCs/>
+        </w:rPr>
+      </w:pPr>
+      <w:r>
+        <w:rPr>
+          <w:b/>
+          <w:bCs/>
+        </w:rPr>
+        <w:t>@EJB</w:t>
+      </w:r>
+    </w:p>
+    <w:p>
+      <w:pPr>
+        <w:rPr>
+          <w:b/>
+          <w:bCs/>
+        </w:rPr>
+      </w:pPr>
+      <w:r>
+        <w:rPr>
+          <w:b/>
+          <w:bCs/>
+        </w:rPr>
+        <w:t xml:space="preserve">              </w:t>
+      </w:r>
+      <w:proofErr w:type="spellStart"/>
+      <w:r>
+        <w:rPr>
+          <w:b/>
+          <w:bCs/>
+        </w:rPr>
+        <w:t>Employee</w:t>
+      </w:r>
+      <w:r>
+        <w:rPr>
+          <w:b/>
+          <w:bCs/>
+        </w:rPr>
+        <w:t>Dao</w:t>
+      </w:r>
+      <w:proofErr w:type="spellEnd"/>
+      <w:r>
+        <w:rPr>
+          <w:b/>
+          <w:bCs/>
+        </w:rPr>
+        <w:t xml:space="preserve"> </w:t>
+      </w:r>
+      <w:proofErr w:type="spellStart"/>
+      <w:r>
+        <w:rPr>
+          <w:b/>
+          <w:bCs/>
+        </w:rPr>
+        <w:t>dao</w:t>
+      </w:r>
+      <w:proofErr w:type="spellEnd"/>
+      <w:r>
+        <w:rPr>
+          <w:b/>
+          <w:bCs/>
+        </w:rPr>
+        <w:t>;</w:t>
+      </w:r>
+    </w:p>
+    <w:p>
+      <w:pPr>
+        <w:rPr>
+          <w:b/>
+          <w:bCs/>
+        </w:rPr>
+      </w:pPr>
+    </w:p>
+    <w:p>
+      <w:pPr>
+        <w:rPr>
+          <w:b/>
+          <w:bCs/>
+          <w:u w:val="single"/>
+        </w:rPr>
+      </w:pPr>
+      <w:r>
+        <w:rPr>
+          <w:b/>
+          <w:bCs/>
+          <w:u w:val="single"/>
+        </w:rPr>
+        <w:lastRenderedPageBreak/>
+        <w:t xml:space="preserve">Web Services </w:t>
+      </w:r>
+    </w:p>
+    <w:p>
+      <w:pPr>
+        <w:rPr>
+          <w:b/>
+          <w:bCs/>
+          <w:u w:val="single"/>
+        </w:rPr>
+      </w:pPr>
+    </w:p>
+    <w:p>
+      <w:r>
+        <w:t xml:space="preserve"> A Service that exposes its functionality / or Business Operation to make client – server interaction interoperable, is known as a web service. </w:t>
+      </w:r>
+    </w:p>
+    <w:p>
+      <w:r>
+        <w:t xml:space="preserve">Client Application &amp; Backend Application are needed to be in same languages.  As a </w:t>
+      </w:r>
+      <w:proofErr w:type="gramStart"/>
+      <w:r>
+        <w:t>result ,</w:t>
+      </w:r>
+      <w:proofErr w:type="gramEnd"/>
+      <w:r>
+        <w:t xml:space="preserve"> one can develop multiple UJ Client connecting to Backend in the language that they are comfortable with.</w:t>
+      </w:r>
+    </w:p>
+    <w:p/>
+    <w:p>
+      <w:r>
+        <w:t>JAX-</w:t>
+      </w:r>
+      <w:proofErr w:type="gramStart"/>
+      <w:r>
+        <w:t>RS :</w:t>
+      </w:r>
+      <w:proofErr w:type="gramEnd"/>
+      <w:r>
+        <w:t xml:space="preserve"> RESTful Service // it uses HTTP protocol for </w:t>
+      </w:r>
+      <w:r>
+        <w:t>communication layer and therefore it is popular in industry as most of the application &amp; backend server are accessible over the web - infrastructure</w:t>
+      </w:r>
+    </w:p>
+    <w:p/>
+    <w:p>
+      <w:r>
+        <w:t xml:space="preserve">JAX – </w:t>
+      </w:r>
+      <w:proofErr w:type="gramStart"/>
+      <w:r>
+        <w:t>WS :</w:t>
+      </w:r>
+      <w:proofErr w:type="gramEnd"/>
+      <w:r>
+        <w:t xml:space="preserve"> SOAP Web Service</w:t>
+      </w:r>
+      <w:r>
+        <w:t xml:space="preserve"> // Support other protocols as well. It can be useful for enterprise level of communication. </w:t>
+      </w:r>
+    </w:p>
+    <w:p/>
+    <w:p/>
+    <w:p>
+      <w:pPr>
+        <w:rPr>
+          <w:b/>
+          <w:bCs/>
+        </w:rPr>
+      </w:pPr>
+    </w:p>
+    <w:p>
+      <w:pPr>
+        <w:rPr>
+          <w:b/>
+          <w:bCs/>
+        </w:rPr>
+      </w:pPr>
+    </w:p>
+    <w:p>
+      <w:r>
+        <w:t>Also,</w:t>
+      </w:r>
+      <w:r>
+        <w:t xml:space="preserve"> other organization – business service can invoke the backend operation as a part of their B2B Service agreement. </w:t>
+      </w:r>
+    </w:p>
+    <w:p>
+      <w:r>
+        <w:rPr>
+          <w:noProof/>
+        </w:rPr>
+        <w:drawing>
+          <wp:inline distT="0" distB="0" distL="0" distR="0" wp14:anchorId="5F21D040" wp14:editId="1817EC9F">
+            <wp:extent cx="5943600" cy="2943225"/>
+            <wp:effectExtent l="0" t="0" r="0" b="9525"/>
+            <wp:docPr id="747475837" name="Picture 2"/>
+            <wp:cNvGraphicFramePr>
+              <a:graphicFrameLocks xmlns:a="http://schemas.openxmlformats.org/drawingml/2006/main" noChangeAspect="1"/>
+            </wp:cNvGraphicFramePr>
+            <a:graphic xmlns:a="http://schemas.openxmlformats.org/drawingml/2006/main">
+              <a:graphicData uri="http://schemas.openxmlformats.org/drawingml/2006/picture">
+                <pic:pic xmlns:pic="http://schemas.openxmlformats.org/drawingml/2006/picture">
+                  <pic:nvPicPr>
+                    <pic:cNvPr id="0" name="Picture 2"/>
+                    <pic:cNvPicPr>
+                      <a:picLocks noChangeAspect="1" noChangeArrowheads="1"/>
+                    </pic:cNvPicPr>
+                  </pic:nvPicPr>
+                  <pic:blipFill>
+                    <a:blip r:embed="rId24">
+                      <a:extLst>
+                        <a:ext uri="{28A0092B-C50C-407E-A947-70E740481C1C}">
+                          <a14:useLocalDpi xmlns:a14="http://schemas.microsoft.com/office/drawing/2010/main" val="0"/>
+                        </a:ext>
+                      </a:extLst>
+                    </a:blip>
+                    <a:srcRect/>
+                    <a:stretch>
+                      <a:fillRect/>
+                    </a:stretch>
+                  </pic:blipFill>
+                  <pic:spPr bwMode="auto">
+                    <a:xfrm>
+                      <a:off x="0" y="0"/>
+                      <a:ext cx="5943600" cy="2943225"/>
+                    </a:xfrm>
+                    <a:prstGeom prst="rect">
+                      <a:avLst/>
+                    </a:prstGeom>
+                    <a:noFill/>
+                    <a:ln>
+                      <a:noFill/>
+                    </a:ln>
+                  </pic:spPr>
+                </pic:pic>
+              </a:graphicData>
+            </a:graphic>
+          </wp:inline>
+        </w:drawing>
+      </w:r>
+    </w:p>
+    <w:p/>
+    <w:p/>
+    <w:p/>
+    <w:p>
+      <w:r>
+        <w:t xml:space="preserve">RESTful </w:t>
+      </w:r>
+      <w:proofErr w:type="gramStart"/>
+      <w:r>
+        <w:t>Service :</w:t>
+      </w:r>
+      <w:proofErr w:type="gramEnd"/>
+      <w:r>
+        <w:t xml:space="preserve">      </w:t>
+      </w:r>
+      <w:proofErr w:type="spellStart"/>
+      <w:r>
+        <w:rPr>
+          <w:b/>
+          <w:bCs/>
+        </w:rPr>
+        <w:t>RE</w:t>
+      </w:r>
+      <w:r>
+        <w:t>presentational</w:t>
+      </w:r>
+      <w:proofErr w:type="spellEnd"/>
+      <w:r>
+        <w:t xml:space="preserve"> </w:t>
+      </w:r>
+      <w:proofErr w:type="spellStart"/>
+      <w:r>
+        <w:rPr>
+          <w:b/>
+          <w:bCs/>
+        </w:rPr>
+        <w:t>ST</w:t>
+      </w:r>
+      <w:r>
+        <w:t>ateful</w:t>
+      </w:r>
+      <w:proofErr w:type="spellEnd"/>
+      <w:r>
+        <w:t xml:space="preserve"> Service //  REST Service</w:t>
+      </w:r>
+    </w:p>
+    <w:p>
+      <w:r>
+        <w:t>In Java EE</w:t>
+      </w:r>
+    </w:p>
+    <w:p>
+      <w:r>
+        <w:tab/>
+        <w:t xml:space="preserve">JAX-RS Specification to developer REST Service </w:t>
+      </w:r>
+    </w:p>
+    <w:p>
+      <w:pPr>
+        <w:pStyle w:val="ListParagraph"/>
+        <w:numPr>
+          <w:ilvl w:val="0"/>
+          <w:numId w:val="1"/>
+        </w:numPr>
+      </w:pPr>
+      <w:r>
+        <w:t>REST Service is to expose business functionalities for interoperable service</w:t>
+      </w:r>
+    </w:p>
+    <w:p>
+      <w:pPr>
+        <w:pStyle w:val="ListParagraph"/>
+        <w:numPr>
+          <w:ilvl w:val="0"/>
+          <w:numId w:val="1"/>
+        </w:numPr>
+      </w:pPr>
+      <w:r>
+        <w:t>ws-i.org is responsible to ensure the rules for interoperability being followed by different technology vendor</w:t>
+      </w:r>
+    </w:p>
+    <w:p>
+      <w:pPr>
+        <w:pStyle w:val="ListParagraph"/>
+        <w:numPr>
+          <w:ilvl w:val="0"/>
+          <w:numId w:val="1"/>
+        </w:numPr>
+      </w:pPr>
+      <w:r>
+        <w:t>JAX-RS implementation is supplied by Application Server</w:t>
+      </w:r>
+    </w:p>
+    <w:p>
+      <w:pPr>
+        <w:pStyle w:val="ListParagraph"/>
+        <w:numPr>
+          <w:ilvl w:val="0"/>
+          <w:numId w:val="1"/>
+        </w:numPr>
+      </w:pPr>
+      <w:r>
+        <w:t xml:space="preserve">XML or JSON are data that can be used to transport. </w:t>
+      </w:r>
+    </w:p>
+    <w:p>
+      <w:r>
+        <w:t>Java EE provides JAX-B API to transform its Java Object to XML / JSON</w:t>
+      </w:r>
+    </w:p>
+    <w:p>
+      <w:r>
+        <w:t>JAX-</w:t>
+      </w:r>
+      <w:proofErr w:type="gramStart"/>
+      <w:r>
+        <w:t>B :</w:t>
+      </w:r>
+      <w:proofErr w:type="gramEnd"/>
+      <w:r>
+        <w:t xml:space="preserve"> Java API for XML Binding </w:t>
+      </w:r>
+    </w:p>
+    <w:p/>
+    <w:p/>
+    <w:p>
+      <w:pPr>
+        <w:rPr>
+          <w:b/>
+          <w:bCs/>
+          <w:u w:val="single"/>
+        </w:rPr>
+      </w:pPr>
+      <w:r>
+        <w:rPr>
+          <w:b/>
+          <w:bCs/>
+          <w:u w:val="single"/>
+        </w:rPr>
+        <w:t>Testing Rest Service</w:t>
+      </w:r>
+    </w:p>
+    <w:p>
+      <w:r>
+        <w:t>POSTMAN</w:t>
+      </w:r>
+    </w:p>
+    <w:p>
+      <w:pPr>
+        <w:rPr>
+          <w:b/>
+          <w:bCs/>
+        </w:rPr>
+      </w:pPr>
+      <w:r>
+        <w:rPr>
+          <w:b/>
+          <w:bCs/>
+        </w:rPr>
+        <w:t>SOAP WEB SERVICE</w:t>
+      </w:r>
+      <w:r>
+        <w:rPr>
+          <w:b/>
+          <w:bCs/>
+        </w:rPr>
+        <w:t xml:space="preserve">/ XML Web </w:t>
+      </w:r>
+      <w:proofErr w:type="gramStart"/>
+      <w:r>
+        <w:rPr>
+          <w:b/>
+          <w:bCs/>
+        </w:rPr>
+        <w:t>Service</w:t>
+      </w:r>
+      <w:r>
+        <w:rPr>
+          <w:b/>
+          <w:bCs/>
+        </w:rPr>
+        <w:t xml:space="preserve"> </w:t>
+      </w:r>
+      <w:r>
+        <w:rPr>
+          <w:b/>
+          <w:bCs/>
+        </w:rPr>
+        <w:t xml:space="preserve"> /</w:t>
+      </w:r>
+      <w:proofErr w:type="gramEnd"/>
+      <w:r>
+        <w:rPr>
+          <w:b/>
+          <w:bCs/>
+        </w:rPr>
+        <w:t>/  JAX-WS  : Java API for XML Web Service</w:t>
+      </w:r>
+    </w:p>
+    <w:p/>
+    <w:p>
+      <w:proofErr w:type="gramStart"/>
+      <w:r>
+        <w:t>SOAP  :</w:t>
+      </w:r>
+      <w:proofErr w:type="gramEnd"/>
+      <w:r>
+        <w:t xml:space="preserve"> Simple Object Access Protocol</w:t>
+      </w:r>
+    </w:p>
+    <w:p>
+      <w:r>
+        <w:t xml:space="preserve">It acts as envelop and it hold the data and information about method/object.  It </w:t>
+      </w:r>
+      <w:proofErr w:type="gramStart"/>
+      <w:r>
+        <w:t>encapsulate</w:t>
+      </w:r>
+      <w:proofErr w:type="gramEnd"/>
+      <w:r>
+        <w:t xml:space="preserve"> data in XML form. </w:t>
+      </w:r>
+    </w:p>
+    <w:p>
+      <w:r>
+        <w:t xml:space="preserve">Protocol- they hold the destination address. </w:t>
+      </w:r>
+    </w:p>
+    <w:p>
+      <w:r>
+        <w:t>JAX-B</w:t>
+      </w:r>
+    </w:p>
+    <w:p>
+      <w:r>
+        <w:t>WSDL</w:t>
+      </w:r>
+    </w:p>
+    <w:p>
+      <w:r>
+        <w:t>XML – XSD</w:t>
+      </w:r>
+    </w:p>
+    <w:p/>
+    <w:p>
+      <w:proofErr w:type="gramStart"/>
+      <w:r>
+        <w:t>WSDL :</w:t>
+      </w:r>
+      <w:proofErr w:type="gramEnd"/>
+      <w:r>
+        <w:t xml:space="preserve"> Web Service Descriptor Language</w:t>
+      </w:r>
+    </w:p>
+    <w:p>
+      <w:hyperlink r:id="rId25" w:history="1">
+        <w:r>
+          <w:rPr>
+            <w:rStyle w:val="Hyperlink"/>
+          </w:rPr>
+          <w:t>http://localhost:8080/HrApp/webservices/EmployeeWS?wsdl</w:t>
+        </w:r>
+      </w:hyperlink>
+    </w:p>
+    <w:p/>
+    <w:p/>
+    <w:p/>
+    <w:p>
+      <w:pPr>
+        <w:jc w:val="center"/>
+        <w:rPr>
+          <w:b/>
+          <w:bCs/>
+          <w:u w:val="single"/>
+        </w:rPr>
+      </w:pPr>
+      <w:r>
+        <w:rPr>
+          <w:b/>
+          <w:bCs/>
+          <w:u w:val="single"/>
+        </w:rPr>
+        <w:lastRenderedPageBreak/>
+        <w:t>Hibernate: An ORM Software</w:t>
+      </w:r>
+    </w:p>
+    <w:p>
+      <w:r>
+        <w:t xml:space="preserve">It is a framework that simplify JDBC operation. It is </w:t>
+      </w:r>
+      <w:proofErr w:type="gramStart"/>
+      <w:r>
+        <w:t>opensource ,</w:t>
+      </w:r>
+      <w:proofErr w:type="gramEnd"/>
+      <w:r>
+        <w:t xml:space="preserve"> lightweighted and popular ORM tools. </w:t>
+      </w:r>
+    </w:p>
+    <w:p>
+      <w:r>
+        <w:t xml:space="preserve">ORM stands for </w:t>
+      </w:r>
+      <w:r>
+        <w:rPr>
+          <w:b/>
+          <w:bCs/>
+        </w:rPr>
+        <w:t>O</w:t>
+      </w:r>
+      <w:r>
+        <w:t xml:space="preserve">bject </w:t>
+      </w:r>
+      <w:r>
+        <w:rPr>
+          <w:b/>
+          <w:bCs/>
+        </w:rPr>
+        <w:t>R</w:t>
+      </w:r>
+      <w:r>
+        <w:t xml:space="preserve">elational </w:t>
+      </w:r>
+      <w:r>
+        <w:rPr>
+          <w:b/>
+          <w:bCs/>
+        </w:rPr>
+        <w:t>M</w:t>
+      </w:r>
+      <w:r>
+        <w:t xml:space="preserve">apping.  It is the implementation of </w:t>
+      </w:r>
+      <w:r>
+        <w:rPr>
+          <w:b/>
+          <w:bCs/>
+        </w:rPr>
+        <w:t>Java Persistence API</w:t>
+      </w:r>
+      <w:r>
+        <w:t xml:space="preserve"> for data logic operation. </w:t>
+      </w:r>
+    </w:p>
+    <w:p/>
+    <w:p>
+      <w:r>
+        <w:t>JPA: Java Persistence API – It is the part of Java EE specification and can be used independently with Java SE as well.</w:t>
+      </w:r>
+    </w:p>
+    <w:p>
+      <w:r>
+        <w:t xml:space="preserve">There </w:t>
+      </w:r>
+      <w:proofErr w:type="gramStart"/>
+      <w:r>
+        <w:t>are</w:t>
+      </w:r>
+      <w:proofErr w:type="gramEnd"/>
+      <w:r>
+        <w:t xml:space="preserve"> popular implementation available for JPA Specification</w:t>
+      </w:r>
+    </w:p>
+    <w:p>
+      <w:pPr>
+        <w:pStyle w:val="ListParagraph"/>
+        <w:numPr>
+          <w:ilvl w:val="0"/>
+          <w:numId w:val="1"/>
+        </w:numPr>
+      </w:pPr>
+      <w:r>
+        <w:t>Toplink</w:t>
+      </w:r>
+    </w:p>
+    <w:p>
+      <w:pPr>
+        <w:pStyle w:val="ListParagraph"/>
+        <w:numPr>
+          <w:ilvl w:val="0"/>
+          <w:numId w:val="1"/>
+        </w:numPr>
+      </w:pPr>
+      <w:proofErr w:type="spellStart"/>
+      <w:r>
+        <w:t>EclipseLink</w:t>
+      </w:r>
+      <w:proofErr w:type="spellEnd"/>
+    </w:p>
+    <w:p>
+      <w:pPr>
+        <w:pStyle w:val="ListParagraph"/>
+        <w:numPr>
+          <w:ilvl w:val="0"/>
+          <w:numId w:val="1"/>
+        </w:numPr>
+        <w:rPr>
+          <w:b/>
+          <w:bCs/>
+        </w:rPr>
+      </w:pPr>
+      <w:r>
+        <w:rPr>
+          <w:b/>
+          <w:bCs/>
+        </w:rPr>
+        <w:t>Hibernate</w:t>
+      </w:r>
+    </w:p>
+    <w:p>
+      <w:pPr>
+        <w:pStyle w:val="ListParagraph"/>
+        <w:numPr>
+          <w:ilvl w:val="0"/>
+          <w:numId w:val="1"/>
+        </w:numPr>
+      </w:pPr>
+      <w:proofErr w:type="spellStart"/>
+      <w:r>
+        <w:t>OpenJPA</w:t>
+      </w:r>
+      <w:proofErr w:type="spellEnd"/>
+    </w:p>
+    <w:p>
+      <w:pPr>
+        <w:ind w:left="360"/>
+      </w:pPr>
+    </w:p>
+    <w:p>
+      <w:pPr>
+        <w:ind w:left="360"/>
+      </w:pPr>
+      <w:r>
+        <w:t>Setting up Hibernate in your Java SE Project</w:t>
+      </w:r>
+    </w:p>
+    <w:p>
+      <w:pPr>
+        <w:pStyle w:val="ListParagraph"/>
+        <w:numPr>
+          <w:ilvl w:val="0"/>
+          <w:numId w:val="1"/>
+        </w:numPr>
+      </w:pPr>
+      <w:r>
+        <w:t xml:space="preserve">Download the Hibernate from </w:t>
+      </w:r>
+      <w:hyperlink r:id="rId26" w:history="1">
+        <w:r>
+          <w:rPr>
+            <w:rStyle w:val="Hyperlink"/>
+          </w:rPr>
+          <w:t>http://github/srinit16/birnarylogicit</w:t>
+        </w:r>
+      </w:hyperlink>
+    </w:p>
+    <w:p>
+      <w:pPr>
+        <w:pStyle w:val="ListParagraph"/>
+        <w:numPr>
+          <w:ilvl w:val="0"/>
+          <w:numId w:val="1"/>
+        </w:numPr>
+      </w:pPr>
+      <w:r>
+        <w:t xml:space="preserve">Unzip it </w:t>
+      </w:r>
+    </w:p>
+    <w:p>
+      <w:pPr>
+        <w:pStyle w:val="ListParagraph"/>
+        <w:numPr>
+          <w:ilvl w:val="0"/>
+          <w:numId w:val="1"/>
+        </w:numPr>
+      </w:pPr>
+      <w:r>
+        <w:t xml:space="preserve">Right Click </w:t>
+      </w:r>
+      <w:proofErr w:type="gramStart"/>
+      <w:r>
+        <w:t>On</w:t>
+      </w:r>
+      <w:proofErr w:type="gramEnd"/>
+      <w:r>
+        <w:t xml:space="preserve"> Project – Click on Build Path </w:t>
+      </w:r>
+    </w:p>
+    <w:p>
+      <w:pPr>
+        <w:pStyle w:val="ListParagraph"/>
+        <w:numPr>
+          <w:ilvl w:val="0"/>
+          <w:numId w:val="1"/>
+        </w:numPr>
+      </w:pPr>
+      <w:r>
+        <w:t>Click on Add Library as shown below</w:t>
+      </w:r>
+    </w:p>
+    <w:p>
+      <w:pPr>
+        <w:pStyle w:val="ListParagraph"/>
+      </w:pPr>
+      <w:r>
+        <w:rPr>
+          <w:noProof/>
+        </w:rPr>
+        <w:drawing>
+          <wp:inline distT="0" distB="0" distL="0" distR="0" wp14:anchorId="1BBACB1D" wp14:editId="556A8CF6">
+            <wp:extent cx="5943600" cy="2959100"/>
+            <wp:effectExtent l="0" t="0" r="0" b="0"/>
+            <wp:docPr id="876696785" name="Picture 1"/>
+            <wp:cNvGraphicFramePr>
+              <a:graphicFrameLocks xmlns:a="http://schemas.openxmlformats.org/drawingml/2006/main" noChangeAspect="1"/>
+            </wp:cNvGraphicFramePr>
+            <a:graphic xmlns:a="http://schemas.openxmlformats.org/drawingml/2006/main">
+              <a:graphicData uri="http://schemas.openxmlformats.org/drawingml/2006/picture">
+                <pic:pic xmlns:pic="http://schemas.openxmlformats.org/drawingml/2006/picture">
+                  <pic:nvPicPr>
+                    <pic:cNvPr id="876696785" name=""/>
+                    <pic:cNvPicPr/>
+                  </pic:nvPicPr>
+                  <pic:blipFill>
+                    <a:blip r:embed="rId27"/>
+                    <a:stretch>
+                      <a:fillRect/>
+                    </a:stretch>
+                  </pic:blipFill>
+                  <pic:spPr>
+                    <a:xfrm>
+                      <a:off x="0" y="0"/>
+                      <a:ext cx="5943600" cy="2959100"/>
+                    </a:xfrm>
+                    <a:prstGeom prst="rect">
+                      <a:avLst/>
+                    </a:prstGeom>
+                  </pic:spPr>
+                </pic:pic>
+              </a:graphicData>
+            </a:graphic>
+          </wp:inline>
+        </w:drawing>
+      </w:r>
+    </w:p>
+    <w:p>
+      <w:pPr>
+        <w:pStyle w:val="ListParagraph"/>
+      </w:pPr>
+    </w:p>
+    <w:p>
+      <w:pPr>
+        <w:pStyle w:val="ListParagraph"/>
+      </w:pPr>
+    </w:p>
+    <w:p>
+      <w:pPr>
+        <w:pStyle w:val="ListParagraph"/>
+      </w:pPr>
+    </w:p>
+    <w:p>
+      <w:pPr>
+        <w:pStyle w:val="ListParagraph"/>
+      </w:pPr>
+    </w:p>
+    <w:p>
+      <w:pPr>
+        <w:pStyle w:val="ListParagraph"/>
+      </w:pPr>
+    </w:p>
+    <w:p>
+      <w:pPr>
+        <w:pStyle w:val="ListParagraph"/>
+      </w:pPr>
+      <w:r>
+        <w:lastRenderedPageBreak/>
+        <w:t>Add Library – User Library – Next and click on User Library again</w:t>
+      </w:r>
+    </w:p>
+    <w:p>
+      <w:pPr>
+        <w:pStyle w:val="ListParagraph"/>
+      </w:pPr>
+      <w:r>
+        <w:rPr>
+          <w:noProof/>
+        </w:rPr>
+        <w:drawing>
+          <wp:inline distT="0" distB="0" distL="0" distR="0" wp14:anchorId="599D7AB7" wp14:editId="6E437D59">
+            <wp:extent cx="4093390" cy="1866900"/>
+            <wp:effectExtent l="0" t="0" r="2540" b="0"/>
+            <wp:docPr id="1624608520" name="Picture 1"/>
+            <wp:cNvGraphicFramePr>
+              <a:graphicFrameLocks xmlns:a="http://schemas.openxmlformats.org/drawingml/2006/main" noChangeAspect="1"/>
+            </wp:cNvGraphicFramePr>
+            <a:graphic xmlns:a="http://schemas.openxmlformats.org/drawingml/2006/main">
+              <a:graphicData uri="http://schemas.openxmlformats.org/drawingml/2006/picture">
+                <pic:pic xmlns:pic="http://schemas.openxmlformats.org/drawingml/2006/picture">
+                  <pic:nvPicPr>
+                    <pic:cNvPr id="1624608520" name=""/>
+                    <pic:cNvPicPr/>
+                  </pic:nvPicPr>
+                  <pic:blipFill>
+                    <a:blip r:embed="rId28"/>
+                    <a:stretch>
+                      <a:fillRect/>
+                    </a:stretch>
+                  </pic:blipFill>
+                  <pic:spPr>
+                    <a:xfrm>
+                      <a:off x="0" y="0"/>
+                      <a:ext cx="4124145" cy="1880927"/>
+                    </a:xfrm>
+                    <a:prstGeom prst="rect">
+                      <a:avLst/>
+                    </a:prstGeom>
+                  </pic:spPr>
+                </pic:pic>
+              </a:graphicData>
+            </a:graphic>
+          </wp:inline>
+        </w:drawing>
+      </w:r>
+    </w:p>
+    <w:p>
+      <w:pPr>
+        <w:pStyle w:val="ListParagraph"/>
+      </w:pPr>
+      <w:r>
+        <w:t xml:space="preserve">Click on New and Give Name to Library and ok </w:t>
+      </w:r>
+    </w:p>
+    <w:p>
+      <w:r>
+        <w:rPr>
+          <w:noProof/>
+        </w:rPr>
+        <w:drawing>
+          <wp:inline distT="0" distB="0" distL="0" distR="0" wp14:anchorId="53B63F83" wp14:editId="5683AD66">
+            <wp:extent cx="5486400" cy="2844165"/>
+            <wp:effectExtent l="0" t="0" r="0" b="0"/>
+            <wp:docPr id="603640409" name="Picture 1"/>
+            <wp:cNvGraphicFramePr>
+              <a:graphicFrameLocks xmlns:a="http://schemas.openxmlformats.org/drawingml/2006/main" noChangeAspect="1"/>
+            </wp:cNvGraphicFramePr>
+            <a:graphic xmlns:a="http://schemas.openxmlformats.org/drawingml/2006/main">
+              <a:graphicData uri="http://schemas.openxmlformats.org/drawingml/2006/picture">
+                <pic:pic xmlns:pic="http://schemas.openxmlformats.org/drawingml/2006/picture">
+                  <pic:nvPicPr>
+                    <pic:cNvPr id="603640409" name=""/>
+                    <pic:cNvPicPr/>
+                  </pic:nvPicPr>
+                  <pic:blipFill>
+                    <a:blip r:embed="rId29"/>
+                    <a:stretch>
+                      <a:fillRect/>
+                    </a:stretch>
+                  </pic:blipFill>
+                  <pic:spPr>
+                    <a:xfrm>
+                      <a:off x="0" y="0"/>
+                      <a:ext cx="5493119" cy="2847648"/>
+                    </a:xfrm>
+                    <a:prstGeom prst="rect">
+                      <a:avLst/>
+                    </a:prstGeom>
+                  </pic:spPr>
+                </pic:pic>
+              </a:graphicData>
+            </a:graphic>
+          </wp:inline>
+        </w:drawing>
+      </w:r>
+    </w:p>
+    <w:p>
+      <w:r>
+        <w:t xml:space="preserve">Click on Add External JAR and add all the jars file from hibernate – lib – required folder. </w:t>
+      </w:r>
+    </w:p>
+    <w:p>
+      <w:r>
+        <w:rPr>
+          <w:noProof/>
+        </w:rPr>
+        <w:drawing>
+          <wp:inline distT="0" distB="0" distL="0" distR="0" wp14:anchorId="5652F765" wp14:editId="3DF8F817">
+            <wp:extent cx="4533900" cy="2575023"/>
+            <wp:effectExtent l="0" t="0" r="0" b="0"/>
+            <wp:docPr id="2146377988" name="Picture 1"/>
+            <wp:cNvGraphicFramePr>
+              <a:graphicFrameLocks xmlns:a="http://schemas.openxmlformats.org/drawingml/2006/main" noChangeAspect="1"/>
+            </wp:cNvGraphicFramePr>
+            <a:graphic xmlns:a="http://schemas.openxmlformats.org/drawingml/2006/main">
+              <a:graphicData uri="http://schemas.openxmlformats.org/drawingml/2006/picture">
+                <pic:pic xmlns:pic="http://schemas.openxmlformats.org/drawingml/2006/picture">
+                  <pic:nvPicPr>
+                    <pic:cNvPr id="2146377988" name=""/>
+                    <pic:cNvPicPr/>
+                  </pic:nvPicPr>
+                  <pic:blipFill>
+                    <a:blip r:embed="rId30"/>
+                    <a:stretch>
+                      <a:fillRect/>
+                    </a:stretch>
+                  </pic:blipFill>
+                  <pic:spPr>
+                    <a:xfrm>
+                      <a:off x="0" y="0"/>
+                      <a:ext cx="4540528" cy="2578787"/>
+                    </a:xfrm>
+                    <a:prstGeom prst="rect">
+                      <a:avLst/>
+                    </a:prstGeom>
+                  </pic:spPr>
+                </pic:pic>
+              </a:graphicData>
+            </a:graphic>
+          </wp:inline>
+        </w:drawing>
+      </w:r>
+    </w:p>
+    <w:p>
+      <w:r>
+        <w:lastRenderedPageBreak/>
+        <w:t>Click on Apply and back to project</w:t>
+      </w:r>
+    </w:p>
+    <w:p>
+      <w:r>
+        <w:rPr>
+          <w:noProof/>
+        </w:rPr>
+        <w:drawing>
+          <wp:inline distT="0" distB="0" distL="0" distR="0" wp14:anchorId="56ACADE5" wp14:editId="44B94689">
+            <wp:extent cx="5943600" cy="4945380"/>
+            <wp:effectExtent l="0" t="0" r="0" b="7620"/>
+            <wp:docPr id="553185331" name="Picture 1"/>
+            <wp:cNvGraphicFramePr>
+              <a:graphicFrameLocks xmlns:a="http://schemas.openxmlformats.org/drawingml/2006/main" noChangeAspect="1"/>
+            </wp:cNvGraphicFramePr>
+            <a:graphic xmlns:a="http://schemas.openxmlformats.org/drawingml/2006/main">
+              <a:graphicData uri="http://schemas.openxmlformats.org/drawingml/2006/picture">
+                <pic:pic xmlns:pic="http://schemas.openxmlformats.org/drawingml/2006/picture">
+                  <pic:nvPicPr>
+                    <pic:cNvPr id="553185331" name=""/>
+                    <pic:cNvPicPr/>
+                  </pic:nvPicPr>
+                  <pic:blipFill>
+                    <a:blip r:embed="rId31"/>
+                    <a:stretch>
+                      <a:fillRect/>
+                    </a:stretch>
+                  </pic:blipFill>
+                  <pic:spPr>
+                    <a:xfrm>
+                      <a:off x="0" y="0"/>
+                      <a:ext cx="5943600" cy="4945380"/>
+                    </a:xfrm>
+                    <a:prstGeom prst="rect">
+                      <a:avLst/>
+                    </a:prstGeom>
+                  </pic:spPr>
+                </pic:pic>
+              </a:graphicData>
+            </a:graphic>
+          </wp:inline>
+        </w:drawing>
+      </w:r>
+    </w:p>
+    <w:p/>
+    <w:p/>
+    <w:p>
+      <w:pPr>
+        <w:rPr>
+          <w:b/>
+          <w:bCs/>
+          <w:u w:val="single"/>
+        </w:rPr>
+      </w:pPr>
+      <w:r>
+        <w:rPr>
+          <w:b/>
+          <w:bCs/>
+          <w:u w:val="single"/>
+        </w:rPr>
+        <w:t>Developing Data Operation Logic using Hibernate</w:t>
+      </w:r>
+    </w:p>
+    <w:p>
+      <w:pPr>
+        <w:pStyle w:val="ListParagraph"/>
+        <w:numPr>
+          <w:ilvl w:val="3"/>
+          <w:numId w:val="2"/>
+        </w:numPr>
+      </w:pPr>
+      <w:r>
+        <w:t>Entity – Table Mapping</w:t>
+      </w:r>
+    </w:p>
+    <w:p>
+      <w:pPr>
+        <w:pStyle w:val="ListParagraph"/>
+        <w:numPr>
+          <w:ilvl w:val="3"/>
+          <w:numId w:val="2"/>
+        </w:numPr>
+      </w:pPr>
+      <w:r>
+        <w:t xml:space="preserve">Update </w:t>
+      </w:r>
+      <w:proofErr w:type="spellStart"/>
+      <w:r>
+        <w:t>EmployeeBL</w:t>
+      </w:r>
+      <w:proofErr w:type="spellEnd"/>
+      <w:r>
+        <w:t xml:space="preserve"> logic</w:t>
+      </w:r>
+    </w:p>
+    <w:p>
+      <w:pPr>
+        <w:ind w:left="2520"/>
+      </w:pPr>
+    </w:p>
+    <w:p>
+      <w:r>
+        <w:t xml:space="preserve">ORM Mapping can be done by using </w:t>
+      </w:r>
+    </w:p>
+    <w:p>
+      <w:pPr>
+        <w:pStyle w:val="ListParagraph"/>
+        <w:numPr>
+          <w:ilvl w:val="0"/>
+          <w:numId w:val="1"/>
+        </w:numPr>
+      </w:pPr>
+      <w:r>
+        <w:t xml:space="preserve">Annotation </w:t>
+      </w:r>
+    </w:p>
+    <w:p>
+      <w:pPr>
+        <w:pStyle w:val="ListParagraph"/>
+        <w:numPr>
+          <w:ilvl w:val="0"/>
+          <w:numId w:val="1"/>
+        </w:numPr>
+      </w:pPr>
+      <w:r>
+        <w:t xml:space="preserve">Descriptor File </w:t>
+      </w:r>
+    </w:p>
+    <w:p>
+      <w:pPr>
+        <w:rPr>
+          <w:b/>
+          <w:bCs/>
+          <w:u w:val="single"/>
+        </w:rPr>
+      </w:pPr>
+    </w:p>
+    <w:p>
+      <w:pPr>
+        <w:rPr>
+          <w:b/>
+          <w:bCs/>
+          <w:u w:val="single"/>
+        </w:rPr>
+      </w:pPr>
+    </w:p>
+    <w:p>
+      <w:pPr>
+        <w:rPr>
+          <w:b/>
+          <w:bCs/>
+          <w:u w:val="single"/>
+        </w:rPr>
+      </w:pPr>
+      <w:r>
+        <w:rPr>
+          <w:b/>
+          <w:bCs/>
+          <w:u w:val="single"/>
+        </w:rPr>
+        <w:lastRenderedPageBreak/>
+        <w:t>Entity Class / Persistence Class</w:t>
+      </w:r>
+    </w:p>
+    <w:p>
+      <w:r>
+        <w:rPr>
+          <w:b/>
+          <w:bCs/>
+        </w:rPr>
+        <w:t xml:space="preserve"> </w:t>
+      </w:r>
+      <w:r>
+        <w:rPr>
+          <w:b/>
+          <w:bCs/>
+        </w:rPr>
+        <w:t xml:space="preserve">Using </w:t>
+      </w:r>
+      <w:proofErr w:type="gramStart"/>
+      <w:r>
+        <w:rPr>
+          <w:b/>
+          <w:bCs/>
+        </w:rPr>
+        <w:t>Annotation :</w:t>
+      </w:r>
+      <w:proofErr w:type="gramEnd"/>
+    </w:p>
+    <w:p/>
     <w:sectPr>
       <w:pgSz w:w="12240" w:h="15840"/>
       <w:pgMar w:top="1440" w:right="1440" w:bottom="1440" w:left="1440" w:header="720" w:footer="720" w:gutter="0"/>
@@ -2715,6 +4161,56 @@
     </w:sectPr>
   </w:body>
 </w:document>
+</file>
+
+<file path=word/endnotes.xml><?xml version="1.0" encoding="utf-8"?>
+<w:endnotes xmlns:wpc="http://schemas.microsoft.com/office/word/2010/wordprocessingCanvas" xmlns:cx="http://schemas.microsoft.com/office/drawing/2014/chartex" xmlns:cx1="http://schemas.microsoft.com/office/drawing/2015/9/8/chartex" xmlns:cx2="http://schemas.microsoft.com/office/drawing/2015/10/21/chartex" xmlns:cx3="http://schemas.microsoft.com/office/drawing/2016/5/9/chartex" xmlns:cx4="http://schemas.microsoft.com/office/drawing/2016/5/10/chartex" xmlns:cx5="http://schemas.microsoft.com/office/drawing/2016/5/11/chartex" xmlns:cx6="http://schemas.microsoft.com/office/drawing/2016/5/12/chartex" xmlns:cx7="http://schemas.microsoft.com/office/drawing/2016/5/13/chartex" xmlns:cx8="http://schemas.microsoft.com/office/drawing/2016/5/14/chartex" xmlns:mc="http://schemas.openxmlformats.org/markup-compatibility/2006" xmlns:aink="http://schemas.microsoft.com/office/drawing/2016/ink" xmlns:am3d="http://schemas.microsoft.com/office/drawing/2017/model3d" xmlns:o="urn:schemas-microsoft-com:office:office" xmlns:oel="http://schemas.microsoft.com/office/2019/extlst" xmlns:r="http://schemas.openxmlformats.org/officeDocument/2006/relationships" xmlns:m="http://schemas.openxmlformats.org/officeDocument/2006/math" xmlns:v="urn:schemas-microsoft-com:vml" xmlns:wp14="http://schemas.microsoft.com/office/word/2010/wordprocessingDrawing" xmlns:wp="http://schemas.openxmlformats.org/drawingml/2006/wordprocessingDrawing" xmlns:w10="urn:schemas-microsoft-com:office:word" xmlns:w="http://schemas.openxmlformats.org/wordprocessingml/2006/main" xmlns:w14="http://schemas.microsoft.com/office/word/2010/wordml" xmlns:w15="http://schemas.microsoft.com/office/word/2012/wordml" xmlns:w16cex="http://schemas.microsoft.com/office/word/2018/wordml/cex" xmlns:w16cid="http://schemas.microsoft.com/office/word/2016/wordml/cid" xmlns:w16="http://schemas.microsoft.com/office/word/2018/wordml" xmlns:w16sdtdh="http://schemas.microsoft.com/office/word/2020/wordml/sdtdatahash" xmlns:w16se="http://schemas.microsoft.com/office/word/2015/wordml/symex" xmlns:wpg="http://schemas.microsoft.com/office/word/2010/wordprocessingGroup" xmlns:wpi="http://schemas.microsoft.com/office/word/2010/wordprocessingInk" xmlns:wne="http://schemas.microsoft.com/office/word/2006/wordml" xmlns:wps="http://schemas.microsoft.com/office/word/2010/wordprocessingShape" mc:Ignorable="w14 w15 w16se w16cid w16 w16cex w16sdtdh wp14">
+  <w:endnote w:type="separator" w:id="-1">
+    <w:p>
+      <w:pPr>
+        <w:spacing w:after="0" w:line="240" w:lineRule="auto"/>
+      </w:pPr>
+      <w:r>
+        <w:separator/>
+      </w:r>
+    </w:p>
+  </w:endnote>
+  <w:endnote w:type="continuationSeparator" w:id="0">
+    <w:p>
+      <w:pPr>
+        <w:spacing w:after="0" w:line="240" w:lineRule="auto"/>
+      </w:pPr>
+      <w:r>
+        <w:continuationSeparator/>
+      </w:r>
+    </w:p>
+  </w:endnote>
+</w:endnotes>
+</file>
+
+<file path=word/footnotes.xml><?xml version="1.0" encoding="utf-8"?>
+<w:footnotes xmlns:wpc="http://schemas.microsoft.com/office/word/2010/wordprocessingCanvas" xmlns:cx="http://schemas.microsoft.com/office/drawing/2014/chartex" xmlns:cx1="http://schemas.microsoft.com/office/drawing/2015/9/8/chartex" xmlns:cx2="http://schemas.microsoft.com/office/drawing/2015/10/21/chartex" xmlns:cx3="http://schemas.microsoft.com/office/drawing/2016/5/9/chartex" xmlns:cx4="http://schemas.microsoft.com/office/drawing/2016/5/10/chartex" xmlns:cx5="http://schemas.microsoft.com/office/drawing/2016/5/11/chartex" xmlns:cx6="http://schemas.microsoft.com/office/drawing/2016/5/12/chartex" xmlns:cx7="http://schemas.microsoft.com/office/drawing/2016/5/13/chartex" xmlns:cx8="http://schemas.microsoft.com/office/drawing/2016/5/14/chartex" xmlns:mc="http://schemas.openxmlformats.org/markup-compatibility/2006" xmlns:aink="http://schemas.microsoft.com/office/drawing/2016/ink" xmlns:am3d="http://schemas.microsoft.com/office/drawing/2017/model3d" xmlns:o="urn:schemas-microsoft-com:office:office" xmlns:oel="http://schemas.microsoft.com/office/2019/extlst" xmlns:r="http://schemas.openxmlformats.org/officeDocument/2006/relationships" xmlns:m="http://schemas.openxmlformats.org/officeDocument/2006/math" xmlns:v="urn:schemas-microsoft-com:vml" xmlns:wp14="http://schemas.microsoft.com/office/word/2010/wordprocessingDrawing" xmlns:wp="http://schemas.openxmlformats.org/drawingml/2006/wordprocessingDrawing" xmlns:w10="urn:schemas-microsoft-com:office:word" xmlns:w="http://schemas.openxmlformats.org/wordprocessingml/2006/main" xmlns:w14="http://schemas.microsoft.com/office/word/2010/wordml" xmlns:w15="http://schemas.microsoft.com/office/word/2012/wordml" xmlns:w16cex="http://schemas.microsoft.com/office/word/2018/wordml/cex" xmlns:w16cid="http://schemas.microsoft.com/office/word/2016/wordml/cid" xmlns:w16="http://schemas.microsoft.com/office/word/2018/wordml" xmlns:w16sdtdh="http://schemas.microsoft.com/office/word/2020/wordml/sdtdatahash" xmlns:w16se="http://schemas.microsoft.com/office/word/2015/wordml/symex" xmlns:wpg="http://schemas.microsoft.com/office/word/2010/wordprocessingGroup" xmlns:wpi="http://schemas.microsoft.com/office/word/2010/wordprocessingInk" xmlns:wne="http://schemas.microsoft.com/office/word/2006/wordml" xmlns:wps="http://schemas.microsoft.com/office/word/2010/wordprocessingShape" mc:Ignorable="w14 w15 w16se w16cid w16 w16cex w16sdtdh wp14">
+  <w:footnote w:type="separator" w:id="-1">
+    <w:p>
+      <w:pPr>
+        <w:spacing w:after="0" w:line="240" w:lineRule="auto"/>
+      </w:pPr>
+      <w:r>
+        <w:separator/>
+      </w:r>
+    </w:p>
+  </w:footnote>
+  <w:footnote w:type="continuationSeparator" w:id="0">
+    <w:p>
+      <w:pPr>
+        <w:spacing w:after="0" w:line="240" w:lineRule="auto"/>
+      </w:pPr>
+      <w:r>
+        <w:continuationSeparator/>
+      </w:r>
+    </w:p>
+  </w:footnote>
+</w:footnotes>
 </file>
 
 <file path=word/numbering.xml><?xml version="1.0" encoding="utf-8"?>
@@ -2809,6 +4305,95 @@
     </w:lvl>
   </w:abstractNum>
   <w:abstractNum w:abstractNumId="1" w15:restartNumberingAfterBreak="0">
+    <w:nsid w:val="0C8D1C5A"/>
+    <w:multiLevelType w:val="hybridMultilevel"/>
+    <w:tmpl w:val="F0B608F2"/>
+    <w:lvl w:ilvl="0" w:tplc="61206D7E">
+      <w:start w:val="1"/>
+      <w:numFmt w:val="decimal"/>
+      <w:lvlText w:val="%1."/>
+      <w:lvlJc w:val="left"/>
+      <w:pPr>
+        <w:ind w:left="1800" w:hanging="360"/>
+      </w:pPr>
+      <w:rPr>
+        <w:rFonts w:hint="default"/>
+      </w:rPr>
+    </w:lvl>
+    <w:lvl w:ilvl="1" w:tplc="04090019" w:tentative="1">
+      <w:start w:val="1"/>
+      <w:numFmt w:val="lowerLetter"/>
+      <w:lvlText w:val="%2."/>
+      <w:lvlJc w:val="left"/>
+      <w:pPr>
+        <w:ind w:left="2520" w:hanging="360"/>
+      </w:pPr>
+    </w:lvl>
+    <w:lvl w:ilvl="2" w:tplc="0409001B" w:tentative="1">
+      <w:start w:val="1"/>
+      <w:numFmt w:val="lowerRoman"/>
+      <w:lvlText w:val="%3."/>
+      <w:lvlJc w:val="right"/>
+      <w:pPr>
+        <w:ind w:left="3240" w:hanging="180"/>
+      </w:pPr>
+    </w:lvl>
+    <w:lvl w:ilvl="3" w:tplc="0409000F" w:tentative="1">
+      <w:start w:val="1"/>
+      <w:numFmt w:val="decimal"/>
+      <w:lvlText w:val="%4."/>
+      <w:lvlJc w:val="left"/>
+      <w:pPr>
+        <w:ind w:left="3960" w:hanging="360"/>
+      </w:pPr>
+    </w:lvl>
+    <w:lvl w:ilvl="4" w:tplc="04090019" w:tentative="1">
+      <w:start w:val="1"/>
+      <w:numFmt w:val="lowerLetter"/>
+      <w:lvlText w:val="%5."/>
+      <w:lvlJc w:val="left"/>
+      <w:pPr>
+        <w:ind w:left="4680" w:hanging="360"/>
+      </w:pPr>
+    </w:lvl>
+    <w:lvl w:ilvl="5" w:tplc="0409001B" w:tentative="1">
+      <w:start w:val="1"/>
+      <w:numFmt w:val="lowerRoman"/>
+      <w:lvlText w:val="%6."/>
+      <w:lvlJc w:val="right"/>
+      <w:pPr>
+        <w:ind w:left="5400" w:hanging="180"/>
+      </w:pPr>
+    </w:lvl>
+    <w:lvl w:ilvl="6" w:tplc="0409000F" w:tentative="1">
+      <w:start w:val="1"/>
+      <w:numFmt w:val="decimal"/>
+      <w:lvlText w:val="%7."/>
+      <w:lvlJc w:val="left"/>
+      <w:pPr>
+        <w:ind w:left="6120" w:hanging="360"/>
+      </w:pPr>
+    </w:lvl>
+    <w:lvl w:ilvl="7" w:tplc="04090019" w:tentative="1">
+      <w:start w:val="1"/>
+      <w:numFmt w:val="lowerLetter"/>
+      <w:lvlText w:val="%8."/>
+      <w:lvlJc w:val="left"/>
+      <w:pPr>
+        <w:ind w:left="6840" w:hanging="360"/>
+      </w:pPr>
+    </w:lvl>
+    <w:lvl w:ilvl="8" w:tplc="0409001B" w:tentative="1">
+      <w:start w:val="1"/>
+      <w:numFmt w:val="lowerRoman"/>
+      <w:lvlText w:val="%9."/>
+      <w:lvlJc w:val="right"/>
+      <w:pPr>
+        <w:ind w:left="7560" w:hanging="180"/>
+      </w:pPr>
+    </w:lvl>
+  </w:abstractNum>
+  <w:abstractNum w:abstractNumId="2" w15:restartNumberingAfterBreak="0">
     <w:nsid w:val="31385CF1"/>
     <w:multiLevelType w:val="hybridMultilevel"/>
     <w:tmpl w:val="5B9A98BC"/>
@@ -2920,7 +4505,7 @@
       </w:rPr>
     </w:lvl>
   </w:abstractNum>
-  <w:abstractNum w:abstractNumId="2" w15:restartNumberingAfterBreak="0">
+  <w:abstractNum w:abstractNumId="3" w15:restartNumberingAfterBreak="0">
     <w:nsid w:val="33D81256"/>
     <w:multiLevelType w:val="hybridMultilevel"/>
     <w:tmpl w:val="4006976E"/>
@@ -3009,10 +4594,10 @@
       </w:pPr>
     </w:lvl>
   </w:abstractNum>
-  <w:abstractNum w:abstractNumId="3" w15:restartNumberingAfterBreak="0">
+  <w:abstractNum w:abstractNumId="4" w15:restartNumberingAfterBreak="0">
     <w:nsid w:val="724173CC"/>
     <w:multiLevelType w:val="hybridMultilevel"/>
-    <w:tmpl w:val="083AD30E"/>
+    <w:tmpl w:val="98F0B40E"/>
     <w:lvl w:ilvl="0" w:tplc="0409000F">
       <w:start w:val="1"/>
       <w:numFmt w:val="decimal"/>
@@ -3045,14 +4630,17 @@
         <w:rFonts w:ascii="Wingdings" w:eastAsiaTheme="minorHAnsi" w:hAnsi="Wingdings" w:cstheme="minorBidi" w:hint="default"/>
       </w:rPr>
     </w:lvl>
-    <w:lvl w:ilvl="3" w:tplc="0409000F" w:tentative="1">
+    <w:lvl w:ilvl="3" w:tplc="F624759A">
       <w:start w:val="1"/>
       <w:numFmt w:val="decimal"/>
-      <w:lvlText w:val="%4."/>
+      <w:lvlText w:val="%4-"/>
       <w:lvlJc w:val="left"/>
       <w:pPr>
         <w:ind w:left="2880" w:hanging="360"/>
       </w:pPr>
+      <w:rPr>
+        <w:rFonts w:hint="default"/>
+      </w:rPr>
     </w:lvl>
     <w:lvl w:ilvl="4" w:tplc="04090019" w:tentative="1">
       <w:start w:val="1"/>
@@ -3101,16 +4689,19 @@
     </w:lvl>
   </w:abstractNum>
   <w:num w:numId="1" w16cid:durableId="1443649339">
-    <w:abstractNumId w:val="1"/>
+    <w:abstractNumId w:val="2"/>
   </w:num>
   <w:num w:numId="2" w16cid:durableId="1241451254">
-    <w:abstractNumId w:val="3"/>
+    <w:abstractNumId w:val="4"/>
   </w:num>
   <w:num w:numId="3" w16cid:durableId="803542375">
     <w:abstractNumId w:val="0"/>
   </w:num>
   <w:num w:numId="4" w16cid:durableId="311376323">
-    <w:abstractNumId w:val="2"/>
+    <w:abstractNumId w:val="3"/>
+  </w:num>
+  <w:num w:numId="5" w16cid:durableId="446169662">
+    <w:abstractNumId w:val="1"/>
   </w:num>
 </w:numbering>
 </file>
@@ -3577,6 +5168,50 @@
       <w:shd w:val="clear" w:color="auto" w:fill="E1DFDD"/>
     </w:rPr>
   </w:style>
+  <w:style w:type="paragraph" w:styleId="Header">
+    <w:name w:val="header"/>
+    <w:basedOn w:val="Normal"/>
+    <w:link w:val="HeaderChar"/>
+    <w:uiPriority w:val="99"/>
+    <w:unhideWhenUsed/>
+    <w:rsid w:val="000C457A"/>
+    <w:pPr>
+      <w:tabs>
+        <w:tab w:val="center" w:pos="4680"/>
+        <w:tab w:val="right" w:pos="9360"/>
+      </w:tabs>
+      <w:spacing w:after="0" w:line="240" w:lineRule="auto"/>
+    </w:pPr>
+  </w:style>
+  <w:style w:type="character" w:customStyle="1" w:styleId="HeaderChar">
+    <w:name w:val="Header Char"/>
+    <w:basedOn w:val="DefaultParagraphFont"/>
+    <w:link w:val="Header"/>
+    <w:uiPriority w:val="99"/>
+    <w:rsid w:val="000C457A"/>
+  </w:style>
+  <w:style w:type="paragraph" w:styleId="Footer">
+    <w:name w:val="footer"/>
+    <w:basedOn w:val="Normal"/>
+    <w:link w:val="FooterChar"/>
+    <w:uiPriority w:val="99"/>
+    <w:unhideWhenUsed/>
+    <w:rsid w:val="000C457A"/>
+    <w:pPr>
+      <w:tabs>
+        <w:tab w:val="center" w:pos="4680"/>
+        <w:tab w:val="right" w:pos="9360"/>
+      </w:tabs>
+      <w:spacing w:after="0" w:line="240" w:lineRule="auto"/>
+    </w:pPr>
+  </w:style>
+  <w:style w:type="character" w:customStyle="1" w:styleId="FooterChar">
+    <w:name w:val="Footer Char"/>
+    <w:basedOn w:val="DefaultParagraphFont"/>
+    <w:link w:val="Footer"/>
+    <w:uiPriority w:val="99"/>
+    <w:rsid w:val="000C457A"/>
+  </w:style>
 </w:styles>
 </file>
 

--- a/daniel/JavaEE/JavaEE_Notes.docx
+++ b/daniel/JavaEE/JavaEE_Notes.docx
@@ -4128,6 +4128,12 @@
       </w:r>
     </w:p>
     <w:p>
+      <w:pPr>
+        <w:rPr>
+          <w:b/>
+          <w:bCs/>
+        </w:rPr>
+      </w:pPr>
       <w:r>
         <w:rPr>
           <w:b/>
@@ -4152,7 +4158,7905 @@
       </w:r>
       <w:proofErr w:type="gramEnd"/>
     </w:p>
-    <w:p/>
+    <w:p>
+      <w:pPr>
+        <w:rPr>
+          <w:b/>
+          <w:bCs/>
+        </w:rPr>
+      </w:pPr>
+    </w:p>
+    <w:p>
+      <w:pPr>
+        <w:autoSpaceDE w:val="0"/>
+        <w:autoSpaceDN w:val="0"/>
+        <w:adjustRightInd w:val="0"/>
+        <w:spacing w:after="0" w:line="240" w:lineRule="auto"/>
+        <w:rPr>
+          <w:rFonts w:ascii="Consolas" w:hAnsi="Consolas" w:cs="Consolas"/>
+          <w:kern w:val="0"/>
+          <w:sz w:val="20"/>
+          <w:szCs w:val="20"/>
+        </w:rPr>
+      </w:pPr>
+      <w:r>
+        <w:rPr>
+          <w:rFonts w:ascii="Consolas" w:hAnsi="Consolas" w:cs="Consolas"/>
+          <w:color w:val="646464"/>
+          <w:kern w:val="0"/>
+          <w:sz w:val="20"/>
+          <w:szCs w:val="20"/>
+        </w:rPr>
+        <w:t>@Entity</w:t>
+      </w:r>
+      <w:r>
+        <w:rPr>
+          <w:rFonts w:ascii="Consolas" w:hAnsi="Consolas" w:cs="Consolas"/>
+          <w:color w:val="000000"/>
+          <w:kern w:val="0"/>
+          <w:sz w:val="20"/>
+          <w:szCs w:val="20"/>
+        </w:rPr>
+        <w:t xml:space="preserve"> </w:t>
+      </w:r>
+      <w:r>
+        <w:rPr>
+          <w:rFonts w:ascii="Consolas" w:hAnsi="Consolas" w:cs="Consolas"/>
+          <w:color w:val="646464"/>
+          <w:kern w:val="0"/>
+          <w:sz w:val="20"/>
+          <w:szCs w:val="20"/>
+        </w:rPr>
+        <w:t>@Table</w:t>
+      </w:r>
+      <w:r>
+        <w:rPr>
+          <w:rFonts w:ascii="Consolas" w:hAnsi="Consolas" w:cs="Consolas"/>
+          <w:color w:val="000000"/>
+          <w:kern w:val="0"/>
+          <w:sz w:val="20"/>
+          <w:szCs w:val="20"/>
+        </w:rPr>
+        <w:t>(name=</w:t>
+      </w:r>
+      <w:r>
+        <w:rPr>
+          <w:rFonts w:ascii="Consolas" w:hAnsi="Consolas" w:cs="Consolas"/>
+          <w:color w:val="2A00FF"/>
+          <w:kern w:val="0"/>
+          <w:sz w:val="20"/>
+          <w:szCs w:val="20"/>
+        </w:rPr>
+        <w:t>"EMPLOYEE"</w:t>
+      </w:r>
+      <w:r>
+        <w:rPr>
+          <w:rFonts w:ascii="Consolas" w:hAnsi="Consolas" w:cs="Consolas"/>
+          <w:color w:val="000000"/>
+          <w:kern w:val="0"/>
+          <w:sz w:val="20"/>
+          <w:szCs w:val="20"/>
+        </w:rPr>
+        <w:t>)</w:t>
+      </w:r>
+    </w:p>
+    <w:p>
+      <w:pPr>
+        <w:autoSpaceDE w:val="0"/>
+        <w:autoSpaceDN w:val="0"/>
+        <w:adjustRightInd w:val="0"/>
+        <w:spacing w:after="0" w:line="240" w:lineRule="auto"/>
+        <w:rPr>
+          <w:rFonts w:ascii="Consolas" w:hAnsi="Consolas" w:cs="Consolas"/>
+          <w:kern w:val="0"/>
+          <w:sz w:val="20"/>
+          <w:szCs w:val="20"/>
+        </w:rPr>
+      </w:pPr>
+      <w:r>
+        <w:rPr>
+          <w:rFonts w:ascii="Consolas" w:hAnsi="Consolas" w:cs="Consolas"/>
+          <w:b/>
+          <w:bCs/>
+          <w:color w:val="7F0055"/>
+          <w:kern w:val="0"/>
+          <w:sz w:val="20"/>
+          <w:szCs w:val="20"/>
+        </w:rPr>
+        <w:t>public</w:t>
+      </w:r>
+      <w:r>
+        <w:rPr>
+          <w:rFonts w:ascii="Consolas" w:hAnsi="Consolas" w:cs="Consolas"/>
+          <w:color w:val="000000"/>
+          <w:kern w:val="0"/>
+          <w:sz w:val="20"/>
+          <w:szCs w:val="20"/>
+        </w:rPr>
+        <w:t xml:space="preserve"> </w:t>
+      </w:r>
+      <w:r>
+        <w:rPr>
+          <w:rFonts w:ascii="Consolas" w:hAnsi="Consolas" w:cs="Consolas"/>
+          <w:b/>
+          <w:bCs/>
+          <w:color w:val="7F0055"/>
+          <w:kern w:val="0"/>
+          <w:sz w:val="20"/>
+          <w:szCs w:val="20"/>
+        </w:rPr>
+        <w:t>class</w:t>
+      </w:r>
+      <w:r>
+        <w:rPr>
+          <w:rFonts w:ascii="Consolas" w:hAnsi="Consolas" w:cs="Consolas"/>
+          <w:color w:val="000000"/>
+          <w:kern w:val="0"/>
+          <w:sz w:val="20"/>
+          <w:szCs w:val="20"/>
+        </w:rPr>
+        <w:t xml:space="preserve"> Employee {</w:t>
+      </w:r>
+    </w:p>
+    <w:p>
+      <w:pPr>
+        <w:autoSpaceDE w:val="0"/>
+        <w:autoSpaceDN w:val="0"/>
+        <w:adjustRightInd w:val="0"/>
+        <w:spacing w:after="0" w:line="240" w:lineRule="auto"/>
+        <w:rPr>
+          <w:rFonts w:ascii="Consolas" w:hAnsi="Consolas" w:cs="Consolas"/>
+          <w:kern w:val="0"/>
+          <w:sz w:val="20"/>
+          <w:szCs w:val="20"/>
+        </w:rPr>
+      </w:pPr>
+      <w:r>
+        <w:rPr>
+          <w:rFonts w:ascii="Consolas" w:hAnsi="Consolas" w:cs="Consolas"/>
+          <w:color w:val="000000"/>
+          <w:kern w:val="0"/>
+          <w:sz w:val="20"/>
+          <w:szCs w:val="20"/>
+        </w:rPr>
+        <w:tab/>
+      </w:r>
+      <w:r>
+        <w:rPr>
+          <w:rFonts w:ascii="Consolas" w:hAnsi="Consolas" w:cs="Consolas"/>
+          <w:color w:val="000000"/>
+          <w:kern w:val="0"/>
+          <w:sz w:val="20"/>
+          <w:szCs w:val="20"/>
+        </w:rPr>
+        <w:tab/>
+      </w:r>
+      <w:r>
+        <w:rPr>
+          <w:rFonts w:ascii="Consolas" w:hAnsi="Consolas" w:cs="Consolas"/>
+          <w:color w:val="646464"/>
+          <w:kern w:val="0"/>
+          <w:sz w:val="20"/>
+          <w:szCs w:val="20"/>
+        </w:rPr>
+        <w:t>@Id</w:t>
+      </w:r>
+      <w:r>
+        <w:rPr>
+          <w:rFonts w:ascii="Consolas" w:hAnsi="Consolas" w:cs="Consolas"/>
+          <w:color w:val="000000"/>
+          <w:kern w:val="0"/>
+          <w:sz w:val="20"/>
+          <w:szCs w:val="20"/>
+        </w:rPr>
+        <w:t xml:space="preserve"> </w:t>
+      </w:r>
+      <w:r>
+        <w:rPr>
+          <w:rFonts w:ascii="Consolas" w:hAnsi="Consolas" w:cs="Consolas"/>
+          <w:color w:val="646464"/>
+          <w:kern w:val="0"/>
+          <w:sz w:val="20"/>
+          <w:szCs w:val="20"/>
+        </w:rPr>
+        <w:t>@Column</w:t>
+      </w:r>
+      <w:r>
+        <w:rPr>
+          <w:rFonts w:ascii="Consolas" w:hAnsi="Consolas" w:cs="Consolas"/>
+          <w:color w:val="000000"/>
+          <w:kern w:val="0"/>
+          <w:sz w:val="20"/>
+          <w:szCs w:val="20"/>
+        </w:rPr>
+        <w:t>(name=</w:t>
+      </w:r>
+      <w:r>
+        <w:rPr>
+          <w:rFonts w:ascii="Consolas" w:hAnsi="Consolas" w:cs="Consolas"/>
+          <w:color w:val="2A00FF"/>
+          <w:kern w:val="0"/>
+          <w:sz w:val="20"/>
+          <w:szCs w:val="20"/>
+        </w:rPr>
+        <w:t>"EMP_ID"</w:t>
+      </w:r>
+      <w:r>
+        <w:rPr>
+          <w:rFonts w:ascii="Consolas" w:hAnsi="Consolas" w:cs="Consolas"/>
+          <w:color w:val="000000"/>
+          <w:kern w:val="0"/>
+          <w:sz w:val="20"/>
+          <w:szCs w:val="20"/>
+        </w:rPr>
+        <w:t>)</w:t>
+      </w:r>
+    </w:p>
+    <w:p>
+      <w:pPr>
+        <w:autoSpaceDE w:val="0"/>
+        <w:autoSpaceDN w:val="0"/>
+        <w:adjustRightInd w:val="0"/>
+        <w:spacing w:after="0" w:line="240" w:lineRule="auto"/>
+        <w:rPr>
+          <w:rFonts w:ascii="Consolas" w:hAnsi="Consolas" w:cs="Consolas"/>
+          <w:kern w:val="0"/>
+          <w:sz w:val="20"/>
+          <w:szCs w:val="20"/>
+        </w:rPr>
+      </w:pPr>
+      <w:r>
+        <w:rPr>
+          <w:rFonts w:ascii="Consolas" w:hAnsi="Consolas" w:cs="Consolas"/>
+          <w:color w:val="000000"/>
+          <w:kern w:val="0"/>
+          <w:sz w:val="20"/>
+          <w:szCs w:val="20"/>
+        </w:rPr>
+        <w:tab/>
+      </w:r>
+      <w:r>
+        <w:rPr>
+          <w:rFonts w:ascii="Consolas" w:hAnsi="Consolas" w:cs="Consolas"/>
+          <w:color w:val="000000"/>
+          <w:kern w:val="0"/>
+          <w:sz w:val="20"/>
+          <w:szCs w:val="20"/>
+        </w:rPr>
+        <w:tab/>
+      </w:r>
+      <w:r>
+        <w:rPr>
+          <w:rFonts w:ascii="Consolas" w:hAnsi="Consolas" w:cs="Consolas"/>
+          <w:b/>
+          <w:bCs/>
+          <w:color w:val="7F0055"/>
+          <w:kern w:val="0"/>
+          <w:sz w:val="20"/>
+          <w:szCs w:val="20"/>
+        </w:rPr>
+        <w:t>private</w:t>
+      </w:r>
+      <w:r>
+        <w:rPr>
+          <w:rFonts w:ascii="Consolas" w:hAnsi="Consolas" w:cs="Consolas"/>
+          <w:color w:val="000000"/>
+          <w:kern w:val="0"/>
+          <w:sz w:val="20"/>
+          <w:szCs w:val="20"/>
+        </w:rPr>
+        <w:t xml:space="preserve"> </w:t>
+      </w:r>
+      <w:r>
+        <w:rPr>
+          <w:rFonts w:ascii="Consolas" w:hAnsi="Consolas" w:cs="Consolas"/>
+          <w:b/>
+          <w:bCs/>
+          <w:color w:val="7F0055"/>
+          <w:kern w:val="0"/>
+          <w:sz w:val="20"/>
+          <w:szCs w:val="20"/>
+        </w:rPr>
+        <w:t>int</w:t>
+      </w:r>
+      <w:r>
+        <w:rPr>
+          <w:rFonts w:ascii="Consolas" w:hAnsi="Consolas" w:cs="Consolas"/>
+          <w:color w:val="000000"/>
+          <w:kern w:val="0"/>
+          <w:sz w:val="20"/>
+          <w:szCs w:val="20"/>
+        </w:rPr>
+        <w:t xml:space="preserve"> </w:t>
+      </w:r>
+      <w:r>
+        <w:rPr>
+          <w:rFonts w:ascii="Consolas" w:hAnsi="Consolas" w:cs="Consolas"/>
+          <w:color w:val="0000C0"/>
+          <w:kern w:val="0"/>
+          <w:sz w:val="20"/>
+          <w:szCs w:val="20"/>
+        </w:rPr>
+        <w:t>id</w:t>
+      </w:r>
+      <w:r>
+        <w:rPr>
+          <w:rFonts w:ascii="Consolas" w:hAnsi="Consolas" w:cs="Consolas"/>
+          <w:color w:val="000000"/>
+          <w:kern w:val="0"/>
+          <w:sz w:val="20"/>
+          <w:szCs w:val="20"/>
+        </w:rPr>
+        <w:t>;</w:t>
+      </w:r>
+    </w:p>
+    <w:p>
+      <w:pPr>
+        <w:autoSpaceDE w:val="0"/>
+        <w:autoSpaceDN w:val="0"/>
+        <w:adjustRightInd w:val="0"/>
+        <w:spacing w:after="0" w:line="240" w:lineRule="auto"/>
+        <w:rPr>
+          <w:rFonts w:ascii="Consolas" w:hAnsi="Consolas" w:cs="Consolas"/>
+          <w:kern w:val="0"/>
+          <w:sz w:val="20"/>
+          <w:szCs w:val="20"/>
+        </w:rPr>
+      </w:pPr>
+      <w:r>
+        <w:rPr>
+          <w:rFonts w:ascii="Consolas" w:hAnsi="Consolas" w:cs="Consolas"/>
+          <w:color w:val="000000"/>
+          <w:kern w:val="0"/>
+          <w:sz w:val="20"/>
+          <w:szCs w:val="20"/>
+        </w:rPr>
+        <w:tab/>
+      </w:r>
+      <w:r>
+        <w:rPr>
+          <w:rFonts w:ascii="Consolas" w:hAnsi="Consolas" w:cs="Consolas"/>
+          <w:color w:val="000000"/>
+          <w:kern w:val="0"/>
+          <w:sz w:val="20"/>
+          <w:szCs w:val="20"/>
+        </w:rPr>
+        <w:tab/>
+      </w:r>
+      <w:r>
+        <w:rPr>
+          <w:rFonts w:ascii="Consolas" w:hAnsi="Consolas" w:cs="Consolas"/>
+          <w:color w:val="646464"/>
+          <w:kern w:val="0"/>
+          <w:sz w:val="20"/>
+          <w:szCs w:val="20"/>
+        </w:rPr>
+        <w:t>@Column</w:t>
+      </w:r>
+      <w:r>
+        <w:rPr>
+          <w:rFonts w:ascii="Consolas" w:hAnsi="Consolas" w:cs="Consolas"/>
+          <w:color w:val="000000"/>
+          <w:kern w:val="0"/>
+          <w:sz w:val="20"/>
+          <w:szCs w:val="20"/>
+        </w:rPr>
+        <w:t>(name=</w:t>
+      </w:r>
+      <w:r>
+        <w:rPr>
+          <w:rFonts w:ascii="Consolas" w:hAnsi="Consolas" w:cs="Consolas"/>
+          <w:color w:val="2A00FF"/>
+          <w:kern w:val="0"/>
+          <w:sz w:val="20"/>
+          <w:szCs w:val="20"/>
+        </w:rPr>
+        <w:t>"EMP_NAME"</w:t>
+      </w:r>
+      <w:r>
+        <w:rPr>
+          <w:rFonts w:ascii="Consolas" w:hAnsi="Consolas" w:cs="Consolas"/>
+          <w:color w:val="000000"/>
+          <w:kern w:val="0"/>
+          <w:sz w:val="20"/>
+          <w:szCs w:val="20"/>
+        </w:rPr>
+        <w:t>)</w:t>
+      </w:r>
+    </w:p>
+    <w:p>
+      <w:pPr>
+        <w:autoSpaceDE w:val="0"/>
+        <w:autoSpaceDN w:val="0"/>
+        <w:adjustRightInd w:val="0"/>
+        <w:spacing w:after="0" w:line="240" w:lineRule="auto"/>
+        <w:rPr>
+          <w:rFonts w:ascii="Consolas" w:hAnsi="Consolas" w:cs="Consolas"/>
+          <w:kern w:val="0"/>
+          <w:sz w:val="20"/>
+          <w:szCs w:val="20"/>
+        </w:rPr>
+      </w:pPr>
+      <w:r>
+        <w:rPr>
+          <w:rFonts w:ascii="Consolas" w:hAnsi="Consolas" w:cs="Consolas"/>
+          <w:color w:val="000000"/>
+          <w:kern w:val="0"/>
+          <w:sz w:val="20"/>
+          <w:szCs w:val="20"/>
+        </w:rPr>
+        <w:tab/>
+      </w:r>
+      <w:r>
+        <w:rPr>
+          <w:rFonts w:ascii="Consolas" w:hAnsi="Consolas" w:cs="Consolas"/>
+          <w:color w:val="000000"/>
+          <w:kern w:val="0"/>
+          <w:sz w:val="20"/>
+          <w:szCs w:val="20"/>
+        </w:rPr>
+        <w:tab/>
+      </w:r>
+      <w:r>
+        <w:rPr>
+          <w:rFonts w:ascii="Consolas" w:hAnsi="Consolas" w:cs="Consolas"/>
+          <w:b/>
+          <w:bCs/>
+          <w:color w:val="7F0055"/>
+          <w:kern w:val="0"/>
+          <w:sz w:val="20"/>
+          <w:szCs w:val="20"/>
+        </w:rPr>
+        <w:t>private</w:t>
+      </w:r>
+      <w:r>
+        <w:rPr>
+          <w:rFonts w:ascii="Consolas" w:hAnsi="Consolas" w:cs="Consolas"/>
+          <w:color w:val="000000"/>
+          <w:kern w:val="0"/>
+          <w:sz w:val="20"/>
+          <w:szCs w:val="20"/>
+        </w:rPr>
+        <w:t xml:space="preserve"> String </w:t>
+      </w:r>
+      <w:r>
+        <w:rPr>
+          <w:rFonts w:ascii="Consolas" w:hAnsi="Consolas" w:cs="Consolas"/>
+          <w:color w:val="0000C0"/>
+          <w:kern w:val="0"/>
+          <w:sz w:val="20"/>
+          <w:szCs w:val="20"/>
+        </w:rPr>
+        <w:t>name</w:t>
+      </w:r>
+      <w:r>
+        <w:rPr>
+          <w:rFonts w:ascii="Consolas" w:hAnsi="Consolas" w:cs="Consolas"/>
+          <w:color w:val="000000"/>
+          <w:kern w:val="0"/>
+          <w:sz w:val="20"/>
+          <w:szCs w:val="20"/>
+        </w:rPr>
+        <w:t>;</w:t>
+      </w:r>
+    </w:p>
+    <w:p>
+      <w:pPr>
+        <w:autoSpaceDE w:val="0"/>
+        <w:autoSpaceDN w:val="0"/>
+        <w:adjustRightInd w:val="0"/>
+        <w:spacing w:after="0" w:line="240" w:lineRule="auto"/>
+        <w:rPr>
+          <w:rFonts w:ascii="Consolas" w:hAnsi="Consolas" w:cs="Consolas"/>
+          <w:kern w:val="0"/>
+          <w:sz w:val="20"/>
+          <w:szCs w:val="20"/>
+        </w:rPr>
+      </w:pPr>
+      <w:r>
+        <w:rPr>
+          <w:rFonts w:ascii="Consolas" w:hAnsi="Consolas" w:cs="Consolas"/>
+          <w:color w:val="000000"/>
+          <w:kern w:val="0"/>
+          <w:sz w:val="20"/>
+          <w:szCs w:val="20"/>
+        </w:rPr>
+        <w:tab/>
+      </w:r>
+      <w:r>
+        <w:rPr>
+          <w:rFonts w:ascii="Consolas" w:hAnsi="Consolas" w:cs="Consolas"/>
+          <w:color w:val="000000"/>
+          <w:kern w:val="0"/>
+          <w:sz w:val="20"/>
+          <w:szCs w:val="20"/>
+        </w:rPr>
+        <w:tab/>
+      </w:r>
+      <w:r>
+        <w:rPr>
+          <w:rFonts w:ascii="Consolas" w:hAnsi="Consolas" w:cs="Consolas"/>
+          <w:color w:val="646464"/>
+          <w:kern w:val="0"/>
+          <w:sz w:val="20"/>
+          <w:szCs w:val="20"/>
+        </w:rPr>
+        <w:t>@Column</w:t>
+      </w:r>
+      <w:r>
+        <w:rPr>
+          <w:rFonts w:ascii="Consolas" w:hAnsi="Consolas" w:cs="Consolas"/>
+          <w:color w:val="000000"/>
+          <w:kern w:val="0"/>
+          <w:sz w:val="20"/>
+          <w:szCs w:val="20"/>
+        </w:rPr>
+        <w:t>(name=</w:t>
+      </w:r>
+      <w:r>
+        <w:rPr>
+          <w:rFonts w:ascii="Consolas" w:hAnsi="Consolas" w:cs="Consolas"/>
+          <w:color w:val="2A00FF"/>
+          <w:kern w:val="0"/>
+          <w:sz w:val="20"/>
+          <w:szCs w:val="20"/>
+        </w:rPr>
+        <w:t>"SALARY"</w:t>
+      </w:r>
+      <w:r>
+        <w:rPr>
+          <w:rFonts w:ascii="Consolas" w:hAnsi="Consolas" w:cs="Consolas"/>
+          <w:color w:val="000000"/>
+          <w:kern w:val="0"/>
+          <w:sz w:val="20"/>
+          <w:szCs w:val="20"/>
+        </w:rPr>
+        <w:t>)</w:t>
+      </w:r>
+    </w:p>
+    <w:p>
+      <w:pPr>
+        <w:autoSpaceDE w:val="0"/>
+        <w:autoSpaceDN w:val="0"/>
+        <w:adjustRightInd w:val="0"/>
+        <w:spacing w:after="0" w:line="240" w:lineRule="auto"/>
+        <w:rPr>
+          <w:rFonts w:ascii="Consolas" w:hAnsi="Consolas" w:cs="Consolas"/>
+          <w:kern w:val="0"/>
+          <w:sz w:val="20"/>
+          <w:szCs w:val="20"/>
+        </w:rPr>
+      </w:pPr>
+      <w:r>
+        <w:rPr>
+          <w:rFonts w:ascii="Consolas" w:hAnsi="Consolas" w:cs="Consolas"/>
+          <w:color w:val="000000"/>
+          <w:kern w:val="0"/>
+          <w:sz w:val="20"/>
+          <w:szCs w:val="20"/>
+        </w:rPr>
+        <w:tab/>
+      </w:r>
+      <w:r>
+        <w:rPr>
+          <w:rFonts w:ascii="Consolas" w:hAnsi="Consolas" w:cs="Consolas"/>
+          <w:color w:val="000000"/>
+          <w:kern w:val="0"/>
+          <w:sz w:val="20"/>
+          <w:szCs w:val="20"/>
+        </w:rPr>
+        <w:tab/>
+      </w:r>
+      <w:r>
+        <w:rPr>
+          <w:rFonts w:ascii="Consolas" w:hAnsi="Consolas" w:cs="Consolas"/>
+          <w:b/>
+          <w:bCs/>
+          <w:color w:val="7F0055"/>
+          <w:kern w:val="0"/>
+          <w:sz w:val="20"/>
+          <w:szCs w:val="20"/>
+        </w:rPr>
+        <w:t>private</w:t>
+      </w:r>
+      <w:r>
+        <w:rPr>
+          <w:rFonts w:ascii="Consolas" w:hAnsi="Consolas" w:cs="Consolas"/>
+          <w:color w:val="000000"/>
+          <w:kern w:val="0"/>
+          <w:sz w:val="20"/>
+          <w:szCs w:val="20"/>
+        </w:rPr>
+        <w:t xml:space="preserve"> </w:t>
+      </w:r>
+      <w:r>
+        <w:rPr>
+          <w:rFonts w:ascii="Consolas" w:hAnsi="Consolas" w:cs="Consolas"/>
+          <w:b/>
+          <w:bCs/>
+          <w:color w:val="7F0055"/>
+          <w:kern w:val="0"/>
+          <w:sz w:val="20"/>
+          <w:szCs w:val="20"/>
+        </w:rPr>
+        <w:t>double</w:t>
+      </w:r>
+      <w:r>
+        <w:rPr>
+          <w:rFonts w:ascii="Consolas" w:hAnsi="Consolas" w:cs="Consolas"/>
+          <w:color w:val="000000"/>
+          <w:kern w:val="0"/>
+          <w:sz w:val="20"/>
+          <w:szCs w:val="20"/>
+        </w:rPr>
+        <w:t xml:space="preserve"> </w:t>
+      </w:r>
+      <w:r>
+        <w:rPr>
+          <w:rFonts w:ascii="Consolas" w:hAnsi="Consolas" w:cs="Consolas"/>
+          <w:color w:val="0000C0"/>
+          <w:kern w:val="0"/>
+          <w:sz w:val="20"/>
+          <w:szCs w:val="20"/>
+        </w:rPr>
+        <w:t>salary</w:t>
+      </w:r>
+      <w:r>
+        <w:rPr>
+          <w:rFonts w:ascii="Consolas" w:hAnsi="Consolas" w:cs="Consolas"/>
+          <w:color w:val="000000"/>
+          <w:kern w:val="0"/>
+          <w:sz w:val="20"/>
+          <w:szCs w:val="20"/>
+        </w:rPr>
+        <w:t>;</w:t>
+      </w:r>
+    </w:p>
+    <w:p>
+      <w:pPr>
+        <w:autoSpaceDE w:val="0"/>
+        <w:autoSpaceDN w:val="0"/>
+        <w:adjustRightInd w:val="0"/>
+        <w:spacing w:after="0" w:line="240" w:lineRule="auto"/>
+        <w:rPr>
+          <w:rFonts w:ascii="Consolas" w:hAnsi="Consolas" w:cs="Consolas"/>
+          <w:kern w:val="0"/>
+          <w:sz w:val="20"/>
+          <w:szCs w:val="20"/>
+        </w:rPr>
+      </w:pPr>
+      <w:r>
+        <w:rPr>
+          <w:rFonts w:ascii="Consolas" w:hAnsi="Consolas" w:cs="Consolas"/>
+          <w:color w:val="000000"/>
+          <w:kern w:val="0"/>
+          <w:sz w:val="20"/>
+          <w:szCs w:val="20"/>
+        </w:rPr>
+        <w:tab/>
+      </w:r>
+      <w:r>
+        <w:rPr>
+          <w:rFonts w:ascii="Consolas" w:hAnsi="Consolas" w:cs="Consolas"/>
+          <w:color w:val="000000"/>
+          <w:kern w:val="0"/>
+          <w:sz w:val="20"/>
+          <w:szCs w:val="20"/>
+        </w:rPr>
+        <w:tab/>
+      </w:r>
+      <w:r>
+        <w:rPr>
+          <w:rFonts w:ascii="Consolas" w:hAnsi="Consolas" w:cs="Consolas"/>
+          <w:color w:val="646464"/>
+          <w:kern w:val="0"/>
+          <w:sz w:val="20"/>
+          <w:szCs w:val="20"/>
+        </w:rPr>
+        <w:t>@Column</w:t>
+      </w:r>
+      <w:r>
+        <w:rPr>
+          <w:rFonts w:ascii="Consolas" w:hAnsi="Consolas" w:cs="Consolas"/>
+          <w:color w:val="000000"/>
+          <w:kern w:val="0"/>
+          <w:sz w:val="20"/>
+          <w:szCs w:val="20"/>
+        </w:rPr>
+        <w:t>(name=</w:t>
+      </w:r>
+      <w:r>
+        <w:rPr>
+          <w:rFonts w:ascii="Consolas" w:hAnsi="Consolas" w:cs="Consolas"/>
+          <w:color w:val="2A00FF"/>
+          <w:kern w:val="0"/>
+          <w:sz w:val="20"/>
+          <w:szCs w:val="20"/>
+        </w:rPr>
+        <w:t>"DEPT_ID"</w:t>
+      </w:r>
+      <w:r>
+        <w:rPr>
+          <w:rFonts w:ascii="Consolas" w:hAnsi="Consolas" w:cs="Consolas"/>
+          <w:color w:val="000000"/>
+          <w:kern w:val="0"/>
+          <w:sz w:val="20"/>
+          <w:szCs w:val="20"/>
+        </w:rPr>
+        <w:t>)</w:t>
+      </w:r>
+    </w:p>
+    <w:p>
+      <w:pPr>
+        <w:rPr>
+          <w:rFonts w:ascii="Consolas" w:hAnsi="Consolas" w:cs="Consolas"/>
+          <w:color w:val="000000"/>
+          <w:kern w:val="0"/>
+          <w:sz w:val="20"/>
+          <w:szCs w:val="20"/>
+        </w:rPr>
+      </w:pPr>
+      <w:r>
+        <w:rPr>
+          <w:rFonts w:ascii="Consolas" w:hAnsi="Consolas" w:cs="Consolas"/>
+          <w:color w:val="000000"/>
+          <w:kern w:val="0"/>
+          <w:sz w:val="20"/>
+          <w:szCs w:val="20"/>
+        </w:rPr>
+        <w:tab/>
+      </w:r>
+      <w:r>
+        <w:rPr>
+          <w:rFonts w:ascii="Consolas" w:hAnsi="Consolas" w:cs="Consolas"/>
+          <w:color w:val="000000"/>
+          <w:kern w:val="0"/>
+          <w:sz w:val="20"/>
+          <w:szCs w:val="20"/>
+        </w:rPr>
+        <w:tab/>
+      </w:r>
+      <w:r>
+        <w:rPr>
+          <w:rFonts w:ascii="Consolas" w:hAnsi="Consolas" w:cs="Consolas"/>
+          <w:b/>
+          <w:bCs/>
+          <w:color w:val="7F0055"/>
+          <w:kern w:val="0"/>
+          <w:sz w:val="20"/>
+          <w:szCs w:val="20"/>
+        </w:rPr>
+        <w:t>private</w:t>
+      </w:r>
+      <w:r>
+        <w:rPr>
+          <w:rFonts w:ascii="Consolas" w:hAnsi="Consolas" w:cs="Consolas"/>
+          <w:color w:val="000000"/>
+          <w:kern w:val="0"/>
+          <w:sz w:val="20"/>
+          <w:szCs w:val="20"/>
+        </w:rPr>
+        <w:t xml:space="preserve"> </w:t>
+      </w:r>
+      <w:r>
+        <w:rPr>
+          <w:rFonts w:ascii="Consolas" w:hAnsi="Consolas" w:cs="Consolas"/>
+          <w:b/>
+          <w:bCs/>
+          <w:color w:val="7F0055"/>
+          <w:kern w:val="0"/>
+          <w:sz w:val="20"/>
+          <w:szCs w:val="20"/>
+        </w:rPr>
+        <w:t>int</w:t>
+      </w:r>
+      <w:r>
+        <w:rPr>
+          <w:rFonts w:ascii="Consolas" w:hAnsi="Consolas" w:cs="Consolas"/>
+          <w:color w:val="000000"/>
+          <w:kern w:val="0"/>
+          <w:sz w:val="20"/>
+          <w:szCs w:val="20"/>
+        </w:rPr>
+        <w:t xml:space="preserve"> </w:t>
+      </w:r>
+      <w:proofErr w:type="spellStart"/>
+      <w:r>
+        <w:rPr>
+          <w:rFonts w:ascii="Consolas" w:hAnsi="Consolas" w:cs="Consolas"/>
+          <w:color w:val="0000C0"/>
+          <w:kern w:val="0"/>
+          <w:sz w:val="20"/>
+          <w:szCs w:val="20"/>
+        </w:rPr>
+        <w:t>deptId</w:t>
+      </w:r>
+      <w:proofErr w:type="spellEnd"/>
+      <w:r>
+        <w:rPr>
+          <w:rFonts w:ascii="Consolas" w:hAnsi="Consolas" w:cs="Consolas"/>
+          <w:color w:val="000000"/>
+          <w:kern w:val="0"/>
+          <w:sz w:val="20"/>
+          <w:szCs w:val="20"/>
+        </w:rPr>
+        <w:t>;</w:t>
+      </w:r>
+    </w:p>
+    <w:p>
+      <w:pPr>
+        <w:rPr>
+          <w:rFonts w:ascii="Consolas" w:hAnsi="Consolas" w:cs="Consolas"/>
+          <w:color w:val="000000"/>
+          <w:kern w:val="0"/>
+          <w:sz w:val="20"/>
+          <w:szCs w:val="20"/>
+        </w:rPr>
+      </w:pPr>
+      <w:r>
+        <w:rPr>
+          <w:rFonts w:ascii="Consolas" w:hAnsi="Consolas" w:cs="Consolas"/>
+          <w:color w:val="000000"/>
+          <w:kern w:val="0"/>
+          <w:sz w:val="20"/>
+          <w:szCs w:val="20"/>
+        </w:rPr>
+        <w:t>}</w:t>
+      </w:r>
+    </w:p>
+    <w:p>
+      <w:pPr>
+        <w:rPr>
+          <w:rFonts w:ascii="Consolas" w:hAnsi="Consolas" w:cs="Consolas"/>
+          <w:color w:val="000000"/>
+          <w:kern w:val="0"/>
+          <w:sz w:val="20"/>
+          <w:szCs w:val="20"/>
+        </w:rPr>
+      </w:pPr>
+    </w:p>
+    <w:p>
+      <w:pPr>
+        <w:rPr>
+          <w:rFonts w:ascii="Consolas" w:hAnsi="Consolas" w:cs="Consolas"/>
+          <w:b/>
+          <w:bCs/>
+          <w:color w:val="000000"/>
+          <w:kern w:val="0"/>
+          <w:sz w:val="20"/>
+          <w:szCs w:val="20"/>
+          <w:u w:val="single"/>
+        </w:rPr>
+      </w:pPr>
+      <w:r>
+        <w:rPr>
+          <w:rFonts w:ascii="Consolas" w:hAnsi="Consolas" w:cs="Consolas"/>
+          <w:b/>
+          <w:bCs/>
+          <w:color w:val="000000"/>
+          <w:kern w:val="0"/>
+          <w:sz w:val="20"/>
+          <w:szCs w:val="20"/>
+          <w:u w:val="single"/>
+        </w:rPr>
+        <w:t>Main</w:t>
+      </w:r>
+    </w:p>
+    <w:p>
+      <w:pPr>
+        <w:autoSpaceDE w:val="0"/>
+        <w:autoSpaceDN w:val="0"/>
+        <w:adjustRightInd w:val="0"/>
+        <w:spacing w:after="0" w:line="240" w:lineRule="auto"/>
+        <w:rPr>
+          <w:rFonts w:ascii="Consolas" w:hAnsi="Consolas" w:cs="Consolas"/>
+          <w:kern w:val="0"/>
+          <w:sz w:val="20"/>
+          <w:szCs w:val="20"/>
+        </w:rPr>
+      </w:pPr>
+      <w:proofErr w:type="spellStart"/>
+      <w:r>
+        <w:rPr>
+          <w:rFonts w:ascii="Consolas" w:hAnsi="Consolas" w:cs="Consolas"/>
+          <w:color w:val="000000"/>
+          <w:kern w:val="0"/>
+          <w:sz w:val="20"/>
+          <w:szCs w:val="20"/>
+        </w:rPr>
+        <w:t>SessionFactory</w:t>
+      </w:r>
+      <w:proofErr w:type="spellEnd"/>
+      <w:r>
+        <w:rPr>
+          <w:rFonts w:ascii="Consolas" w:hAnsi="Consolas" w:cs="Consolas"/>
+          <w:color w:val="000000"/>
+          <w:kern w:val="0"/>
+          <w:sz w:val="20"/>
+          <w:szCs w:val="20"/>
+        </w:rPr>
+        <w:t xml:space="preserve"> </w:t>
+      </w:r>
+      <w:proofErr w:type="spellStart"/>
+      <w:r>
+        <w:rPr>
+          <w:rFonts w:ascii="Consolas" w:hAnsi="Consolas" w:cs="Consolas"/>
+          <w:color w:val="6A3E3E"/>
+          <w:kern w:val="0"/>
+          <w:sz w:val="20"/>
+          <w:szCs w:val="20"/>
+        </w:rPr>
+        <w:t>sessionFactory</w:t>
+      </w:r>
+      <w:proofErr w:type="spellEnd"/>
+      <w:r>
+        <w:rPr>
+          <w:rFonts w:ascii="Consolas" w:hAnsi="Consolas" w:cs="Consolas"/>
+          <w:color w:val="000000"/>
+          <w:kern w:val="0"/>
+          <w:sz w:val="20"/>
+          <w:szCs w:val="20"/>
+        </w:rPr>
+        <w:t>=</w:t>
+      </w:r>
+      <w:r>
+        <w:rPr>
+          <w:rFonts w:ascii="Consolas" w:hAnsi="Consolas" w:cs="Consolas"/>
+          <w:b/>
+          <w:bCs/>
+          <w:color w:val="7F0055"/>
+          <w:kern w:val="0"/>
+          <w:sz w:val="20"/>
+          <w:szCs w:val="20"/>
+        </w:rPr>
+        <w:t>new</w:t>
+      </w:r>
+      <w:r>
+        <w:rPr>
+          <w:rFonts w:ascii="Consolas" w:hAnsi="Consolas" w:cs="Consolas"/>
+          <w:color w:val="000000"/>
+          <w:kern w:val="0"/>
+          <w:sz w:val="20"/>
+          <w:szCs w:val="20"/>
+        </w:rPr>
+        <w:t xml:space="preserve"> </w:t>
+      </w:r>
+      <w:proofErr w:type="gramStart"/>
+      <w:r>
+        <w:rPr>
+          <w:rFonts w:ascii="Consolas" w:hAnsi="Consolas" w:cs="Consolas"/>
+          <w:color w:val="000000"/>
+          <w:kern w:val="0"/>
+          <w:sz w:val="20"/>
+          <w:szCs w:val="20"/>
+        </w:rPr>
+        <w:t>Configuration(</w:t>
+      </w:r>
+      <w:proofErr w:type="gramEnd"/>
+      <w:r>
+        <w:rPr>
+          <w:rFonts w:ascii="Consolas" w:hAnsi="Consolas" w:cs="Consolas"/>
+          <w:color w:val="000000"/>
+          <w:kern w:val="0"/>
+          <w:sz w:val="20"/>
+          <w:szCs w:val="20"/>
+        </w:rPr>
+        <w:t>)</w:t>
+      </w:r>
+    </w:p>
+    <w:p>
+      <w:pPr>
+        <w:autoSpaceDE w:val="0"/>
+        <w:autoSpaceDN w:val="0"/>
+        <w:adjustRightInd w:val="0"/>
+        <w:spacing w:after="0" w:line="240" w:lineRule="auto"/>
+        <w:rPr>
+          <w:rFonts w:ascii="Consolas" w:hAnsi="Consolas" w:cs="Consolas"/>
+          <w:kern w:val="0"/>
+          <w:sz w:val="20"/>
+          <w:szCs w:val="20"/>
+        </w:rPr>
+      </w:pPr>
+      <w:r>
+        <w:rPr>
+          <w:rFonts w:ascii="Consolas" w:hAnsi="Consolas" w:cs="Consolas"/>
+          <w:color w:val="000000"/>
+          <w:kern w:val="0"/>
+          <w:sz w:val="20"/>
+          <w:szCs w:val="20"/>
+        </w:rPr>
+        <w:tab/>
+      </w:r>
+      <w:r>
+        <w:rPr>
+          <w:rFonts w:ascii="Consolas" w:hAnsi="Consolas" w:cs="Consolas"/>
+          <w:color w:val="000000"/>
+          <w:kern w:val="0"/>
+          <w:sz w:val="20"/>
+          <w:szCs w:val="20"/>
+        </w:rPr>
+        <w:tab/>
+      </w:r>
+      <w:r>
+        <w:rPr>
+          <w:rFonts w:ascii="Consolas" w:hAnsi="Consolas" w:cs="Consolas"/>
+          <w:color w:val="000000"/>
+          <w:kern w:val="0"/>
+          <w:sz w:val="20"/>
+          <w:szCs w:val="20"/>
+        </w:rPr>
+        <w:tab/>
+      </w:r>
+      <w:r>
+        <w:rPr>
+          <w:rFonts w:ascii="Consolas" w:hAnsi="Consolas" w:cs="Consolas"/>
+          <w:color w:val="000000"/>
+          <w:kern w:val="0"/>
+          <w:sz w:val="20"/>
+          <w:szCs w:val="20"/>
+        </w:rPr>
+        <w:tab/>
+      </w:r>
+      <w:r>
+        <w:rPr>
+          <w:rFonts w:ascii="Consolas" w:hAnsi="Consolas" w:cs="Consolas"/>
+          <w:color w:val="000000"/>
+          <w:kern w:val="0"/>
+          <w:sz w:val="20"/>
+          <w:szCs w:val="20"/>
+        </w:rPr>
+        <w:tab/>
+      </w:r>
+      <w:r>
+        <w:rPr>
+          <w:rFonts w:ascii="Consolas" w:hAnsi="Consolas" w:cs="Consolas"/>
+          <w:color w:val="000000"/>
+          <w:kern w:val="0"/>
+          <w:sz w:val="20"/>
+          <w:szCs w:val="20"/>
+        </w:rPr>
+        <w:tab/>
+      </w:r>
+      <w:r>
+        <w:rPr>
+          <w:rFonts w:ascii="Consolas" w:hAnsi="Consolas" w:cs="Consolas"/>
+          <w:color w:val="000000"/>
+          <w:kern w:val="0"/>
+          <w:sz w:val="20"/>
+          <w:szCs w:val="20"/>
+        </w:rPr>
+        <w:tab/>
+      </w:r>
+      <w:r>
+        <w:rPr>
+          <w:rFonts w:ascii="Consolas" w:hAnsi="Consolas" w:cs="Consolas"/>
+          <w:color w:val="000000"/>
+          <w:kern w:val="0"/>
+          <w:sz w:val="20"/>
+          <w:szCs w:val="20"/>
+        </w:rPr>
+        <w:tab/>
+      </w:r>
+      <w:r>
+        <w:rPr>
+          <w:rFonts w:ascii="Consolas" w:hAnsi="Consolas" w:cs="Consolas"/>
+          <w:color w:val="000000"/>
+          <w:kern w:val="0"/>
+          <w:sz w:val="20"/>
+          <w:szCs w:val="20"/>
+        </w:rPr>
+        <w:tab/>
+      </w:r>
+      <w:r>
+        <w:rPr>
+          <w:rFonts w:ascii="Consolas" w:hAnsi="Consolas" w:cs="Consolas"/>
+          <w:color w:val="000000"/>
+          <w:kern w:val="0"/>
+          <w:sz w:val="20"/>
+          <w:szCs w:val="20"/>
+        </w:rPr>
+        <w:tab/>
+      </w:r>
+      <w:proofErr w:type="gramStart"/>
+      <w:r>
+        <w:rPr>
+          <w:rFonts w:ascii="Consolas" w:hAnsi="Consolas" w:cs="Consolas"/>
+          <w:color w:val="000000"/>
+          <w:kern w:val="0"/>
+          <w:sz w:val="20"/>
+          <w:szCs w:val="20"/>
+        </w:rPr>
+        <w:t>.configure</w:t>
+      </w:r>
+      <w:proofErr w:type="gramEnd"/>
+      <w:r>
+        <w:rPr>
+          <w:rFonts w:ascii="Consolas" w:hAnsi="Consolas" w:cs="Consolas"/>
+          <w:color w:val="000000"/>
+          <w:kern w:val="0"/>
+          <w:sz w:val="20"/>
+          <w:szCs w:val="20"/>
+        </w:rPr>
+        <w:t>(</w:t>
+      </w:r>
+      <w:r>
+        <w:rPr>
+          <w:rFonts w:ascii="Consolas" w:hAnsi="Consolas" w:cs="Consolas"/>
+          <w:color w:val="2A00FF"/>
+          <w:kern w:val="0"/>
+          <w:sz w:val="20"/>
+          <w:szCs w:val="20"/>
+        </w:rPr>
+        <w:t>"com/example/config/hibernate.cfg.xml"</w:t>
+      </w:r>
+      <w:r>
+        <w:rPr>
+          <w:rFonts w:ascii="Consolas" w:hAnsi="Consolas" w:cs="Consolas"/>
+          <w:color w:val="000000"/>
+          <w:kern w:val="0"/>
+          <w:sz w:val="20"/>
+          <w:szCs w:val="20"/>
+        </w:rPr>
+        <w:t>)</w:t>
+      </w:r>
+    </w:p>
+    <w:p>
+      <w:pPr>
+        <w:autoSpaceDE w:val="0"/>
+        <w:autoSpaceDN w:val="0"/>
+        <w:adjustRightInd w:val="0"/>
+        <w:spacing w:after="0" w:line="240" w:lineRule="auto"/>
+        <w:rPr>
+          <w:rFonts w:ascii="Consolas" w:hAnsi="Consolas" w:cs="Consolas"/>
+          <w:kern w:val="0"/>
+          <w:sz w:val="20"/>
+          <w:szCs w:val="20"/>
+        </w:rPr>
+      </w:pPr>
+      <w:r>
+        <w:rPr>
+          <w:rFonts w:ascii="Consolas" w:hAnsi="Consolas" w:cs="Consolas"/>
+          <w:color w:val="000000"/>
+          <w:kern w:val="0"/>
+          <w:sz w:val="20"/>
+          <w:szCs w:val="20"/>
+        </w:rPr>
+        <w:tab/>
+      </w:r>
+      <w:r>
+        <w:rPr>
+          <w:rFonts w:ascii="Consolas" w:hAnsi="Consolas" w:cs="Consolas"/>
+          <w:color w:val="000000"/>
+          <w:kern w:val="0"/>
+          <w:sz w:val="20"/>
+          <w:szCs w:val="20"/>
+        </w:rPr>
+        <w:tab/>
+      </w:r>
+      <w:r>
+        <w:rPr>
+          <w:rFonts w:ascii="Consolas" w:hAnsi="Consolas" w:cs="Consolas"/>
+          <w:color w:val="000000"/>
+          <w:kern w:val="0"/>
+          <w:sz w:val="20"/>
+          <w:szCs w:val="20"/>
+        </w:rPr>
+        <w:tab/>
+      </w:r>
+      <w:r>
+        <w:rPr>
+          <w:rFonts w:ascii="Consolas" w:hAnsi="Consolas" w:cs="Consolas"/>
+          <w:color w:val="000000"/>
+          <w:kern w:val="0"/>
+          <w:sz w:val="20"/>
+          <w:szCs w:val="20"/>
+        </w:rPr>
+        <w:tab/>
+      </w:r>
+      <w:r>
+        <w:rPr>
+          <w:rFonts w:ascii="Consolas" w:hAnsi="Consolas" w:cs="Consolas"/>
+          <w:color w:val="000000"/>
+          <w:kern w:val="0"/>
+          <w:sz w:val="20"/>
+          <w:szCs w:val="20"/>
+        </w:rPr>
+        <w:tab/>
+      </w:r>
+      <w:r>
+        <w:rPr>
+          <w:rFonts w:ascii="Consolas" w:hAnsi="Consolas" w:cs="Consolas"/>
+          <w:color w:val="000000"/>
+          <w:kern w:val="0"/>
+          <w:sz w:val="20"/>
+          <w:szCs w:val="20"/>
+        </w:rPr>
+        <w:tab/>
+      </w:r>
+      <w:r>
+        <w:rPr>
+          <w:rFonts w:ascii="Consolas" w:hAnsi="Consolas" w:cs="Consolas"/>
+          <w:color w:val="000000"/>
+          <w:kern w:val="0"/>
+          <w:sz w:val="20"/>
+          <w:szCs w:val="20"/>
+        </w:rPr>
+        <w:tab/>
+      </w:r>
+      <w:r>
+        <w:rPr>
+          <w:rFonts w:ascii="Consolas" w:hAnsi="Consolas" w:cs="Consolas"/>
+          <w:color w:val="000000"/>
+          <w:kern w:val="0"/>
+          <w:sz w:val="20"/>
+          <w:szCs w:val="20"/>
+        </w:rPr>
+        <w:tab/>
+      </w:r>
+      <w:r>
+        <w:rPr>
+          <w:rFonts w:ascii="Consolas" w:hAnsi="Consolas" w:cs="Consolas"/>
+          <w:color w:val="000000"/>
+          <w:kern w:val="0"/>
+          <w:sz w:val="20"/>
+          <w:szCs w:val="20"/>
+        </w:rPr>
+        <w:tab/>
+      </w:r>
+      <w:r>
+        <w:rPr>
+          <w:rFonts w:ascii="Consolas" w:hAnsi="Consolas" w:cs="Consolas"/>
+          <w:color w:val="000000"/>
+          <w:kern w:val="0"/>
+          <w:sz w:val="20"/>
+          <w:szCs w:val="20"/>
+        </w:rPr>
+        <w:tab/>
+      </w:r>
+      <w:proofErr w:type="gramStart"/>
+      <w:r>
+        <w:rPr>
+          <w:rFonts w:ascii="Consolas" w:hAnsi="Consolas" w:cs="Consolas"/>
+          <w:color w:val="000000"/>
+          <w:kern w:val="0"/>
+          <w:sz w:val="20"/>
+          <w:szCs w:val="20"/>
+        </w:rPr>
+        <w:t>.</w:t>
+      </w:r>
+      <w:proofErr w:type="spellStart"/>
+      <w:r>
+        <w:rPr>
+          <w:rFonts w:ascii="Consolas" w:hAnsi="Consolas" w:cs="Consolas"/>
+          <w:color w:val="000000"/>
+          <w:kern w:val="0"/>
+          <w:sz w:val="20"/>
+          <w:szCs w:val="20"/>
+        </w:rPr>
+        <w:t>buildSessionFactory</w:t>
+      </w:r>
+      <w:proofErr w:type="spellEnd"/>
+      <w:proofErr w:type="gramEnd"/>
+      <w:r>
+        <w:rPr>
+          <w:rFonts w:ascii="Consolas" w:hAnsi="Consolas" w:cs="Consolas"/>
+          <w:color w:val="000000"/>
+          <w:kern w:val="0"/>
+          <w:sz w:val="20"/>
+          <w:szCs w:val="20"/>
+        </w:rPr>
+        <w:t>();</w:t>
+      </w:r>
+    </w:p>
+    <w:p>
+      <w:r>
+        <w:rPr>
+          <w:rFonts w:ascii="Consolas" w:hAnsi="Consolas" w:cs="Consolas"/>
+          <w:color w:val="000000"/>
+          <w:kern w:val="0"/>
+          <w:sz w:val="20"/>
+          <w:szCs w:val="20"/>
+        </w:rPr>
+        <w:tab/>
+      </w:r>
+      <w:r>
+        <w:rPr>
+          <w:rFonts w:ascii="Consolas" w:hAnsi="Consolas" w:cs="Consolas"/>
+          <w:color w:val="000000"/>
+          <w:kern w:val="0"/>
+          <w:sz w:val="20"/>
+          <w:szCs w:val="20"/>
+        </w:rPr>
+        <w:tab/>
+        <w:t xml:space="preserve">Session </w:t>
+      </w:r>
+      <w:r>
+        <w:rPr>
+          <w:rFonts w:ascii="Consolas" w:hAnsi="Consolas" w:cs="Consolas"/>
+          <w:color w:val="6A3E3E"/>
+          <w:kern w:val="0"/>
+          <w:sz w:val="20"/>
+          <w:szCs w:val="20"/>
+        </w:rPr>
+        <w:t>s</w:t>
+      </w:r>
+      <w:r>
+        <w:rPr>
+          <w:rFonts w:ascii="Consolas" w:hAnsi="Consolas" w:cs="Consolas"/>
+          <w:color w:val="000000"/>
+          <w:kern w:val="0"/>
+          <w:sz w:val="20"/>
+          <w:szCs w:val="20"/>
+        </w:rPr>
+        <w:t>=</w:t>
+      </w:r>
+      <w:proofErr w:type="spellStart"/>
+      <w:r>
+        <w:rPr>
+          <w:rFonts w:ascii="Consolas" w:hAnsi="Consolas" w:cs="Consolas"/>
+          <w:color w:val="6A3E3E"/>
+          <w:kern w:val="0"/>
+          <w:sz w:val="20"/>
+          <w:szCs w:val="20"/>
+        </w:rPr>
+        <w:t>sessionFactory</w:t>
+      </w:r>
+      <w:r>
+        <w:rPr>
+          <w:rFonts w:ascii="Consolas" w:hAnsi="Consolas" w:cs="Consolas"/>
+          <w:color w:val="000000"/>
+          <w:kern w:val="0"/>
+          <w:sz w:val="20"/>
+          <w:szCs w:val="20"/>
+        </w:rPr>
+        <w:t>.openSession</w:t>
+      </w:r>
+      <w:proofErr w:type="spellEnd"/>
+      <w:r>
+        <w:rPr>
+          <w:rFonts w:ascii="Consolas" w:hAnsi="Consolas" w:cs="Consolas"/>
+          <w:color w:val="000000"/>
+          <w:kern w:val="0"/>
+          <w:sz w:val="20"/>
+          <w:szCs w:val="20"/>
+        </w:rPr>
+        <w:t>();</w:t>
+      </w:r>
+    </w:p>
+    <w:p>
+      <w:pPr>
+        <w:rPr>
+          <w:rFonts w:ascii="Consolas" w:hAnsi="Consolas" w:cs="Consolas"/>
+          <w:color w:val="000000"/>
+          <w:kern w:val="0"/>
+          <w:sz w:val="20"/>
+          <w:szCs w:val="20"/>
+        </w:rPr>
+      </w:pPr>
+    </w:p>
+    <w:p>
+      <w:pPr>
+        <w:ind w:left="360"/>
+        <w:rPr>
+          <w:rFonts w:ascii="Consolas" w:hAnsi="Consolas" w:cs="Consolas"/>
+          <w:color w:val="000000"/>
+          <w:kern w:val="0"/>
+          <w:sz w:val="20"/>
+          <w:szCs w:val="20"/>
+        </w:rPr>
+      </w:pPr>
+      <w:r>
+        <w:rPr>
+          <w:rFonts w:ascii="Consolas" w:hAnsi="Consolas" w:cs="Consolas"/>
+          <w:color w:val="000000"/>
+          <w:kern w:val="0"/>
+          <w:sz w:val="20"/>
+          <w:szCs w:val="20"/>
+        </w:rPr>
+        <w:t xml:space="preserve">Q1. </w:t>
+      </w:r>
+      <w:r>
+        <w:rPr>
+          <w:rFonts w:ascii="Consolas" w:hAnsi="Consolas" w:cs="Consolas"/>
+          <w:color w:val="000000"/>
+          <w:kern w:val="0"/>
+          <w:sz w:val="20"/>
+          <w:szCs w:val="20"/>
+        </w:rPr>
+        <w:t>Difference between load n get</w:t>
+      </w:r>
+    </w:p>
+    <w:p>
+      <w:pPr>
+        <w:ind w:left="360"/>
+        <w:rPr>
+          <w:rFonts w:ascii="Consolas" w:hAnsi="Consolas" w:cs="Consolas"/>
+          <w:color w:val="000000"/>
+          <w:kern w:val="0"/>
+          <w:sz w:val="20"/>
+          <w:szCs w:val="20"/>
+        </w:rPr>
+      </w:pPr>
+    </w:p>
+    <w:p>
+      <w:pPr>
+        <w:ind w:left="360"/>
+        <w:rPr>
+          <w:rFonts w:ascii="Consolas" w:hAnsi="Consolas" w:cs="Consolas"/>
+          <w:color w:val="000000"/>
+          <w:kern w:val="0"/>
+          <w:sz w:val="20"/>
+          <w:szCs w:val="20"/>
+        </w:rPr>
+      </w:pPr>
+    </w:p>
+    <w:p>
+      <w:pPr>
+        <w:ind w:left="360"/>
+        <w:rPr>
+          <w:rFonts w:ascii="Consolas" w:hAnsi="Consolas" w:cs="Consolas"/>
+          <w:b/>
+          <w:bCs/>
+          <w:color w:val="000000"/>
+          <w:kern w:val="0"/>
+          <w:sz w:val="20"/>
+          <w:szCs w:val="20"/>
+        </w:rPr>
+      </w:pPr>
+      <w:r>
+        <w:rPr>
+          <w:rFonts w:ascii="Consolas" w:hAnsi="Consolas" w:cs="Consolas"/>
+          <w:b/>
+          <w:bCs/>
+          <w:color w:val="000000"/>
+          <w:kern w:val="0"/>
+          <w:sz w:val="20"/>
+          <w:szCs w:val="20"/>
+        </w:rPr>
+        <w:t>CRUD Operation</w:t>
+      </w:r>
+    </w:p>
+    <w:p>
+      <w:pPr>
+        <w:ind w:left="360"/>
+        <w:rPr>
+          <w:rFonts w:ascii="Consolas" w:hAnsi="Consolas" w:cs="Consolas"/>
+          <w:color w:val="000000"/>
+          <w:kern w:val="0"/>
+          <w:sz w:val="20"/>
+          <w:szCs w:val="20"/>
+        </w:rPr>
+      </w:pPr>
+      <w:r>
+        <w:rPr>
+          <w:rFonts w:ascii="Consolas" w:hAnsi="Consolas" w:cs="Consolas"/>
+          <w:color w:val="000000"/>
+          <w:kern w:val="0"/>
+          <w:sz w:val="20"/>
+          <w:szCs w:val="20"/>
+        </w:rPr>
+        <w:t>CREATE / INSERT</w:t>
+      </w:r>
+    </w:p>
+    <w:p>
+      <w:pPr>
+        <w:autoSpaceDE w:val="0"/>
+        <w:autoSpaceDN w:val="0"/>
+        <w:adjustRightInd w:val="0"/>
+        <w:spacing w:after="0" w:line="240" w:lineRule="auto"/>
+        <w:rPr>
+          <w:rFonts w:ascii="Consolas" w:hAnsi="Consolas" w:cs="Consolas"/>
+          <w:kern w:val="0"/>
+          <w:sz w:val="20"/>
+          <w:szCs w:val="20"/>
+        </w:rPr>
+      </w:pPr>
+      <w:r>
+        <w:rPr>
+          <w:rFonts w:ascii="Consolas" w:hAnsi="Consolas" w:cs="Consolas"/>
+          <w:color w:val="000000"/>
+          <w:kern w:val="0"/>
+          <w:sz w:val="20"/>
+          <w:szCs w:val="20"/>
+        </w:rPr>
+        <w:tab/>
+      </w:r>
+      <w:r>
+        <w:rPr>
+          <w:rFonts w:ascii="Consolas" w:hAnsi="Consolas" w:cs="Consolas"/>
+          <w:color w:val="000000"/>
+          <w:kern w:val="0"/>
+          <w:sz w:val="20"/>
+          <w:szCs w:val="20"/>
+        </w:rPr>
+        <w:t xml:space="preserve">Employee </w:t>
+      </w:r>
+      <w:r>
+        <w:rPr>
+          <w:rFonts w:ascii="Consolas" w:hAnsi="Consolas" w:cs="Consolas"/>
+          <w:color w:val="6A3E3E"/>
+          <w:kern w:val="0"/>
+          <w:sz w:val="20"/>
+          <w:szCs w:val="20"/>
+        </w:rPr>
+        <w:t>emp</w:t>
+      </w:r>
+      <w:r>
+        <w:rPr>
+          <w:rFonts w:ascii="Consolas" w:hAnsi="Consolas" w:cs="Consolas"/>
+          <w:color w:val="000000"/>
+          <w:kern w:val="0"/>
+          <w:sz w:val="20"/>
+          <w:szCs w:val="20"/>
+        </w:rPr>
+        <w:t>=</w:t>
+      </w:r>
+      <w:r>
+        <w:rPr>
+          <w:rFonts w:ascii="Consolas" w:hAnsi="Consolas" w:cs="Consolas"/>
+          <w:b/>
+          <w:bCs/>
+          <w:color w:val="7F0055"/>
+          <w:kern w:val="0"/>
+          <w:sz w:val="20"/>
+          <w:szCs w:val="20"/>
+        </w:rPr>
+        <w:t>new</w:t>
+      </w:r>
+      <w:r>
+        <w:rPr>
+          <w:rFonts w:ascii="Consolas" w:hAnsi="Consolas" w:cs="Consolas"/>
+          <w:color w:val="000000"/>
+          <w:kern w:val="0"/>
+          <w:sz w:val="20"/>
+          <w:szCs w:val="20"/>
+        </w:rPr>
+        <w:t xml:space="preserve"> </w:t>
+      </w:r>
+      <w:proofErr w:type="gramStart"/>
+      <w:r>
+        <w:rPr>
+          <w:rFonts w:ascii="Consolas" w:hAnsi="Consolas" w:cs="Consolas"/>
+          <w:color w:val="000000"/>
+          <w:kern w:val="0"/>
+          <w:sz w:val="20"/>
+          <w:szCs w:val="20"/>
+        </w:rPr>
+        <w:t>Employee(</w:t>
+      </w:r>
+      <w:proofErr w:type="gramEnd"/>
+      <w:r>
+        <w:rPr>
+          <w:rFonts w:ascii="Consolas" w:hAnsi="Consolas" w:cs="Consolas"/>
+          <w:color w:val="000000"/>
+          <w:kern w:val="0"/>
+          <w:sz w:val="20"/>
+          <w:szCs w:val="20"/>
+        </w:rPr>
+        <w:t>6,</w:t>
+      </w:r>
+      <w:r>
+        <w:rPr>
+          <w:rFonts w:ascii="Consolas" w:hAnsi="Consolas" w:cs="Consolas"/>
+          <w:color w:val="2A00FF"/>
+          <w:kern w:val="0"/>
+          <w:sz w:val="20"/>
+          <w:szCs w:val="20"/>
+        </w:rPr>
+        <w:t>"Peter Parker"</w:t>
+      </w:r>
+      <w:r>
+        <w:rPr>
+          <w:rFonts w:ascii="Consolas" w:hAnsi="Consolas" w:cs="Consolas"/>
+          <w:color w:val="000000"/>
+          <w:kern w:val="0"/>
+          <w:sz w:val="20"/>
+          <w:szCs w:val="20"/>
+        </w:rPr>
+        <w:t>,1200.00,102);</w:t>
+      </w:r>
+    </w:p>
+    <w:p>
+      <w:pPr>
+        <w:autoSpaceDE w:val="0"/>
+        <w:autoSpaceDN w:val="0"/>
+        <w:adjustRightInd w:val="0"/>
+        <w:spacing w:after="0" w:line="240" w:lineRule="auto"/>
+        <w:rPr>
+          <w:rFonts w:ascii="Consolas" w:hAnsi="Consolas" w:cs="Consolas"/>
+          <w:kern w:val="0"/>
+          <w:sz w:val="20"/>
+          <w:szCs w:val="20"/>
+        </w:rPr>
+      </w:pPr>
+      <w:r>
+        <w:rPr>
+          <w:rFonts w:ascii="Consolas" w:hAnsi="Consolas" w:cs="Consolas"/>
+          <w:color w:val="000000"/>
+          <w:kern w:val="0"/>
+          <w:sz w:val="20"/>
+          <w:szCs w:val="20"/>
+        </w:rPr>
+        <w:tab/>
+      </w:r>
+      <w:r>
+        <w:rPr>
+          <w:rFonts w:ascii="Consolas" w:hAnsi="Consolas" w:cs="Consolas"/>
+          <w:color w:val="000000"/>
+          <w:kern w:val="0"/>
+          <w:sz w:val="20"/>
+          <w:szCs w:val="20"/>
+        </w:rPr>
+        <w:tab/>
+      </w:r>
+    </w:p>
+    <w:p>
+      <w:pPr>
+        <w:autoSpaceDE w:val="0"/>
+        <w:autoSpaceDN w:val="0"/>
+        <w:adjustRightInd w:val="0"/>
+        <w:spacing w:after="0" w:line="240" w:lineRule="auto"/>
+        <w:rPr>
+          <w:rFonts w:ascii="Consolas" w:hAnsi="Consolas" w:cs="Consolas"/>
+          <w:kern w:val="0"/>
+          <w:sz w:val="20"/>
+          <w:szCs w:val="20"/>
+        </w:rPr>
+      </w:pPr>
+      <w:r>
+        <w:rPr>
+          <w:rFonts w:ascii="Consolas" w:hAnsi="Consolas" w:cs="Consolas"/>
+          <w:color w:val="000000"/>
+          <w:kern w:val="0"/>
+          <w:sz w:val="20"/>
+          <w:szCs w:val="20"/>
+        </w:rPr>
+        <w:tab/>
+      </w:r>
+      <w:r>
+        <w:rPr>
+          <w:rFonts w:ascii="Consolas" w:hAnsi="Consolas" w:cs="Consolas"/>
+          <w:color w:val="000000"/>
+          <w:kern w:val="0"/>
+          <w:sz w:val="20"/>
+          <w:szCs w:val="20"/>
+        </w:rPr>
+        <w:tab/>
+      </w:r>
+      <w:r>
+        <w:rPr>
+          <w:rFonts w:ascii="Consolas" w:hAnsi="Consolas" w:cs="Consolas"/>
+          <w:b/>
+          <w:bCs/>
+          <w:color w:val="7F0055"/>
+          <w:kern w:val="0"/>
+          <w:sz w:val="20"/>
+          <w:szCs w:val="20"/>
+        </w:rPr>
+        <w:t>try</w:t>
+      </w:r>
+      <w:r>
+        <w:rPr>
+          <w:rFonts w:ascii="Consolas" w:hAnsi="Consolas" w:cs="Consolas"/>
+          <w:color w:val="000000"/>
+          <w:kern w:val="0"/>
+          <w:sz w:val="20"/>
+          <w:szCs w:val="20"/>
+        </w:rPr>
+        <w:t xml:space="preserve"> {</w:t>
+      </w:r>
+    </w:p>
+    <w:p>
+      <w:pPr>
+        <w:autoSpaceDE w:val="0"/>
+        <w:autoSpaceDN w:val="0"/>
+        <w:adjustRightInd w:val="0"/>
+        <w:spacing w:after="0" w:line="240" w:lineRule="auto"/>
+        <w:rPr>
+          <w:rFonts w:ascii="Consolas" w:hAnsi="Consolas" w:cs="Consolas"/>
+          <w:kern w:val="0"/>
+          <w:sz w:val="20"/>
+          <w:szCs w:val="20"/>
+        </w:rPr>
+      </w:pPr>
+      <w:r>
+        <w:rPr>
+          <w:rFonts w:ascii="Consolas" w:hAnsi="Consolas" w:cs="Consolas"/>
+          <w:color w:val="000000"/>
+          <w:kern w:val="0"/>
+          <w:sz w:val="20"/>
+          <w:szCs w:val="20"/>
+        </w:rPr>
+        <w:tab/>
+      </w:r>
+      <w:r>
+        <w:rPr>
+          <w:rFonts w:ascii="Consolas" w:hAnsi="Consolas" w:cs="Consolas"/>
+          <w:color w:val="000000"/>
+          <w:kern w:val="0"/>
+          <w:sz w:val="20"/>
+          <w:szCs w:val="20"/>
+        </w:rPr>
+        <w:tab/>
+      </w:r>
+      <w:r>
+        <w:rPr>
+          <w:rFonts w:ascii="Consolas" w:hAnsi="Consolas" w:cs="Consolas"/>
+          <w:color w:val="000000"/>
+          <w:kern w:val="0"/>
+          <w:sz w:val="20"/>
+          <w:szCs w:val="20"/>
+        </w:rPr>
+        <w:tab/>
+      </w:r>
+      <w:proofErr w:type="spellStart"/>
+      <w:proofErr w:type="gramStart"/>
+      <w:r>
+        <w:rPr>
+          <w:rFonts w:ascii="Consolas" w:hAnsi="Consolas" w:cs="Consolas"/>
+          <w:color w:val="6A3E3E"/>
+          <w:kern w:val="0"/>
+          <w:sz w:val="20"/>
+          <w:szCs w:val="20"/>
+        </w:rPr>
+        <w:t>s</w:t>
+      </w:r>
+      <w:r>
+        <w:rPr>
+          <w:rFonts w:ascii="Consolas" w:hAnsi="Consolas" w:cs="Consolas"/>
+          <w:color w:val="000000"/>
+          <w:kern w:val="0"/>
+          <w:sz w:val="20"/>
+          <w:szCs w:val="20"/>
+        </w:rPr>
+        <w:t>.getTransaction</w:t>
+      </w:r>
+      <w:proofErr w:type="spellEnd"/>
+      <w:proofErr w:type="gramEnd"/>
+      <w:r>
+        <w:rPr>
+          <w:rFonts w:ascii="Consolas" w:hAnsi="Consolas" w:cs="Consolas"/>
+          <w:color w:val="000000"/>
+          <w:kern w:val="0"/>
+          <w:sz w:val="20"/>
+          <w:szCs w:val="20"/>
+        </w:rPr>
+        <w:t>().begin();</w:t>
+      </w:r>
+    </w:p>
+    <w:p>
+      <w:pPr>
+        <w:autoSpaceDE w:val="0"/>
+        <w:autoSpaceDN w:val="0"/>
+        <w:adjustRightInd w:val="0"/>
+        <w:spacing w:after="0" w:line="240" w:lineRule="auto"/>
+        <w:rPr>
+          <w:rFonts w:ascii="Consolas" w:hAnsi="Consolas" w:cs="Consolas"/>
+          <w:kern w:val="0"/>
+          <w:sz w:val="20"/>
+          <w:szCs w:val="20"/>
+        </w:rPr>
+      </w:pPr>
+      <w:r>
+        <w:rPr>
+          <w:rFonts w:ascii="Consolas" w:hAnsi="Consolas" w:cs="Consolas"/>
+          <w:color w:val="000000"/>
+          <w:kern w:val="0"/>
+          <w:sz w:val="20"/>
+          <w:szCs w:val="20"/>
+        </w:rPr>
+        <w:tab/>
+      </w:r>
+      <w:r>
+        <w:rPr>
+          <w:rFonts w:ascii="Consolas" w:hAnsi="Consolas" w:cs="Consolas"/>
+          <w:color w:val="000000"/>
+          <w:kern w:val="0"/>
+          <w:sz w:val="20"/>
+          <w:szCs w:val="20"/>
+        </w:rPr>
+        <w:tab/>
+      </w:r>
+      <w:r>
+        <w:rPr>
+          <w:rFonts w:ascii="Consolas" w:hAnsi="Consolas" w:cs="Consolas"/>
+          <w:color w:val="000000"/>
+          <w:kern w:val="0"/>
+          <w:sz w:val="20"/>
+          <w:szCs w:val="20"/>
+        </w:rPr>
+        <w:tab/>
+      </w:r>
+      <w:r>
+        <w:rPr>
+          <w:rFonts w:ascii="Consolas" w:hAnsi="Consolas" w:cs="Consolas"/>
+          <w:color w:val="000000"/>
+          <w:kern w:val="0"/>
+          <w:sz w:val="20"/>
+          <w:szCs w:val="20"/>
+        </w:rPr>
+        <w:tab/>
+      </w:r>
+      <w:proofErr w:type="spellStart"/>
+      <w:proofErr w:type="gramStart"/>
+      <w:r>
+        <w:rPr>
+          <w:rFonts w:ascii="Consolas" w:hAnsi="Consolas" w:cs="Consolas"/>
+          <w:color w:val="6A3E3E"/>
+          <w:kern w:val="0"/>
+          <w:sz w:val="20"/>
+          <w:szCs w:val="20"/>
+        </w:rPr>
+        <w:t>s</w:t>
+      </w:r>
+      <w:r>
+        <w:rPr>
+          <w:rFonts w:ascii="Consolas" w:hAnsi="Consolas" w:cs="Consolas"/>
+          <w:color w:val="000000"/>
+          <w:kern w:val="0"/>
+          <w:sz w:val="20"/>
+          <w:szCs w:val="20"/>
+        </w:rPr>
+        <w:t>.save</w:t>
+      </w:r>
+      <w:proofErr w:type="spellEnd"/>
+      <w:proofErr w:type="gramEnd"/>
+      <w:r>
+        <w:rPr>
+          <w:rFonts w:ascii="Consolas" w:hAnsi="Consolas" w:cs="Consolas"/>
+          <w:color w:val="000000"/>
+          <w:kern w:val="0"/>
+          <w:sz w:val="20"/>
+          <w:szCs w:val="20"/>
+        </w:rPr>
+        <w:t>(</w:t>
+      </w:r>
+      <w:r>
+        <w:rPr>
+          <w:rFonts w:ascii="Consolas" w:hAnsi="Consolas" w:cs="Consolas"/>
+          <w:color w:val="6A3E3E"/>
+          <w:kern w:val="0"/>
+          <w:sz w:val="20"/>
+          <w:szCs w:val="20"/>
+        </w:rPr>
+        <w:t>emp</w:t>
+      </w:r>
+      <w:r>
+        <w:rPr>
+          <w:rFonts w:ascii="Consolas" w:hAnsi="Consolas" w:cs="Consolas"/>
+          <w:color w:val="000000"/>
+          <w:kern w:val="0"/>
+          <w:sz w:val="20"/>
+          <w:szCs w:val="20"/>
+        </w:rPr>
+        <w:t>);</w:t>
+      </w:r>
+    </w:p>
+    <w:p>
+      <w:pPr>
+        <w:autoSpaceDE w:val="0"/>
+        <w:autoSpaceDN w:val="0"/>
+        <w:adjustRightInd w:val="0"/>
+        <w:spacing w:after="0" w:line="240" w:lineRule="auto"/>
+        <w:rPr>
+          <w:rFonts w:ascii="Consolas" w:hAnsi="Consolas" w:cs="Consolas"/>
+          <w:kern w:val="0"/>
+          <w:sz w:val="20"/>
+          <w:szCs w:val="20"/>
+        </w:rPr>
+      </w:pPr>
+      <w:r>
+        <w:rPr>
+          <w:rFonts w:ascii="Consolas" w:hAnsi="Consolas" w:cs="Consolas"/>
+          <w:color w:val="000000"/>
+          <w:kern w:val="0"/>
+          <w:sz w:val="20"/>
+          <w:szCs w:val="20"/>
+        </w:rPr>
+        <w:tab/>
+      </w:r>
+      <w:r>
+        <w:rPr>
+          <w:rFonts w:ascii="Consolas" w:hAnsi="Consolas" w:cs="Consolas"/>
+          <w:color w:val="000000"/>
+          <w:kern w:val="0"/>
+          <w:sz w:val="20"/>
+          <w:szCs w:val="20"/>
+        </w:rPr>
+        <w:tab/>
+      </w:r>
+      <w:r>
+        <w:rPr>
+          <w:rFonts w:ascii="Consolas" w:hAnsi="Consolas" w:cs="Consolas"/>
+          <w:color w:val="000000"/>
+          <w:kern w:val="0"/>
+          <w:sz w:val="20"/>
+          <w:szCs w:val="20"/>
+        </w:rPr>
+        <w:tab/>
+      </w:r>
+    </w:p>
+    <w:p>
+      <w:pPr>
+        <w:autoSpaceDE w:val="0"/>
+        <w:autoSpaceDN w:val="0"/>
+        <w:adjustRightInd w:val="0"/>
+        <w:spacing w:after="0" w:line="240" w:lineRule="auto"/>
+        <w:rPr>
+          <w:rFonts w:ascii="Consolas" w:hAnsi="Consolas" w:cs="Consolas"/>
+          <w:kern w:val="0"/>
+          <w:sz w:val="20"/>
+          <w:szCs w:val="20"/>
+        </w:rPr>
+      </w:pPr>
+      <w:r>
+        <w:rPr>
+          <w:rFonts w:ascii="Consolas" w:hAnsi="Consolas" w:cs="Consolas"/>
+          <w:color w:val="000000"/>
+          <w:kern w:val="0"/>
+          <w:sz w:val="20"/>
+          <w:szCs w:val="20"/>
+        </w:rPr>
+        <w:tab/>
+      </w:r>
+      <w:r>
+        <w:rPr>
+          <w:rFonts w:ascii="Consolas" w:hAnsi="Consolas" w:cs="Consolas"/>
+          <w:color w:val="000000"/>
+          <w:kern w:val="0"/>
+          <w:sz w:val="20"/>
+          <w:szCs w:val="20"/>
+        </w:rPr>
+        <w:tab/>
+      </w:r>
+      <w:r>
+        <w:rPr>
+          <w:rFonts w:ascii="Consolas" w:hAnsi="Consolas" w:cs="Consolas"/>
+          <w:color w:val="000000"/>
+          <w:kern w:val="0"/>
+          <w:sz w:val="20"/>
+          <w:szCs w:val="20"/>
+        </w:rPr>
+        <w:tab/>
+      </w:r>
+      <w:proofErr w:type="spellStart"/>
+      <w:proofErr w:type="gramStart"/>
+      <w:r>
+        <w:rPr>
+          <w:rFonts w:ascii="Consolas" w:hAnsi="Consolas" w:cs="Consolas"/>
+          <w:color w:val="6A3E3E"/>
+          <w:kern w:val="0"/>
+          <w:sz w:val="20"/>
+          <w:szCs w:val="20"/>
+        </w:rPr>
+        <w:t>s</w:t>
+      </w:r>
+      <w:r>
+        <w:rPr>
+          <w:rFonts w:ascii="Consolas" w:hAnsi="Consolas" w:cs="Consolas"/>
+          <w:color w:val="000000"/>
+          <w:kern w:val="0"/>
+          <w:sz w:val="20"/>
+          <w:szCs w:val="20"/>
+        </w:rPr>
+        <w:t>.getTransaction</w:t>
+      </w:r>
+      <w:proofErr w:type="spellEnd"/>
+      <w:proofErr w:type="gramEnd"/>
+      <w:r>
+        <w:rPr>
+          <w:rFonts w:ascii="Consolas" w:hAnsi="Consolas" w:cs="Consolas"/>
+          <w:color w:val="000000"/>
+          <w:kern w:val="0"/>
+          <w:sz w:val="20"/>
+          <w:szCs w:val="20"/>
+        </w:rPr>
+        <w:t>().commit();</w:t>
+      </w:r>
+    </w:p>
+    <w:p>
+      <w:pPr>
+        <w:autoSpaceDE w:val="0"/>
+        <w:autoSpaceDN w:val="0"/>
+        <w:adjustRightInd w:val="0"/>
+        <w:spacing w:after="0" w:line="240" w:lineRule="auto"/>
+        <w:rPr>
+          <w:rFonts w:ascii="Consolas" w:hAnsi="Consolas" w:cs="Consolas"/>
+          <w:kern w:val="0"/>
+          <w:sz w:val="20"/>
+          <w:szCs w:val="20"/>
+        </w:rPr>
+      </w:pPr>
+      <w:r>
+        <w:rPr>
+          <w:rFonts w:ascii="Consolas" w:hAnsi="Consolas" w:cs="Consolas"/>
+          <w:color w:val="000000"/>
+          <w:kern w:val="0"/>
+          <w:sz w:val="20"/>
+          <w:szCs w:val="20"/>
+        </w:rPr>
+        <w:tab/>
+      </w:r>
+      <w:r>
+        <w:rPr>
+          <w:rFonts w:ascii="Consolas" w:hAnsi="Consolas" w:cs="Consolas"/>
+          <w:color w:val="000000"/>
+          <w:kern w:val="0"/>
+          <w:sz w:val="20"/>
+          <w:szCs w:val="20"/>
+        </w:rPr>
+        <w:tab/>
+      </w:r>
+      <w:r>
+        <w:rPr>
+          <w:rFonts w:ascii="Consolas" w:hAnsi="Consolas" w:cs="Consolas"/>
+          <w:color w:val="000000"/>
+          <w:kern w:val="0"/>
+          <w:sz w:val="20"/>
+          <w:szCs w:val="20"/>
+        </w:rPr>
+        <w:tab/>
+      </w:r>
+      <w:proofErr w:type="spellStart"/>
+      <w:r>
+        <w:rPr>
+          <w:rFonts w:ascii="Consolas" w:hAnsi="Consolas" w:cs="Consolas"/>
+          <w:color w:val="000000"/>
+          <w:kern w:val="0"/>
+          <w:sz w:val="20"/>
+          <w:szCs w:val="20"/>
+        </w:rPr>
+        <w:t>System.</w:t>
+      </w:r>
+      <w:r>
+        <w:rPr>
+          <w:rFonts w:ascii="Consolas" w:hAnsi="Consolas" w:cs="Consolas"/>
+          <w:b/>
+          <w:bCs/>
+          <w:i/>
+          <w:iCs/>
+          <w:color w:val="0000C0"/>
+          <w:kern w:val="0"/>
+          <w:sz w:val="20"/>
+          <w:szCs w:val="20"/>
+        </w:rPr>
+        <w:t>out</w:t>
+      </w:r>
+      <w:r>
+        <w:rPr>
+          <w:rFonts w:ascii="Consolas" w:hAnsi="Consolas" w:cs="Consolas"/>
+          <w:color w:val="000000"/>
+          <w:kern w:val="0"/>
+          <w:sz w:val="20"/>
+          <w:szCs w:val="20"/>
+        </w:rPr>
+        <w:t>.println</w:t>
+      </w:r>
+      <w:proofErr w:type="spellEnd"/>
+      <w:r>
+        <w:rPr>
+          <w:rFonts w:ascii="Consolas" w:hAnsi="Consolas" w:cs="Consolas"/>
+          <w:color w:val="000000"/>
+          <w:kern w:val="0"/>
+          <w:sz w:val="20"/>
+          <w:szCs w:val="20"/>
+        </w:rPr>
+        <w:t>(</w:t>
+      </w:r>
+      <w:r>
+        <w:rPr>
+          <w:rFonts w:ascii="Consolas" w:hAnsi="Consolas" w:cs="Consolas"/>
+          <w:color w:val="2A00FF"/>
+          <w:kern w:val="0"/>
+          <w:sz w:val="20"/>
+          <w:szCs w:val="20"/>
+        </w:rPr>
+        <w:t>"Record inserted"</w:t>
+      </w:r>
+      <w:r>
+        <w:rPr>
+          <w:rFonts w:ascii="Consolas" w:hAnsi="Consolas" w:cs="Consolas"/>
+          <w:color w:val="000000"/>
+          <w:kern w:val="0"/>
+          <w:sz w:val="20"/>
+          <w:szCs w:val="20"/>
+        </w:rPr>
+        <w:t>);</w:t>
+      </w:r>
+    </w:p>
+    <w:p>
+      <w:pPr>
+        <w:autoSpaceDE w:val="0"/>
+        <w:autoSpaceDN w:val="0"/>
+        <w:adjustRightInd w:val="0"/>
+        <w:spacing w:after="0" w:line="240" w:lineRule="auto"/>
+        <w:rPr>
+          <w:rFonts w:ascii="Consolas" w:hAnsi="Consolas" w:cs="Consolas"/>
+          <w:kern w:val="0"/>
+          <w:sz w:val="20"/>
+          <w:szCs w:val="20"/>
+        </w:rPr>
+      </w:pPr>
+      <w:r>
+        <w:rPr>
+          <w:rFonts w:ascii="Consolas" w:hAnsi="Consolas" w:cs="Consolas"/>
+          <w:color w:val="000000"/>
+          <w:kern w:val="0"/>
+          <w:sz w:val="20"/>
+          <w:szCs w:val="20"/>
+        </w:rPr>
+        <w:tab/>
+      </w:r>
+      <w:r>
+        <w:rPr>
+          <w:rFonts w:ascii="Consolas" w:hAnsi="Consolas" w:cs="Consolas"/>
+          <w:color w:val="000000"/>
+          <w:kern w:val="0"/>
+          <w:sz w:val="20"/>
+          <w:szCs w:val="20"/>
+        </w:rPr>
+        <w:tab/>
+      </w:r>
+      <w:proofErr w:type="gramStart"/>
+      <w:r>
+        <w:rPr>
+          <w:rFonts w:ascii="Consolas" w:hAnsi="Consolas" w:cs="Consolas"/>
+          <w:color w:val="000000"/>
+          <w:kern w:val="0"/>
+          <w:sz w:val="20"/>
+          <w:szCs w:val="20"/>
+        </w:rPr>
+        <w:t>}</w:t>
+      </w:r>
+      <w:r>
+        <w:rPr>
+          <w:rFonts w:ascii="Consolas" w:hAnsi="Consolas" w:cs="Consolas"/>
+          <w:b/>
+          <w:bCs/>
+          <w:color w:val="7F0055"/>
+          <w:kern w:val="0"/>
+          <w:sz w:val="20"/>
+          <w:szCs w:val="20"/>
+        </w:rPr>
+        <w:t>catch</w:t>
+      </w:r>
+      <w:proofErr w:type="gramEnd"/>
+      <w:r>
+        <w:rPr>
+          <w:rFonts w:ascii="Consolas" w:hAnsi="Consolas" w:cs="Consolas"/>
+          <w:color w:val="000000"/>
+          <w:kern w:val="0"/>
+          <w:sz w:val="20"/>
+          <w:szCs w:val="20"/>
+        </w:rPr>
+        <w:t xml:space="preserve">(Exception </w:t>
+      </w:r>
+      <w:r>
+        <w:rPr>
+          <w:rFonts w:ascii="Consolas" w:hAnsi="Consolas" w:cs="Consolas"/>
+          <w:color w:val="6A3E3E"/>
+          <w:kern w:val="0"/>
+          <w:sz w:val="20"/>
+          <w:szCs w:val="20"/>
+        </w:rPr>
+        <w:t>ex</w:t>
+      </w:r>
+      <w:r>
+        <w:rPr>
+          <w:rFonts w:ascii="Consolas" w:hAnsi="Consolas" w:cs="Consolas"/>
+          <w:color w:val="000000"/>
+          <w:kern w:val="0"/>
+          <w:sz w:val="20"/>
+          <w:szCs w:val="20"/>
+        </w:rPr>
+        <w:t>) {</w:t>
+      </w:r>
+    </w:p>
+    <w:p>
+      <w:pPr>
+        <w:autoSpaceDE w:val="0"/>
+        <w:autoSpaceDN w:val="0"/>
+        <w:adjustRightInd w:val="0"/>
+        <w:spacing w:after="0" w:line="240" w:lineRule="auto"/>
+        <w:rPr>
+          <w:rFonts w:ascii="Consolas" w:hAnsi="Consolas" w:cs="Consolas"/>
+          <w:kern w:val="0"/>
+          <w:sz w:val="20"/>
+          <w:szCs w:val="20"/>
+        </w:rPr>
+      </w:pPr>
+      <w:r>
+        <w:rPr>
+          <w:rFonts w:ascii="Consolas" w:hAnsi="Consolas" w:cs="Consolas"/>
+          <w:color w:val="000000"/>
+          <w:kern w:val="0"/>
+          <w:sz w:val="20"/>
+          <w:szCs w:val="20"/>
+        </w:rPr>
+        <w:tab/>
+      </w:r>
+      <w:r>
+        <w:rPr>
+          <w:rFonts w:ascii="Consolas" w:hAnsi="Consolas" w:cs="Consolas"/>
+          <w:color w:val="000000"/>
+          <w:kern w:val="0"/>
+          <w:sz w:val="20"/>
+          <w:szCs w:val="20"/>
+        </w:rPr>
+        <w:tab/>
+      </w:r>
+      <w:r>
+        <w:rPr>
+          <w:rFonts w:ascii="Consolas" w:hAnsi="Consolas" w:cs="Consolas"/>
+          <w:color w:val="000000"/>
+          <w:kern w:val="0"/>
+          <w:sz w:val="20"/>
+          <w:szCs w:val="20"/>
+        </w:rPr>
+        <w:tab/>
+      </w:r>
+      <w:proofErr w:type="spellStart"/>
+      <w:proofErr w:type="gramStart"/>
+      <w:r>
+        <w:rPr>
+          <w:rFonts w:ascii="Consolas" w:hAnsi="Consolas" w:cs="Consolas"/>
+          <w:color w:val="6A3E3E"/>
+          <w:kern w:val="0"/>
+          <w:sz w:val="20"/>
+          <w:szCs w:val="20"/>
+        </w:rPr>
+        <w:t>s</w:t>
+      </w:r>
+      <w:r>
+        <w:rPr>
+          <w:rFonts w:ascii="Consolas" w:hAnsi="Consolas" w:cs="Consolas"/>
+          <w:color w:val="000000"/>
+          <w:kern w:val="0"/>
+          <w:sz w:val="20"/>
+          <w:szCs w:val="20"/>
+        </w:rPr>
+        <w:t>.getTransaction</w:t>
+      </w:r>
+      <w:proofErr w:type="spellEnd"/>
+      <w:proofErr w:type="gramEnd"/>
+      <w:r>
+        <w:rPr>
+          <w:rFonts w:ascii="Consolas" w:hAnsi="Consolas" w:cs="Consolas"/>
+          <w:color w:val="000000"/>
+          <w:kern w:val="0"/>
+          <w:sz w:val="20"/>
+          <w:szCs w:val="20"/>
+        </w:rPr>
+        <w:t>().rollback();</w:t>
+      </w:r>
+    </w:p>
+    <w:p>
+      <w:pPr>
+        <w:autoSpaceDE w:val="0"/>
+        <w:autoSpaceDN w:val="0"/>
+        <w:adjustRightInd w:val="0"/>
+        <w:spacing w:after="0" w:line="240" w:lineRule="auto"/>
+        <w:rPr>
+          <w:rFonts w:ascii="Consolas" w:hAnsi="Consolas" w:cs="Consolas"/>
+          <w:kern w:val="0"/>
+          <w:sz w:val="20"/>
+          <w:szCs w:val="20"/>
+        </w:rPr>
+      </w:pPr>
+      <w:r>
+        <w:rPr>
+          <w:rFonts w:ascii="Consolas" w:hAnsi="Consolas" w:cs="Consolas"/>
+          <w:color w:val="000000"/>
+          <w:kern w:val="0"/>
+          <w:sz w:val="20"/>
+          <w:szCs w:val="20"/>
+        </w:rPr>
+        <w:tab/>
+      </w:r>
+      <w:r>
+        <w:rPr>
+          <w:rFonts w:ascii="Consolas" w:hAnsi="Consolas" w:cs="Consolas"/>
+          <w:color w:val="000000"/>
+          <w:kern w:val="0"/>
+          <w:sz w:val="20"/>
+          <w:szCs w:val="20"/>
+        </w:rPr>
+        <w:tab/>
+      </w:r>
+      <w:r>
+        <w:rPr>
+          <w:rFonts w:ascii="Consolas" w:hAnsi="Consolas" w:cs="Consolas"/>
+          <w:color w:val="000000"/>
+          <w:kern w:val="0"/>
+          <w:sz w:val="20"/>
+          <w:szCs w:val="20"/>
+        </w:rPr>
+        <w:tab/>
+      </w:r>
+      <w:proofErr w:type="spellStart"/>
+      <w:proofErr w:type="gramStart"/>
+      <w:r>
+        <w:rPr>
+          <w:rFonts w:ascii="Consolas" w:hAnsi="Consolas" w:cs="Consolas"/>
+          <w:color w:val="6A3E3E"/>
+          <w:kern w:val="0"/>
+          <w:sz w:val="20"/>
+          <w:szCs w:val="20"/>
+        </w:rPr>
+        <w:t>ex</w:t>
+      </w:r>
+      <w:r>
+        <w:rPr>
+          <w:rFonts w:ascii="Consolas" w:hAnsi="Consolas" w:cs="Consolas"/>
+          <w:color w:val="000000"/>
+          <w:kern w:val="0"/>
+          <w:sz w:val="20"/>
+          <w:szCs w:val="20"/>
+        </w:rPr>
+        <w:t>.printStackTrace</w:t>
+      </w:r>
+      <w:proofErr w:type="spellEnd"/>
+      <w:proofErr w:type="gramEnd"/>
+      <w:r>
+        <w:rPr>
+          <w:rFonts w:ascii="Consolas" w:hAnsi="Consolas" w:cs="Consolas"/>
+          <w:color w:val="000000"/>
+          <w:kern w:val="0"/>
+          <w:sz w:val="20"/>
+          <w:szCs w:val="20"/>
+        </w:rPr>
+        <w:t>();</w:t>
+      </w:r>
+    </w:p>
+    <w:p>
+      <w:pPr>
+        <w:autoSpaceDE w:val="0"/>
+        <w:autoSpaceDN w:val="0"/>
+        <w:adjustRightInd w:val="0"/>
+        <w:spacing w:after="0" w:line="240" w:lineRule="auto"/>
+        <w:rPr>
+          <w:rFonts w:ascii="Consolas" w:hAnsi="Consolas" w:cs="Consolas"/>
+          <w:kern w:val="0"/>
+          <w:sz w:val="20"/>
+          <w:szCs w:val="20"/>
+        </w:rPr>
+      </w:pPr>
+      <w:r>
+        <w:rPr>
+          <w:rFonts w:ascii="Consolas" w:hAnsi="Consolas" w:cs="Consolas"/>
+          <w:color w:val="000000"/>
+          <w:kern w:val="0"/>
+          <w:sz w:val="20"/>
+          <w:szCs w:val="20"/>
+        </w:rPr>
+        <w:tab/>
+      </w:r>
+      <w:r>
+        <w:rPr>
+          <w:rFonts w:ascii="Consolas" w:hAnsi="Consolas" w:cs="Consolas"/>
+          <w:color w:val="000000"/>
+          <w:kern w:val="0"/>
+          <w:sz w:val="20"/>
+          <w:szCs w:val="20"/>
+        </w:rPr>
+        <w:tab/>
+        <w:t>}</w:t>
+      </w:r>
+    </w:p>
+    <w:p>
+      <w:pPr>
+        <w:ind w:left="360"/>
+        <w:rPr>
+          <w:rFonts w:ascii="Consolas" w:hAnsi="Consolas" w:cs="Consolas"/>
+          <w:color w:val="000000"/>
+          <w:kern w:val="0"/>
+          <w:sz w:val="20"/>
+          <w:szCs w:val="20"/>
+        </w:rPr>
+      </w:pPr>
+      <w:r>
+        <w:rPr>
+          <w:rFonts w:ascii="Consolas" w:hAnsi="Consolas" w:cs="Consolas"/>
+          <w:color w:val="000000"/>
+          <w:kern w:val="0"/>
+          <w:sz w:val="20"/>
+          <w:szCs w:val="20"/>
+        </w:rPr>
+        <w:tab/>
+      </w:r>
+      <w:r>
+        <w:rPr>
+          <w:rFonts w:ascii="Consolas" w:hAnsi="Consolas" w:cs="Consolas"/>
+          <w:color w:val="000000"/>
+          <w:kern w:val="0"/>
+          <w:sz w:val="20"/>
+          <w:szCs w:val="20"/>
+        </w:rPr>
+        <w:tab/>
+      </w:r>
+    </w:p>
+    <w:p>
+      <w:pPr>
+        <w:ind w:left="360"/>
+        <w:rPr>
+          <w:rFonts w:ascii="Consolas" w:hAnsi="Consolas" w:cs="Consolas"/>
+          <w:color w:val="000000"/>
+          <w:kern w:val="0"/>
+          <w:sz w:val="20"/>
+          <w:szCs w:val="20"/>
+        </w:rPr>
+      </w:pPr>
+    </w:p>
+    <w:p>
+      <w:pPr>
+        <w:ind w:left="360"/>
+        <w:rPr>
+          <w:rFonts w:ascii="Consolas" w:hAnsi="Consolas" w:cs="Consolas"/>
+          <w:color w:val="000000"/>
+          <w:kern w:val="0"/>
+          <w:sz w:val="20"/>
+          <w:szCs w:val="20"/>
+        </w:rPr>
+      </w:pPr>
+    </w:p>
+    <w:p>
+      <w:pPr>
+        <w:ind w:left="360"/>
+        <w:rPr>
+          <w:rFonts w:ascii="Consolas" w:hAnsi="Consolas" w:cs="Consolas"/>
+          <w:color w:val="000000"/>
+          <w:kern w:val="0"/>
+          <w:sz w:val="20"/>
+          <w:szCs w:val="20"/>
+        </w:rPr>
+      </w:pPr>
+      <w:r>
+        <w:rPr>
+          <w:rFonts w:ascii="Consolas" w:hAnsi="Consolas" w:cs="Consolas"/>
+          <w:color w:val="000000"/>
+          <w:kern w:val="0"/>
+          <w:sz w:val="20"/>
+          <w:szCs w:val="20"/>
+        </w:rPr>
+        <w:t>READING</w:t>
+      </w:r>
+    </w:p>
+    <w:p>
+      <w:pPr>
+        <w:autoSpaceDE w:val="0"/>
+        <w:autoSpaceDN w:val="0"/>
+        <w:adjustRightInd w:val="0"/>
+        <w:spacing w:after="0" w:line="240" w:lineRule="auto"/>
+        <w:rPr>
+          <w:rFonts w:ascii="Consolas" w:hAnsi="Consolas" w:cs="Consolas"/>
+          <w:kern w:val="0"/>
+          <w:sz w:val="20"/>
+          <w:szCs w:val="20"/>
+        </w:rPr>
+      </w:pPr>
+      <w:r>
+        <w:rPr>
+          <w:rFonts w:ascii="Consolas" w:hAnsi="Consolas" w:cs="Consolas"/>
+          <w:color w:val="000000"/>
+          <w:kern w:val="0"/>
+          <w:sz w:val="20"/>
+          <w:szCs w:val="20"/>
+        </w:rPr>
+        <w:tab/>
+      </w:r>
+      <w:r>
+        <w:rPr>
+          <w:rFonts w:ascii="Consolas" w:hAnsi="Consolas" w:cs="Consolas"/>
+          <w:color w:val="000000"/>
+          <w:kern w:val="0"/>
+          <w:sz w:val="20"/>
+          <w:szCs w:val="20"/>
+        </w:rPr>
+        <w:tab/>
+      </w:r>
+      <w:r>
+        <w:rPr>
+          <w:rFonts w:ascii="Consolas" w:hAnsi="Consolas" w:cs="Consolas"/>
+          <w:color w:val="3F7F5F"/>
+          <w:kern w:val="0"/>
+          <w:sz w:val="20"/>
+          <w:szCs w:val="20"/>
+        </w:rPr>
+        <w:t>Employee e=</w:t>
+      </w:r>
+      <w:proofErr w:type="spellStart"/>
+      <w:proofErr w:type="gramStart"/>
+      <w:r>
+        <w:rPr>
+          <w:rFonts w:ascii="Consolas" w:hAnsi="Consolas" w:cs="Consolas"/>
+          <w:color w:val="3F7F5F"/>
+          <w:kern w:val="0"/>
+          <w:sz w:val="20"/>
+          <w:szCs w:val="20"/>
+        </w:rPr>
+        <w:t>s.get</w:t>
+      </w:r>
+      <w:proofErr w:type="spellEnd"/>
+      <w:r>
+        <w:rPr>
+          <w:rFonts w:ascii="Consolas" w:hAnsi="Consolas" w:cs="Consolas"/>
+          <w:color w:val="3F7F5F"/>
+          <w:kern w:val="0"/>
+          <w:sz w:val="20"/>
+          <w:szCs w:val="20"/>
+        </w:rPr>
+        <w:t>(</w:t>
+      </w:r>
+      <w:proofErr w:type="spellStart"/>
+      <w:proofErr w:type="gramEnd"/>
+      <w:r>
+        <w:rPr>
+          <w:rFonts w:ascii="Consolas" w:hAnsi="Consolas" w:cs="Consolas"/>
+          <w:color w:val="3F7F5F"/>
+          <w:kern w:val="0"/>
+          <w:sz w:val="20"/>
+          <w:szCs w:val="20"/>
+        </w:rPr>
+        <w:t>Employee.class</w:t>
+      </w:r>
+      <w:proofErr w:type="spellEnd"/>
+      <w:r>
+        <w:rPr>
+          <w:rFonts w:ascii="Consolas" w:hAnsi="Consolas" w:cs="Consolas"/>
+          <w:color w:val="3F7F5F"/>
+          <w:kern w:val="0"/>
+          <w:sz w:val="20"/>
+          <w:szCs w:val="20"/>
+        </w:rPr>
+        <w:t xml:space="preserve">, 1); // select </w:t>
+      </w:r>
+      <w:proofErr w:type="spellStart"/>
+      <w:r>
+        <w:rPr>
+          <w:rFonts w:ascii="Consolas" w:hAnsi="Consolas" w:cs="Consolas"/>
+          <w:color w:val="3F7F5F"/>
+          <w:kern w:val="0"/>
+          <w:sz w:val="20"/>
+          <w:szCs w:val="20"/>
+        </w:rPr>
+        <w:t>emp_id</w:t>
+      </w:r>
+      <w:proofErr w:type="spellEnd"/>
+      <w:r>
+        <w:rPr>
+          <w:rFonts w:ascii="Consolas" w:hAnsi="Consolas" w:cs="Consolas"/>
+          <w:color w:val="3F7F5F"/>
+          <w:kern w:val="0"/>
+          <w:sz w:val="20"/>
+          <w:szCs w:val="20"/>
+        </w:rPr>
+        <w:t xml:space="preserve">, </w:t>
+      </w:r>
+      <w:proofErr w:type="spellStart"/>
+      <w:r>
+        <w:rPr>
+          <w:rFonts w:ascii="Consolas" w:hAnsi="Consolas" w:cs="Consolas"/>
+          <w:color w:val="3F7F5F"/>
+          <w:kern w:val="0"/>
+          <w:sz w:val="20"/>
+          <w:szCs w:val="20"/>
+        </w:rPr>
+        <w:t>emp_name</w:t>
+      </w:r>
+      <w:proofErr w:type="spellEnd"/>
+      <w:r>
+        <w:rPr>
+          <w:rFonts w:ascii="Consolas" w:hAnsi="Consolas" w:cs="Consolas"/>
+          <w:color w:val="3F7F5F"/>
+          <w:kern w:val="0"/>
+          <w:sz w:val="20"/>
+          <w:szCs w:val="20"/>
+        </w:rPr>
+        <w:t xml:space="preserve">, salary, </w:t>
+      </w:r>
+      <w:proofErr w:type="spellStart"/>
+      <w:r>
+        <w:rPr>
+          <w:rFonts w:ascii="Consolas" w:hAnsi="Consolas" w:cs="Consolas"/>
+          <w:color w:val="3F7F5F"/>
+          <w:kern w:val="0"/>
+          <w:sz w:val="20"/>
+          <w:szCs w:val="20"/>
+        </w:rPr>
+        <w:t>dept_id</w:t>
+      </w:r>
+      <w:proofErr w:type="spellEnd"/>
+      <w:r>
+        <w:rPr>
+          <w:rFonts w:ascii="Consolas" w:hAnsi="Consolas" w:cs="Consolas"/>
+          <w:color w:val="3F7F5F"/>
+          <w:kern w:val="0"/>
+          <w:sz w:val="20"/>
+          <w:szCs w:val="20"/>
+        </w:rPr>
+        <w:t xml:space="preserve"> from employee where </w:t>
+      </w:r>
+      <w:proofErr w:type="spellStart"/>
+      <w:r>
+        <w:rPr>
+          <w:rFonts w:ascii="Consolas" w:hAnsi="Consolas" w:cs="Consolas"/>
+          <w:color w:val="3F7F5F"/>
+          <w:kern w:val="0"/>
+          <w:sz w:val="20"/>
+          <w:szCs w:val="20"/>
+        </w:rPr>
+        <w:t>emp__id</w:t>
+      </w:r>
+      <w:proofErr w:type="spellEnd"/>
+      <w:r>
+        <w:rPr>
+          <w:rFonts w:ascii="Consolas" w:hAnsi="Consolas" w:cs="Consolas"/>
+          <w:color w:val="3F7F5F"/>
+          <w:kern w:val="0"/>
+          <w:sz w:val="20"/>
+          <w:szCs w:val="20"/>
+        </w:rPr>
+        <w:t>=1</w:t>
+      </w:r>
+    </w:p>
+    <w:p>
+      <w:pPr>
+        <w:ind w:left="720" w:firstLine="720"/>
+        <w:rPr>
+          <w:rFonts w:ascii="Consolas" w:hAnsi="Consolas" w:cs="Consolas"/>
+          <w:color w:val="000000"/>
+          <w:kern w:val="0"/>
+          <w:sz w:val="20"/>
+          <w:szCs w:val="20"/>
+        </w:rPr>
+      </w:pPr>
+      <w:r>
+        <w:rPr>
+          <w:rFonts w:ascii="Consolas" w:hAnsi="Consolas" w:cs="Consolas"/>
+          <w:color w:val="000000"/>
+          <w:kern w:val="0"/>
+          <w:sz w:val="20"/>
+          <w:szCs w:val="20"/>
+        </w:rPr>
+        <w:t xml:space="preserve">Employee </w:t>
+      </w:r>
+      <w:r>
+        <w:rPr>
+          <w:rFonts w:ascii="Consolas" w:hAnsi="Consolas" w:cs="Consolas"/>
+          <w:color w:val="6A3E3E"/>
+          <w:kern w:val="0"/>
+          <w:sz w:val="20"/>
+          <w:szCs w:val="20"/>
+        </w:rPr>
+        <w:t>e</w:t>
+      </w:r>
+      <w:r>
+        <w:rPr>
+          <w:rFonts w:ascii="Consolas" w:hAnsi="Consolas" w:cs="Consolas"/>
+          <w:color w:val="000000"/>
+          <w:kern w:val="0"/>
+          <w:sz w:val="20"/>
+          <w:szCs w:val="20"/>
+        </w:rPr>
+        <w:t>=</w:t>
+      </w:r>
+      <w:proofErr w:type="spellStart"/>
+      <w:proofErr w:type="gramStart"/>
+      <w:r>
+        <w:rPr>
+          <w:rFonts w:ascii="Consolas" w:hAnsi="Consolas" w:cs="Consolas"/>
+          <w:color w:val="6A3E3E"/>
+          <w:kern w:val="0"/>
+          <w:sz w:val="20"/>
+          <w:szCs w:val="20"/>
+        </w:rPr>
+        <w:t>s</w:t>
+      </w:r>
+      <w:r>
+        <w:rPr>
+          <w:rFonts w:ascii="Consolas" w:hAnsi="Consolas" w:cs="Consolas"/>
+          <w:color w:val="000000"/>
+          <w:kern w:val="0"/>
+          <w:sz w:val="20"/>
+          <w:szCs w:val="20"/>
+        </w:rPr>
+        <w:t>.load</w:t>
+      </w:r>
+      <w:proofErr w:type="spellEnd"/>
+      <w:proofErr w:type="gramEnd"/>
+      <w:r>
+        <w:rPr>
+          <w:rFonts w:ascii="Consolas" w:hAnsi="Consolas" w:cs="Consolas"/>
+          <w:color w:val="000000"/>
+          <w:kern w:val="0"/>
+          <w:sz w:val="20"/>
+          <w:szCs w:val="20"/>
+        </w:rPr>
+        <w:t>(</w:t>
+      </w:r>
+      <w:proofErr w:type="spellStart"/>
+      <w:r>
+        <w:rPr>
+          <w:rFonts w:ascii="Consolas" w:hAnsi="Consolas" w:cs="Consolas"/>
+          <w:color w:val="000000"/>
+          <w:kern w:val="0"/>
+          <w:sz w:val="20"/>
+          <w:szCs w:val="20"/>
+        </w:rPr>
+        <w:t>Employee.</w:t>
+      </w:r>
+      <w:r>
+        <w:rPr>
+          <w:rFonts w:ascii="Consolas" w:hAnsi="Consolas" w:cs="Consolas"/>
+          <w:b/>
+          <w:bCs/>
+          <w:color w:val="7F0055"/>
+          <w:kern w:val="0"/>
+          <w:sz w:val="20"/>
+          <w:szCs w:val="20"/>
+        </w:rPr>
+        <w:t>class</w:t>
+      </w:r>
+      <w:proofErr w:type="spellEnd"/>
+      <w:r>
+        <w:rPr>
+          <w:rFonts w:ascii="Consolas" w:hAnsi="Consolas" w:cs="Consolas"/>
+          <w:color w:val="000000"/>
+          <w:kern w:val="0"/>
+          <w:sz w:val="20"/>
+          <w:szCs w:val="20"/>
+        </w:rPr>
+        <w:t>, 1);</w:t>
+      </w:r>
+    </w:p>
+    <w:p>
+      <w:pPr>
+        <w:ind w:left="360"/>
+        <w:rPr>
+          <w:rFonts w:ascii="Consolas" w:hAnsi="Consolas" w:cs="Consolas"/>
+          <w:color w:val="000000"/>
+          <w:kern w:val="0"/>
+          <w:sz w:val="20"/>
+          <w:szCs w:val="20"/>
+        </w:rPr>
+      </w:pPr>
+    </w:p>
+    <w:p>
+      <w:pPr>
+        <w:ind w:left="360"/>
+        <w:rPr>
+          <w:rFonts w:ascii="Consolas" w:hAnsi="Consolas" w:cs="Consolas"/>
+          <w:color w:val="000000"/>
+          <w:kern w:val="0"/>
+          <w:sz w:val="20"/>
+          <w:szCs w:val="20"/>
+        </w:rPr>
+      </w:pPr>
+      <w:r>
+        <w:rPr>
+          <w:rFonts w:ascii="Consolas" w:hAnsi="Consolas" w:cs="Consolas"/>
+          <w:color w:val="000000"/>
+          <w:kern w:val="0"/>
+          <w:sz w:val="20"/>
+          <w:szCs w:val="20"/>
+        </w:rPr>
+        <w:t>U</w:t>
+      </w:r>
+      <w:r>
+        <w:rPr>
+          <w:rFonts w:ascii="Consolas" w:hAnsi="Consolas" w:cs="Consolas"/>
+          <w:color w:val="000000"/>
+          <w:kern w:val="0"/>
+          <w:sz w:val="20"/>
+          <w:szCs w:val="20"/>
+        </w:rPr>
+        <w:t>pdate</w:t>
+      </w:r>
+    </w:p>
+    <w:p>
+      <w:pPr>
+        <w:autoSpaceDE w:val="0"/>
+        <w:autoSpaceDN w:val="0"/>
+        <w:adjustRightInd w:val="0"/>
+        <w:spacing w:after="0" w:line="240" w:lineRule="auto"/>
+        <w:rPr>
+          <w:rFonts w:ascii="Consolas" w:hAnsi="Consolas" w:cs="Consolas"/>
+          <w:kern w:val="0"/>
+          <w:sz w:val="20"/>
+          <w:szCs w:val="20"/>
+        </w:rPr>
+      </w:pPr>
+      <w:r>
+        <w:rPr>
+          <w:rFonts w:ascii="Consolas" w:hAnsi="Consolas" w:cs="Consolas"/>
+          <w:color w:val="000000"/>
+          <w:kern w:val="0"/>
+          <w:sz w:val="20"/>
+          <w:szCs w:val="20"/>
+          <w:shd w:val="clear" w:color="auto" w:fill="E8F2FE"/>
+        </w:rPr>
+        <w:tab/>
+      </w:r>
+      <w:r>
+        <w:rPr>
+          <w:rFonts w:ascii="Consolas" w:hAnsi="Consolas" w:cs="Consolas"/>
+          <w:color w:val="6A3E3E"/>
+          <w:kern w:val="0"/>
+          <w:sz w:val="20"/>
+          <w:szCs w:val="20"/>
+          <w:shd w:val="clear" w:color="auto" w:fill="E8F2FE"/>
+        </w:rPr>
+        <w:tab/>
+      </w:r>
+      <w:r>
+        <w:rPr>
+          <w:rFonts w:ascii="Consolas" w:hAnsi="Consolas" w:cs="Consolas"/>
+          <w:color w:val="000000"/>
+          <w:kern w:val="0"/>
+          <w:sz w:val="20"/>
+          <w:szCs w:val="20"/>
+        </w:rPr>
+        <w:t xml:space="preserve">Employee </w:t>
+      </w:r>
+      <w:r>
+        <w:rPr>
+          <w:rFonts w:ascii="Consolas" w:hAnsi="Consolas" w:cs="Consolas"/>
+          <w:color w:val="6A3E3E"/>
+          <w:kern w:val="0"/>
+          <w:sz w:val="20"/>
+          <w:szCs w:val="20"/>
+        </w:rPr>
+        <w:t>emp</w:t>
+      </w:r>
+      <w:r>
+        <w:rPr>
+          <w:rFonts w:ascii="Consolas" w:hAnsi="Consolas" w:cs="Consolas"/>
+          <w:color w:val="000000"/>
+          <w:kern w:val="0"/>
+          <w:sz w:val="20"/>
+          <w:szCs w:val="20"/>
+        </w:rPr>
+        <w:t>=</w:t>
+      </w:r>
+      <w:proofErr w:type="spellStart"/>
+      <w:proofErr w:type="gramStart"/>
+      <w:r>
+        <w:rPr>
+          <w:rFonts w:ascii="Consolas" w:hAnsi="Consolas" w:cs="Consolas"/>
+          <w:color w:val="6A3E3E"/>
+          <w:kern w:val="0"/>
+          <w:sz w:val="20"/>
+          <w:szCs w:val="20"/>
+        </w:rPr>
+        <w:t>s</w:t>
+      </w:r>
+      <w:r>
+        <w:rPr>
+          <w:rFonts w:ascii="Consolas" w:hAnsi="Consolas" w:cs="Consolas"/>
+          <w:color w:val="000000"/>
+          <w:kern w:val="0"/>
+          <w:sz w:val="20"/>
+          <w:szCs w:val="20"/>
+        </w:rPr>
+        <w:t>.get</w:t>
+      </w:r>
+      <w:proofErr w:type="spellEnd"/>
+      <w:r>
+        <w:rPr>
+          <w:rFonts w:ascii="Consolas" w:hAnsi="Consolas" w:cs="Consolas"/>
+          <w:color w:val="000000"/>
+          <w:kern w:val="0"/>
+          <w:sz w:val="20"/>
+          <w:szCs w:val="20"/>
+        </w:rPr>
+        <w:t>(</w:t>
+      </w:r>
+      <w:proofErr w:type="spellStart"/>
+      <w:proofErr w:type="gramEnd"/>
+      <w:r>
+        <w:rPr>
+          <w:rFonts w:ascii="Consolas" w:hAnsi="Consolas" w:cs="Consolas"/>
+          <w:color w:val="000000"/>
+          <w:kern w:val="0"/>
+          <w:sz w:val="20"/>
+          <w:szCs w:val="20"/>
+        </w:rPr>
+        <w:t>Employee.</w:t>
+      </w:r>
+      <w:r>
+        <w:rPr>
+          <w:rFonts w:ascii="Consolas" w:hAnsi="Consolas" w:cs="Consolas"/>
+          <w:b/>
+          <w:bCs/>
+          <w:color w:val="7F0055"/>
+          <w:kern w:val="0"/>
+          <w:sz w:val="20"/>
+          <w:szCs w:val="20"/>
+        </w:rPr>
+        <w:t>class</w:t>
+      </w:r>
+      <w:proofErr w:type="spellEnd"/>
+      <w:r>
+        <w:rPr>
+          <w:rFonts w:ascii="Consolas" w:hAnsi="Consolas" w:cs="Consolas"/>
+          <w:color w:val="000000"/>
+          <w:kern w:val="0"/>
+          <w:sz w:val="20"/>
+          <w:szCs w:val="20"/>
+        </w:rPr>
+        <w:t xml:space="preserve">, 5); </w:t>
+      </w:r>
+    </w:p>
+    <w:p>
+      <w:pPr>
+        <w:autoSpaceDE w:val="0"/>
+        <w:autoSpaceDN w:val="0"/>
+        <w:adjustRightInd w:val="0"/>
+        <w:spacing w:after="0" w:line="240" w:lineRule="auto"/>
+        <w:rPr>
+          <w:rFonts w:ascii="Consolas" w:hAnsi="Consolas" w:cs="Consolas"/>
+          <w:kern w:val="0"/>
+          <w:sz w:val="20"/>
+          <w:szCs w:val="20"/>
+        </w:rPr>
+      </w:pPr>
+      <w:r>
+        <w:rPr>
+          <w:rFonts w:ascii="Consolas" w:hAnsi="Consolas" w:cs="Consolas"/>
+          <w:color w:val="000000"/>
+          <w:kern w:val="0"/>
+          <w:sz w:val="20"/>
+          <w:szCs w:val="20"/>
+        </w:rPr>
+        <w:tab/>
+      </w:r>
+      <w:r>
+        <w:rPr>
+          <w:rFonts w:ascii="Consolas" w:hAnsi="Consolas" w:cs="Consolas"/>
+          <w:color w:val="000000"/>
+          <w:kern w:val="0"/>
+          <w:sz w:val="20"/>
+          <w:szCs w:val="20"/>
+        </w:rPr>
+        <w:tab/>
+      </w:r>
+      <w:r>
+        <w:rPr>
+          <w:rFonts w:ascii="Consolas" w:hAnsi="Consolas" w:cs="Consolas"/>
+          <w:b/>
+          <w:bCs/>
+          <w:color w:val="7F0055"/>
+          <w:kern w:val="0"/>
+          <w:sz w:val="20"/>
+          <w:szCs w:val="20"/>
+        </w:rPr>
+        <w:t>if</w:t>
+      </w:r>
+      <w:r>
+        <w:rPr>
+          <w:rFonts w:ascii="Consolas" w:hAnsi="Consolas" w:cs="Consolas"/>
+          <w:color w:val="000000"/>
+          <w:kern w:val="0"/>
+          <w:sz w:val="20"/>
+          <w:szCs w:val="20"/>
+        </w:rPr>
+        <w:t>(</w:t>
+      </w:r>
+      <w:proofErr w:type="gramStart"/>
+      <w:r>
+        <w:rPr>
+          <w:rFonts w:ascii="Consolas" w:hAnsi="Consolas" w:cs="Consolas"/>
+          <w:color w:val="6A3E3E"/>
+          <w:kern w:val="0"/>
+          <w:sz w:val="20"/>
+          <w:szCs w:val="20"/>
+        </w:rPr>
+        <w:t>emp</w:t>
+      </w:r>
+      <w:r>
+        <w:rPr>
+          <w:rFonts w:ascii="Consolas" w:hAnsi="Consolas" w:cs="Consolas"/>
+          <w:color w:val="000000"/>
+          <w:kern w:val="0"/>
+          <w:sz w:val="20"/>
+          <w:szCs w:val="20"/>
+        </w:rPr>
+        <w:t>!=</w:t>
+      </w:r>
+      <w:proofErr w:type="gramEnd"/>
+      <w:r>
+        <w:rPr>
+          <w:rFonts w:ascii="Consolas" w:hAnsi="Consolas" w:cs="Consolas"/>
+          <w:b/>
+          <w:bCs/>
+          <w:color w:val="7F0055"/>
+          <w:kern w:val="0"/>
+          <w:sz w:val="20"/>
+          <w:szCs w:val="20"/>
+        </w:rPr>
+        <w:t>null</w:t>
+      </w:r>
+      <w:r>
+        <w:rPr>
+          <w:rFonts w:ascii="Consolas" w:hAnsi="Consolas" w:cs="Consolas"/>
+          <w:color w:val="000000"/>
+          <w:kern w:val="0"/>
+          <w:sz w:val="20"/>
+          <w:szCs w:val="20"/>
+        </w:rPr>
+        <w:t>) {</w:t>
+      </w:r>
+    </w:p>
+    <w:p>
+      <w:pPr>
+        <w:autoSpaceDE w:val="0"/>
+        <w:autoSpaceDN w:val="0"/>
+        <w:adjustRightInd w:val="0"/>
+        <w:spacing w:after="0" w:line="240" w:lineRule="auto"/>
+        <w:rPr>
+          <w:rFonts w:ascii="Consolas" w:hAnsi="Consolas" w:cs="Consolas"/>
+          <w:kern w:val="0"/>
+          <w:sz w:val="20"/>
+          <w:szCs w:val="20"/>
+        </w:rPr>
+      </w:pPr>
+      <w:r>
+        <w:rPr>
+          <w:rFonts w:ascii="Consolas" w:hAnsi="Consolas" w:cs="Consolas"/>
+          <w:color w:val="000000"/>
+          <w:kern w:val="0"/>
+          <w:sz w:val="20"/>
+          <w:szCs w:val="20"/>
+        </w:rPr>
+        <w:tab/>
+      </w:r>
+      <w:r>
+        <w:rPr>
+          <w:rFonts w:ascii="Consolas" w:hAnsi="Consolas" w:cs="Consolas"/>
+          <w:color w:val="000000"/>
+          <w:kern w:val="0"/>
+          <w:sz w:val="20"/>
+          <w:szCs w:val="20"/>
+        </w:rPr>
+        <w:tab/>
+      </w:r>
+      <w:r>
+        <w:rPr>
+          <w:rFonts w:ascii="Consolas" w:hAnsi="Consolas" w:cs="Consolas"/>
+          <w:color w:val="000000"/>
+          <w:kern w:val="0"/>
+          <w:sz w:val="20"/>
+          <w:szCs w:val="20"/>
+        </w:rPr>
+        <w:tab/>
+      </w:r>
+      <w:proofErr w:type="spellStart"/>
+      <w:proofErr w:type="gramStart"/>
+      <w:r>
+        <w:rPr>
+          <w:rFonts w:ascii="Consolas" w:hAnsi="Consolas" w:cs="Consolas"/>
+          <w:color w:val="6A3E3E"/>
+          <w:kern w:val="0"/>
+          <w:sz w:val="20"/>
+          <w:szCs w:val="20"/>
+        </w:rPr>
+        <w:t>emp</w:t>
+      </w:r>
+      <w:r>
+        <w:rPr>
+          <w:rFonts w:ascii="Consolas" w:hAnsi="Consolas" w:cs="Consolas"/>
+          <w:color w:val="000000"/>
+          <w:kern w:val="0"/>
+          <w:sz w:val="20"/>
+          <w:szCs w:val="20"/>
+        </w:rPr>
+        <w:t>.setSalary</w:t>
+      </w:r>
+      <w:proofErr w:type="spellEnd"/>
+      <w:proofErr w:type="gramEnd"/>
+      <w:r>
+        <w:rPr>
+          <w:rFonts w:ascii="Consolas" w:hAnsi="Consolas" w:cs="Consolas"/>
+          <w:color w:val="000000"/>
+          <w:kern w:val="0"/>
+          <w:sz w:val="20"/>
+          <w:szCs w:val="20"/>
+        </w:rPr>
+        <w:t>(</w:t>
+      </w:r>
+      <w:proofErr w:type="spellStart"/>
+      <w:r>
+        <w:rPr>
+          <w:rFonts w:ascii="Consolas" w:hAnsi="Consolas" w:cs="Consolas"/>
+          <w:color w:val="6A3E3E"/>
+          <w:kern w:val="0"/>
+          <w:sz w:val="20"/>
+          <w:szCs w:val="20"/>
+        </w:rPr>
+        <w:t>emp</w:t>
+      </w:r>
+      <w:r>
+        <w:rPr>
+          <w:rFonts w:ascii="Consolas" w:hAnsi="Consolas" w:cs="Consolas"/>
+          <w:color w:val="000000"/>
+          <w:kern w:val="0"/>
+          <w:sz w:val="20"/>
+          <w:szCs w:val="20"/>
+        </w:rPr>
+        <w:t>.getSalary</w:t>
+      </w:r>
+      <w:proofErr w:type="spellEnd"/>
+      <w:r>
+        <w:rPr>
+          <w:rFonts w:ascii="Consolas" w:hAnsi="Consolas" w:cs="Consolas"/>
+          <w:color w:val="000000"/>
+          <w:kern w:val="0"/>
+          <w:sz w:val="20"/>
+          <w:szCs w:val="20"/>
+        </w:rPr>
+        <w:t>()*1.10);</w:t>
+      </w:r>
+    </w:p>
+    <w:p>
+      <w:pPr>
+        <w:autoSpaceDE w:val="0"/>
+        <w:autoSpaceDN w:val="0"/>
+        <w:adjustRightInd w:val="0"/>
+        <w:spacing w:after="0" w:line="240" w:lineRule="auto"/>
+        <w:rPr>
+          <w:rFonts w:ascii="Consolas" w:hAnsi="Consolas" w:cs="Consolas"/>
+          <w:kern w:val="0"/>
+          <w:sz w:val="20"/>
+          <w:szCs w:val="20"/>
+        </w:rPr>
+      </w:pPr>
+      <w:r>
+        <w:rPr>
+          <w:rFonts w:ascii="Consolas" w:hAnsi="Consolas" w:cs="Consolas"/>
+          <w:color w:val="000000"/>
+          <w:kern w:val="0"/>
+          <w:sz w:val="20"/>
+          <w:szCs w:val="20"/>
+        </w:rPr>
+        <w:tab/>
+      </w:r>
+      <w:r>
+        <w:rPr>
+          <w:rFonts w:ascii="Consolas" w:hAnsi="Consolas" w:cs="Consolas"/>
+          <w:color w:val="000000"/>
+          <w:kern w:val="0"/>
+          <w:sz w:val="20"/>
+          <w:szCs w:val="20"/>
+        </w:rPr>
+        <w:tab/>
+      </w:r>
+      <w:r>
+        <w:rPr>
+          <w:rFonts w:ascii="Consolas" w:hAnsi="Consolas" w:cs="Consolas"/>
+          <w:color w:val="000000"/>
+          <w:kern w:val="0"/>
+          <w:sz w:val="20"/>
+          <w:szCs w:val="20"/>
+        </w:rPr>
+        <w:tab/>
+      </w:r>
+      <w:r>
+        <w:rPr>
+          <w:rFonts w:ascii="Consolas" w:hAnsi="Consolas" w:cs="Consolas"/>
+          <w:b/>
+          <w:bCs/>
+          <w:color w:val="7F0055"/>
+          <w:kern w:val="0"/>
+          <w:sz w:val="20"/>
+          <w:szCs w:val="20"/>
+        </w:rPr>
+        <w:t>try</w:t>
+      </w:r>
+      <w:r>
+        <w:rPr>
+          <w:rFonts w:ascii="Consolas" w:hAnsi="Consolas" w:cs="Consolas"/>
+          <w:color w:val="000000"/>
+          <w:kern w:val="0"/>
+          <w:sz w:val="20"/>
+          <w:szCs w:val="20"/>
+        </w:rPr>
+        <w:t xml:space="preserve"> {</w:t>
+      </w:r>
+    </w:p>
+    <w:p>
+      <w:pPr>
+        <w:autoSpaceDE w:val="0"/>
+        <w:autoSpaceDN w:val="0"/>
+        <w:adjustRightInd w:val="0"/>
+        <w:spacing w:after="0" w:line="240" w:lineRule="auto"/>
+        <w:rPr>
+          <w:rFonts w:ascii="Consolas" w:hAnsi="Consolas" w:cs="Consolas"/>
+          <w:kern w:val="0"/>
+          <w:sz w:val="20"/>
+          <w:szCs w:val="20"/>
+        </w:rPr>
+      </w:pPr>
+      <w:r>
+        <w:rPr>
+          <w:rFonts w:ascii="Consolas" w:hAnsi="Consolas" w:cs="Consolas"/>
+          <w:color w:val="000000"/>
+          <w:kern w:val="0"/>
+          <w:sz w:val="20"/>
+          <w:szCs w:val="20"/>
+        </w:rPr>
+        <w:tab/>
+      </w:r>
+      <w:r>
+        <w:rPr>
+          <w:rFonts w:ascii="Consolas" w:hAnsi="Consolas" w:cs="Consolas"/>
+          <w:color w:val="000000"/>
+          <w:kern w:val="0"/>
+          <w:sz w:val="20"/>
+          <w:szCs w:val="20"/>
+        </w:rPr>
+        <w:tab/>
+      </w:r>
+      <w:r>
+        <w:rPr>
+          <w:rFonts w:ascii="Consolas" w:hAnsi="Consolas" w:cs="Consolas"/>
+          <w:color w:val="000000"/>
+          <w:kern w:val="0"/>
+          <w:sz w:val="20"/>
+          <w:szCs w:val="20"/>
+        </w:rPr>
+        <w:tab/>
+      </w:r>
+      <w:r>
+        <w:rPr>
+          <w:rFonts w:ascii="Consolas" w:hAnsi="Consolas" w:cs="Consolas"/>
+          <w:color w:val="000000"/>
+          <w:kern w:val="0"/>
+          <w:sz w:val="20"/>
+          <w:szCs w:val="20"/>
+        </w:rPr>
+        <w:tab/>
+      </w:r>
+      <w:proofErr w:type="spellStart"/>
+      <w:proofErr w:type="gramStart"/>
+      <w:r>
+        <w:rPr>
+          <w:rFonts w:ascii="Consolas" w:hAnsi="Consolas" w:cs="Consolas"/>
+          <w:color w:val="6A3E3E"/>
+          <w:kern w:val="0"/>
+          <w:sz w:val="20"/>
+          <w:szCs w:val="20"/>
+        </w:rPr>
+        <w:t>s</w:t>
+      </w:r>
+      <w:r>
+        <w:rPr>
+          <w:rFonts w:ascii="Consolas" w:hAnsi="Consolas" w:cs="Consolas"/>
+          <w:color w:val="000000"/>
+          <w:kern w:val="0"/>
+          <w:sz w:val="20"/>
+          <w:szCs w:val="20"/>
+        </w:rPr>
+        <w:t>.getTransaction</w:t>
+      </w:r>
+      <w:proofErr w:type="spellEnd"/>
+      <w:proofErr w:type="gramEnd"/>
+      <w:r>
+        <w:rPr>
+          <w:rFonts w:ascii="Consolas" w:hAnsi="Consolas" w:cs="Consolas"/>
+          <w:color w:val="000000"/>
+          <w:kern w:val="0"/>
+          <w:sz w:val="20"/>
+          <w:szCs w:val="20"/>
+        </w:rPr>
+        <w:t>().begin();</w:t>
+      </w:r>
+    </w:p>
+    <w:p>
+      <w:pPr>
+        <w:autoSpaceDE w:val="0"/>
+        <w:autoSpaceDN w:val="0"/>
+        <w:adjustRightInd w:val="0"/>
+        <w:spacing w:after="0" w:line="240" w:lineRule="auto"/>
+        <w:rPr>
+          <w:rFonts w:ascii="Consolas" w:hAnsi="Consolas" w:cs="Consolas"/>
+          <w:kern w:val="0"/>
+          <w:sz w:val="20"/>
+          <w:szCs w:val="20"/>
+        </w:rPr>
+      </w:pPr>
+      <w:r>
+        <w:rPr>
+          <w:rFonts w:ascii="Consolas" w:hAnsi="Consolas" w:cs="Consolas"/>
+          <w:color w:val="000000"/>
+          <w:kern w:val="0"/>
+          <w:sz w:val="20"/>
+          <w:szCs w:val="20"/>
+        </w:rPr>
+        <w:tab/>
+      </w:r>
+      <w:r>
+        <w:rPr>
+          <w:rFonts w:ascii="Consolas" w:hAnsi="Consolas" w:cs="Consolas"/>
+          <w:color w:val="000000"/>
+          <w:kern w:val="0"/>
+          <w:sz w:val="20"/>
+          <w:szCs w:val="20"/>
+        </w:rPr>
+        <w:tab/>
+      </w:r>
+      <w:r>
+        <w:rPr>
+          <w:rFonts w:ascii="Consolas" w:hAnsi="Consolas" w:cs="Consolas"/>
+          <w:color w:val="000000"/>
+          <w:kern w:val="0"/>
+          <w:sz w:val="20"/>
+          <w:szCs w:val="20"/>
+        </w:rPr>
+        <w:tab/>
+      </w:r>
+      <w:r>
+        <w:rPr>
+          <w:rFonts w:ascii="Consolas" w:hAnsi="Consolas" w:cs="Consolas"/>
+          <w:color w:val="000000"/>
+          <w:kern w:val="0"/>
+          <w:sz w:val="20"/>
+          <w:szCs w:val="20"/>
+        </w:rPr>
+        <w:tab/>
+      </w:r>
+      <w:r>
+        <w:rPr>
+          <w:rFonts w:ascii="Consolas" w:hAnsi="Consolas" w:cs="Consolas"/>
+          <w:color w:val="3F7F5F"/>
+          <w:kern w:val="0"/>
+          <w:sz w:val="20"/>
+          <w:szCs w:val="20"/>
+        </w:rPr>
+        <w:t>//</w:t>
+      </w:r>
+      <w:r>
+        <w:rPr>
+          <w:rFonts w:ascii="Consolas" w:hAnsi="Consolas" w:cs="Consolas"/>
+          <w:color w:val="3F7F5F"/>
+          <w:kern w:val="0"/>
+          <w:sz w:val="20"/>
+          <w:szCs w:val="20"/>
+        </w:rPr>
+        <w:tab/>
+      </w:r>
+      <w:proofErr w:type="spellStart"/>
+      <w:proofErr w:type="gramStart"/>
+      <w:r>
+        <w:rPr>
+          <w:rFonts w:ascii="Consolas" w:hAnsi="Consolas" w:cs="Consolas"/>
+          <w:color w:val="3F7F5F"/>
+          <w:kern w:val="0"/>
+          <w:sz w:val="20"/>
+          <w:szCs w:val="20"/>
+        </w:rPr>
+        <w:t>s.save</w:t>
+      </w:r>
+      <w:proofErr w:type="spellEnd"/>
+      <w:proofErr w:type="gramEnd"/>
+      <w:r>
+        <w:rPr>
+          <w:rFonts w:ascii="Consolas" w:hAnsi="Consolas" w:cs="Consolas"/>
+          <w:color w:val="3F7F5F"/>
+          <w:kern w:val="0"/>
+          <w:sz w:val="20"/>
+          <w:szCs w:val="20"/>
+        </w:rPr>
+        <w:t>(</w:t>
+      </w:r>
+      <w:r>
+        <w:rPr>
+          <w:rFonts w:ascii="Consolas" w:hAnsi="Consolas" w:cs="Consolas"/>
+          <w:color w:val="3F7F5F"/>
+          <w:kern w:val="0"/>
+          <w:sz w:val="20"/>
+          <w:szCs w:val="20"/>
+          <w:u w:val="single"/>
+        </w:rPr>
+        <w:t>emp</w:t>
+      </w:r>
+      <w:r>
+        <w:rPr>
+          <w:rFonts w:ascii="Consolas" w:hAnsi="Consolas" w:cs="Consolas"/>
+          <w:color w:val="3F7F5F"/>
+          <w:kern w:val="0"/>
+          <w:sz w:val="20"/>
+          <w:szCs w:val="20"/>
+        </w:rPr>
+        <w:t>);</w:t>
+      </w:r>
+    </w:p>
+    <w:p>
+      <w:pPr>
+        <w:autoSpaceDE w:val="0"/>
+        <w:autoSpaceDN w:val="0"/>
+        <w:adjustRightInd w:val="0"/>
+        <w:spacing w:after="0" w:line="240" w:lineRule="auto"/>
+        <w:rPr>
+          <w:rFonts w:ascii="Consolas" w:hAnsi="Consolas" w:cs="Consolas"/>
+          <w:kern w:val="0"/>
+          <w:sz w:val="20"/>
+          <w:szCs w:val="20"/>
+        </w:rPr>
+      </w:pPr>
+      <w:r>
+        <w:rPr>
+          <w:rFonts w:ascii="Consolas" w:hAnsi="Consolas" w:cs="Consolas"/>
+          <w:color w:val="000000"/>
+          <w:kern w:val="0"/>
+          <w:sz w:val="20"/>
+          <w:szCs w:val="20"/>
+        </w:rPr>
+        <w:tab/>
+      </w:r>
+      <w:r>
+        <w:rPr>
+          <w:rFonts w:ascii="Consolas" w:hAnsi="Consolas" w:cs="Consolas"/>
+          <w:color w:val="000000"/>
+          <w:kern w:val="0"/>
+          <w:sz w:val="20"/>
+          <w:szCs w:val="20"/>
+        </w:rPr>
+        <w:tab/>
+      </w:r>
+      <w:r>
+        <w:rPr>
+          <w:rFonts w:ascii="Consolas" w:hAnsi="Consolas" w:cs="Consolas"/>
+          <w:color w:val="000000"/>
+          <w:kern w:val="0"/>
+          <w:sz w:val="20"/>
+          <w:szCs w:val="20"/>
+        </w:rPr>
+        <w:tab/>
+      </w:r>
+      <w:r>
+        <w:rPr>
+          <w:rFonts w:ascii="Consolas" w:hAnsi="Consolas" w:cs="Consolas"/>
+          <w:color w:val="000000"/>
+          <w:kern w:val="0"/>
+          <w:sz w:val="20"/>
+          <w:szCs w:val="20"/>
+        </w:rPr>
+        <w:tab/>
+      </w:r>
+      <w:r>
+        <w:rPr>
+          <w:rFonts w:ascii="Consolas" w:hAnsi="Consolas" w:cs="Consolas"/>
+          <w:color w:val="000000"/>
+          <w:kern w:val="0"/>
+          <w:sz w:val="20"/>
+          <w:szCs w:val="20"/>
+        </w:rPr>
+        <w:tab/>
+      </w:r>
+      <w:proofErr w:type="spellStart"/>
+      <w:proofErr w:type="gramStart"/>
+      <w:r>
+        <w:rPr>
+          <w:rFonts w:ascii="Consolas" w:hAnsi="Consolas" w:cs="Consolas"/>
+          <w:color w:val="6A3E3E"/>
+          <w:kern w:val="0"/>
+          <w:sz w:val="20"/>
+          <w:szCs w:val="20"/>
+        </w:rPr>
+        <w:t>s</w:t>
+      </w:r>
+      <w:r>
+        <w:rPr>
+          <w:rFonts w:ascii="Consolas" w:hAnsi="Consolas" w:cs="Consolas"/>
+          <w:color w:val="000000"/>
+          <w:kern w:val="0"/>
+          <w:sz w:val="20"/>
+          <w:szCs w:val="20"/>
+        </w:rPr>
+        <w:t>.saveOrUpdate</w:t>
+      </w:r>
+      <w:proofErr w:type="spellEnd"/>
+      <w:proofErr w:type="gramEnd"/>
+      <w:r>
+        <w:rPr>
+          <w:rFonts w:ascii="Consolas" w:hAnsi="Consolas" w:cs="Consolas"/>
+          <w:color w:val="000000"/>
+          <w:kern w:val="0"/>
+          <w:sz w:val="20"/>
+          <w:szCs w:val="20"/>
+        </w:rPr>
+        <w:t>(</w:t>
+      </w:r>
+      <w:r>
+        <w:rPr>
+          <w:rFonts w:ascii="Consolas" w:hAnsi="Consolas" w:cs="Consolas"/>
+          <w:color w:val="6A3E3E"/>
+          <w:kern w:val="0"/>
+          <w:sz w:val="20"/>
+          <w:szCs w:val="20"/>
+        </w:rPr>
+        <w:t>emp</w:t>
+      </w:r>
+      <w:r>
+        <w:rPr>
+          <w:rFonts w:ascii="Consolas" w:hAnsi="Consolas" w:cs="Consolas"/>
+          <w:color w:val="000000"/>
+          <w:kern w:val="0"/>
+          <w:sz w:val="20"/>
+          <w:szCs w:val="20"/>
+        </w:rPr>
+        <w:t>);</w:t>
+      </w:r>
+    </w:p>
+    <w:p>
+      <w:pPr>
+        <w:autoSpaceDE w:val="0"/>
+        <w:autoSpaceDN w:val="0"/>
+        <w:adjustRightInd w:val="0"/>
+        <w:spacing w:after="0" w:line="240" w:lineRule="auto"/>
+        <w:rPr>
+          <w:rFonts w:ascii="Consolas" w:hAnsi="Consolas" w:cs="Consolas"/>
+          <w:kern w:val="0"/>
+          <w:sz w:val="20"/>
+          <w:szCs w:val="20"/>
+        </w:rPr>
+      </w:pPr>
+      <w:r>
+        <w:rPr>
+          <w:rFonts w:ascii="Consolas" w:hAnsi="Consolas" w:cs="Consolas"/>
+          <w:color w:val="000000"/>
+          <w:kern w:val="0"/>
+          <w:sz w:val="20"/>
+          <w:szCs w:val="20"/>
+        </w:rPr>
+        <w:tab/>
+      </w:r>
+      <w:r>
+        <w:rPr>
+          <w:rFonts w:ascii="Consolas" w:hAnsi="Consolas" w:cs="Consolas"/>
+          <w:color w:val="000000"/>
+          <w:kern w:val="0"/>
+          <w:sz w:val="20"/>
+          <w:szCs w:val="20"/>
+        </w:rPr>
+        <w:tab/>
+      </w:r>
+      <w:r>
+        <w:rPr>
+          <w:rFonts w:ascii="Consolas" w:hAnsi="Consolas" w:cs="Consolas"/>
+          <w:color w:val="000000"/>
+          <w:kern w:val="0"/>
+          <w:sz w:val="20"/>
+          <w:szCs w:val="20"/>
+        </w:rPr>
+        <w:tab/>
+      </w:r>
+      <w:r>
+        <w:rPr>
+          <w:rFonts w:ascii="Consolas" w:hAnsi="Consolas" w:cs="Consolas"/>
+          <w:color w:val="000000"/>
+          <w:kern w:val="0"/>
+          <w:sz w:val="20"/>
+          <w:szCs w:val="20"/>
+        </w:rPr>
+        <w:tab/>
+      </w:r>
+      <w:proofErr w:type="spellStart"/>
+      <w:proofErr w:type="gramStart"/>
+      <w:r>
+        <w:rPr>
+          <w:rFonts w:ascii="Consolas" w:hAnsi="Consolas" w:cs="Consolas"/>
+          <w:color w:val="6A3E3E"/>
+          <w:kern w:val="0"/>
+          <w:sz w:val="20"/>
+          <w:szCs w:val="20"/>
+        </w:rPr>
+        <w:t>s</w:t>
+      </w:r>
+      <w:r>
+        <w:rPr>
+          <w:rFonts w:ascii="Consolas" w:hAnsi="Consolas" w:cs="Consolas"/>
+          <w:color w:val="000000"/>
+          <w:kern w:val="0"/>
+          <w:sz w:val="20"/>
+          <w:szCs w:val="20"/>
+        </w:rPr>
+        <w:t>.getTransaction</w:t>
+      </w:r>
+      <w:proofErr w:type="spellEnd"/>
+      <w:proofErr w:type="gramEnd"/>
+      <w:r>
+        <w:rPr>
+          <w:rFonts w:ascii="Consolas" w:hAnsi="Consolas" w:cs="Consolas"/>
+          <w:color w:val="000000"/>
+          <w:kern w:val="0"/>
+          <w:sz w:val="20"/>
+          <w:szCs w:val="20"/>
+        </w:rPr>
+        <w:t>().commit();</w:t>
+      </w:r>
+    </w:p>
+    <w:p>
+      <w:pPr>
+        <w:autoSpaceDE w:val="0"/>
+        <w:autoSpaceDN w:val="0"/>
+        <w:adjustRightInd w:val="0"/>
+        <w:spacing w:after="0" w:line="240" w:lineRule="auto"/>
+        <w:rPr>
+          <w:rFonts w:ascii="Consolas" w:hAnsi="Consolas" w:cs="Consolas"/>
+          <w:kern w:val="0"/>
+          <w:sz w:val="20"/>
+          <w:szCs w:val="20"/>
+        </w:rPr>
+      </w:pPr>
+      <w:r>
+        <w:rPr>
+          <w:rFonts w:ascii="Consolas" w:hAnsi="Consolas" w:cs="Consolas"/>
+          <w:color w:val="000000"/>
+          <w:kern w:val="0"/>
+          <w:sz w:val="20"/>
+          <w:szCs w:val="20"/>
+        </w:rPr>
+        <w:tab/>
+      </w:r>
+      <w:r>
+        <w:rPr>
+          <w:rFonts w:ascii="Consolas" w:hAnsi="Consolas" w:cs="Consolas"/>
+          <w:color w:val="000000"/>
+          <w:kern w:val="0"/>
+          <w:sz w:val="20"/>
+          <w:szCs w:val="20"/>
+        </w:rPr>
+        <w:tab/>
+      </w:r>
+      <w:r>
+        <w:rPr>
+          <w:rFonts w:ascii="Consolas" w:hAnsi="Consolas" w:cs="Consolas"/>
+          <w:color w:val="000000"/>
+          <w:kern w:val="0"/>
+          <w:sz w:val="20"/>
+          <w:szCs w:val="20"/>
+        </w:rPr>
+        <w:tab/>
+      </w:r>
+      <w:r>
+        <w:rPr>
+          <w:rFonts w:ascii="Consolas" w:hAnsi="Consolas" w:cs="Consolas"/>
+          <w:color w:val="000000"/>
+          <w:kern w:val="0"/>
+          <w:sz w:val="20"/>
+          <w:szCs w:val="20"/>
+        </w:rPr>
+        <w:tab/>
+      </w:r>
+      <w:proofErr w:type="spellStart"/>
+      <w:r>
+        <w:rPr>
+          <w:rFonts w:ascii="Consolas" w:hAnsi="Consolas" w:cs="Consolas"/>
+          <w:color w:val="000000"/>
+          <w:kern w:val="0"/>
+          <w:sz w:val="20"/>
+          <w:szCs w:val="20"/>
+        </w:rPr>
+        <w:t>System.</w:t>
+      </w:r>
+      <w:r>
+        <w:rPr>
+          <w:rFonts w:ascii="Consolas" w:hAnsi="Consolas" w:cs="Consolas"/>
+          <w:b/>
+          <w:bCs/>
+          <w:i/>
+          <w:iCs/>
+          <w:color w:val="0000C0"/>
+          <w:kern w:val="0"/>
+          <w:sz w:val="20"/>
+          <w:szCs w:val="20"/>
+        </w:rPr>
+        <w:t>out</w:t>
+      </w:r>
+      <w:r>
+        <w:rPr>
+          <w:rFonts w:ascii="Consolas" w:hAnsi="Consolas" w:cs="Consolas"/>
+          <w:color w:val="000000"/>
+          <w:kern w:val="0"/>
+          <w:sz w:val="20"/>
+          <w:szCs w:val="20"/>
+        </w:rPr>
+        <w:t>.println</w:t>
+      </w:r>
+      <w:proofErr w:type="spellEnd"/>
+      <w:r>
+        <w:rPr>
+          <w:rFonts w:ascii="Consolas" w:hAnsi="Consolas" w:cs="Consolas"/>
+          <w:color w:val="000000"/>
+          <w:kern w:val="0"/>
+          <w:sz w:val="20"/>
+          <w:szCs w:val="20"/>
+        </w:rPr>
+        <w:t>(</w:t>
+      </w:r>
+      <w:r>
+        <w:rPr>
+          <w:rFonts w:ascii="Consolas" w:hAnsi="Consolas" w:cs="Consolas"/>
+          <w:color w:val="2A00FF"/>
+          <w:kern w:val="0"/>
+          <w:sz w:val="20"/>
+          <w:szCs w:val="20"/>
+        </w:rPr>
+        <w:t>"Record inserted"</w:t>
+      </w:r>
+      <w:r>
+        <w:rPr>
+          <w:rFonts w:ascii="Consolas" w:hAnsi="Consolas" w:cs="Consolas"/>
+          <w:color w:val="000000"/>
+          <w:kern w:val="0"/>
+          <w:sz w:val="20"/>
+          <w:szCs w:val="20"/>
+        </w:rPr>
+        <w:t>);</w:t>
+      </w:r>
+    </w:p>
+    <w:p>
+      <w:pPr>
+        <w:autoSpaceDE w:val="0"/>
+        <w:autoSpaceDN w:val="0"/>
+        <w:adjustRightInd w:val="0"/>
+        <w:spacing w:after="0" w:line="240" w:lineRule="auto"/>
+        <w:rPr>
+          <w:rFonts w:ascii="Consolas" w:hAnsi="Consolas" w:cs="Consolas"/>
+          <w:kern w:val="0"/>
+          <w:sz w:val="20"/>
+          <w:szCs w:val="20"/>
+        </w:rPr>
+      </w:pPr>
+      <w:r>
+        <w:rPr>
+          <w:rFonts w:ascii="Consolas" w:hAnsi="Consolas" w:cs="Consolas"/>
+          <w:color w:val="000000"/>
+          <w:kern w:val="0"/>
+          <w:sz w:val="20"/>
+          <w:szCs w:val="20"/>
+        </w:rPr>
+        <w:tab/>
+      </w:r>
+      <w:r>
+        <w:rPr>
+          <w:rFonts w:ascii="Consolas" w:hAnsi="Consolas" w:cs="Consolas"/>
+          <w:color w:val="000000"/>
+          <w:kern w:val="0"/>
+          <w:sz w:val="20"/>
+          <w:szCs w:val="20"/>
+        </w:rPr>
+        <w:tab/>
+      </w:r>
+      <w:r>
+        <w:rPr>
+          <w:rFonts w:ascii="Consolas" w:hAnsi="Consolas" w:cs="Consolas"/>
+          <w:color w:val="000000"/>
+          <w:kern w:val="0"/>
+          <w:sz w:val="20"/>
+          <w:szCs w:val="20"/>
+        </w:rPr>
+        <w:tab/>
+      </w:r>
+      <w:proofErr w:type="gramStart"/>
+      <w:r>
+        <w:rPr>
+          <w:rFonts w:ascii="Consolas" w:hAnsi="Consolas" w:cs="Consolas"/>
+          <w:color w:val="000000"/>
+          <w:kern w:val="0"/>
+          <w:sz w:val="20"/>
+          <w:szCs w:val="20"/>
+        </w:rPr>
+        <w:t>}</w:t>
+      </w:r>
+      <w:r>
+        <w:rPr>
+          <w:rFonts w:ascii="Consolas" w:hAnsi="Consolas" w:cs="Consolas"/>
+          <w:b/>
+          <w:bCs/>
+          <w:color w:val="7F0055"/>
+          <w:kern w:val="0"/>
+          <w:sz w:val="20"/>
+          <w:szCs w:val="20"/>
+        </w:rPr>
+        <w:t>catch</w:t>
+      </w:r>
+      <w:proofErr w:type="gramEnd"/>
+      <w:r>
+        <w:rPr>
+          <w:rFonts w:ascii="Consolas" w:hAnsi="Consolas" w:cs="Consolas"/>
+          <w:color w:val="000000"/>
+          <w:kern w:val="0"/>
+          <w:sz w:val="20"/>
+          <w:szCs w:val="20"/>
+        </w:rPr>
+        <w:t xml:space="preserve">(Exception </w:t>
+      </w:r>
+      <w:r>
+        <w:rPr>
+          <w:rFonts w:ascii="Consolas" w:hAnsi="Consolas" w:cs="Consolas"/>
+          <w:color w:val="6A3E3E"/>
+          <w:kern w:val="0"/>
+          <w:sz w:val="20"/>
+          <w:szCs w:val="20"/>
+        </w:rPr>
+        <w:t>ex</w:t>
+      </w:r>
+      <w:r>
+        <w:rPr>
+          <w:rFonts w:ascii="Consolas" w:hAnsi="Consolas" w:cs="Consolas"/>
+          <w:color w:val="000000"/>
+          <w:kern w:val="0"/>
+          <w:sz w:val="20"/>
+          <w:szCs w:val="20"/>
+        </w:rPr>
+        <w:t>) {</w:t>
+      </w:r>
+    </w:p>
+    <w:p>
+      <w:pPr>
+        <w:autoSpaceDE w:val="0"/>
+        <w:autoSpaceDN w:val="0"/>
+        <w:adjustRightInd w:val="0"/>
+        <w:spacing w:after="0" w:line="240" w:lineRule="auto"/>
+        <w:rPr>
+          <w:rFonts w:ascii="Consolas" w:hAnsi="Consolas" w:cs="Consolas"/>
+          <w:kern w:val="0"/>
+          <w:sz w:val="20"/>
+          <w:szCs w:val="20"/>
+        </w:rPr>
+      </w:pPr>
+      <w:r>
+        <w:rPr>
+          <w:rFonts w:ascii="Consolas" w:hAnsi="Consolas" w:cs="Consolas"/>
+          <w:color w:val="000000"/>
+          <w:kern w:val="0"/>
+          <w:sz w:val="20"/>
+          <w:szCs w:val="20"/>
+        </w:rPr>
+        <w:tab/>
+      </w:r>
+      <w:r>
+        <w:rPr>
+          <w:rFonts w:ascii="Consolas" w:hAnsi="Consolas" w:cs="Consolas"/>
+          <w:color w:val="000000"/>
+          <w:kern w:val="0"/>
+          <w:sz w:val="20"/>
+          <w:szCs w:val="20"/>
+        </w:rPr>
+        <w:tab/>
+      </w:r>
+      <w:r>
+        <w:rPr>
+          <w:rFonts w:ascii="Consolas" w:hAnsi="Consolas" w:cs="Consolas"/>
+          <w:color w:val="000000"/>
+          <w:kern w:val="0"/>
+          <w:sz w:val="20"/>
+          <w:szCs w:val="20"/>
+        </w:rPr>
+        <w:tab/>
+      </w:r>
+      <w:r>
+        <w:rPr>
+          <w:rFonts w:ascii="Consolas" w:hAnsi="Consolas" w:cs="Consolas"/>
+          <w:color w:val="000000"/>
+          <w:kern w:val="0"/>
+          <w:sz w:val="20"/>
+          <w:szCs w:val="20"/>
+        </w:rPr>
+        <w:tab/>
+      </w:r>
+      <w:proofErr w:type="spellStart"/>
+      <w:proofErr w:type="gramStart"/>
+      <w:r>
+        <w:rPr>
+          <w:rFonts w:ascii="Consolas" w:hAnsi="Consolas" w:cs="Consolas"/>
+          <w:color w:val="6A3E3E"/>
+          <w:kern w:val="0"/>
+          <w:sz w:val="20"/>
+          <w:szCs w:val="20"/>
+        </w:rPr>
+        <w:t>s</w:t>
+      </w:r>
+      <w:r>
+        <w:rPr>
+          <w:rFonts w:ascii="Consolas" w:hAnsi="Consolas" w:cs="Consolas"/>
+          <w:color w:val="000000"/>
+          <w:kern w:val="0"/>
+          <w:sz w:val="20"/>
+          <w:szCs w:val="20"/>
+        </w:rPr>
+        <w:t>.getTransaction</w:t>
+      </w:r>
+      <w:proofErr w:type="spellEnd"/>
+      <w:proofErr w:type="gramEnd"/>
+      <w:r>
+        <w:rPr>
+          <w:rFonts w:ascii="Consolas" w:hAnsi="Consolas" w:cs="Consolas"/>
+          <w:color w:val="000000"/>
+          <w:kern w:val="0"/>
+          <w:sz w:val="20"/>
+          <w:szCs w:val="20"/>
+        </w:rPr>
+        <w:t>().rollback();</w:t>
+      </w:r>
+    </w:p>
+    <w:p>
+      <w:pPr>
+        <w:autoSpaceDE w:val="0"/>
+        <w:autoSpaceDN w:val="0"/>
+        <w:adjustRightInd w:val="0"/>
+        <w:spacing w:after="0" w:line="240" w:lineRule="auto"/>
+        <w:rPr>
+          <w:rFonts w:ascii="Consolas" w:hAnsi="Consolas" w:cs="Consolas"/>
+          <w:kern w:val="0"/>
+          <w:sz w:val="20"/>
+          <w:szCs w:val="20"/>
+        </w:rPr>
+      </w:pPr>
+      <w:r>
+        <w:rPr>
+          <w:rFonts w:ascii="Consolas" w:hAnsi="Consolas" w:cs="Consolas"/>
+          <w:color w:val="000000"/>
+          <w:kern w:val="0"/>
+          <w:sz w:val="20"/>
+          <w:szCs w:val="20"/>
+        </w:rPr>
+        <w:tab/>
+      </w:r>
+      <w:r>
+        <w:rPr>
+          <w:rFonts w:ascii="Consolas" w:hAnsi="Consolas" w:cs="Consolas"/>
+          <w:color w:val="000000"/>
+          <w:kern w:val="0"/>
+          <w:sz w:val="20"/>
+          <w:szCs w:val="20"/>
+        </w:rPr>
+        <w:tab/>
+      </w:r>
+      <w:r>
+        <w:rPr>
+          <w:rFonts w:ascii="Consolas" w:hAnsi="Consolas" w:cs="Consolas"/>
+          <w:color w:val="000000"/>
+          <w:kern w:val="0"/>
+          <w:sz w:val="20"/>
+          <w:szCs w:val="20"/>
+        </w:rPr>
+        <w:tab/>
+      </w:r>
+      <w:r>
+        <w:rPr>
+          <w:rFonts w:ascii="Consolas" w:hAnsi="Consolas" w:cs="Consolas"/>
+          <w:color w:val="000000"/>
+          <w:kern w:val="0"/>
+          <w:sz w:val="20"/>
+          <w:szCs w:val="20"/>
+        </w:rPr>
+        <w:tab/>
+      </w:r>
+      <w:proofErr w:type="spellStart"/>
+      <w:proofErr w:type="gramStart"/>
+      <w:r>
+        <w:rPr>
+          <w:rFonts w:ascii="Consolas" w:hAnsi="Consolas" w:cs="Consolas"/>
+          <w:color w:val="6A3E3E"/>
+          <w:kern w:val="0"/>
+          <w:sz w:val="20"/>
+          <w:szCs w:val="20"/>
+        </w:rPr>
+        <w:t>ex</w:t>
+      </w:r>
+      <w:r>
+        <w:rPr>
+          <w:rFonts w:ascii="Consolas" w:hAnsi="Consolas" w:cs="Consolas"/>
+          <w:color w:val="000000"/>
+          <w:kern w:val="0"/>
+          <w:sz w:val="20"/>
+          <w:szCs w:val="20"/>
+        </w:rPr>
+        <w:t>.printStackTrace</w:t>
+      </w:r>
+      <w:proofErr w:type="spellEnd"/>
+      <w:proofErr w:type="gramEnd"/>
+      <w:r>
+        <w:rPr>
+          <w:rFonts w:ascii="Consolas" w:hAnsi="Consolas" w:cs="Consolas"/>
+          <w:color w:val="000000"/>
+          <w:kern w:val="0"/>
+          <w:sz w:val="20"/>
+          <w:szCs w:val="20"/>
+        </w:rPr>
+        <w:t>();</w:t>
+      </w:r>
+    </w:p>
+    <w:p>
+      <w:pPr>
+        <w:autoSpaceDE w:val="0"/>
+        <w:autoSpaceDN w:val="0"/>
+        <w:adjustRightInd w:val="0"/>
+        <w:spacing w:after="0" w:line="240" w:lineRule="auto"/>
+        <w:rPr>
+          <w:rFonts w:ascii="Consolas" w:hAnsi="Consolas" w:cs="Consolas"/>
+          <w:kern w:val="0"/>
+          <w:sz w:val="20"/>
+          <w:szCs w:val="20"/>
+        </w:rPr>
+      </w:pPr>
+      <w:r>
+        <w:rPr>
+          <w:rFonts w:ascii="Consolas" w:hAnsi="Consolas" w:cs="Consolas"/>
+          <w:color w:val="000000"/>
+          <w:kern w:val="0"/>
+          <w:sz w:val="20"/>
+          <w:szCs w:val="20"/>
+        </w:rPr>
+        <w:tab/>
+      </w:r>
+      <w:r>
+        <w:rPr>
+          <w:rFonts w:ascii="Consolas" w:hAnsi="Consolas" w:cs="Consolas"/>
+          <w:color w:val="000000"/>
+          <w:kern w:val="0"/>
+          <w:sz w:val="20"/>
+          <w:szCs w:val="20"/>
+        </w:rPr>
+        <w:tab/>
+      </w:r>
+      <w:r>
+        <w:rPr>
+          <w:rFonts w:ascii="Consolas" w:hAnsi="Consolas" w:cs="Consolas"/>
+          <w:color w:val="000000"/>
+          <w:kern w:val="0"/>
+          <w:sz w:val="20"/>
+          <w:szCs w:val="20"/>
+        </w:rPr>
+        <w:tab/>
+        <w:t>}</w:t>
+      </w:r>
+    </w:p>
+    <w:p>
+      <w:pPr>
+        <w:ind w:left="360"/>
+        <w:rPr>
+          <w:rFonts w:ascii="Consolas" w:hAnsi="Consolas" w:cs="Consolas"/>
+          <w:color w:val="000000"/>
+          <w:kern w:val="0"/>
+          <w:sz w:val="20"/>
+          <w:szCs w:val="20"/>
+        </w:rPr>
+      </w:pPr>
+      <w:r>
+        <w:rPr>
+          <w:rFonts w:ascii="Consolas" w:hAnsi="Consolas" w:cs="Consolas"/>
+          <w:color w:val="000000"/>
+          <w:kern w:val="0"/>
+          <w:sz w:val="20"/>
+          <w:szCs w:val="20"/>
+        </w:rPr>
+        <w:tab/>
+      </w:r>
+      <w:r>
+        <w:rPr>
+          <w:rFonts w:ascii="Consolas" w:hAnsi="Consolas" w:cs="Consolas"/>
+          <w:color w:val="000000"/>
+          <w:kern w:val="0"/>
+          <w:sz w:val="20"/>
+          <w:szCs w:val="20"/>
+        </w:rPr>
+        <w:tab/>
+      </w:r>
+      <w:r>
+        <w:rPr>
+          <w:rFonts w:ascii="Consolas" w:hAnsi="Consolas" w:cs="Consolas"/>
+          <w:color w:val="000000"/>
+          <w:kern w:val="0"/>
+          <w:sz w:val="20"/>
+          <w:szCs w:val="20"/>
+        </w:rPr>
+        <w:tab/>
+      </w:r>
+      <w:proofErr w:type="spellStart"/>
+      <w:r>
+        <w:rPr>
+          <w:rFonts w:ascii="Consolas" w:hAnsi="Consolas" w:cs="Consolas"/>
+          <w:color w:val="6A3E3E"/>
+          <w:kern w:val="0"/>
+          <w:sz w:val="20"/>
+          <w:szCs w:val="20"/>
+        </w:rPr>
+        <w:t>emp</w:t>
+      </w:r>
+      <w:r>
+        <w:rPr>
+          <w:rFonts w:ascii="Consolas" w:hAnsi="Consolas" w:cs="Consolas"/>
+          <w:color w:val="000000"/>
+          <w:kern w:val="0"/>
+          <w:sz w:val="20"/>
+          <w:szCs w:val="20"/>
+        </w:rPr>
+        <w:t>.</w:t>
+      </w:r>
+      <w:proofErr w:type="gramStart"/>
+      <w:r>
+        <w:rPr>
+          <w:rFonts w:ascii="Consolas" w:hAnsi="Consolas" w:cs="Consolas"/>
+          <w:color w:val="000000"/>
+          <w:kern w:val="0"/>
+          <w:sz w:val="20"/>
+          <w:szCs w:val="20"/>
+        </w:rPr>
+        <w:t>print</w:t>
+      </w:r>
+      <w:proofErr w:type="spellEnd"/>
+      <w:r>
+        <w:rPr>
+          <w:rFonts w:ascii="Consolas" w:hAnsi="Consolas" w:cs="Consolas"/>
+          <w:color w:val="000000"/>
+          <w:kern w:val="0"/>
+          <w:sz w:val="20"/>
+          <w:szCs w:val="20"/>
+        </w:rPr>
+        <w:t>(</w:t>
+      </w:r>
+      <w:proofErr w:type="gramEnd"/>
+      <w:r>
+        <w:rPr>
+          <w:rFonts w:ascii="Consolas" w:hAnsi="Consolas" w:cs="Consolas"/>
+          <w:color w:val="000000"/>
+          <w:kern w:val="0"/>
+          <w:sz w:val="20"/>
+          <w:szCs w:val="20"/>
+        </w:rPr>
+        <w:t>);</w:t>
+      </w:r>
+    </w:p>
+    <w:p>
+      <w:pPr>
+        <w:ind w:left="360"/>
+        <w:rPr>
+          <w:rFonts w:ascii="Consolas" w:hAnsi="Consolas" w:cs="Consolas"/>
+          <w:b/>
+          <w:bCs/>
+          <w:color w:val="000000"/>
+          <w:kern w:val="0"/>
+          <w:sz w:val="20"/>
+          <w:szCs w:val="20"/>
+        </w:rPr>
+      </w:pPr>
+      <w:r>
+        <w:rPr>
+          <w:rFonts w:ascii="Consolas" w:hAnsi="Consolas" w:cs="Consolas"/>
+          <w:b/>
+          <w:bCs/>
+          <w:color w:val="000000"/>
+          <w:kern w:val="0"/>
+          <w:sz w:val="20"/>
+          <w:szCs w:val="20"/>
+        </w:rPr>
+        <w:t>D</w:t>
+      </w:r>
+      <w:r>
+        <w:rPr>
+          <w:rFonts w:ascii="Consolas" w:hAnsi="Consolas" w:cs="Consolas"/>
+          <w:b/>
+          <w:bCs/>
+          <w:color w:val="000000"/>
+          <w:kern w:val="0"/>
+          <w:sz w:val="20"/>
+          <w:szCs w:val="20"/>
+        </w:rPr>
+        <w:t>elete</w:t>
+      </w:r>
+    </w:p>
+    <w:p>
+      <w:pPr>
+        <w:autoSpaceDE w:val="0"/>
+        <w:autoSpaceDN w:val="0"/>
+        <w:adjustRightInd w:val="0"/>
+        <w:spacing w:after="0" w:line="240" w:lineRule="auto"/>
+        <w:rPr>
+          <w:rFonts w:ascii="Consolas" w:hAnsi="Consolas" w:cs="Consolas"/>
+          <w:kern w:val="0"/>
+          <w:sz w:val="20"/>
+          <w:szCs w:val="20"/>
+        </w:rPr>
+      </w:pPr>
+      <w:r>
+        <w:rPr>
+          <w:rFonts w:ascii="Consolas" w:hAnsi="Consolas" w:cs="Consolas"/>
+          <w:color w:val="000000"/>
+          <w:kern w:val="0"/>
+          <w:sz w:val="20"/>
+          <w:szCs w:val="20"/>
+        </w:rPr>
+        <w:tab/>
+      </w:r>
+      <w:r>
+        <w:rPr>
+          <w:rFonts w:ascii="Consolas" w:hAnsi="Consolas" w:cs="Consolas"/>
+          <w:color w:val="000000"/>
+          <w:kern w:val="0"/>
+          <w:sz w:val="20"/>
+          <w:szCs w:val="20"/>
+        </w:rPr>
+        <w:t xml:space="preserve">Employee </w:t>
+      </w:r>
+      <w:r>
+        <w:rPr>
+          <w:rFonts w:ascii="Consolas" w:hAnsi="Consolas" w:cs="Consolas"/>
+          <w:color w:val="6A3E3E"/>
+          <w:kern w:val="0"/>
+          <w:sz w:val="20"/>
+          <w:szCs w:val="20"/>
+        </w:rPr>
+        <w:t>emp</w:t>
+      </w:r>
+      <w:r>
+        <w:rPr>
+          <w:rFonts w:ascii="Consolas" w:hAnsi="Consolas" w:cs="Consolas"/>
+          <w:color w:val="000000"/>
+          <w:kern w:val="0"/>
+          <w:sz w:val="20"/>
+          <w:szCs w:val="20"/>
+        </w:rPr>
+        <w:t>=</w:t>
+      </w:r>
+      <w:proofErr w:type="spellStart"/>
+      <w:proofErr w:type="gramStart"/>
+      <w:r>
+        <w:rPr>
+          <w:rFonts w:ascii="Consolas" w:hAnsi="Consolas" w:cs="Consolas"/>
+          <w:color w:val="6A3E3E"/>
+          <w:kern w:val="0"/>
+          <w:sz w:val="20"/>
+          <w:szCs w:val="20"/>
+        </w:rPr>
+        <w:t>s</w:t>
+      </w:r>
+      <w:r>
+        <w:rPr>
+          <w:rFonts w:ascii="Consolas" w:hAnsi="Consolas" w:cs="Consolas"/>
+          <w:color w:val="000000"/>
+          <w:kern w:val="0"/>
+          <w:sz w:val="20"/>
+          <w:szCs w:val="20"/>
+        </w:rPr>
+        <w:t>.get</w:t>
+      </w:r>
+      <w:proofErr w:type="spellEnd"/>
+      <w:r>
+        <w:rPr>
+          <w:rFonts w:ascii="Consolas" w:hAnsi="Consolas" w:cs="Consolas"/>
+          <w:color w:val="000000"/>
+          <w:kern w:val="0"/>
+          <w:sz w:val="20"/>
+          <w:szCs w:val="20"/>
+        </w:rPr>
+        <w:t>(</w:t>
+      </w:r>
+      <w:proofErr w:type="spellStart"/>
+      <w:proofErr w:type="gramEnd"/>
+      <w:r>
+        <w:rPr>
+          <w:rFonts w:ascii="Consolas" w:hAnsi="Consolas" w:cs="Consolas"/>
+          <w:color w:val="000000"/>
+          <w:kern w:val="0"/>
+          <w:sz w:val="20"/>
+          <w:szCs w:val="20"/>
+        </w:rPr>
+        <w:t>Employee.</w:t>
+      </w:r>
+      <w:r>
+        <w:rPr>
+          <w:rFonts w:ascii="Consolas" w:hAnsi="Consolas" w:cs="Consolas"/>
+          <w:b/>
+          <w:bCs/>
+          <w:color w:val="7F0055"/>
+          <w:kern w:val="0"/>
+          <w:sz w:val="20"/>
+          <w:szCs w:val="20"/>
+        </w:rPr>
+        <w:t>class</w:t>
+      </w:r>
+      <w:proofErr w:type="spellEnd"/>
+      <w:r>
+        <w:rPr>
+          <w:rFonts w:ascii="Consolas" w:hAnsi="Consolas" w:cs="Consolas"/>
+          <w:color w:val="000000"/>
+          <w:kern w:val="0"/>
+          <w:sz w:val="20"/>
+          <w:szCs w:val="20"/>
+        </w:rPr>
+        <w:t xml:space="preserve">, 5); </w:t>
+      </w:r>
+    </w:p>
+    <w:p>
+      <w:pPr>
+        <w:autoSpaceDE w:val="0"/>
+        <w:autoSpaceDN w:val="0"/>
+        <w:adjustRightInd w:val="0"/>
+        <w:spacing w:after="0" w:line="240" w:lineRule="auto"/>
+        <w:rPr>
+          <w:rFonts w:ascii="Consolas" w:hAnsi="Consolas" w:cs="Consolas"/>
+          <w:kern w:val="0"/>
+          <w:sz w:val="20"/>
+          <w:szCs w:val="20"/>
+        </w:rPr>
+      </w:pPr>
+      <w:r>
+        <w:rPr>
+          <w:rFonts w:ascii="Consolas" w:hAnsi="Consolas" w:cs="Consolas"/>
+          <w:color w:val="000000"/>
+          <w:kern w:val="0"/>
+          <w:sz w:val="20"/>
+          <w:szCs w:val="20"/>
+        </w:rPr>
+        <w:tab/>
+      </w:r>
+      <w:r>
+        <w:rPr>
+          <w:rFonts w:ascii="Consolas" w:hAnsi="Consolas" w:cs="Consolas"/>
+          <w:color w:val="000000"/>
+          <w:kern w:val="0"/>
+          <w:sz w:val="20"/>
+          <w:szCs w:val="20"/>
+        </w:rPr>
+        <w:tab/>
+      </w:r>
+      <w:r>
+        <w:rPr>
+          <w:rFonts w:ascii="Consolas" w:hAnsi="Consolas" w:cs="Consolas"/>
+          <w:b/>
+          <w:bCs/>
+          <w:color w:val="7F0055"/>
+          <w:kern w:val="0"/>
+          <w:sz w:val="20"/>
+          <w:szCs w:val="20"/>
+        </w:rPr>
+        <w:t>if</w:t>
+      </w:r>
+      <w:r>
+        <w:rPr>
+          <w:rFonts w:ascii="Consolas" w:hAnsi="Consolas" w:cs="Consolas"/>
+          <w:color w:val="000000"/>
+          <w:kern w:val="0"/>
+          <w:sz w:val="20"/>
+          <w:szCs w:val="20"/>
+        </w:rPr>
+        <w:t>(</w:t>
+      </w:r>
+      <w:proofErr w:type="gramStart"/>
+      <w:r>
+        <w:rPr>
+          <w:rFonts w:ascii="Consolas" w:hAnsi="Consolas" w:cs="Consolas"/>
+          <w:color w:val="6A3E3E"/>
+          <w:kern w:val="0"/>
+          <w:sz w:val="20"/>
+          <w:szCs w:val="20"/>
+        </w:rPr>
+        <w:t>emp</w:t>
+      </w:r>
+      <w:r>
+        <w:rPr>
+          <w:rFonts w:ascii="Consolas" w:hAnsi="Consolas" w:cs="Consolas"/>
+          <w:color w:val="000000"/>
+          <w:kern w:val="0"/>
+          <w:sz w:val="20"/>
+          <w:szCs w:val="20"/>
+        </w:rPr>
+        <w:t>!=</w:t>
+      </w:r>
+      <w:proofErr w:type="gramEnd"/>
+      <w:r>
+        <w:rPr>
+          <w:rFonts w:ascii="Consolas" w:hAnsi="Consolas" w:cs="Consolas"/>
+          <w:b/>
+          <w:bCs/>
+          <w:color w:val="7F0055"/>
+          <w:kern w:val="0"/>
+          <w:sz w:val="20"/>
+          <w:szCs w:val="20"/>
+        </w:rPr>
+        <w:t>null</w:t>
+      </w:r>
+      <w:r>
+        <w:rPr>
+          <w:rFonts w:ascii="Consolas" w:hAnsi="Consolas" w:cs="Consolas"/>
+          <w:color w:val="000000"/>
+          <w:kern w:val="0"/>
+          <w:sz w:val="20"/>
+          <w:szCs w:val="20"/>
+        </w:rPr>
+        <w:t>) {</w:t>
+      </w:r>
+    </w:p>
+    <w:p>
+      <w:pPr>
+        <w:autoSpaceDE w:val="0"/>
+        <w:autoSpaceDN w:val="0"/>
+        <w:adjustRightInd w:val="0"/>
+        <w:spacing w:after="0" w:line="240" w:lineRule="auto"/>
+        <w:rPr>
+          <w:rFonts w:ascii="Consolas" w:hAnsi="Consolas" w:cs="Consolas"/>
+          <w:kern w:val="0"/>
+          <w:sz w:val="20"/>
+          <w:szCs w:val="20"/>
+        </w:rPr>
+      </w:pPr>
+      <w:r>
+        <w:rPr>
+          <w:rFonts w:ascii="Consolas" w:hAnsi="Consolas" w:cs="Consolas"/>
+          <w:color w:val="000000"/>
+          <w:kern w:val="0"/>
+          <w:sz w:val="20"/>
+          <w:szCs w:val="20"/>
+        </w:rPr>
+        <w:tab/>
+      </w:r>
+      <w:r>
+        <w:rPr>
+          <w:rFonts w:ascii="Consolas" w:hAnsi="Consolas" w:cs="Consolas"/>
+          <w:color w:val="000000"/>
+          <w:kern w:val="0"/>
+          <w:sz w:val="20"/>
+          <w:szCs w:val="20"/>
+        </w:rPr>
+        <w:tab/>
+      </w:r>
+      <w:r>
+        <w:rPr>
+          <w:rFonts w:ascii="Consolas" w:hAnsi="Consolas" w:cs="Consolas"/>
+          <w:color w:val="000000"/>
+          <w:kern w:val="0"/>
+          <w:sz w:val="20"/>
+          <w:szCs w:val="20"/>
+        </w:rPr>
+        <w:tab/>
+      </w:r>
+      <w:r>
+        <w:rPr>
+          <w:rFonts w:ascii="Consolas" w:hAnsi="Consolas" w:cs="Consolas"/>
+          <w:color w:val="3F7F5F"/>
+          <w:kern w:val="0"/>
+          <w:sz w:val="20"/>
+          <w:szCs w:val="20"/>
+        </w:rPr>
+        <w:t>//</w:t>
+      </w:r>
+      <w:proofErr w:type="spellStart"/>
+      <w:proofErr w:type="gramStart"/>
+      <w:r>
+        <w:rPr>
+          <w:rFonts w:ascii="Consolas" w:hAnsi="Consolas" w:cs="Consolas"/>
+          <w:color w:val="3F7F5F"/>
+          <w:kern w:val="0"/>
+          <w:sz w:val="20"/>
+          <w:szCs w:val="20"/>
+        </w:rPr>
+        <w:t>emp.setSalary</w:t>
+      </w:r>
+      <w:proofErr w:type="spellEnd"/>
+      <w:proofErr w:type="gramEnd"/>
+      <w:r>
+        <w:rPr>
+          <w:rFonts w:ascii="Consolas" w:hAnsi="Consolas" w:cs="Consolas"/>
+          <w:color w:val="3F7F5F"/>
+          <w:kern w:val="0"/>
+          <w:sz w:val="20"/>
+          <w:szCs w:val="20"/>
+        </w:rPr>
+        <w:t>(</w:t>
+      </w:r>
+      <w:proofErr w:type="spellStart"/>
+      <w:r>
+        <w:rPr>
+          <w:rFonts w:ascii="Consolas" w:hAnsi="Consolas" w:cs="Consolas"/>
+          <w:color w:val="3F7F5F"/>
+          <w:kern w:val="0"/>
+          <w:sz w:val="20"/>
+          <w:szCs w:val="20"/>
+        </w:rPr>
+        <w:t>emp.getSalary</w:t>
+      </w:r>
+      <w:proofErr w:type="spellEnd"/>
+      <w:r>
+        <w:rPr>
+          <w:rFonts w:ascii="Consolas" w:hAnsi="Consolas" w:cs="Consolas"/>
+          <w:color w:val="3F7F5F"/>
+          <w:kern w:val="0"/>
+          <w:sz w:val="20"/>
+          <w:szCs w:val="20"/>
+        </w:rPr>
+        <w:t>()*1.10);</w:t>
+      </w:r>
+    </w:p>
+    <w:p>
+      <w:pPr>
+        <w:autoSpaceDE w:val="0"/>
+        <w:autoSpaceDN w:val="0"/>
+        <w:adjustRightInd w:val="0"/>
+        <w:spacing w:after="0" w:line="240" w:lineRule="auto"/>
+        <w:rPr>
+          <w:rFonts w:ascii="Consolas" w:hAnsi="Consolas" w:cs="Consolas"/>
+          <w:kern w:val="0"/>
+          <w:sz w:val="20"/>
+          <w:szCs w:val="20"/>
+        </w:rPr>
+      </w:pPr>
+      <w:r>
+        <w:rPr>
+          <w:rFonts w:ascii="Consolas" w:hAnsi="Consolas" w:cs="Consolas"/>
+          <w:color w:val="000000"/>
+          <w:kern w:val="0"/>
+          <w:sz w:val="20"/>
+          <w:szCs w:val="20"/>
+        </w:rPr>
+        <w:tab/>
+      </w:r>
+      <w:r>
+        <w:rPr>
+          <w:rFonts w:ascii="Consolas" w:hAnsi="Consolas" w:cs="Consolas"/>
+          <w:color w:val="000000"/>
+          <w:kern w:val="0"/>
+          <w:sz w:val="20"/>
+          <w:szCs w:val="20"/>
+        </w:rPr>
+        <w:tab/>
+      </w:r>
+      <w:r>
+        <w:rPr>
+          <w:rFonts w:ascii="Consolas" w:hAnsi="Consolas" w:cs="Consolas"/>
+          <w:color w:val="000000"/>
+          <w:kern w:val="0"/>
+          <w:sz w:val="20"/>
+          <w:szCs w:val="20"/>
+        </w:rPr>
+        <w:tab/>
+      </w:r>
+      <w:r>
+        <w:rPr>
+          <w:rFonts w:ascii="Consolas" w:hAnsi="Consolas" w:cs="Consolas"/>
+          <w:b/>
+          <w:bCs/>
+          <w:color w:val="7F0055"/>
+          <w:kern w:val="0"/>
+          <w:sz w:val="20"/>
+          <w:szCs w:val="20"/>
+        </w:rPr>
+        <w:t>try</w:t>
+      </w:r>
+      <w:r>
+        <w:rPr>
+          <w:rFonts w:ascii="Consolas" w:hAnsi="Consolas" w:cs="Consolas"/>
+          <w:color w:val="000000"/>
+          <w:kern w:val="0"/>
+          <w:sz w:val="20"/>
+          <w:szCs w:val="20"/>
+        </w:rPr>
+        <w:t xml:space="preserve"> {</w:t>
+      </w:r>
+    </w:p>
+    <w:p>
+      <w:pPr>
+        <w:autoSpaceDE w:val="0"/>
+        <w:autoSpaceDN w:val="0"/>
+        <w:adjustRightInd w:val="0"/>
+        <w:spacing w:after="0" w:line="240" w:lineRule="auto"/>
+        <w:rPr>
+          <w:rFonts w:ascii="Consolas" w:hAnsi="Consolas" w:cs="Consolas"/>
+          <w:kern w:val="0"/>
+          <w:sz w:val="20"/>
+          <w:szCs w:val="20"/>
+        </w:rPr>
+      </w:pPr>
+      <w:r>
+        <w:rPr>
+          <w:rFonts w:ascii="Consolas" w:hAnsi="Consolas" w:cs="Consolas"/>
+          <w:color w:val="000000"/>
+          <w:kern w:val="0"/>
+          <w:sz w:val="20"/>
+          <w:szCs w:val="20"/>
+        </w:rPr>
+        <w:tab/>
+      </w:r>
+      <w:r>
+        <w:rPr>
+          <w:rFonts w:ascii="Consolas" w:hAnsi="Consolas" w:cs="Consolas"/>
+          <w:color w:val="000000"/>
+          <w:kern w:val="0"/>
+          <w:sz w:val="20"/>
+          <w:szCs w:val="20"/>
+        </w:rPr>
+        <w:tab/>
+      </w:r>
+      <w:r>
+        <w:rPr>
+          <w:rFonts w:ascii="Consolas" w:hAnsi="Consolas" w:cs="Consolas"/>
+          <w:color w:val="000000"/>
+          <w:kern w:val="0"/>
+          <w:sz w:val="20"/>
+          <w:szCs w:val="20"/>
+        </w:rPr>
+        <w:tab/>
+      </w:r>
+      <w:r>
+        <w:rPr>
+          <w:rFonts w:ascii="Consolas" w:hAnsi="Consolas" w:cs="Consolas"/>
+          <w:color w:val="000000"/>
+          <w:kern w:val="0"/>
+          <w:sz w:val="20"/>
+          <w:szCs w:val="20"/>
+        </w:rPr>
+        <w:tab/>
+      </w:r>
+      <w:proofErr w:type="spellStart"/>
+      <w:proofErr w:type="gramStart"/>
+      <w:r>
+        <w:rPr>
+          <w:rFonts w:ascii="Consolas" w:hAnsi="Consolas" w:cs="Consolas"/>
+          <w:color w:val="6A3E3E"/>
+          <w:kern w:val="0"/>
+          <w:sz w:val="20"/>
+          <w:szCs w:val="20"/>
+        </w:rPr>
+        <w:t>s</w:t>
+      </w:r>
+      <w:r>
+        <w:rPr>
+          <w:rFonts w:ascii="Consolas" w:hAnsi="Consolas" w:cs="Consolas"/>
+          <w:color w:val="000000"/>
+          <w:kern w:val="0"/>
+          <w:sz w:val="20"/>
+          <w:szCs w:val="20"/>
+        </w:rPr>
+        <w:t>.getTransaction</w:t>
+      </w:r>
+      <w:proofErr w:type="spellEnd"/>
+      <w:proofErr w:type="gramEnd"/>
+      <w:r>
+        <w:rPr>
+          <w:rFonts w:ascii="Consolas" w:hAnsi="Consolas" w:cs="Consolas"/>
+          <w:color w:val="000000"/>
+          <w:kern w:val="0"/>
+          <w:sz w:val="20"/>
+          <w:szCs w:val="20"/>
+        </w:rPr>
+        <w:t>().begin();</w:t>
+      </w:r>
+    </w:p>
+    <w:p>
+      <w:pPr>
+        <w:autoSpaceDE w:val="0"/>
+        <w:autoSpaceDN w:val="0"/>
+        <w:adjustRightInd w:val="0"/>
+        <w:spacing w:after="0" w:line="240" w:lineRule="auto"/>
+        <w:rPr>
+          <w:rFonts w:ascii="Consolas" w:hAnsi="Consolas" w:cs="Consolas"/>
+          <w:kern w:val="0"/>
+          <w:sz w:val="20"/>
+          <w:szCs w:val="20"/>
+        </w:rPr>
+      </w:pPr>
+      <w:r>
+        <w:rPr>
+          <w:rFonts w:ascii="Consolas" w:hAnsi="Consolas" w:cs="Consolas"/>
+          <w:color w:val="000000"/>
+          <w:kern w:val="0"/>
+          <w:sz w:val="20"/>
+          <w:szCs w:val="20"/>
+        </w:rPr>
+        <w:tab/>
+      </w:r>
+      <w:r>
+        <w:rPr>
+          <w:rFonts w:ascii="Consolas" w:hAnsi="Consolas" w:cs="Consolas"/>
+          <w:color w:val="000000"/>
+          <w:kern w:val="0"/>
+          <w:sz w:val="20"/>
+          <w:szCs w:val="20"/>
+        </w:rPr>
+        <w:tab/>
+      </w:r>
+      <w:r>
+        <w:rPr>
+          <w:rFonts w:ascii="Consolas" w:hAnsi="Consolas" w:cs="Consolas"/>
+          <w:color w:val="000000"/>
+          <w:kern w:val="0"/>
+          <w:sz w:val="20"/>
+          <w:szCs w:val="20"/>
+        </w:rPr>
+        <w:tab/>
+      </w:r>
+      <w:r>
+        <w:rPr>
+          <w:rFonts w:ascii="Consolas" w:hAnsi="Consolas" w:cs="Consolas"/>
+          <w:color w:val="000000"/>
+          <w:kern w:val="0"/>
+          <w:sz w:val="20"/>
+          <w:szCs w:val="20"/>
+        </w:rPr>
+        <w:tab/>
+      </w:r>
+      <w:r>
+        <w:rPr>
+          <w:rFonts w:ascii="Consolas" w:hAnsi="Consolas" w:cs="Consolas"/>
+          <w:color w:val="3F7F5F"/>
+          <w:kern w:val="0"/>
+          <w:sz w:val="20"/>
+          <w:szCs w:val="20"/>
+        </w:rPr>
+        <w:t>//</w:t>
+      </w:r>
+      <w:r>
+        <w:rPr>
+          <w:rFonts w:ascii="Consolas" w:hAnsi="Consolas" w:cs="Consolas"/>
+          <w:color w:val="3F7F5F"/>
+          <w:kern w:val="0"/>
+          <w:sz w:val="20"/>
+          <w:szCs w:val="20"/>
+        </w:rPr>
+        <w:tab/>
+      </w:r>
+      <w:proofErr w:type="spellStart"/>
+      <w:proofErr w:type="gramStart"/>
+      <w:r>
+        <w:rPr>
+          <w:rFonts w:ascii="Consolas" w:hAnsi="Consolas" w:cs="Consolas"/>
+          <w:color w:val="3F7F5F"/>
+          <w:kern w:val="0"/>
+          <w:sz w:val="20"/>
+          <w:szCs w:val="20"/>
+        </w:rPr>
+        <w:t>s.save</w:t>
+      </w:r>
+      <w:proofErr w:type="spellEnd"/>
+      <w:proofErr w:type="gramEnd"/>
+      <w:r>
+        <w:rPr>
+          <w:rFonts w:ascii="Consolas" w:hAnsi="Consolas" w:cs="Consolas"/>
+          <w:color w:val="3F7F5F"/>
+          <w:kern w:val="0"/>
+          <w:sz w:val="20"/>
+          <w:szCs w:val="20"/>
+        </w:rPr>
+        <w:t>(</w:t>
+      </w:r>
+      <w:r>
+        <w:rPr>
+          <w:rFonts w:ascii="Consolas" w:hAnsi="Consolas" w:cs="Consolas"/>
+          <w:color w:val="3F7F5F"/>
+          <w:kern w:val="0"/>
+          <w:sz w:val="20"/>
+          <w:szCs w:val="20"/>
+          <w:u w:val="single"/>
+        </w:rPr>
+        <w:t>emp</w:t>
+      </w:r>
+      <w:r>
+        <w:rPr>
+          <w:rFonts w:ascii="Consolas" w:hAnsi="Consolas" w:cs="Consolas"/>
+          <w:color w:val="3F7F5F"/>
+          <w:kern w:val="0"/>
+          <w:sz w:val="20"/>
+          <w:szCs w:val="20"/>
+        </w:rPr>
+        <w:t>);</w:t>
+      </w:r>
+    </w:p>
+    <w:p>
+      <w:pPr>
+        <w:autoSpaceDE w:val="0"/>
+        <w:autoSpaceDN w:val="0"/>
+        <w:adjustRightInd w:val="0"/>
+        <w:spacing w:after="0" w:line="240" w:lineRule="auto"/>
+        <w:rPr>
+          <w:rFonts w:ascii="Consolas" w:hAnsi="Consolas" w:cs="Consolas"/>
+          <w:kern w:val="0"/>
+          <w:sz w:val="20"/>
+          <w:szCs w:val="20"/>
+        </w:rPr>
+      </w:pPr>
+      <w:r>
+        <w:rPr>
+          <w:rFonts w:ascii="Consolas" w:hAnsi="Consolas" w:cs="Consolas"/>
+          <w:color w:val="000000"/>
+          <w:kern w:val="0"/>
+          <w:sz w:val="20"/>
+          <w:szCs w:val="20"/>
+        </w:rPr>
+        <w:tab/>
+      </w:r>
+      <w:r>
+        <w:rPr>
+          <w:rFonts w:ascii="Consolas" w:hAnsi="Consolas" w:cs="Consolas"/>
+          <w:color w:val="000000"/>
+          <w:kern w:val="0"/>
+          <w:sz w:val="20"/>
+          <w:szCs w:val="20"/>
+        </w:rPr>
+        <w:tab/>
+      </w:r>
+      <w:r>
+        <w:rPr>
+          <w:rFonts w:ascii="Consolas" w:hAnsi="Consolas" w:cs="Consolas"/>
+          <w:color w:val="000000"/>
+          <w:kern w:val="0"/>
+          <w:sz w:val="20"/>
+          <w:szCs w:val="20"/>
+        </w:rPr>
+        <w:tab/>
+      </w:r>
+      <w:r>
+        <w:rPr>
+          <w:rFonts w:ascii="Consolas" w:hAnsi="Consolas" w:cs="Consolas"/>
+          <w:color w:val="000000"/>
+          <w:kern w:val="0"/>
+          <w:sz w:val="20"/>
+          <w:szCs w:val="20"/>
+        </w:rPr>
+        <w:tab/>
+      </w:r>
+      <w:r>
+        <w:rPr>
+          <w:rFonts w:ascii="Consolas" w:hAnsi="Consolas" w:cs="Consolas"/>
+          <w:color w:val="000000"/>
+          <w:kern w:val="0"/>
+          <w:sz w:val="20"/>
+          <w:szCs w:val="20"/>
+        </w:rPr>
+        <w:tab/>
+      </w:r>
+      <w:r>
+        <w:rPr>
+          <w:rFonts w:ascii="Consolas" w:hAnsi="Consolas" w:cs="Consolas"/>
+          <w:color w:val="3F7F5F"/>
+          <w:kern w:val="0"/>
+          <w:sz w:val="20"/>
+          <w:szCs w:val="20"/>
+        </w:rPr>
+        <w:t>//</w:t>
+      </w:r>
+      <w:proofErr w:type="spellStart"/>
+      <w:proofErr w:type="gramStart"/>
+      <w:r>
+        <w:rPr>
+          <w:rFonts w:ascii="Consolas" w:hAnsi="Consolas" w:cs="Consolas"/>
+          <w:color w:val="3F7F5F"/>
+          <w:kern w:val="0"/>
+          <w:sz w:val="20"/>
+          <w:szCs w:val="20"/>
+        </w:rPr>
+        <w:t>s.saveOrUpdate</w:t>
+      </w:r>
+      <w:proofErr w:type="spellEnd"/>
+      <w:proofErr w:type="gramEnd"/>
+      <w:r>
+        <w:rPr>
+          <w:rFonts w:ascii="Consolas" w:hAnsi="Consolas" w:cs="Consolas"/>
+          <w:color w:val="3F7F5F"/>
+          <w:kern w:val="0"/>
+          <w:sz w:val="20"/>
+          <w:szCs w:val="20"/>
+        </w:rPr>
+        <w:t>(</w:t>
+      </w:r>
+      <w:r>
+        <w:rPr>
+          <w:rFonts w:ascii="Consolas" w:hAnsi="Consolas" w:cs="Consolas"/>
+          <w:color w:val="3F7F5F"/>
+          <w:kern w:val="0"/>
+          <w:sz w:val="20"/>
+          <w:szCs w:val="20"/>
+          <w:u w:val="single"/>
+        </w:rPr>
+        <w:t>emp</w:t>
+      </w:r>
+      <w:r>
+        <w:rPr>
+          <w:rFonts w:ascii="Consolas" w:hAnsi="Consolas" w:cs="Consolas"/>
+          <w:color w:val="3F7F5F"/>
+          <w:kern w:val="0"/>
+          <w:sz w:val="20"/>
+          <w:szCs w:val="20"/>
+        </w:rPr>
+        <w:t>);</w:t>
+      </w:r>
+    </w:p>
+    <w:p>
+      <w:pPr>
+        <w:autoSpaceDE w:val="0"/>
+        <w:autoSpaceDN w:val="0"/>
+        <w:adjustRightInd w:val="0"/>
+        <w:spacing w:after="0" w:line="240" w:lineRule="auto"/>
+        <w:rPr>
+          <w:rFonts w:ascii="Consolas" w:hAnsi="Consolas" w:cs="Consolas"/>
+          <w:kern w:val="0"/>
+          <w:sz w:val="20"/>
+          <w:szCs w:val="20"/>
+        </w:rPr>
+      </w:pPr>
+      <w:r>
+        <w:rPr>
+          <w:rFonts w:ascii="Consolas" w:hAnsi="Consolas" w:cs="Consolas"/>
+          <w:color w:val="000000"/>
+          <w:kern w:val="0"/>
+          <w:sz w:val="20"/>
+          <w:szCs w:val="20"/>
+        </w:rPr>
+        <w:tab/>
+      </w:r>
+      <w:r>
+        <w:rPr>
+          <w:rFonts w:ascii="Consolas" w:hAnsi="Consolas" w:cs="Consolas"/>
+          <w:color w:val="000000"/>
+          <w:kern w:val="0"/>
+          <w:sz w:val="20"/>
+          <w:szCs w:val="20"/>
+        </w:rPr>
+        <w:tab/>
+      </w:r>
+      <w:r>
+        <w:rPr>
+          <w:rFonts w:ascii="Consolas" w:hAnsi="Consolas" w:cs="Consolas"/>
+          <w:color w:val="000000"/>
+          <w:kern w:val="0"/>
+          <w:sz w:val="20"/>
+          <w:szCs w:val="20"/>
+        </w:rPr>
+        <w:tab/>
+      </w:r>
+      <w:r>
+        <w:rPr>
+          <w:rFonts w:ascii="Consolas" w:hAnsi="Consolas" w:cs="Consolas"/>
+          <w:color w:val="000000"/>
+          <w:kern w:val="0"/>
+          <w:sz w:val="20"/>
+          <w:szCs w:val="20"/>
+        </w:rPr>
+        <w:tab/>
+      </w:r>
+      <w:proofErr w:type="spellStart"/>
+      <w:proofErr w:type="gramStart"/>
+      <w:r>
+        <w:rPr>
+          <w:rFonts w:ascii="Consolas" w:hAnsi="Consolas" w:cs="Consolas"/>
+          <w:color w:val="6A3E3E"/>
+          <w:kern w:val="0"/>
+          <w:sz w:val="20"/>
+          <w:szCs w:val="20"/>
+        </w:rPr>
+        <w:t>s</w:t>
+      </w:r>
+      <w:r>
+        <w:rPr>
+          <w:rFonts w:ascii="Consolas" w:hAnsi="Consolas" w:cs="Consolas"/>
+          <w:color w:val="000000"/>
+          <w:kern w:val="0"/>
+          <w:sz w:val="20"/>
+          <w:szCs w:val="20"/>
+        </w:rPr>
+        <w:t>.remove</w:t>
+      </w:r>
+      <w:proofErr w:type="spellEnd"/>
+      <w:proofErr w:type="gramEnd"/>
+      <w:r>
+        <w:rPr>
+          <w:rFonts w:ascii="Consolas" w:hAnsi="Consolas" w:cs="Consolas"/>
+          <w:color w:val="000000"/>
+          <w:kern w:val="0"/>
+          <w:sz w:val="20"/>
+          <w:szCs w:val="20"/>
+        </w:rPr>
+        <w:t>(</w:t>
+      </w:r>
+      <w:r>
+        <w:rPr>
+          <w:rFonts w:ascii="Consolas" w:hAnsi="Consolas" w:cs="Consolas"/>
+          <w:color w:val="6A3E3E"/>
+          <w:kern w:val="0"/>
+          <w:sz w:val="20"/>
+          <w:szCs w:val="20"/>
+        </w:rPr>
+        <w:t>emp</w:t>
+      </w:r>
+      <w:r>
+        <w:rPr>
+          <w:rFonts w:ascii="Consolas" w:hAnsi="Consolas" w:cs="Consolas"/>
+          <w:color w:val="000000"/>
+          <w:kern w:val="0"/>
+          <w:sz w:val="20"/>
+          <w:szCs w:val="20"/>
+        </w:rPr>
+        <w:t>);</w:t>
+      </w:r>
+    </w:p>
+    <w:p>
+      <w:pPr>
+        <w:autoSpaceDE w:val="0"/>
+        <w:autoSpaceDN w:val="0"/>
+        <w:adjustRightInd w:val="0"/>
+        <w:spacing w:after="0" w:line="240" w:lineRule="auto"/>
+        <w:rPr>
+          <w:rFonts w:ascii="Consolas" w:hAnsi="Consolas" w:cs="Consolas"/>
+          <w:kern w:val="0"/>
+          <w:sz w:val="20"/>
+          <w:szCs w:val="20"/>
+        </w:rPr>
+      </w:pPr>
+      <w:r>
+        <w:rPr>
+          <w:rFonts w:ascii="Consolas" w:hAnsi="Consolas" w:cs="Consolas"/>
+          <w:color w:val="000000"/>
+          <w:kern w:val="0"/>
+          <w:sz w:val="20"/>
+          <w:szCs w:val="20"/>
+        </w:rPr>
+        <w:tab/>
+      </w:r>
+      <w:r>
+        <w:rPr>
+          <w:rFonts w:ascii="Consolas" w:hAnsi="Consolas" w:cs="Consolas"/>
+          <w:color w:val="000000"/>
+          <w:kern w:val="0"/>
+          <w:sz w:val="20"/>
+          <w:szCs w:val="20"/>
+        </w:rPr>
+        <w:tab/>
+      </w:r>
+      <w:r>
+        <w:rPr>
+          <w:rFonts w:ascii="Consolas" w:hAnsi="Consolas" w:cs="Consolas"/>
+          <w:color w:val="000000"/>
+          <w:kern w:val="0"/>
+          <w:sz w:val="20"/>
+          <w:szCs w:val="20"/>
+        </w:rPr>
+        <w:tab/>
+      </w:r>
+      <w:r>
+        <w:rPr>
+          <w:rFonts w:ascii="Consolas" w:hAnsi="Consolas" w:cs="Consolas"/>
+          <w:color w:val="000000"/>
+          <w:kern w:val="0"/>
+          <w:sz w:val="20"/>
+          <w:szCs w:val="20"/>
+        </w:rPr>
+        <w:tab/>
+      </w:r>
+      <w:proofErr w:type="spellStart"/>
+      <w:proofErr w:type="gramStart"/>
+      <w:r>
+        <w:rPr>
+          <w:rFonts w:ascii="Consolas" w:hAnsi="Consolas" w:cs="Consolas"/>
+          <w:color w:val="6A3E3E"/>
+          <w:kern w:val="0"/>
+          <w:sz w:val="20"/>
+          <w:szCs w:val="20"/>
+        </w:rPr>
+        <w:t>s</w:t>
+      </w:r>
+      <w:r>
+        <w:rPr>
+          <w:rFonts w:ascii="Consolas" w:hAnsi="Consolas" w:cs="Consolas"/>
+          <w:color w:val="000000"/>
+          <w:kern w:val="0"/>
+          <w:sz w:val="20"/>
+          <w:szCs w:val="20"/>
+        </w:rPr>
+        <w:t>.getTransaction</w:t>
+      </w:r>
+      <w:proofErr w:type="spellEnd"/>
+      <w:proofErr w:type="gramEnd"/>
+      <w:r>
+        <w:rPr>
+          <w:rFonts w:ascii="Consolas" w:hAnsi="Consolas" w:cs="Consolas"/>
+          <w:color w:val="000000"/>
+          <w:kern w:val="0"/>
+          <w:sz w:val="20"/>
+          <w:szCs w:val="20"/>
+        </w:rPr>
+        <w:t>().commit();</w:t>
+      </w:r>
+    </w:p>
+    <w:p>
+      <w:pPr>
+        <w:autoSpaceDE w:val="0"/>
+        <w:autoSpaceDN w:val="0"/>
+        <w:adjustRightInd w:val="0"/>
+        <w:spacing w:after="0" w:line="240" w:lineRule="auto"/>
+        <w:rPr>
+          <w:rFonts w:ascii="Consolas" w:hAnsi="Consolas" w:cs="Consolas"/>
+          <w:kern w:val="0"/>
+          <w:sz w:val="20"/>
+          <w:szCs w:val="20"/>
+        </w:rPr>
+      </w:pPr>
+      <w:r>
+        <w:rPr>
+          <w:rFonts w:ascii="Consolas" w:hAnsi="Consolas" w:cs="Consolas"/>
+          <w:color w:val="000000"/>
+          <w:kern w:val="0"/>
+          <w:sz w:val="20"/>
+          <w:szCs w:val="20"/>
+        </w:rPr>
+        <w:tab/>
+      </w:r>
+      <w:r>
+        <w:rPr>
+          <w:rFonts w:ascii="Consolas" w:hAnsi="Consolas" w:cs="Consolas"/>
+          <w:color w:val="000000"/>
+          <w:kern w:val="0"/>
+          <w:sz w:val="20"/>
+          <w:szCs w:val="20"/>
+        </w:rPr>
+        <w:tab/>
+      </w:r>
+      <w:r>
+        <w:rPr>
+          <w:rFonts w:ascii="Consolas" w:hAnsi="Consolas" w:cs="Consolas"/>
+          <w:color w:val="000000"/>
+          <w:kern w:val="0"/>
+          <w:sz w:val="20"/>
+          <w:szCs w:val="20"/>
+        </w:rPr>
+        <w:tab/>
+      </w:r>
+      <w:r>
+        <w:rPr>
+          <w:rFonts w:ascii="Consolas" w:hAnsi="Consolas" w:cs="Consolas"/>
+          <w:color w:val="000000"/>
+          <w:kern w:val="0"/>
+          <w:sz w:val="20"/>
+          <w:szCs w:val="20"/>
+        </w:rPr>
+        <w:tab/>
+      </w:r>
+      <w:proofErr w:type="spellStart"/>
+      <w:r>
+        <w:rPr>
+          <w:rFonts w:ascii="Consolas" w:hAnsi="Consolas" w:cs="Consolas"/>
+          <w:color w:val="000000"/>
+          <w:kern w:val="0"/>
+          <w:sz w:val="20"/>
+          <w:szCs w:val="20"/>
+        </w:rPr>
+        <w:t>System.</w:t>
+      </w:r>
+      <w:r>
+        <w:rPr>
+          <w:rFonts w:ascii="Consolas" w:hAnsi="Consolas" w:cs="Consolas"/>
+          <w:b/>
+          <w:bCs/>
+          <w:i/>
+          <w:iCs/>
+          <w:color w:val="0000C0"/>
+          <w:kern w:val="0"/>
+          <w:sz w:val="20"/>
+          <w:szCs w:val="20"/>
+        </w:rPr>
+        <w:t>out</w:t>
+      </w:r>
+      <w:r>
+        <w:rPr>
+          <w:rFonts w:ascii="Consolas" w:hAnsi="Consolas" w:cs="Consolas"/>
+          <w:color w:val="000000"/>
+          <w:kern w:val="0"/>
+          <w:sz w:val="20"/>
+          <w:szCs w:val="20"/>
+        </w:rPr>
+        <w:t>.println</w:t>
+      </w:r>
+      <w:proofErr w:type="spellEnd"/>
+      <w:r>
+        <w:rPr>
+          <w:rFonts w:ascii="Consolas" w:hAnsi="Consolas" w:cs="Consolas"/>
+          <w:color w:val="000000"/>
+          <w:kern w:val="0"/>
+          <w:sz w:val="20"/>
+          <w:szCs w:val="20"/>
+        </w:rPr>
+        <w:t>(</w:t>
+      </w:r>
+      <w:r>
+        <w:rPr>
+          <w:rFonts w:ascii="Consolas" w:hAnsi="Consolas" w:cs="Consolas"/>
+          <w:color w:val="2A00FF"/>
+          <w:kern w:val="0"/>
+          <w:sz w:val="20"/>
+          <w:szCs w:val="20"/>
+        </w:rPr>
+        <w:t>"Record deleted"</w:t>
+      </w:r>
+      <w:r>
+        <w:rPr>
+          <w:rFonts w:ascii="Consolas" w:hAnsi="Consolas" w:cs="Consolas"/>
+          <w:color w:val="000000"/>
+          <w:kern w:val="0"/>
+          <w:sz w:val="20"/>
+          <w:szCs w:val="20"/>
+        </w:rPr>
+        <w:t>);</w:t>
+      </w:r>
+    </w:p>
+    <w:p>
+      <w:pPr>
+        <w:autoSpaceDE w:val="0"/>
+        <w:autoSpaceDN w:val="0"/>
+        <w:adjustRightInd w:val="0"/>
+        <w:spacing w:after="0" w:line="240" w:lineRule="auto"/>
+        <w:rPr>
+          <w:rFonts w:ascii="Consolas" w:hAnsi="Consolas" w:cs="Consolas"/>
+          <w:kern w:val="0"/>
+          <w:sz w:val="20"/>
+          <w:szCs w:val="20"/>
+        </w:rPr>
+      </w:pPr>
+      <w:r>
+        <w:rPr>
+          <w:rFonts w:ascii="Consolas" w:hAnsi="Consolas" w:cs="Consolas"/>
+          <w:color w:val="000000"/>
+          <w:kern w:val="0"/>
+          <w:sz w:val="20"/>
+          <w:szCs w:val="20"/>
+        </w:rPr>
+        <w:tab/>
+      </w:r>
+      <w:r>
+        <w:rPr>
+          <w:rFonts w:ascii="Consolas" w:hAnsi="Consolas" w:cs="Consolas"/>
+          <w:color w:val="000000"/>
+          <w:kern w:val="0"/>
+          <w:sz w:val="20"/>
+          <w:szCs w:val="20"/>
+        </w:rPr>
+        <w:tab/>
+      </w:r>
+      <w:r>
+        <w:rPr>
+          <w:rFonts w:ascii="Consolas" w:hAnsi="Consolas" w:cs="Consolas"/>
+          <w:color w:val="000000"/>
+          <w:kern w:val="0"/>
+          <w:sz w:val="20"/>
+          <w:szCs w:val="20"/>
+        </w:rPr>
+        <w:tab/>
+      </w:r>
+      <w:proofErr w:type="gramStart"/>
+      <w:r>
+        <w:rPr>
+          <w:rFonts w:ascii="Consolas" w:hAnsi="Consolas" w:cs="Consolas"/>
+          <w:color w:val="000000"/>
+          <w:kern w:val="0"/>
+          <w:sz w:val="20"/>
+          <w:szCs w:val="20"/>
+        </w:rPr>
+        <w:t>}</w:t>
+      </w:r>
+      <w:r>
+        <w:rPr>
+          <w:rFonts w:ascii="Consolas" w:hAnsi="Consolas" w:cs="Consolas"/>
+          <w:b/>
+          <w:bCs/>
+          <w:color w:val="7F0055"/>
+          <w:kern w:val="0"/>
+          <w:sz w:val="20"/>
+          <w:szCs w:val="20"/>
+        </w:rPr>
+        <w:t>catch</w:t>
+      </w:r>
+      <w:proofErr w:type="gramEnd"/>
+      <w:r>
+        <w:rPr>
+          <w:rFonts w:ascii="Consolas" w:hAnsi="Consolas" w:cs="Consolas"/>
+          <w:color w:val="000000"/>
+          <w:kern w:val="0"/>
+          <w:sz w:val="20"/>
+          <w:szCs w:val="20"/>
+        </w:rPr>
+        <w:t xml:space="preserve">(Exception </w:t>
+      </w:r>
+      <w:r>
+        <w:rPr>
+          <w:rFonts w:ascii="Consolas" w:hAnsi="Consolas" w:cs="Consolas"/>
+          <w:color w:val="6A3E3E"/>
+          <w:kern w:val="0"/>
+          <w:sz w:val="20"/>
+          <w:szCs w:val="20"/>
+        </w:rPr>
+        <w:t>ex</w:t>
+      </w:r>
+      <w:r>
+        <w:rPr>
+          <w:rFonts w:ascii="Consolas" w:hAnsi="Consolas" w:cs="Consolas"/>
+          <w:color w:val="000000"/>
+          <w:kern w:val="0"/>
+          <w:sz w:val="20"/>
+          <w:szCs w:val="20"/>
+        </w:rPr>
+        <w:t>) {</w:t>
+      </w:r>
+    </w:p>
+    <w:p>
+      <w:pPr>
+        <w:autoSpaceDE w:val="0"/>
+        <w:autoSpaceDN w:val="0"/>
+        <w:adjustRightInd w:val="0"/>
+        <w:spacing w:after="0" w:line="240" w:lineRule="auto"/>
+        <w:rPr>
+          <w:rFonts w:ascii="Consolas" w:hAnsi="Consolas" w:cs="Consolas"/>
+          <w:kern w:val="0"/>
+          <w:sz w:val="20"/>
+          <w:szCs w:val="20"/>
+        </w:rPr>
+      </w:pPr>
+      <w:r>
+        <w:rPr>
+          <w:rFonts w:ascii="Consolas" w:hAnsi="Consolas" w:cs="Consolas"/>
+          <w:color w:val="000000"/>
+          <w:kern w:val="0"/>
+          <w:sz w:val="20"/>
+          <w:szCs w:val="20"/>
+        </w:rPr>
+        <w:tab/>
+      </w:r>
+      <w:r>
+        <w:rPr>
+          <w:rFonts w:ascii="Consolas" w:hAnsi="Consolas" w:cs="Consolas"/>
+          <w:color w:val="000000"/>
+          <w:kern w:val="0"/>
+          <w:sz w:val="20"/>
+          <w:szCs w:val="20"/>
+        </w:rPr>
+        <w:tab/>
+      </w:r>
+      <w:r>
+        <w:rPr>
+          <w:rFonts w:ascii="Consolas" w:hAnsi="Consolas" w:cs="Consolas"/>
+          <w:color w:val="000000"/>
+          <w:kern w:val="0"/>
+          <w:sz w:val="20"/>
+          <w:szCs w:val="20"/>
+        </w:rPr>
+        <w:tab/>
+      </w:r>
+      <w:r>
+        <w:rPr>
+          <w:rFonts w:ascii="Consolas" w:hAnsi="Consolas" w:cs="Consolas"/>
+          <w:color w:val="000000"/>
+          <w:kern w:val="0"/>
+          <w:sz w:val="20"/>
+          <w:szCs w:val="20"/>
+        </w:rPr>
+        <w:tab/>
+      </w:r>
+      <w:proofErr w:type="spellStart"/>
+      <w:proofErr w:type="gramStart"/>
+      <w:r>
+        <w:rPr>
+          <w:rFonts w:ascii="Consolas" w:hAnsi="Consolas" w:cs="Consolas"/>
+          <w:color w:val="6A3E3E"/>
+          <w:kern w:val="0"/>
+          <w:sz w:val="20"/>
+          <w:szCs w:val="20"/>
+        </w:rPr>
+        <w:t>s</w:t>
+      </w:r>
+      <w:r>
+        <w:rPr>
+          <w:rFonts w:ascii="Consolas" w:hAnsi="Consolas" w:cs="Consolas"/>
+          <w:color w:val="000000"/>
+          <w:kern w:val="0"/>
+          <w:sz w:val="20"/>
+          <w:szCs w:val="20"/>
+        </w:rPr>
+        <w:t>.getTransaction</w:t>
+      </w:r>
+      <w:proofErr w:type="spellEnd"/>
+      <w:proofErr w:type="gramEnd"/>
+      <w:r>
+        <w:rPr>
+          <w:rFonts w:ascii="Consolas" w:hAnsi="Consolas" w:cs="Consolas"/>
+          <w:color w:val="000000"/>
+          <w:kern w:val="0"/>
+          <w:sz w:val="20"/>
+          <w:szCs w:val="20"/>
+        </w:rPr>
+        <w:t>().rollback();</w:t>
+      </w:r>
+    </w:p>
+    <w:p>
+      <w:pPr>
+        <w:autoSpaceDE w:val="0"/>
+        <w:autoSpaceDN w:val="0"/>
+        <w:adjustRightInd w:val="0"/>
+        <w:spacing w:after="0" w:line="240" w:lineRule="auto"/>
+        <w:rPr>
+          <w:rFonts w:ascii="Consolas" w:hAnsi="Consolas" w:cs="Consolas"/>
+          <w:kern w:val="0"/>
+          <w:sz w:val="20"/>
+          <w:szCs w:val="20"/>
+        </w:rPr>
+      </w:pPr>
+      <w:r>
+        <w:rPr>
+          <w:rFonts w:ascii="Consolas" w:hAnsi="Consolas" w:cs="Consolas"/>
+          <w:color w:val="000000"/>
+          <w:kern w:val="0"/>
+          <w:sz w:val="20"/>
+          <w:szCs w:val="20"/>
+        </w:rPr>
+        <w:tab/>
+      </w:r>
+      <w:r>
+        <w:rPr>
+          <w:rFonts w:ascii="Consolas" w:hAnsi="Consolas" w:cs="Consolas"/>
+          <w:color w:val="000000"/>
+          <w:kern w:val="0"/>
+          <w:sz w:val="20"/>
+          <w:szCs w:val="20"/>
+        </w:rPr>
+        <w:tab/>
+      </w:r>
+      <w:r>
+        <w:rPr>
+          <w:rFonts w:ascii="Consolas" w:hAnsi="Consolas" w:cs="Consolas"/>
+          <w:color w:val="000000"/>
+          <w:kern w:val="0"/>
+          <w:sz w:val="20"/>
+          <w:szCs w:val="20"/>
+        </w:rPr>
+        <w:tab/>
+      </w:r>
+      <w:r>
+        <w:rPr>
+          <w:rFonts w:ascii="Consolas" w:hAnsi="Consolas" w:cs="Consolas"/>
+          <w:color w:val="000000"/>
+          <w:kern w:val="0"/>
+          <w:sz w:val="20"/>
+          <w:szCs w:val="20"/>
+        </w:rPr>
+        <w:tab/>
+      </w:r>
+      <w:proofErr w:type="spellStart"/>
+      <w:proofErr w:type="gramStart"/>
+      <w:r>
+        <w:rPr>
+          <w:rFonts w:ascii="Consolas" w:hAnsi="Consolas" w:cs="Consolas"/>
+          <w:color w:val="6A3E3E"/>
+          <w:kern w:val="0"/>
+          <w:sz w:val="20"/>
+          <w:szCs w:val="20"/>
+        </w:rPr>
+        <w:t>ex</w:t>
+      </w:r>
+      <w:r>
+        <w:rPr>
+          <w:rFonts w:ascii="Consolas" w:hAnsi="Consolas" w:cs="Consolas"/>
+          <w:color w:val="000000"/>
+          <w:kern w:val="0"/>
+          <w:sz w:val="20"/>
+          <w:szCs w:val="20"/>
+        </w:rPr>
+        <w:t>.printStackTrace</w:t>
+      </w:r>
+      <w:proofErr w:type="spellEnd"/>
+      <w:proofErr w:type="gramEnd"/>
+      <w:r>
+        <w:rPr>
+          <w:rFonts w:ascii="Consolas" w:hAnsi="Consolas" w:cs="Consolas"/>
+          <w:color w:val="000000"/>
+          <w:kern w:val="0"/>
+          <w:sz w:val="20"/>
+          <w:szCs w:val="20"/>
+        </w:rPr>
+        <w:t>();</w:t>
+      </w:r>
+    </w:p>
+    <w:p>
+      <w:pPr>
+        <w:autoSpaceDE w:val="0"/>
+        <w:autoSpaceDN w:val="0"/>
+        <w:adjustRightInd w:val="0"/>
+        <w:spacing w:after="0" w:line="240" w:lineRule="auto"/>
+        <w:rPr>
+          <w:rFonts w:ascii="Consolas" w:hAnsi="Consolas" w:cs="Consolas"/>
+          <w:kern w:val="0"/>
+          <w:sz w:val="20"/>
+          <w:szCs w:val="20"/>
+        </w:rPr>
+      </w:pPr>
+      <w:r>
+        <w:rPr>
+          <w:rFonts w:ascii="Consolas" w:hAnsi="Consolas" w:cs="Consolas"/>
+          <w:color w:val="000000"/>
+          <w:kern w:val="0"/>
+          <w:sz w:val="20"/>
+          <w:szCs w:val="20"/>
+        </w:rPr>
+        <w:tab/>
+      </w:r>
+      <w:r>
+        <w:rPr>
+          <w:rFonts w:ascii="Consolas" w:hAnsi="Consolas" w:cs="Consolas"/>
+          <w:color w:val="000000"/>
+          <w:kern w:val="0"/>
+          <w:sz w:val="20"/>
+          <w:szCs w:val="20"/>
+        </w:rPr>
+        <w:tab/>
+      </w:r>
+      <w:r>
+        <w:rPr>
+          <w:rFonts w:ascii="Consolas" w:hAnsi="Consolas" w:cs="Consolas"/>
+          <w:color w:val="000000"/>
+          <w:kern w:val="0"/>
+          <w:sz w:val="20"/>
+          <w:szCs w:val="20"/>
+        </w:rPr>
+        <w:tab/>
+        <w:t>}</w:t>
+      </w:r>
+    </w:p>
+    <w:p>
+      <w:pPr>
+        <w:autoSpaceDE w:val="0"/>
+        <w:autoSpaceDN w:val="0"/>
+        <w:adjustRightInd w:val="0"/>
+        <w:spacing w:after="0" w:line="240" w:lineRule="auto"/>
+        <w:rPr>
+          <w:rFonts w:ascii="Consolas" w:hAnsi="Consolas" w:cs="Consolas"/>
+          <w:kern w:val="0"/>
+          <w:sz w:val="20"/>
+          <w:szCs w:val="20"/>
+        </w:rPr>
+      </w:pPr>
+      <w:r>
+        <w:rPr>
+          <w:rFonts w:ascii="Consolas" w:hAnsi="Consolas" w:cs="Consolas"/>
+          <w:color w:val="000000"/>
+          <w:kern w:val="0"/>
+          <w:sz w:val="20"/>
+          <w:szCs w:val="20"/>
+        </w:rPr>
+        <w:tab/>
+      </w:r>
+      <w:r>
+        <w:rPr>
+          <w:rFonts w:ascii="Consolas" w:hAnsi="Consolas" w:cs="Consolas"/>
+          <w:color w:val="000000"/>
+          <w:kern w:val="0"/>
+          <w:sz w:val="20"/>
+          <w:szCs w:val="20"/>
+        </w:rPr>
+        <w:tab/>
+      </w:r>
+      <w:r>
+        <w:rPr>
+          <w:rFonts w:ascii="Consolas" w:hAnsi="Consolas" w:cs="Consolas"/>
+          <w:color w:val="3F7F5F"/>
+          <w:kern w:val="0"/>
+          <w:sz w:val="20"/>
+          <w:szCs w:val="20"/>
+        </w:rPr>
+        <w:t>//</w:t>
+      </w:r>
+      <w:r>
+        <w:rPr>
+          <w:rFonts w:ascii="Consolas" w:hAnsi="Consolas" w:cs="Consolas"/>
+          <w:color w:val="3F7F5F"/>
+          <w:kern w:val="0"/>
+          <w:sz w:val="20"/>
+          <w:szCs w:val="20"/>
+        </w:rPr>
+        <w:tab/>
+      </w:r>
+      <w:proofErr w:type="spellStart"/>
+      <w:r>
+        <w:rPr>
+          <w:rFonts w:ascii="Consolas" w:hAnsi="Consolas" w:cs="Consolas"/>
+          <w:color w:val="3F7F5F"/>
+          <w:kern w:val="0"/>
+          <w:sz w:val="20"/>
+          <w:szCs w:val="20"/>
+        </w:rPr>
+        <w:t>emp.</w:t>
+      </w:r>
+      <w:proofErr w:type="gramStart"/>
+      <w:r>
+        <w:rPr>
+          <w:rFonts w:ascii="Consolas" w:hAnsi="Consolas" w:cs="Consolas"/>
+          <w:color w:val="3F7F5F"/>
+          <w:kern w:val="0"/>
+          <w:sz w:val="20"/>
+          <w:szCs w:val="20"/>
+        </w:rPr>
+        <w:t>print</w:t>
+      </w:r>
+      <w:proofErr w:type="spellEnd"/>
+      <w:r>
+        <w:rPr>
+          <w:rFonts w:ascii="Consolas" w:hAnsi="Consolas" w:cs="Consolas"/>
+          <w:color w:val="3F7F5F"/>
+          <w:kern w:val="0"/>
+          <w:sz w:val="20"/>
+          <w:szCs w:val="20"/>
+        </w:rPr>
+        <w:t>(</w:t>
+      </w:r>
+      <w:proofErr w:type="gramEnd"/>
+      <w:r>
+        <w:rPr>
+          <w:rFonts w:ascii="Consolas" w:hAnsi="Consolas" w:cs="Consolas"/>
+          <w:color w:val="3F7F5F"/>
+          <w:kern w:val="0"/>
+          <w:sz w:val="20"/>
+          <w:szCs w:val="20"/>
+        </w:rPr>
+        <w:t>);</w:t>
+      </w:r>
+    </w:p>
+    <w:p>
+      <w:pPr>
+        <w:ind w:left="360"/>
+        <w:rPr>
+          <w:rFonts w:ascii="Consolas" w:hAnsi="Consolas" w:cs="Consolas"/>
+          <w:color w:val="000000"/>
+          <w:kern w:val="0"/>
+          <w:sz w:val="20"/>
+          <w:szCs w:val="20"/>
+        </w:rPr>
+      </w:pPr>
+      <w:r>
+        <w:rPr>
+          <w:rFonts w:ascii="Consolas" w:hAnsi="Consolas" w:cs="Consolas"/>
+          <w:color w:val="000000"/>
+          <w:kern w:val="0"/>
+          <w:sz w:val="20"/>
+          <w:szCs w:val="20"/>
+        </w:rPr>
+        <w:tab/>
+      </w:r>
+      <w:r>
+        <w:rPr>
+          <w:rFonts w:ascii="Consolas" w:hAnsi="Consolas" w:cs="Consolas"/>
+          <w:color w:val="000000"/>
+          <w:kern w:val="0"/>
+          <w:sz w:val="20"/>
+          <w:szCs w:val="20"/>
+        </w:rPr>
+        <w:tab/>
+        <w:t>}</w:t>
+      </w:r>
+    </w:p>
+    <w:p>
+      <w:pPr>
+        <w:ind w:left="360"/>
+        <w:rPr>
+          <w:rFonts w:ascii="Consolas" w:hAnsi="Consolas" w:cs="Consolas"/>
+          <w:color w:val="000000"/>
+          <w:kern w:val="0"/>
+          <w:sz w:val="20"/>
+          <w:szCs w:val="20"/>
+        </w:rPr>
+      </w:pPr>
+    </w:p>
+    <w:p>
+      <w:pPr>
+        <w:ind w:left="360"/>
+        <w:rPr>
+          <w:rFonts w:ascii="Consolas" w:hAnsi="Consolas" w:cs="Consolas"/>
+          <w:color w:val="000000"/>
+          <w:kern w:val="0"/>
+          <w:sz w:val="20"/>
+          <w:szCs w:val="20"/>
+        </w:rPr>
+      </w:pPr>
+      <w:r>
+        <w:rPr>
+          <w:rFonts w:ascii="Consolas" w:hAnsi="Consolas" w:cs="Consolas"/>
+          <w:color w:val="000000"/>
+          <w:kern w:val="0"/>
+          <w:sz w:val="20"/>
+          <w:szCs w:val="20"/>
+        </w:rPr>
+        <w:t>Hibernate offers HQL / Hibernate Query Language / Java Persistence Query Language</w:t>
+      </w:r>
+    </w:p>
+    <w:p>
+      <w:pPr>
+        <w:ind w:left="360"/>
+        <w:rPr>
+          <w:rFonts w:ascii="Consolas" w:hAnsi="Consolas" w:cs="Consolas"/>
+          <w:color w:val="000000"/>
+          <w:kern w:val="0"/>
+          <w:sz w:val="20"/>
+          <w:szCs w:val="20"/>
+        </w:rPr>
+      </w:pPr>
+      <w:r>
+        <w:rPr>
+          <w:rFonts w:ascii="Consolas" w:hAnsi="Consolas" w:cs="Consolas"/>
+          <w:color w:val="000000"/>
+          <w:kern w:val="0"/>
+          <w:sz w:val="20"/>
+          <w:szCs w:val="20"/>
+        </w:rPr>
+        <w:t>Select e from Employee e;</w:t>
+      </w:r>
+    </w:p>
+    <w:p>
+      <w:pPr>
+        <w:ind w:left="360"/>
+        <w:rPr>
+          <w:rFonts w:ascii="Consolas" w:hAnsi="Consolas" w:cs="Consolas"/>
+          <w:b/>
+          <w:bCs/>
+          <w:color w:val="000000"/>
+          <w:kern w:val="0"/>
+          <w:sz w:val="20"/>
+          <w:szCs w:val="20"/>
+          <w:u w:val="single"/>
+        </w:rPr>
+      </w:pPr>
+      <w:proofErr w:type="spellStart"/>
+      <w:r>
+        <w:rPr>
+          <w:rFonts w:ascii="Consolas" w:hAnsi="Consolas" w:cs="Consolas"/>
+          <w:b/>
+          <w:bCs/>
+          <w:color w:val="000000"/>
+          <w:kern w:val="0"/>
+          <w:sz w:val="20"/>
+          <w:szCs w:val="20"/>
+          <w:u w:val="single"/>
+        </w:rPr>
+        <w:t>findAll</w:t>
+      </w:r>
+      <w:proofErr w:type="spellEnd"/>
+    </w:p>
+    <w:p>
+      <w:pPr>
+        <w:autoSpaceDE w:val="0"/>
+        <w:autoSpaceDN w:val="0"/>
+        <w:adjustRightInd w:val="0"/>
+        <w:spacing w:after="0" w:line="240" w:lineRule="auto"/>
+        <w:ind w:left="720"/>
+        <w:rPr>
+          <w:rFonts w:ascii="Consolas" w:hAnsi="Consolas" w:cs="Consolas"/>
+          <w:kern w:val="0"/>
+          <w:sz w:val="20"/>
+          <w:szCs w:val="20"/>
+        </w:rPr>
+      </w:pPr>
+      <w:r>
+        <w:rPr>
+          <w:rFonts w:ascii="Consolas" w:hAnsi="Consolas" w:cs="Consolas"/>
+          <w:color w:val="000000"/>
+          <w:kern w:val="0"/>
+          <w:sz w:val="20"/>
+          <w:szCs w:val="20"/>
+        </w:rPr>
+        <w:t xml:space="preserve">Query&lt;Employee&gt; </w:t>
+      </w:r>
+      <w:r>
+        <w:rPr>
+          <w:rFonts w:ascii="Consolas" w:hAnsi="Consolas" w:cs="Consolas"/>
+          <w:color w:val="6A3E3E"/>
+          <w:kern w:val="0"/>
+          <w:sz w:val="20"/>
+          <w:szCs w:val="20"/>
+        </w:rPr>
+        <w:t>q</w:t>
+      </w:r>
+      <w:r>
+        <w:rPr>
+          <w:rFonts w:ascii="Consolas" w:hAnsi="Consolas" w:cs="Consolas"/>
+          <w:color w:val="000000"/>
+          <w:kern w:val="0"/>
+          <w:sz w:val="20"/>
+          <w:szCs w:val="20"/>
+        </w:rPr>
+        <w:t>=</w:t>
+      </w:r>
+      <w:proofErr w:type="spellStart"/>
+      <w:proofErr w:type="gramStart"/>
+      <w:r>
+        <w:rPr>
+          <w:rFonts w:ascii="Consolas" w:hAnsi="Consolas" w:cs="Consolas"/>
+          <w:color w:val="6A3E3E"/>
+          <w:kern w:val="0"/>
+          <w:sz w:val="20"/>
+          <w:szCs w:val="20"/>
+        </w:rPr>
+        <w:t>s</w:t>
+      </w:r>
+      <w:r>
+        <w:rPr>
+          <w:rFonts w:ascii="Consolas" w:hAnsi="Consolas" w:cs="Consolas"/>
+          <w:color w:val="000000"/>
+          <w:kern w:val="0"/>
+          <w:sz w:val="20"/>
+          <w:szCs w:val="20"/>
+        </w:rPr>
+        <w:t>.createQuery</w:t>
+      </w:r>
+      <w:proofErr w:type="spellEnd"/>
+      <w:proofErr w:type="gramEnd"/>
+      <w:r>
+        <w:rPr>
+          <w:rFonts w:ascii="Consolas" w:hAnsi="Consolas" w:cs="Consolas"/>
+          <w:color w:val="000000"/>
+          <w:kern w:val="0"/>
+          <w:sz w:val="20"/>
+          <w:szCs w:val="20"/>
+        </w:rPr>
+        <w:t>(</w:t>
+      </w:r>
+      <w:r>
+        <w:rPr>
+          <w:rFonts w:ascii="Consolas" w:hAnsi="Consolas" w:cs="Consolas"/>
+          <w:color w:val="2A00FF"/>
+          <w:kern w:val="0"/>
+          <w:sz w:val="20"/>
+          <w:szCs w:val="20"/>
+        </w:rPr>
+        <w:t>"select e from Employee e"</w:t>
+      </w:r>
+      <w:r>
+        <w:rPr>
+          <w:rFonts w:ascii="Consolas" w:hAnsi="Consolas" w:cs="Consolas"/>
+          <w:color w:val="000000"/>
+          <w:kern w:val="0"/>
+          <w:sz w:val="20"/>
+          <w:szCs w:val="20"/>
+        </w:rPr>
+        <w:t xml:space="preserve">, </w:t>
+      </w:r>
+      <w:proofErr w:type="spellStart"/>
+      <w:r>
+        <w:rPr>
+          <w:rFonts w:ascii="Consolas" w:hAnsi="Consolas" w:cs="Consolas"/>
+          <w:color w:val="000000"/>
+          <w:kern w:val="0"/>
+          <w:sz w:val="20"/>
+          <w:szCs w:val="20"/>
+        </w:rPr>
+        <w:t>Employee.</w:t>
+      </w:r>
+      <w:r>
+        <w:rPr>
+          <w:rFonts w:ascii="Consolas" w:hAnsi="Consolas" w:cs="Consolas"/>
+          <w:b/>
+          <w:bCs/>
+          <w:color w:val="7F0055"/>
+          <w:kern w:val="0"/>
+          <w:sz w:val="20"/>
+          <w:szCs w:val="20"/>
+        </w:rPr>
+        <w:t>class</w:t>
+      </w:r>
+      <w:proofErr w:type="spellEnd"/>
+      <w:r>
+        <w:rPr>
+          <w:rFonts w:ascii="Consolas" w:hAnsi="Consolas" w:cs="Consolas"/>
+          <w:color w:val="000000"/>
+          <w:kern w:val="0"/>
+          <w:sz w:val="20"/>
+          <w:szCs w:val="20"/>
+        </w:rPr>
+        <w:t>);</w:t>
+      </w:r>
+    </w:p>
+    <w:p>
+      <w:pPr>
+        <w:autoSpaceDE w:val="0"/>
+        <w:autoSpaceDN w:val="0"/>
+        <w:adjustRightInd w:val="0"/>
+        <w:spacing w:after="0" w:line="240" w:lineRule="auto"/>
+        <w:rPr>
+          <w:rFonts w:ascii="Consolas" w:hAnsi="Consolas" w:cs="Consolas"/>
+          <w:kern w:val="0"/>
+          <w:sz w:val="20"/>
+          <w:szCs w:val="20"/>
+        </w:rPr>
+      </w:pPr>
+      <w:r>
+        <w:rPr>
+          <w:rFonts w:ascii="Consolas" w:hAnsi="Consolas" w:cs="Consolas"/>
+          <w:color w:val="000000"/>
+          <w:kern w:val="0"/>
+          <w:sz w:val="20"/>
+          <w:szCs w:val="20"/>
+        </w:rPr>
+        <w:tab/>
+      </w:r>
+      <w:r>
+        <w:rPr>
+          <w:rFonts w:ascii="Consolas" w:hAnsi="Consolas" w:cs="Consolas"/>
+          <w:color w:val="000000"/>
+          <w:kern w:val="0"/>
+          <w:sz w:val="20"/>
+          <w:szCs w:val="20"/>
+        </w:rPr>
+        <w:tab/>
+        <w:t xml:space="preserve">List&lt;Employee&gt; </w:t>
+      </w:r>
+      <w:r>
+        <w:rPr>
+          <w:rFonts w:ascii="Consolas" w:hAnsi="Consolas" w:cs="Consolas"/>
+          <w:color w:val="6A3E3E"/>
+          <w:kern w:val="0"/>
+          <w:sz w:val="20"/>
+          <w:szCs w:val="20"/>
+        </w:rPr>
+        <w:t>l</w:t>
+      </w:r>
+      <w:r>
+        <w:rPr>
+          <w:rFonts w:ascii="Consolas" w:hAnsi="Consolas" w:cs="Consolas"/>
+          <w:color w:val="000000"/>
+          <w:kern w:val="0"/>
+          <w:sz w:val="20"/>
+          <w:szCs w:val="20"/>
+        </w:rPr>
+        <w:t>=</w:t>
+      </w:r>
+      <w:proofErr w:type="spellStart"/>
+      <w:proofErr w:type="gramStart"/>
+      <w:r>
+        <w:rPr>
+          <w:rFonts w:ascii="Consolas" w:hAnsi="Consolas" w:cs="Consolas"/>
+          <w:color w:val="6A3E3E"/>
+          <w:kern w:val="0"/>
+          <w:sz w:val="20"/>
+          <w:szCs w:val="20"/>
+        </w:rPr>
+        <w:t>q</w:t>
+      </w:r>
+      <w:r>
+        <w:rPr>
+          <w:rFonts w:ascii="Consolas" w:hAnsi="Consolas" w:cs="Consolas"/>
+          <w:color w:val="000000"/>
+          <w:kern w:val="0"/>
+          <w:sz w:val="20"/>
+          <w:szCs w:val="20"/>
+        </w:rPr>
+        <w:t>.getResultList</w:t>
+      </w:r>
+      <w:proofErr w:type="spellEnd"/>
+      <w:proofErr w:type="gramEnd"/>
+      <w:r>
+        <w:rPr>
+          <w:rFonts w:ascii="Consolas" w:hAnsi="Consolas" w:cs="Consolas"/>
+          <w:color w:val="000000"/>
+          <w:kern w:val="0"/>
+          <w:sz w:val="20"/>
+          <w:szCs w:val="20"/>
+        </w:rPr>
+        <w:t>();</w:t>
+      </w:r>
+    </w:p>
+    <w:p>
+      <w:pPr>
+        <w:ind w:left="360"/>
+        <w:rPr>
+          <w:rFonts w:ascii="Consolas" w:hAnsi="Consolas" w:cs="Consolas"/>
+          <w:color w:val="000000"/>
+          <w:kern w:val="0"/>
+          <w:sz w:val="20"/>
+          <w:szCs w:val="20"/>
+        </w:rPr>
+      </w:pPr>
+      <w:r>
+        <w:rPr>
+          <w:rFonts w:ascii="Consolas" w:hAnsi="Consolas" w:cs="Consolas"/>
+          <w:color w:val="000000"/>
+          <w:kern w:val="0"/>
+          <w:sz w:val="20"/>
+          <w:szCs w:val="20"/>
+        </w:rPr>
+        <w:tab/>
+      </w:r>
+      <w:r>
+        <w:rPr>
+          <w:rFonts w:ascii="Consolas" w:hAnsi="Consolas" w:cs="Consolas"/>
+          <w:color w:val="000000"/>
+          <w:kern w:val="0"/>
+          <w:sz w:val="20"/>
+          <w:szCs w:val="20"/>
+        </w:rPr>
+        <w:tab/>
+      </w:r>
+      <w:proofErr w:type="spellStart"/>
+      <w:r>
+        <w:rPr>
+          <w:rFonts w:ascii="Consolas" w:hAnsi="Consolas" w:cs="Consolas"/>
+          <w:color w:val="6A3E3E"/>
+          <w:kern w:val="0"/>
+          <w:sz w:val="20"/>
+          <w:szCs w:val="20"/>
+        </w:rPr>
+        <w:t>l</w:t>
+      </w:r>
+      <w:r>
+        <w:rPr>
+          <w:rFonts w:ascii="Consolas" w:hAnsi="Consolas" w:cs="Consolas"/>
+          <w:color w:val="000000"/>
+          <w:kern w:val="0"/>
+          <w:sz w:val="20"/>
+          <w:szCs w:val="20"/>
+        </w:rPr>
+        <w:t>.forEach</w:t>
+      </w:r>
+      <w:proofErr w:type="spellEnd"/>
+      <w:r>
+        <w:rPr>
+          <w:rFonts w:ascii="Consolas" w:hAnsi="Consolas" w:cs="Consolas"/>
+          <w:color w:val="000000"/>
+          <w:kern w:val="0"/>
+          <w:sz w:val="20"/>
+          <w:szCs w:val="20"/>
+        </w:rPr>
+        <w:t>(</w:t>
+      </w:r>
+      <w:r>
+        <w:rPr>
+          <w:rFonts w:ascii="Consolas" w:hAnsi="Consolas" w:cs="Consolas"/>
+          <w:color w:val="6A3E3E"/>
+          <w:kern w:val="0"/>
+          <w:sz w:val="20"/>
+          <w:szCs w:val="20"/>
+        </w:rPr>
+        <w:t>e</w:t>
+      </w:r>
+      <w:r>
+        <w:rPr>
+          <w:rFonts w:ascii="Consolas" w:hAnsi="Consolas" w:cs="Consolas"/>
+          <w:color w:val="000000"/>
+          <w:kern w:val="0"/>
+          <w:sz w:val="20"/>
+          <w:szCs w:val="20"/>
+        </w:rPr>
+        <w:t xml:space="preserve">-&gt; </w:t>
+      </w:r>
+      <w:proofErr w:type="spellStart"/>
+      <w:r>
+        <w:rPr>
+          <w:rFonts w:ascii="Consolas" w:hAnsi="Consolas" w:cs="Consolas"/>
+          <w:color w:val="6A3E3E"/>
+          <w:kern w:val="0"/>
+          <w:sz w:val="20"/>
+          <w:szCs w:val="20"/>
+        </w:rPr>
+        <w:t>e</w:t>
+      </w:r>
+      <w:r>
+        <w:rPr>
+          <w:rFonts w:ascii="Consolas" w:hAnsi="Consolas" w:cs="Consolas"/>
+          <w:color w:val="000000"/>
+          <w:kern w:val="0"/>
+          <w:sz w:val="20"/>
+          <w:szCs w:val="20"/>
+        </w:rPr>
+        <w:t>.</w:t>
+      </w:r>
+      <w:proofErr w:type="gramStart"/>
+      <w:r>
+        <w:rPr>
+          <w:rFonts w:ascii="Consolas" w:hAnsi="Consolas" w:cs="Consolas"/>
+          <w:color w:val="000000"/>
+          <w:kern w:val="0"/>
+          <w:sz w:val="20"/>
+          <w:szCs w:val="20"/>
+        </w:rPr>
+        <w:t>print</w:t>
+      </w:r>
+      <w:proofErr w:type="spellEnd"/>
+      <w:r>
+        <w:rPr>
+          <w:rFonts w:ascii="Consolas" w:hAnsi="Consolas" w:cs="Consolas"/>
+          <w:color w:val="000000"/>
+          <w:kern w:val="0"/>
+          <w:sz w:val="20"/>
+          <w:szCs w:val="20"/>
+        </w:rPr>
+        <w:t>(</w:t>
+      </w:r>
+      <w:proofErr w:type="gramEnd"/>
+      <w:r>
+        <w:rPr>
+          <w:rFonts w:ascii="Consolas" w:hAnsi="Consolas" w:cs="Consolas"/>
+          <w:color w:val="000000"/>
+          <w:kern w:val="0"/>
+          <w:sz w:val="20"/>
+          <w:szCs w:val="20"/>
+        </w:rPr>
+        <w:t>));</w:t>
+      </w:r>
+    </w:p>
+    <w:p>
+      <w:pPr>
+        <w:ind w:left="360"/>
+        <w:rPr>
+          <w:rFonts w:ascii="Consolas" w:hAnsi="Consolas" w:cs="Consolas"/>
+          <w:sz w:val="20"/>
+          <w:szCs w:val="20"/>
+        </w:rPr>
+      </w:pPr>
+    </w:p>
+    <w:p>
+      <w:pPr>
+        <w:autoSpaceDE w:val="0"/>
+        <w:autoSpaceDN w:val="0"/>
+        <w:adjustRightInd w:val="0"/>
+        <w:spacing w:after="0" w:line="240" w:lineRule="auto"/>
+        <w:rPr>
+          <w:rFonts w:ascii="Consolas" w:hAnsi="Consolas" w:cs="Consolas"/>
+          <w:kern w:val="0"/>
+          <w:sz w:val="20"/>
+          <w:szCs w:val="20"/>
+        </w:rPr>
+      </w:pPr>
+      <w:r>
+        <w:rPr>
+          <w:rFonts w:ascii="Consolas" w:hAnsi="Consolas" w:cs="Consolas"/>
+          <w:color w:val="000000"/>
+          <w:kern w:val="0"/>
+          <w:sz w:val="20"/>
+          <w:szCs w:val="20"/>
+        </w:rPr>
+        <w:t xml:space="preserve">Query&lt;Employee&gt; </w:t>
+      </w:r>
+      <w:r>
+        <w:rPr>
+          <w:rFonts w:ascii="Consolas" w:hAnsi="Consolas" w:cs="Consolas"/>
+          <w:color w:val="6A3E3E"/>
+          <w:kern w:val="0"/>
+          <w:sz w:val="20"/>
+          <w:szCs w:val="20"/>
+        </w:rPr>
+        <w:t>q</w:t>
+      </w:r>
+      <w:r>
+        <w:rPr>
+          <w:rFonts w:ascii="Consolas" w:hAnsi="Consolas" w:cs="Consolas"/>
+          <w:color w:val="000000"/>
+          <w:kern w:val="0"/>
+          <w:sz w:val="20"/>
+          <w:szCs w:val="20"/>
+        </w:rPr>
+        <w:t>=</w:t>
+      </w:r>
+      <w:proofErr w:type="spellStart"/>
+      <w:proofErr w:type="gramStart"/>
+      <w:r>
+        <w:rPr>
+          <w:rFonts w:ascii="Consolas" w:hAnsi="Consolas" w:cs="Consolas"/>
+          <w:color w:val="6A3E3E"/>
+          <w:kern w:val="0"/>
+          <w:sz w:val="20"/>
+          <w:szCs w:val="20"/>
+        </w:rPr>
+        <w:t>s</w:t>
+      </w:r>
+      <w:r>
+        <w:rPr>
+          <w:rFonts w:ascii="Consolas" w:hAnsi="Consolas" w:cs="Consolas"/>
+          <w:color w:val="000000"/>
+          <w:kern w:val="0"/>
+          <w:sz w:val="20"/>
+          <w:szCs w:val="20"/>
+        </w:rPr>
+        <w:t>.createQuery</w:t>
+      </w:r>
+      <w:proofErr w:type="spellEnd"/>
+      <w:proofErr w:type="gramEnd"/>
+      <w:r>
+        <w:rPr>
+          <w:rFonts w:ascii="Consolas" w:hAnsi="Consolas" w:cs="Consolas"/>
+          <w:color w:val="000000"/>
+          <w:kern w:val="0"/>
+          <w:sz w:val="20"/>
+          <w:szCs w:val="20"/>
+        </w:rPr>
+        <w:t>(</w:t>
+      </w:r>
+      <w:r>
+        <w:rPr>
+          <w:rFonts w:ascii="Consolas" w:hAnsi="Consolas" w:cs="Consolas"/>
+          <w:color w:val="2A00FF"/>
+          <w:kern w:val="0"/>
+          <w:sz w:val="20"/>
+          <w:szCs w:val="20"/>
+        </w:rPr>
+        <w:t xml:space="preserve">"select e from Employee e where </w:t>
+      </w:r>
+      <w:proofErr w:type="spellStart"/>
+      <w:r>
+        <w:rPr>
+          <w:rFonts w:ascii="Consolas" w:hAnsi="Consolas" w:cs="Consolas"/>
+          <w:color w:val="2A00FF"/>
+          <w:kern w:val="0"/>
+          <w:sz w:val="20"/>
+          <w:szCs w:val="20"/>
+          <w:highlight w:val="yellow"/>
+        </w:rPr>
+        <w:t>e.deptId</w:t>
+      </w:r>
+      <w:proofErr w:type="spellEnd"/>
+      <w:r>
+        <w:rPr>
+          <w:rFonts w:ascii="Consolas" w:hAnsi="Consolas" w:cs="Consolas"/>
+          <w:color w:val="2A00FF"/>
+          <w:kern w:val="0"/>
+          <w:sz w:val="20"/>
+          <w:szCs w:val="20"/>
+          <w:highlight w:val="yellow"/>
+        </w:rPr>
+        <w:t>=?1"</w:t>
+      </w:r>
+      <w:r>
+        <w:rPr>
+          <w:rFonts w:ascii="Consolas" w:hAnsi="Consolas" w:cs="Consolas"/>
+          <w:color w:val="000000"/>
+          <w:kern w:val="0"/>
+          <w:sz w:val="20"/>
+          <w:szCs w:val="20"/>
+          <w:highlight w:val="yellow"/>
+        </w:rPr>
+        <w:t>,</w:t>
+      </w:r>
+      <w:r>
+        <w:rPr>
+          <w:rFonts w:ascii="Consolas" w:hAnsi="Consolas" w:cs="Consolas"/>
+          <w:color w:val="000000"/>
+          <w:kern w:val="0"/>
+          <w:sz w:val="20"/>
+          <w:szCs w:val="20"/>
+        </w:rPr>
+        <w:t xml:space="preserve"> </w:t>
+      </w:r>
+      <w:proofErr w:type="spellStart"/>
+      <w:r>
+        <w:rPr>
+          <w:rFonts w:ascii="Consolas" w:hAnsi="Consolas" w:cs="Consolas"/>
+          <w:color w:val="000000"/>
+          <w:kern w:val="0"/>
+          <w:sz w:val="20"/>
+          <w:szCs w:val="20"/>
+        </w:rPr>
+        <w:t>Employee.</w:t>
+      </w:r>
+      <w:r>
+        <w:rPr>
+          <w:rFonts w:ascii="Consolas" w:hAnsi="Consolas" w:cs="Consolas"/>
+          <w:b/>
+          <w:bCs/>
+          <w:color w:val="7F0055"/>
+          <w:kern w:val="0"/>
+          <w:sz w:val="20"/>
+          <w:szCs w:val="20"/>
+        </w:rPr>
+        <w:t>class</w:t>
+      </w:r>
+      <w:proofErr w:type="spellEnd"/>
+      <w:r>
+        <w:rPr>
+          <w:rFonts w:ascii="Consolas" w:hAnsi="Consolas" w:cs="Consolas"/>
+          <w:color w:val="000000"/>
+          <w:kern w:val="0"/>
+          <w:sz w:val="20"/>
+          <w:szCs w:val="20"/>
+        </w:rPr>
+        <w:t>);</w:t>
+      </w:r>
+    </w:p>
+    <w:p>
+      <w:pPr>
+        <w:autoSpaceDE w:val="0"/>
+        <w:autoSpaceDN w:val="0"/>
+        <w:adjustRightInd w:val="0"/>
+        <w:spacing w:after="0" w:line="240" w:lineRule="auto"/>
+        <w:rPr>
+          <w:rFonts w:ascii="Consolas" w:hAnsi="Consolas" w:cs="Consolas"/>
+          <w:kern w:val="0"/>
+          <w:sz w:val="20"/>
+          <w:szCs w:val="20"/>
+        </w:rPr>
+      </w:pPr>
+      <w:r>
+        <w:rPr>
+          <w:rFonts w:ascii="Consolas" w:hAnsi="Consolas" w:cs="Consolas"/>
+          <w:color w:val="000000"/>
+          <w:kern w:val="0"/>
+          <w:sz w:val="20"/>
+          <w:szCs w:val="20"/>
+        </w:rPr>
+        <w:tab/>
+      </w:r>
+      <w:r>
+        <w:rPr>
+          <w:rFonts w:ascii="Consolas" w:hAnsi="Consolas" w:cs="Consolas"/>
+          <w:color w:val="000000"/>
+          <w:kern w:val="0"/>
+          <w:sz w:val="20"/>
+          <w:szCs w:val="20"/>
+        </w:rPr>
+        <w:tab/>
+      </w:r>
+      <w:proofErr w:type="spellStart"/>
+      <w:proofErr w:type="gramStart"/>
+      <w:r>
+        <w:rPr>
+          <w:rFonts w:ascii="Consolas" w:hAnsi="Consolas" w:cs="Consolas"/>
+          <w:color w:val="6A3E3E"/>
+          <w:kern w:val="0"/>
+          <w:sz w:val="20"/>
+          <w:szCs w:val="20"/>
+        </w:rPr>
+        <w:t>q</w:t>
+      </w:r>
+      <w:r>
+        <w:rPr>
+          <w:rFonts w:ascii="Consolas" w:hAnsi="Consolas" w:cs="Consolas"/>
+          <w:color w:val="000000"/>
+          <w:kern w:val="0"/>
+          <w:sz w:val="20"/>
+          <w:szCs w:val="20"/>
+        </w:rPr>
+        <w:t>.setParameter</w:t>
+      </w:r>
+      <w:proofErr w:type="spellEnd"/>
+      <w:proofErr w:type="gramEnd"/>
+      <w:r>
+        <w:rPr>
+          <w:rFonts w:ascii="Consolas" w:hAnsi="Consolas" w:cs="Consolas"/>
+          <w:color w:val="000000"/>
+          <w:kern w:val="0"/>
+          <w:sz w:val="20"/>
+          <w:szCs w:val="20"/>
+        </w:rPr>
+        <w:t>(1, 101);</w:t>
+      </w:r>
+    </w:p>
+    <w:p>
+      <w:pPr>
+        <w:autoSpaceDE w:val="0"/>
+        <w:autoSpaceDN w:val="0"/>
+        <w:adjustRightInd w:val="0"/>
+        <w:spacing w:after="0" w:line="240" w:lineRule="auto"/>
+        <w:rPr>
+          <w:rFonts w:ascii="Consolas" w:hAnsi="Consolas" w:cs="Consolas"/>
+          <w:kern w:val="0"/>
+          <w:sz w:val="20"/>
+          <w:szCs w:val="20"/>
+        </w:rPr>
+      </w:pPr>
+      <w:r>
+        <w:rPr>
+          <w:rFonts w:ascii="Consolas" w:hAnsi="Consolas" w:cs="Consolas"/>
+          <w:color w:val="000000"/>
+          <w:kern w:val="0"/>
+          <w:sz w:val="20"/>
+          <w:szCs w:val="20"/>
+        </w:rPr>
+        <w:tab/>
+      </w:r>
+      <w:r>
+        <w:rPr>
+          <w:rFonts w:ascii="Consolas" w:hAnsi="Consolas" w:cs="Consolas"/>
+          <w:color w:val="000000"/>
+          <w:kern w:val="0"/>
+          <w:sz w:val="20"/>
+          <w:szCs w:val="20"/>
+        </w:rPr>
+        <w:tab/>
+        <w:t xml:space="preserve">List&lt;Employee&gt; </w:t>
+      </w:r>
+      <w:r>
+        <w:rPr>
+          <w:rFonts w:ascii="Consolas" w:hAnsi="Consolas" w:cs="Consolas"/>
+          <w:color w:val="6A3E3E"/>
+          <w:kern w:val="0"/>
+          <w:sz w:val="20"/>
+          <w:szCs w:val="20"/>
+        </w:rPr>
+        <w:t>l</w:t>
+      </w:r>
+      <w:r>
+        <w:rPr>
+          <w:rFonts w:ascii="Consolas" w:hAnsi="Consolas" w:cs="Consolas"/>
+          <w:color w:val="000000"/>
+          <w:kern w:val="0"/>
+          <w:sz w:val="20"/>
+          <w:szCs w:val="20"/>
+        </w:rPr>
+        <w:t>=</w:t>
+      </w:r>
+      <w:proofErr w:type="spellStart"/>
+      <w:proofErr w:type="gramStart"/>
+      <w:r>
+        <w:rPr>
+          <w:rFonts w:ascii="Consolas" w:hAnsi="Consolas" w:cs="Consolas"/>
+          <w:color w:val="6A3E3E"/>
+          <w:kern w:val="0"/>
+          <w:sz w:val="20"/>
+          <w:szCs w:val="20"/>
+        </w:rPr>
+        <w:t>q</w:t>
+      </w:r>
+      <w:r>
+        <w:rPr>
+          <w:rFonts w:ascii="Consolas" w:hAnsi="Consolas" w:cs="Consolas"/>
+          <w:color w:val="000000"/>
+          <w:kern w:val="0"/>
+          <w:sz w:val="20"/>
+          <w:szCs w:val="20"/>
+        </w:rPr>
+        <w:t>.getResultList</w:t>
+      </w:r>
+      <w:proofErr w:type="spellEnd"/>
+      <w:proofErr w:type="gramEnd"/>
+      <w:r>
+        <w:rPr>
+          <w:rFonts w:ascii="Consolas" w:hAnsi="Consolas" w:cs="Consolas"/>
+          <w:color w:val="000000"/>
+          <w:kern w:val="0"/>
+          <w:sz w:val="20"/>
+          <w:szCs w:val="20"/>
+        </w:rPr>
+        <w:t>();</w:t>
+      </w:r>
+    </w:p>
+    <w:p>
+      <w:pPr>
+        <w:ind w:left="360"/>
+        <w:rPr>
+          <w:rFonts w:ascii="Consolas" w:hAnsi="Consolas" w:cs="Consolas"/>
+          <w:color w:val="000000"/>
+          <w:kern w:val="0"/>
+          <w:sz w:val="20"/>
+          <w:szCs w:val="20"/>
+        </w:rPr>
+      </w:pPr>
+      <w:r>
+        <w:rPr>
+          <w:rFonts w:ascii="Consolas" w:hAnsi="Consolas" w:cs="Consolas"/>
+          <w:color w:val="000000"/>
+          <w:kern w:val="0"/>
+          <w:sz w:val="20"/>
+          <w:szCs w:val="20"/>
+        </w:rPr>
+        <w:tab/>
+      </w:r>
+      <w:r>
+        <w:rPr>
+          <w:rFonts w:ascii="Consolas" w:hAnsi="Consolas" w:cs="Consolas"/>
+          <w:color w:val="000000"/>
+          <w:kern w:val="0"/>
+          <w:sz w:val="20"/>
+          <w:szCs w:val="20"/>
+        </w:rPr>
+        <w:tab/>
+      </w:r>
+      <w:proofErr w:type="spellStart"/>
+      <w:r>
+        <w:rPr>
+          <w:rFonts w:ascii="Consolas" w:hAnsi="Consolas" w:cs="Consolas"/>
+          <w:color w:val="6A3E3E"/>
+          <w:kern w:val="0"/>
+          <w:sz w:val="20"/>
+          <w:szCs w:val="20"/>
+        </w:rPr>
+        <w:t>l</w:t>
+      </w:r>
+      <w:r>
+        <w:rPr>
+          <w:rFonts w:ascii="Consolas" w:hAnsi="Consolas" w:cs="Consolas"/>
+          <w:color w:val="000000"/>
+          <w:kern w:val="0"/>
+          <w:sz w:val="20"/>
+          <w:szCs w:val="20"/>
+        </w:rPr>
+        <w:t>.forEach</w:t>
+      </w:r>
+      <w:proofErr w:type="spellEnd"/>
+      <w:r>
+        <w:rPr>
+          <w:rFonts w:ascii="Consolas" w:hAnsi="Consolas" w:cs="Consolas"/>
+          <w:color w:val="000000"/>
+          <w:kern w:val="0"/>
+          <w:sz w:val="20"/>
+          <w:szCs w:val="20"/>
+        </w:rPr>
+        <w:t>(</w:t>
+      </w:r>
+      <w:r>
+        <w:rPr>
+          <w:rFonts w:ascii="Consolas" w:hAnsi="Consolas" w:cs="Consolas"/>
+          <w:color w:val="6A3E3E"/>
+          <w:kern w:val="0"/>
+          <w:sz w:val="20"/>
+          <w:szCs w:val="20"/>
+        </w:rPr>
+        <w:t>e</w:t>
+      </w:r>
+      <w:r>
+        <w:rPr>
+          <w:rFonts w:ascii="Consolas" w:hAnsi="Consolas" w:cs="Consolas"/>
+          <w:color w:val="000000"/>
+          <w:kern w:val="0"/>
+          <w:sz w:val="20"/>
+          <w:szCs w:val="20"/>
+        </w:rPr>
+        <w:t xml:space="preserve">-&gt; </w:t>
+      </w:r>
+      <w:proofErr w:type="spellStart"/>
+      <w:r>
+        <w:rPr>
+          <w:rFonts w:ascii="Consolas" w:hAnsi="Consolas" w:cs="Consolas"/>
+          <w:color w:val="6A3E3E"/>
+          <w:kern w:val="0"/>
+          <w:sz w:val="20"/>
+          <w:szCs w:val="20"/>
+        </w:rPr>
+        <w:t>e</w:t>
+      </w:r>
+      <w:r>
+        <w:rPr>
+          <w:rFonts w:ascii="Consolas" w:hAnsi="Consolas" w:cs="Consolas"/>
+          <w:color w:val="000000"/>
+          <w:kern w:val="0"/>
+          <w:sz w:val="20"/>
+          <w:szCs w:val="20"/>
+        </w:rPr>
+        <w:t>.</w:t>
+      </w:r>
+      <w:proofErr w:type="gramStart"/>
+      <w:r>
+        <w:rPr>
+          <w:rFonts w:ascii="Consolas" w:hAnsi="Consolas" w:cs="Consolas"/>
+          <w:color w:val="000000"/>
+          <w:kern w:val="0"/>
+          <w:sz w:val="20"/>
+          <w:szCs w:val="20"/>
+        </w:rPr>
+        <w:t>print</w:t>
+      </w:r>
+      <w:proofErr w:type="spellEnd"/>
+      <w:r>
+        <w:rPr>
+          <w:rFonts w:ascii="Consolas" w:hAnsi="Consolas" w:cs="Consolas"/>
+          <w:color w:val="000000"/>
+          <w:kern w:val="0"/>
+          <w:sz w:val="20"/>
+          <w:szCs w:val="20"/>
+        </w:rPr>
+        <w:t>(</w:t>
+      </w:r>
+      <w:proofErr w:type="gramEnd"/>
+      <w:r>
+        <w:rPr>
+          <w:rFonts w:ascii="Consolas" w:hAnsi="Consolas" w:cs="Consolas"/>
+          <w:color w:val="000000"/>
+          <w:kern w:val="0"/>
+          <w:sz w:val="20"/>
+          <w:szCs w:val="20"/>
+        </w:rPr>
+        <w:t>));</w:t>
+      </w:r>
+    </w:p>
+    <w:p>
+      <w:pPr>
+        <w:ind w:left="360"/>
+        <w:rPr>
+          <w:rFonts w:ascii="Consolas" w:hAnsi="Consolas" w:cs="Consolas"/>
+          <w:sz w:val="20"/>
+          <w:szCs w:val="20"/>
+        </w:rPr>
+      </w:pPr>
+    </w:p>
+    <w:p>
+      <w:pPr>
+        <w:autoSpaceDE w:val="0"/>
+        <w:autoSpaceDN w:val="0"/>
+        <w:adjustRightInd w:val="0"/>
+        <w:spacing w:after="0" w:line="240" w:lineRule="auto"/>
+        <w:rPr>
+          <w:rFonts w:ascii="Consolas" w:hAnsi="Consolas" w:cs="Consolas"/>
+          <w:kern w:val="0"/>
+          <w:sz w:val="20"/>
+          <w:szCs w:val="20"/>
+        </w:rPr>
+      </w:pPr>
+      <w:r>
+        <w:rPr>
+          <w:rFonts w:ascii="Consolas" w:hAnsi="Consolas" w:cs="Consolas"/>
+          <w:color w:val="3F7F5F"/>
+          <w:kern w:val="0"/>
+          <w:sz w:val="20"/>
+          <w:szCs w:val="20"/>
+        </w:rPr>
+        <w:t>// HQL for custom queries</w:t>
+      </w:r>
+      <w:r>
+        <w:rPr>
+          <w:rFonts w:ascii="Consolas" w:hAnsi="Consolas" w:cs="Consolas"/>
+          <w:color w:val="3F7F5F"/>
+          <w:kern w:val="0"/>
+          <w:sz w:val="20"/>
+          <w:szCs w:val="20"/>
+        </w:rPr>
+        <w:t xml:space="preserve"> with bind variable</w:t>
+      </w:r>
+    </w:p>
+    <w:p>
+      <w:pPr>
+        <w:autoSpaceDE w:val="0"/>
+        <w:autoSpaceDN w:val="0"/>
+        <w:adjustRightInd w:val="0"/>
+        <w:spacing w:after="0" w:line="240" w:lineRule="auto"/>
+        <w:rPr>
+          <w:rFonts w:ascii="Consolas" w:hAnsi="Consolas" w:cs="Consolas"/>
+          <w:kern w:val="0"/>
+          <w:sz w:val="20"/>
+          <w:szCs w:val="20"/>
+        </w:rPr>
+      </w:pPr>
+      <w:r>
+        <w:rPr>
+          <w:rFonts w:ascii="Consolas" w:hAnsi="Consolas" w:cs="Consolas"/>
+          <w:color w:val="000000"/>
+          <w:kern w:val="0"/>
+          <w:sz w:val="20"/>
+          <w:szCs w:val="20"/>
+        </w:rPr>
+        <w:tab/>
+      </w:r>
+      <w:r>
+        <w:rPr>
+          <w:rFonts w:ascii="Consolas" w:hAnsi="Consolas" w:cs="Consolas"/>
+          <w:color w:val="000000"/>
+          <w:kern w:val="0"/>
+          <w:sz w:val="20"/>
+          <w:szCs w:val="20"/>
+        </w:rPr>
+        <w:tab/>
+        <w:t xml:space="preserve">Query&lt;Employee&gt; </w:t>
+      </w:r>
+      <w:r>
+        <w:rPr>
+          <w:rFonts w:ascii="Consolas" w:hAnsi="Consolas" w:cs="Consolas"/>
+          <w:color w:val="6A3E3E"/>
+          <w:kern w:val="0"/>
+          <w:sz w:val="20"/>
+          <w:szCs w:val="20"/>
+        </w:rPr>
+        <w:t>q</w:t>
+      </w:r>
+      <w:r>
+        <w:rPr>
+          <w:rFonts w:ascii="Consolas" w:hAnsi="Consolas" w:cs="Consolas"/>
+          <w:color w:val="000000"/>
+          <w:kern w:val="0"/>
+          <w:sz w:val="20"/>
+          <w:szCs w:val="20"/>
+        </w:rPr>
+        <w:t>=</w:t>
+      </w:r>
+      <w:proofErr w:type="spellStart"/>
+      <w:proofErr w:type="gramStart"/>
+      <w:r>
+        <w:rPr>
+          <w:rFonts w:ascii="Consolas" w:hAnsi="Consolas" w:cs="Consolas"/>
+          <w:color w:val="6A3E3E"/>
+          <w:kern w:val="0"/>
+          <w:sz w:val="20"/>
+          <w:szCs w:val="20"/>
+        </w:rPr>
+        <w:t>s</w:t>
+      </w:r>
+      <w:r>
+        <w:rPr>
+          <w:rFonts w:ascii="Consolas" w:hAnsi="Consolas" w:cs="Consolas"/>
+          <w:color w:val="000000"/>
+          <w:kern w:val="0"/>
+          <w:sz w:val="20"/>
+          <w:szCs w:val="20"/>
+        </w:rPr>
+        <w:t>.createQuery</w:t>
+      </w:r>
+      <w:proofErr w:type="spellEnd"/>
+      <w:proofErr w:type="gramEnd"/>
+      <w:r>
+        <w:rPr>
+          <w:rFonts w:ascii="Consolas" w:hAnsi="Consolas" w:cs="Consolas"/>
+          <w:color w:val="000000"/>
+          <w:kern w:val="0"/>
+          <w:sz w:val="20"/>
+          <w:szCs w:val="20"/>
+        </w:rPr>
+        <w:t>(</w:t>
+      </w:r>
+      <w:r>
+        <w:rPr>
+          <w:rFonts w:ascii="Consolas" w:hAnsi="Consolas" w:cs="Consolas"/>
+          <w:color w:val="2A00FF"/>
+          <w:kern w:val="0"/>
+          <w:sz w:val="20"/>
+          <w:szCs w:val="20"/>
+        </w:rPr>
+        <w:t xml:space="preserve">"select e from Employee e where </w:t>
+      </w:r>
+      <w:proofErr w:type="spellStart"/>
+      <w:r>
+        <w:rPr>
+          <w:rFonts w:ascii="Consolas" w:hAnsi="Consolas" w:cs="Consolas"/>
+          <w:color w:val="2A00FF"/>
+          <w:kern w:val="0"/>
+          <w:sz w:val="20"/>
+          <w:szCs w:val="20"/>
+        </w:rPr>
+        <w:t>e.deptId</w:t>
+      </w:r>
+      <w:proofErr w:type="spellEnd"/>
+      <w:r>
+        <w:rPr>
+          <w:rFonts w:ascii="Consolas" w:hAnsi="Consolas" w:cs="Consolas"/>
+          <w:color w:val="2A00FF"/>
+          <w:kern w:val="0"/>
+          <w:sz w:val="20"/>
+          <w:szCs w:val="20"/>
+        </w:rPr>
+        <w:t>=</w:t>
+      </w:r>
+      <w:r>
+        <w:rPr>
+          <w:rFonts w:ascii="Consolas" w:hAnsi="Consolas" w:cs="Consolas"/>
+          <w:color w:val="2A00FF"/>
+          <w:kern w:val="0"/>
+          <w:sz w:val="20"/>
+          <w:szCs w:val="20"/>
+          <w:highlight w:val="yellow"/>
+        </w:rPr>
+        <w:t>:did</w:t>
+      </w:r>
+      <w:r>
+        <w:rPr>
+          <w:rFonts w:ascii="Consolas" w:hAnsi="Consolas" w:cs="Consolas"/>
+          <w:color w:val="2A00FF"/>
+          <w:kern w:val="0"/>
+          <w:sz w:val="20"/>
+          <w:szCs w:val="20"/>
+        </w:rPr>
+        <w:t>"</w:t>
+      </w:r>
+      <w:r>
+        <w:rPr>
+          <w:rFonts w:ascii="Consolas" w:hAnsi="Consolas" w:cs="Consolas"/>
+          <w:color w:val="000000"/>
+          <w:kern w:val="0"/>
+          <w:sz w:val="20"/>
+          <w:szCs w:val="20"/>
+        </w:rPr>
+        <w:t xml:space="preserve">, </w:t>
+      </w:r>
+      <w:proofErr w:type="spellStart"/>
+      <w:r>
+        <w:rPr>
+          <w:rFonts w:ascii="Consolas" w:hAnsi="Consolas" w:cs="Consolas"/>
+          <w:color w:val="000000"/>
+          <w:kern w:val="0"/>
+          <w:sz w:val="20"/>
+          <w:szCs w:val="20"/>
+        </w:rPr>
+        <w:t>Employee.</w:t>
+      </w:r>
+      <w:r>
+        <w:rPr>
+          <w:rFonts w:ascii="Consolas" w:hAnsi="Consolas" w:cs="Consolas"/>
+          <w:b/>
+          <w:bCs/>
+          <w:color w:val="7F0055"/>
+          <w:kern w:val="0"/>
+          <w:sz w:val="20"/>
+          <w:szCs w:val="20"/>
+        </w:rPr>
+        <w:t>class</w:t>
+      </w:r>
+      <w:proofErr w:type="spellEnd"/>
+      <w:r>
+        <w:rPr>
+          <w:rFonts w:ascii="Consolas" w:hAnsi="Consolas" w:cs="Consolas"/>
+          <w:color w:val="000000"/>
+          <w:kern w:val="0"/>
+          <w:sz w:val="20"/>
+          <w:szCs w:val="20"/>
+        </w:rPr>
+        <w:t>);</w:t>
+      </w:r>
+    </w:p>
+    <w:p>
+      <w:pPr>
+        <w:autoSpaceDE w:val="0"/>
+        <w:autoSpaceDN w:val="0"/>
+        <w:adjustRightInd w:val="0"/>
+        <w:spacing w:after="0" w:line="240" w:lineRule="auto"/>
+        <w:rPr>
+          <w:rFonts w:ascii="Consolas" w:hAnsi="Consolas" w:cs="Consolas"/>
+          <w:kern w:val="0"/>
+          <w:sz w:val="20"/>
+          <w:szCs w:val="20"/>
+        </w:rPr>
+      </w:pPr>
+      <w:r>
+        <w:rPr>
+          <w:rFonts w:ascii="Consolas" w:hAnsi="Consolas" w:cs="Consolas"/>
+          <w:color w:val="000000"/>
+          <w:kern w:val="0"/>
+          <w:sz w:val="20"/>
+          <w:szCs w:val="20"/>
+        </w:rPr>
+        <w:tab/>
+      </w:r>
+      <w:r>
+        <w:rPr>
+          <w:rFonts w:ascii="Consolas" w:hAnsi="Consolas" w:cs="Consolas"/>
+          <w:color w:val="000000"/>
+          <w:kern w:val="0"/>
+          <w:sz w:val="20"/>
+          <w:szCs w:val="20"/>
+        </w:rPr>
+        <w:tab/>
+      </w:r>
+      <w:proofErr w:type="spellStart"/>
+      <w:proofErr w:type="gramStart"/>
+      <w:r>
+        <w:rPr>
+          <w:rFonts w:ascii="Consolas" w:hAnsi="Consolas" w:cs="Consolas"/>
+          <w:color w:val="6A3E3E"/>
+          <w:kern w:val="0"/>
+          <w:sz w:val="20"/>
+          <w:szCs w:val="20"/>
+        </w:rPr>
+        <w:t>q</w:t>
+      </w:r>
+      <w:r>
+        <w:rPr>
+          <w:rFonts w:ascii="Consolas" w:hAnsi="Consolas" w:cs="Consolas"/>
+          <w:color w:val="000000"/>
+          <w:kern w:val="0"/>
+          <w:sz w:val="20"/>
+          <w:szCs w:val="20"/>
+        </w:rPr>
+        <w:t>.setParameter</w:t>
+      </w:r>
+      <w:proofErr w:type="spellEnd"/>
+      <w:proofErr w:type="gramEnd"/>
+      <w:r>
+        <w:rPr>
+          <w:rFonts w:ascii="Consolas" w:hAnsi="Consolas" w:cs="Consolas"/>
+          <w:color w:val="000000"/>
+          <w:kern w:val="0"/>
+          <w:sz w:val="20"/>
+          <w:szCs w:val="20"/>
+          <w:highlight w:val="yellow"/>
+        </w:rPr>
+        <w:t>(</w:t>
+      </w:r>
+      <w:r>
+        <w:rPr>
+          <w:rFonts w:ascii="Consolas" w:hAnsi="Consolas" w:cs="Consolas"/>
+          <w:color w:val="2A00FF"/>
+          <w:kern w:val="0"/>
+          <w:sz w:val="20"/>
+          <w:szCs w:val="20"/>
+          <w:highlight w:val="yellow"/>
+        </w:rPr>
+        <w:t>"did"</w:t>
+      </w:r>
+      <w:r>
+        <w:rPr>
+          <w:rFonts w:ascii="Consolas" w:hAnsi="Consolas" w:cs="Consolas"/>
+          <w:color w:val="000000"/>
+          <w:kern w:val="0"/>
+          <w:sz w:val="20"/>
+          <w:szCs w:val="20"/>
+          <w:highlight w:val="yellow"/>
+        </w:rPr>
+        <w:t>,</w:t>
+      </w:r>
+      <w:r>
+        <w:rPr>
+          <w:rFonts w:ascii="Consolas" w:hAnsi="Consolas" w:cs="Consolas"/>
+          <w:color w:val="000000"/>
+          <w:kern w:val="0"/>
+          <w:sz w:val="20"/>
+          <w:szCs w:val="20"/>
+        </w:rPr>
+        <w:t xml:space="preserve"> 101);</w:t>
+      </w:r>
+    </w:p>
+    <w:p>
+      <w:pPr>
+        <w:autoSpaceDE w:val="0"/>
+        <w:autoSpaceDN w:val="0"/>
+        <w:adjustRightInd w:val="0"/>
+        <w:spacing w:after="0" w:line="240" w:lineRule="auto"/>
+        <w:rPr>
+          <w:rFonts w:ascii="Consolas" w:hAnsi="Consolas" w:cs="Consolas"/>
+          <w:kern w:val="0"/>
+          <w:sz w:val="20"/>
+          <w:szCs w:val="20"/>
+        </w:rPr>
+      </w:pPr>
+      <w:r>
+        <w:rPr>
+          <w:rFonts w:ascii="Consolas" w:hAnsi="Consolas" w:cs="Consolas"/>
+          <w:color w:val="000000"/>
+          <w:kern w:val="0"/>
+          <w:sz w:val="20"/>
+          <w:szCs w:val="20"/>
+        </w:rPr>
+        <w:tab/>
+      </w:r>
+      <w:r>
+        <w:rPr>
+          <w:rFonts w:ascii="Consolas" w:hAnsi="Consolas" w:cs="Consolas"/>
+          <w:color w:val="000000"/>
+          <w:kern w:val="0"/>
+          <w:sz w:val="20"/>
+          <w:szCs w:val="20"/>
+        </w:rPr>
+        <w:tab/>
+        <w:t xml:space="preserve">List&lt;Employee&gt; </w:t>
+      </w:r>
+      <w:r>
+        <w:rPr>
+          <w:rFonts w:ascii="Consolas" w:hAnsi="Consolas" w:cs="Consolas"/>
+          <w:color w:val="6A3E3E"/>
+          <w:kern w:val="0"/>
+          <w:sz w:val="20"/>
+          <w:szCs w:val="20"/>
+        </w:rPr>
+        <w:t>l</w:t>
+      </w:r>
+      <w:r>
+        <w:rPr>
+          <w:rFonts w:ascii="Consolas" w:hAnsi="Consolas" w:cs="Consolas"/>
+          <w:color w:val="000000"/>
+          <w:kern w:val="0"/>
+          <w:sz w:val="20"/>
+          <w:szCs w:val="20"/>
+        </w:rPr>
+        <w:t>=</w:t>
+      </w:r>
+      <w:proofErr w:type="spellStart"/>
+      <w:proofErr w:type="gramStart"/>
+      <w:r>
+        <w:rPr>
+          <w:rFonts w:ascii="Consolas" w:hAnsi="Consolas" w:cs="Consolas"/>
+          <w:color w:val="6A3E3E"/>
+          <w:kern w:val="0"/>
+          <w:sz w:val="20"/>
+          <w:szCs w:val="20"/>
+        </w:rPr>
+        <w:t>q</w:t>
+      </w:r>
+      <w:r>
+        <w:rPr>
+          <w:rFonts w:ascii="Consolas" w:hAnsi="Consolas" w:cs="Consolas"/>
+          <w:color w:val="000000"/>
+          <w:kern w:val="0"/>
+          <w:sz w:val="20"/>
+          <w:szCs w:val="20"/>
+        </w:rPr>
+        <w:t>.getResultList</w:t>
+      </w:r>
+      <w:proofErr w:type="spellEnd"/>
+      <w:proofErr w:type="gramEnd"/>
+      <w:r>
+        <w:rPr>
+          <w:rFonts w:ascii="Consolas" w:hAnsi="Consolas" w:cs="Consolas"/>
+          <w:color w:val="000000"/>
+          <w:kern w:val="0"/>
+          <w:sz w:val="20"/>
+          <w:szCs w:val="20"/>
+        </w:rPr>
+        <w:t>();</w:t>
+      </w:r>
+    </w:p>
+    <w:p>
+      <w:pPr>
+        <w:ind w:left="360"/>
+        <w:rPr>
+          <w:rFonts w:ascii="Consolas" w:hAnsi="Consolas" w:cs="Consolas"/>
+          <w:color w:val="000000"/>
+          <w:kern w:val="0"/>
+          <w:sz w:val="20"/>
+          <w:szCs w:val="20"/>
+        </w:rPr>
+      </w:pPr>
+      <w:r>
+        <w:rPr>
+          <w:rFonts w:ascii="Consolas" w:hAnsi="Consolas" w:cs="Consolas"/>
+          <w:color w:val="000000"/>
+          <w:kern w:val="0"/>
+          <w:sz w:val="20"/>
+          <w:szCs w:val="20"/>
+        </w:rPr>
+        <w:tab/>
+      </w:r>
+      <w:r>
+        <w:rPr>
+          <w:rFonts w:ascii="Consolas" w:hAnsi="Consolas" w:cs="Consolas"/>
+          <w:color w:val="000000"/>
+          <w:kern w:val="0"/>
+          <w:sz w:val="20"/>
+          <w:szCs w:val="20"/>
+        </w:rPr>
+        <w:tab/>
+      </w:r>
+      <w:proofErr w:type="spellStart"/>
+      <w:r>
+        <w:rPr>
+          <w:rFonts w:ascii="Consolas" w:hAnsi="Consolas" w:cs="Consolas"/>
+          <w:color w:val="6A3E3E"/>
+          <w:kern w:val="0"/>
+          <w:sz w:val="20"/>
+          <w:szCs w:val="20"/>
+        </w:rPr>
+        <w:t>l</w:t>
+      </w:r>
+      <w:r>
+        <w:rPr>
+          <w:rFonts w:ascii="Consolas" w:hAnsi="Consolas" w:cs="Consolas"/>
+          <w:color w:val="000000"/>
+          <w:kern w:val="0"/>
+          <w:sz w:val="20"/>
+          <w:szCs w:val="20"/>
+        </w:rPr>
+        <w:t>.forEach</w:t>
+      </w:r>
+      <w:proofErr w:type="spellEnd"/>
+      <w:r>
+        <w:rPr>
+          <w:rFonts w:ascii="Consolas" w:hAnsi="Consolas" w:cs="Consolas"/>
+          <w:color w:val="000000"/>
+          <w:kern w:val="0"/>
+          <w:sz w:val="20"/>
+          <w:szCs w:val="20"/>
+        </w:rPr>
+        <w:t>(</w:t>
+      </w:r>
+      <w:r>
+        <w:rPr>
+          <w:rFonts w:ascii="Consolas" w:hAnsi="Consolas" w:cs="Consolas"/>
+          <w:color w:val="6A3E3E"/>
+          <w:kern w:val="0"/>
+          <w:sz w:val="20"/>
+          <w:szCs w:val="20"/>
+        </w:rPr>
+        <w:t>e</w:t>
+      </w:r>
+      <w:r>
+        <w:rPr>
+          <w:rFonts w:ascii="Consolas" w:hAnsi="Consolas" w:cs="Consolas"/>
+          <w:color w:val="000000"/>
+          <w:kern w:val="0"/>
+          <w:sz w:val="20"/>
+          <w:szCs w:val="20"/>
+        </w:rPr>
+        <w:t xml:space="preserve">-&gt; </w:t>
+      </w:r>
+      <w:proofErr w:type="spellStart"/>
+      <w:r>
+        <w:rPr>
+          <w:rFonts w:ascii="Consolas" w:hAnsi="Consolas" w:cs="Consolas"/>
+          <w:color w:val="6A3E3E"/>
+          <w:kern w:val="0"/>
+          <w:sz w:val="20"/>
+          <w:szCs w:val="20"/>
+        </w:rPr>
+        <w:t>e</w:t>
+      </w:r>
+      <w:r>
+        <w:rPr>
+          <w:rFonts w:ascii="Consolas" w:hAnsi="Consolas" w:cs="Consolas"/>
+          <w:color w:val="000000"/>
+          <w:kern w:val="0"/>
+          <w:sz w:val="20"/>
+          <w:szCs w:val="20"/>
+        </w:rPr>
+        <w:t>.</w:t>
+      </w:r>
+      <w:proofErr w:type="gramStart"/>
+      <w:r>
+        <w:rPr>
+          <w:rFonts w:ascii="Consolas" w:hAnsi="Consolas" w:cs="Consolas"/>
+          <w:color w:val="000000"/>
+          <w:kern w:val="0"/>
+          <w:sz w:val="20"/>
+          <w:szCs w:val="20"/>
+        </w:rPr>
+        <w:t>print</w:t>
+      </w:r>
+      <w:proofErr w:type="spellEnd"/>
+      <w:r>
+        <w:rPr>
+          <w:rFonts w:ascii="Consolas" w:hAnsi="Consolas" w:cs="Consolas"/>
+          <w:color w:val="000000"/>
+          <w:kern w:val="0"/>
+          <w:sz w:val="20"/>
+          <w:szCs w:val="20"/>
+        </w:rPr>
+        <w:t>(</w:t>
+      </w:r>
+      <w:proofErr w:type="gramEnd"/>
+      <w:r>
+        <w:rPr>
+          <w:rFonts w:ascii="Consolas" w:hAnsi="Consolas" w:cs="Consolas"/>
+          <w:color w:val="000000"/>
+          <w:kern w:val="0"/>
+          <w:sz w:val="20"/>
+          <w:szCs w:val="20"/>
+        </w:rPr>
+        <w:t>));</w:t>
+      </w:r>
+    </w:p>
+    <w:p>
+      <w:pPr>
+        <w:ind w:left="360"/>
+        <w:rPr>
+          <w:rFonts w:ascii="Consolas" w:hAnsi="Consolas" w:cs="Consolas"/>
+          <w:sz w:val="20"/>
+          <w:szCs w:val="20"/>
+        </w:rPr>
+      </w:pPr>
+    </w:p>
+    <w:p>
+      <w:pPr>
+        <w:ind w:left="360"/>
+        <w:rPr>
+          <w:rFonts w:ascii="Consolas" w:hAnsi="Consolas" w:cs="Consolas"/>
+          <w:b/>
+          <w:bCs/>
+          <w:sz w:val="20"/>
+          <w:szCs w:val="20"/>
+          <w:u w:val="single"/>
+        </w:rPr>
+      </w:pPr>
+    </w:p>
+    <w:p>
+      <w:pPr>
+        <w:rPr>
+          <w:rFonts w:ascii="Consolas" w:hAnsi="Consolas" w:cs="Consolas"/>
+          <w:b/>
+          <w:bCs/>
+          <w:sz w:val="20"/>
+          <w:szCs w:val="20"/>
+          <w:u w:val="single"/>
+        </w:rPr>
+      </w:pPr>
+      <w:proofErr w:type="spellStart"/>
+      <w:r>
+        <w:rPr>
+          <w:rFonts w:ascii="Consolas" w:hAnsi="Consolas" w:cs="Consolas"/>
+          <w:b/>
+          <w:bCs/>
+          <w:sz w:val="20"/>
+          <w:szCs w:val="20"/>
+          <w:u w:val="single"/>
+        </w:rPr>
+        <w:t>NamedQuery</w:t>
+      </w:r>
+      <w:proofErr w:type="spellEnd"/>
+    </w:p>
+    <w:p>
+      <w:pPr>
+        <w:autoSpaceDE w:val="0"/>
+        <w:autoSpaceDN w:val="0"/>
+        <w:adjustRightInd w:val="0"/>
+        <w:spacing w:after="0" w:line="240" w:lineRule="auto"/>
+        <w:rPr>
+          <w:rFonts w:ascii="Consolas" w:hAnsi="Consolas" w:cs="Consolas"/>
+          <w:kern w:val="0"/>
+          <w:sz w:val="20"/>
+          <w:szCs w:val="20"/>
+        </w:rPr>
+      </w:pPr>
+      <w:r>
+        <w:rPr>
+          <w:rFonts w:ascii="Consolas" w:hAnsi="Consolas" w:cs="Consolas"/>
+          <w:color w:val="000000"/>
+          <w:kern w:val="0"/>
+          <w:sz w:val="20"/>
+          <w:szCs w:val="20"/>
+        </w:rPr>
+        <w:t xml:space="preserve">Query&lt;Employee&gt; </w:t>
+      </w:r>
+      <w:r>
+        <w:rPr>
+          <w:rFonts w:ascii="Consolas" w:hAnsi="Consolas" w:cs="Consolas"/>
+          <w:color w:val="6A3E3E"/>
+          <w:kern w:val="0"/>
+          <w:sz w:val="20"/>
+          <w:szCs w:val="20"/>
+        </w:rPr>
+        <w:t>q</w:t>
+      </w:r>
+      <w:r>
+        <w:rPr>
+          <w:rFonts w:ascii="Consolas" w:hAnsi="Consolas" w:cs="Consolas"/>
+          <w:color w:val="000000"/>
+          <w:kern w:val="0"/>
+          <w:sz w:val="20"/>
+          <w:szCs w:val="20"/>
+        </w:rPr>
+        <w:t>=</w:t>
+      </w:r>
+      <w:proofErr w:type="spellStart"/>
+      <w:proofErr w:type="gramStart"/>
+      <w:r>
+        <w:rPr>
+          <w:rFonts w:ascii="Consolas" w:hAnsi="Consolas" w:cs="Consolas"/>
+          <w:color w:val="6A3E3E"/>
+          <w:kern w:val="0"/>
+          <w:sz w:val="20"/>
+          <w:szCs w:val="20"/>
+        </w:rPr>
+        <w:t>s</w:t>
+      </w:r>
+      <w:r>
+        <w:rPr>
+          <w:rFonts w:ascii="Consolas" w:hAnsi="Consolas" w:cs="Consolas"/>
+          <w:color w:val="000000"/>
+          <w:kern w:val="0"/>
+          <w:sz w:val="20"/>
+          <w:szCs w:val="20"/>
+        </w:rPr>
+        <w:t>.createNamedQuery</w:t>
+      </w:r>
+      <w:proofErr w:type="spellEnd"/>
+      <w:proofErr w:type="gramEnd"/>
+      <w:r>
+        <w:rPr>
+          <w:rFonts w:ascii="Consolas" w:hAnsi="Consolas" w:cs="Consolas"/>
+          <w:color w:val="000000"/>
+          <w:kern w:val="0"/>
+          <w:sz w:val="20"/>
+          <w:szCs w:val="20"/>
+        </w:rPr>
+        <w:t>(</w:t>
+      </w:r>
+      <w:r>
+        <w:rPr>
+          <w:rFonts w:ascii="Consolas" w:hAnsi="Consolas" w:cs="Consolas"/>
+          <w:color w:val="2A00FF"/>
+          <w:kern w:val="0"/>
+          <w:sz w:val="20"/>
+          <w:szCs w:val="20"/>
+        </w:rPr>
+        <w:t>"</w:t>
+      </w:r>
+      <w:proofErr w:type="spellStart"/>
+      <w:r>
+        <w:rPr>
+          <w:rFonts w:ascii="Consolas" w:hAnsi="Consolas" w:cs="Consolas"/>
+          <w:color w:val="2A00FF"/>
+          <w:kern w:val="0"/>
+          <w:sz w:val="20"/>
+          <w:szCs w:val="20"/>
+        </w:rPr>
+        <w:t>Employee.findAll</w:t>
+      </w:r>
+      <w:proofErr w:type="spellEnd"/>
+      <w:r>
+        <w:rPr>
+          <w:rFonts w:ascii="Consolas" w:hAnsi="Consolas" w:cs="Consolas"/>
+          <w:color w:val="2A00FF"/>
+          <w:kern w:val="0"/>
+          <w:sz w:val="20"/>
+          <w:szCs w:val="20"/>
+        </w:rPr>
+        <w:t>"</w:t>
+      </w:r>
+      <w:r>
+        <w:rPr>
+          <w:rFonts w:ascii="Consolas" w:hAnsi="Consolas" w:cs="Consolas"/>
+          <w:color w:val="000000"/>
+          <w:kern w:val="0"/>
+          <w:sz w:val="20"/>
+          <w:szCs w:val="20"/>
+        </w:rPr>
+        <w:t xml:space="preserve">, </w:t>
+      </w:r>
+      <w:proofErr w:type="spellStart"/>
+      <w:r>
+        <w:rPr>
+          <w:rFonts w:ascii="Consolas" w:hAnsi="Consolas" w:cs="Consolas"/>
+          <w:color w:val="000000"/>
+          <w:kern w:val="0"/>
+          <w:sz w:val="20"/>
+          <w:szCs w:val="20"/>
+        </w:rPr>
+        <w:t>Employee.</w:t>
+      </w:r>
+      <w:r>
+        <w:rPr>
+          <w:rFonts w:ascii="Consolas" w:hAnsi="Consolas" w:cs="Consolas"/>
+          <w:b/>
+          <w:bCs/>
+          <w:color w:val="7F0055"/>
+          <w:kern w:val="0"/>
+          <w:sz w:val="20"/>
+          <w:szCs w:val="20"/>
+        </w:rPr>
+        <w:t>class</w:t>
+      </w:r>
+      <w:proofErr w:type="spellEnd"/>
+      <w:r>
+        <w:rPr>
+          <w:rFonts w:ascii="Consolas" w:hAnsi="Consolas" w:cs="Consolas"/>
+          <w:color w:val="000000"/>
+          <w:kern w:val="0"/>
+          <w:sz w:val="20"/>
+          <w:szCs w:val="20"/>
+        </w:rPr>
+        <w:t>);</w:t>
+      </w:r>
+    </w:p>
+    <w:p>
+      <w:pPr>
+        <w:autoSpaceDE w:val="0"/>
+        <w:autoSpaceDN w:val="0"/>
+        <w:adjustRightInd w:val="0"/>
+        <w:spacing w:after="0" w:line="240" w:lineRule="auto"/>
+        <w:rPr>
+          <w:rFonts w:ascii="Consolas" w:hAnsi="Consolas" w:cs="Consolas"/>
+          <w:kern w:val="0"/>
+          <w:sz w:val="20"/>
+          <w:szCs w:val="20"/>
+        </w:rPr>
+      </w:pPr>
+      <w:r>
+        <w:rPr>
+          <w:rFonts w:ascii="Consolas" w:hAnsi="Consolas" w:cs="Consolas"/>
+          <w:color w:val="000000"/>
+          <w:kern w:val="0"/>
+          <w:sz w:val="20"/>
+          <w:szCs w:val="20"/>
+        </w:rPr>
+        <w:tab/>
+      </w:r>
+      <w:r>
+        <w:rPr>
+          <w:rFonts w:ascii="Consolas" w:hAnsi="Consolas" w:cs="Consolas"/>
+          <w:color w:val="000000"/>
+          <w:kern w:val="0"/>
+          <w:sz w:val="20"/>
+          <w:szCs w:val="20"/>
+        </w:rPr>
+        <w:tab/>
+        <w:t xml:space="preserve">List&lt;Employee&gt; </w:t>
+      </w:r>
+      <w:r>
+        <w:rPr>
+          <w:rFonts w:ascii="Consolas" w:hAnsi="Consolas" w:cs="Consolas"/>
+          <w:color w:val="6A3E3E"/>
+          <w:kern w:val="0"/>
+          <w:sz w:val="20"/>
+          <w:szCs w:val="20"/>
+        </w:rPr>
+        <w:t>l</w:t>
+      </w:r>
+      <w:r>
+        <w:rPr>
+          <w:rFonts w:ascii="Consolas" w:hAnsi="Consolas" w:cs="Consolas"/>
+          <w:color w:val="000000"/>
+          <w:kern w:val="0"/>
+          <w:sz w:val="20"/>
+          <w:szCs w:val="20"/>
+        </w:rPr>
+        <w:t>=</w:t>
+      </w:r>
+      <w:proofErr w:type="spellStart"/>
+      <w:proofErr w:type="gramStart"/>
+      <w:r>
+        <w:rPr>
+          <w:rFonts w:ascii="Consolas" w:hAnsi="Consolas" w:cs="Consolas"/>
+          <w:color w:val="6A3E3E"/>
+          <w:kern w:val="0"/>
+          <w:sz w:val="20"/>
+          <w:szCs w:val="20"/>
+        </w:rPr>
+        <w:t>q</w:t>
+      </w:r>
+      <w:r>
+        <w:rPr>
+          <w:rFonts w:ascii="Consolas" w:hAnsi="Consolas" w:cs="Consolas"/>
+          <w:color w:val="000000"/>
+          <w:kern w:val="0"/>
+          <w:sz w:val="20"/>
+          <w:szCs w:val="20"/>
+        </w:rPr>
+        <w:t>.getResultList</w:t>
+      </w:r>
+      <w:proofErr w:type="spellEnd"/>
+      <w:proofErr w:type="gramEnd"/>
+      <w:r>
+        <w:rPr>
+          <w:rFonts w:ascii="Consolas" w:hAnsi="Consolas" w:cs="Consolas"/>
+          <w:color w:val="000000"/>
+          <w:kern w:val="0"/>
+          <w:sz w:val="20"/>
+          <w:szCs w:val="20"/>
+        </w:rPr>
+        <w:t>();</w:t>
+      </w:r>
+    </w:p>
+    <w:p>
+      <w:pPr>
+        <w:ind w:left="360"/>
+        <w:rPr>
+          <w:rFonts w:ascii="Consolas" w:hAnsi="Consolas" w:cs="Consolas"/>
+          <w:color w:val="000000"/>
+          <w:kern w:val="0"/>
+          <w:sz w:val="20"/>
+          <w:szCs w:val="20"/>
+        </w:rPr>
+      </w:pPr>
+      <w:r>
+        <w:rPr>
+          <w:rFonts w:ascii="Consolas" w:hAnsi="Consolas" w:cs="Consolas"/>
+          <w:color w:val="000000"/>
+          <w:kern w:val="0"/>
+          <w:sz w:val="20"/>
+          <w:szCs w:val="20"/>
+        </w:rPr>
+        <w:tab/>
+      </w:r>
+      <w:r>
+        <w:rPr>
+          <w:rFonts w:ascii="Consolas" w:hAnsi="Consolas" w:cs="Consolas"/>
+          <w:color w:val="000000"/>
+          <w:kern w:val="0"/>
+          <w:sz w:val="20"/>
+          <w:szCs w:val="20"/>
+        </w:rPr>
+        <w:tab/>
+      </w:r>
+      <w:proofErr w:type="spellStart"/>
+      <w:r>
+        <w:rPr>
+          <w:rFonts w:ascii="Consolas" w:hAnsi="Consolas" w:cs="Consolas"/>
+          <w:color w:val="6A3E3E"/>
+          <w:kern w:val="0"/>
+          <w:sz w:val="20"/>
+          <w:szCs w:val="20"/>
+        </w:rPr>
+        <w:t>l</w:t>
+      </w:r>
+      <w:r>
+        <w:rPr>
+          <w:rFonts w:ascii="Consolas" w:hAnsi="Consolas" w:cs="Consolas"/>
+          <w:color w:val="000000"/>
+          <w:kern w:val="0"/>
+          <w:sz w:val="20"/>
+          <w:szCs w:val="20"/>
+        </w:rPr>
+        <w:t>.forEach</w:t>
+      </w:r>
+      <w:proofErr w:type="spellEnd"/>
+      <w:r>
+        <w:rPr>
+          <w:rFonts w:ascii="Consolas" w:hAnsi="Consolas" w:cs="Consolas"/>
+          <w:color w:val="000000"/>
+          <w:kern w:val="0"/>
+          <w:sz w:val="20"/>
+          <w:szCs w:val="20"/>
+        </w:rPr>
+        <w:t>(</w:t>
+      </w:r>
+      <w:r>
+        <w:rPr>
+          <w:rFonts w:ascii="Consolas" w:hAnsi="Consolas" w:cs="Consolas"/>
+          <w:color w:val="6A3E3E"/>
+          <w:kern w:val="0"/>
+          <w:sz w:val="20"/>
+          <w:szCs w:val="20"/>
+        </w:rPr>
+        <w:t>e</w:t>
+      </w:r>
+      <w:r>
+        <w:rPr>
+          <w:rFonts w:ascii="Consolas" w:hAnsi="Consolas" w:cs="Consolas"/>
+          <w:color w:val="000000"/>
+          <w:kern w:val="0"/>
+          <w:sz w:val="20"/>
+          <w:szCs w:val="20"/>
+        </w:rPr>
+        <w:t xml:space="preserve">-&gt; </w:t>
+      </w:r>
+      <w:proofErr w:type="spellStart"/>
+      <w:r>
+        <w:rPr>
+          <w:rFonts w:ascii="Consolas" w:hAnsi="Consolas" w:cs="Consolas"/>
+          <w:color w:val="6A3E3E"/>
+          <w:kern w:val="0"/>
+          <w:sz w:val="20"/>
+          <w:szCs w:val="20"/>
+        </w:rPr>
+        <w:t>e</w:t>
+      </w:r>
+      <w:r>
+        <w:rPr>
+          <w:rFonts w:ascii="Consolas" w:hAnsi="Consolas" w:cs="Consolas"/>
+          <w:color w:val="000000"/>
+          <w:kern w:val="0"/>
+          <w:sz w:val="20"/>
+          <w:szCs w:val="20"/>
+        </w:rPr>
+        <w:t>.</w:t>
+      </w:r>
+      <w:proofErr w:type="gramStart"/>
+      <w:r>
+        <w:rPr>
+          <w:rFonts w:ascii="Consolas" w:hAnsi="Consolas" w:cs="Consolas"/>
+          <w:color w:val="000000"/>
+          <w:kern w:val="0"/>
+          <w:sz w:val="20"/>
+          <w:szCs w:val="20"/>
+        </w:rPr>
+        <w:t>print</w:t>
+      </w:r>
+      <w:proofErr w:type="spellEnd"/>
+      <w:r>
+        <w:rPr>
+          <w:rFonts w:ascii="Consolas" w:hAnsi="Consolas" w:cs="Consolas"/>
+          <w:color w:val="000000"/>
+          <w:kern w:val="0"/>
+          <w:sz w:val="20"/>
+          <w:szCs w:val="20"/>
+        </w:rPr>
+        <w:t>(</w:t>
+      </w:r>
+      <w:proofErr w:type="gramEnd"/>
+      <w:r>
+        <w:rPr>
+          <w:rFonts w:ascii="Consolas" w:hAnsi="Consolas" w:cs="Consolas"/>
+          <w:color w:val="000000"/>
+          <w:kern w:val="0"/>
+          <w:sz w:val="20"/>
+          <w:szCs w:val="20"/>
+        </w:rPr>
+        <w:t>));</w:t>
+      </w:r>
+    </w:p>
+    <w:p>
+      <w:pPr>
+        <w:ind w:left="360"/>
+        <w:rPr>
+          <w:rFonts w:ascii="Consolas" w:hAnsi="Consolas" w:cs="Consolas"/>
+          <w:sz w:val="20"/>
+          <w:szCs w:val="20"/>
+        </w:rPr>
+      </w:pPr>
+    </w:p>
+    <w:p>
+      <w:pPr>
+        <w:autoSpaceDE w:val="0"/>
+        <w:autoSpaceDN w:val="0"/>
+        <w:adjustRightInd w:val="0"/>
+        <w:spacing w:after="0" w:line="240" w:lineRule="auto"/>
+        <w:rPr>
+          <w:rFonts w:ascii="Consolas" w:hAnsi="Consolas" w:cs="Consolas"/>
+          <w:kern w:val="0"/>
+          <w:sz w:val="20"/>
+          <w:szCs w:val="20"/>
+        </w:rPr>
+      </w:pPr>
+      <w:r>
+        <w:rPr>
+          <w:rFonts w:ascii="Consolas" w:hAnsi="Consolas" w:cs="Consolas"/>
+          <w:color w:val="646464"/>
+          <w:kern w:val="0"/>
+          <w:sz w:val="20"/>
+          <w:szCs w:val="20"/>
+        </w:rPr>
+        <w:t>@Entity</w:t>
+      </w:r>
+      <w:r>
+        <w:rPr>
+          <w:rFonts w:ascii="Consolas" w:hAnsi="Consolas" w:cs="Consolas"/>
+          <w:color w:val="000000"/>
+          <w:kern w:val="0"/>
+          <w:sz w:val="20"/>
+          <w:szCs w:val="20"/>
+        </w:rPr>
+        <w:t xml:space="preserve"> </w:t>
+      </w:r>
+      <w:r>
+        <w:rPr>
+          <w:rFonts w:ascii="Consolas" w:hAnsi="Consolas" w:cs="Consolas"/>
+          <w:color w:val="646464"/>
+          <w:kern w:val="0"/>
+          <w:sz w:val="20"/>
+          <w:szCs w:val="20"/>
+        </w:rPr>
+        <w:t>@Table</w:t>
+      </w:r>
+      <w:r>
+        <w:rPr>
+          <w:rFonts w:ascii="Consolas" w:hAnsi="Consolas" w:cs="Consolas"/>
+          <w:color w:val="000000"/>
+          <w:kern w:val="0"/>
+          <w:sz w:val="20"/>
+          <w:szCs w:val="20"/>
+        </w:rPr>
+        <w:t>(name=</w:t>
+      </w:r>
+      <w:r>
+        <w:rPr>
+          <w:rFonts w:ascii="Consolas" w:hAnsi="Consolas" w:cs="Consolas"/>
+          <w:color w:val="2A00FF"/>
+          <w:kern w:val="0"/>
+          <w:sz w:val="20"/>
+          <w:szCs w:val="20"/>
+        </w:rPr>
+        <w:t>"EMPLOYEE"</w:t>
+      </w:r>
+      <w:r>
+        <w:rPr>
+          <w:rFonts w:ascii="Consolas" w:hAnsi="Consolas" w:cs="Consolas"/>
+          <w:color w:val="000000"/>
+          <w:kern w:val="0"/>
+          <w:sz w:val="20"/>
+          <w:szCs w:val="20"/>
+        </w:rPr>
+        <w:t>)</w:t>
+      </w:r>
+    </w:p>
+    <w:p>
+      <w:pPr>
+        <w:autoSpaceDE w:val="0"/>
+        <w:autoSpaceDN w:val="0"/>
+        <w:adjustRightInd w:val="0"/>
+        <w:spacing w:after="0" w:line="240" w:lineRule="auto"/>
+        <w:rPr>
+          <w:rFonts w:ascii="Consolas" w:hAnsi="Consolas" w:cs="Consolas"/>
+          <w:kern w:val="0"/>
+          <w:sz w:val="20"/>
+          <w:szCs w:val="20"/>
+        </w:rPr>
+      </w:pPr>
+    </w:p>
+    <w:p>
+      <w:pPr>
+        <w:autoSpaceDE w:val="0"/>
+        <w:autoSpaceDN w:val="0"/>
+        <w:adjustRightInd w:val="0"/>
+        <w:spacing w:after="0" w:line="240" w:lineRule="auto"/>
+        <w:rPr>
+          <w:rFonts w:ascii="Consolas" w:hAnsi="Consolas" w:cs="Consolas"/>
+          <w:kern w:val="0"/>
+          <w:sz w:val="20"/>
+          <w:szCs w:val="20"/>
+        </w:rPr>
+      </w:pPr>
+      <w:r>
+        <w:rPr>
+          <w:rFonts w:ascii="Consolas" w:hAnsi="Consolas" w:cs="Consolas"/>
+          <w:color w:val="646464"/>
+          <w:kern w:val="0"/>
+          <w:sz w:val="20"/>
+          <w:szCs w:val="20"/>
+        </w:rPr>
+        <w:t>@</w:t>
+      </w:r>
+      <w:proofErr w:type="gramStart"/>
+      <w:r>
+        <w:rPr>
+          <w:rFonts w:ascii="Consolas" w:hAnsi="Consolas" w:cs="Consolas"/>
+          <w:color w:val="646464"/>
+          <w:kern w:val="0"/>
+          <w:sz w:val="20"/>
+          <w:szCs w:val="20"/>
+        </w:rPr>
+        <w:t>NamedQuery</w:t>
+      </w:r>
+      <w:r>
+        <w:rPr>
+          <w:rFonts w:ascii="Consolas" w:hAnsi="Consolas" w:cs="Consolas"/>
+          <w:color w:val="000000"/>
+          <w:kern w:val="0"/>
+          <w:sz w:val="20"/>
+          <w:szCs w:val="20"/>
+        </w:rPr>
+        <w:t>(</w:t>
+      </w:r>
+      <w:proofErr w:type="gramEnd"/>
+      <w:r>
+        <w:rPr>
+          <w:rFonts w:ascii="Consolas" w:hAnsi="Consolas" w:cs="Consolas"/>
+          <w:color w:val="000000"/>
+          <w:kern w:val="0"/>
+          <w:sz w:val="20"/>
+          <w:szCs w:val="20"/>
+        </w:rPr>
+        <w:t>name=</w:t>
+      </w:r>
+      <w:r>
+        <w:rPr>
+          <w:rFonts w:ascii="Consolas" w:hAnsi="Consolas" w:cs="Consolas"/>
+          <w:color w:val="2A00FF"/>
+          <w:kern w:val="0"/>
+          <w:sz w:val="20"/>
+          <w:szCs w:val="20"/>
+        </w:rPr>
+        <w:t>"Employee.findAll"</w:t>
+      </w:r>
+      <w:r>
+        <w:rPr>
+          <w:rFonts w:ascii="Consolas" w:hAnsi="Consolas" w:cs="Consolas"/>
+          <w:color w:val="000000"/>
+          <w:kern w:val="0"/>
+          <w:sz w:val="20"/>
+          <w:szCs w:val="20"/>
+        </w:rPr>
+        <w:t>, query=</w:t>
+      </w:r>
+      <w:r>
+        <w:rPr>
+          <w:rFonts w:ascii="Consolas" w:hAnsi="Consolas" w:cs="Consolas"/>
+          <w:color w:val="2A00FF"/>
+          <w:kern w:val="0"/>
+          <w:sz w:val="20"/>
+          <w:szCs w:val="20"/>
+        </w:rPr>
+        <w:t>"select e from Employee e"</w:t>
+      </w:r>
+      <w:r>
+        <w:rPr>
+          <w:rFonts w:ascii="Consolas" w:hAnsi="Consolas" w:cs="Consolas"/>
+          <w:color w:val="000000"/>
+          <w:kern w:val="0"/>
+          <w:sz w:val="20"/>
+          <w:szCs w:val="20"/>
+        </w:rPr>
+        <w:t>)</w:t>
+      </w:r>
+    </w:p>
+    <w:p>
+      <w:pPr>
+        <w:autoSpaceDE w:val="0"/>
+        <w:autoSpaceDN w:val="0"/>
+        <w:adjustRightInd w:val="0"/>
+        <w:spacing w:after="0" w:line="240" w:lineRule="auto"/>
+        <w:rPr>
+          <w:rFonts w:ascii="Consolas" w:hAnsi="Consolas" w:cs="Consolas"/>
+          <w:kern w:val="0"/>
+          <w:sz w:val="20"/>
+          <w:szCs w:val="20"/>
+        </w:rPr>
+      </w:pPr>
+      <w:r>
+        <w:rPr>
+          <w:rFonts w:ascii="Consolas" w:hAnsi="Consolas" w:cs="Consolas"/>
+          <w:color w:val="000000"/>
+          <w:kern w:val="0"/>
+          <w:sz w:val="20"/>
+          <w:szCs w:val="20"/>
+        </w:rPr>
+        <w:tab/>
+      </w:r>
+    </w:p>
+    <w:p>
+      <w:pPr>
+        <w:ind w:left="360"/>
+        <w:rPr>
+          <w:rFonts w:ascii="Consolas" w:hAnsi="Consolas" w:cs="Consolas"/>
+          <w:color w:val="000000"/>
+          <w:kern w:val="0"/>
+          <w:sz w:val="20"/>
+          <w:szCs w:val="20"/>
+        </w:rPr>
+      </w:pPr>
+      <w:r>
+        <w:rPr>
+          <w:rFonts w:ascii="Consolas" w:hAnsi="Consolas" w:cs="Consolas"/>
+          <w:b/>
+          <w:bCs/>
+          <w:color w:val="7F0055"/>
+          <w:kern w:val="0"/>
+          <w:sz w:val="20"/>
+          <w:szCs w:val="20"/>
+        </w:rPr>
+        <w:t>public</w:t>
+      </w:r>
+      <w:r>
+        <w:rPr>
+          <w:rFonts w:ascii="Consolas" w:hAnsi="Consolas" w:cs="Consolas"/>
+          <w:color w:val="000000"/>
+          <w:kern w:val="0"/>
+          <w:sz w:val="20"/>
+          <w:szCs w:val="20"/>
+        </w:rPr>
+        <w:t xml:space="preserve"> </w:t>
+      </w:r>
+      <w:r>
+        <w:rPr>
+          <w:rFonts w:ascii="Consolas" w:hAnsi="Consolas" w:cs="Consolas"/>
+          <w:b/>
+          <w:bCs/>
+          <w:color w:val="7F0055"/>
+          <w:kern w:val="0"/>
+          <w:sz w:val="20"/>
+          <w:szCs w:val="20"/>
+        </w:rPr>
+        <w:t>class</w:t>
+      </w:r>
+      <w:r>
+        <w:rPr>
+          <w:rFonts w:ascii="Consolas" w:hAnsi="Consolas" w:cs="Consolas"/>
+          <w:color w:val="000000"/>
+          <w:kern w:val="0"/>
+          <w:sz w:val="20"/>
+          <w:szCs w:val="20"/>
+        </w:rPr>
+        <w:t xml:space="preserve"> Employee {</w:t>
+      </w:r>
+    </w:p>
+    <w:p>
+      <w:pPr>
+        <w:ind w:left="360"/>
+        <w:rPr>
+          <w:rFonts w:ascii="Consolas" w:hAnsi="Consolas" w:cs="Consolas"/>
+          <w:color w:val="000000"/>
+          <w:kern w:val="0"/>
+          <w:sz w:val="20"/>
+          <w:szCs w:val="20"/>
+        </w:rPr>
+      </w:pPr>
+      <w:r>
+        <w:rPr>
+          <w:rFonts w:ascii="Consolas" w:hAnsi="Consolas" w:cs="Consolas"/>
+          <w:b/>
+          <w:bCs/>
+          <w:color w:val="7F0055"/>
+          <w:kern w:val="0"/>
+          <w:sz w:val="20"/>
+          <w:szCs w:val="20"/>
+        </w:rPr>
+        <w:tab/>
+        <w:t>//everything else as above in employee</w:t>
+      </w:r>
+    </w:p>
+    <w:p>
+      <w:pPr>
+        <w:ind w:left="360"/>
+        <w:rPr>
+          <w:rFonts w:ascii="Consolas" w:hAnsi="Consolas" w:cs="Consolas"/>
+          <w:color w:val="000000"/>
+          <w:kern w:val="0"/>
+          <w:sz w:val="20"/>
+          <w:szCs w:val="20"/>
+        </w:rPr>
+      </w:pPr>
+      <w:r>
+        <w:rPr>
+          <w:rFonts w:ascii="Consolas" w:hAnsi="Consolas" w:cs="Consolas"/>
+          <w:b/>
+          <w:bCs/>
+          <w:color w:val="7F0055"/>
+          <w:kern w:val="0"/>
+          <w:sz w:val="20"/>
+          <w:szCs w:val="20"/>
+        </w:rPr>
+        <w:t>}</w:t>
+      </w:r>
+    </w:p>
     <w:sectPr>
       <w:pgSz w:w="12240" w:h="15840"/>
       <w:pgMar w:top="1440" w:right="1440" w:bottom="1440" w:left="1440" w:header="720" w:footer="720" w:gutter="0"/>
@@ -4595,6 +12499,97 @@
     </w:lvl>
   </w:abstractNum>
   <w:abstractNum w:abstractNumId="4" w15:restartNumberingAfterBreak="0">
+    <w:nsid w:val="618628AF"/>
+    <w:multiLevelType w:val="hybridMultilevel"/>
+    <w:tmpl w:val="FDB81C88"/>
+    <w:lvl w:ilvl="0" w:tplc="58C85AE8">
+      <w:start w:val="1"/>
+      <w:numFmt w:val="decimal"/>
+      <w:lvlText w:val="%1."/>
+      <w:lvlJc w:val="left"/>
+      <w:pPr>
+        <w:ind w:left="720" w:hanging="360"/>
+      </w:pPr>
+      <w:rPr>
+        <w:rFonts w:ascii="Consolas" w:hAnsi="Consolas" w:cs="Consolas" w:hint="default"/>
+        <w:color w:val="000000"/>
+        <w:sz w:val="20"/>
+      </w:rPr>
+    </w:lvl>
+    <w:lvl w:ilvl="1" w:tplc="04090019" w:tentative="1">
+      <w:start w:val="1"/>
+      <w:numFmt w:val="lowerLetter"/>
+      <w:lvlText w:val="%2."/>
+      <w:lvlJc w:val="left"/>
+      <w:pPr>
+        <w:ind w:left="1440" w:hanging="360"/>
+      </w:pPr>
+    </w:lvl>
+    <w:lvl w:ilvl="2" w:tplc="0409001B" w:tentative="1">
+      <w:start w:val="1"/>
+      <w:numFmt w:val="lowerRoman"/>
+      <w:lvlText w:val="%3."/>
+      <w:lvlJc w:val="right"/>
+      <w:pPr>
+        <w:ind w:left="2160" w:hanging="180"/>
+      </w:pPr>
+    </w:lvl>
+    <w:lvl w:ilvl="3" w:tplc="0409000F" w:tentative="1">
+      <w:start w:val="1"/>
+      <w:numFmt w:val="decimal"/>
+      <w:lvlText w:val="%4."/>
+      <w:lvlJc w:val="left"/>
+      <w:pPr>
+        <w:ind w:left="2880" w:hanging="360"/>
+      </w:pPr>
+    </w:lvl>
+    <w:lvl w:ilvl="4" w:tplc="04090019" w:tentative="1">
+      <w:start w:val="1"/>
+      <w:numFmt w:val="lowerLetter"/>
+      <w:lvlText w:val="%5."/>
+      <w:lvlJc w:val="left"/>
+      <w:pPr>
+        <w:ind w:left="3600" w:hanging="360"/>
+      </w:pPr>
+    </w:lvl>
+    <w:lvl w:ilvl="5" w:tplc="0409001B" w:tentative="1">
+      <w:start w:val="1"/>
+      <w:numFmt w:val="lowerRoman"/>
+      <w:lvlText w:val="%6."/>
+      <w:lvlJc w:val="right"/>
+      <w:pPr>
+        <w:ind w:left="4320" w:hanging="180"/>
+      </w:pPr>
+    </w:lvl>
+    <w:lvl w:ilvl="6" w:tplc="0409000F" w:tentative="1">
+      <w:start w:val="1"/>
+      <w:numFmt w:val="decimal"/>
+      <w:lvlText w:val="%7."/>
+      <w:lvlJc w:val="left"/>
+      <w:pPr>
+        <w:ind w:left="5040" w:hanging="360"/>
+      </w:pPr>
+    </w:lvl>
+    <w:lvl w:ilvl="7" w:tplc="04090019" w:tentative="1">
+      <w:start w:val="1"/>
+      <w:numFmt w:val="lowerLetter"/>
+      <w:lvlText w:val="%8."/>
+      <w:lvlJc w:val="left"/>
+      <w:pPr>
+        <w:ind w:left="5760" w:hanging="360"/>
+      </w:pPr>
+    </w:lvl>
+    <w:lvl w:ilvl="8" w:tplc="0409001B" w:tentative="1">
+      <w:start w:val="1"/>
+      <w:numFmt w:val="lowerRoman"/>
+      <w:lvlText w:val="%9."/>
+      <w:lvlJc w:val="right"/>
+      <w:pPr>
+        <w:ind w:left="6480" w:hanging="180"/>
+      </w:pPr>
+    </w:lvl>
+  </w:abstractNum>
+  <w:abstractNum w:abstractNumId="5" w15:restartNumberingAfterBreak="0">
     <w:nsid w:val="724173CC"/>
     <w:multiLevelType w:val="hybridMultilevel"/>
     <w:tmpl w:val="98F0B40E"/>
@@ -4692,7 +12687,7 @@
     <w:abstractNumId w:val="2"/>
   </w:num>
   <w:num w:numId="2" w16cid:durableId="1241451254">
-    <w:abstractNumId w:val="4"/>
+    <w:abstractNumId w:val="5"/>
   </w:num>
   <w:num w:numId="3" w16cid:durableId="803542375">
     <w:abstractNumId w:val="0"/>
@@ -4702,6 +12697,9 @@
   </w:num>
   <w:num w:numId="5" w16cid:durableId="446169662">
     <w:abstractNumId w:val="1"/>
+  </w:num>
+  <w:num w:numId="6" w16cid:durableId="2052075246">
+    <w:abstractNumId w:val="4"/>
   </w:num>
 </w:numbering>
 </file>
